--- a/document_templates/Contracts/individual_business/investissement/contrat_nantissement.docx
+++ b/document_templates/Contracts/individual_business/investissement/contrat_nantissement.docx
@@ -587,9 +587,22 @@
           <w:szCs w:val="16"/>
           <w:lang w:eastAsia="en-US"/>
         </w:rPr>
-        <w:t>individual_business.denomination</w:t>
+        <w:t>individual_</w:t>
+      </w:r>
+      <w:proofErr w:type="gramStart"/>
+      <w:r>
+        <w:rPr>
+          <w:rFonts w:ascii="Times New Roman" w:eastAsia="Calibri" w:hAnsi="Times New Roman" w:cs="Times New Roman"/>
+          <w:b/>
+          <w:bCs/>
+          <w:sz w:val="16"/>
+          <w:szCs w:val="16"/>
+          <w:lang w:eastAsia="en-US"/>
+        </w:rPr>
+        <w:t>business.denomination</w:t>
       </w:r>
       <w:proofErr w:type="spellEnd"/>
+      <w:proofErr w:type="gramEnd"/>
       <w:r>
         <w:rPr>
           <w:rFonts w:ascii="Times New Roman" w:eastAsia="Calibri" w:hAnsi="Times New Roman" w:cs="Times New Roman"/>
@@ -1653,9 +1666,21 @@
           <w:sz w:val="16"/>
           <w:szCs w:val="16"/>
         </w:rPr>
-        <w:t>individual_business.denomination</w:t>
+        <w:t>individual_</w:t>
+      </w:r>
+      <w:proofErr w:type="gramStart"/>
+      <w:r>
+        <w:rPr>
+          <w:rFonts w:ascii="Times New Roman" w:hAnsi="Times New Roman" w:cs="Times New Roman"/>
+          <w:b/>
+          <w:bCs/>
+          <w:sz w:val="16"/>
+          <w:szCs w:val="16"/>
+        </w:rPr>
+        <w:t>business.denomination</w:t>
       </w:r>
       <w:proofErr w:type="spellEnd"/>
+      <w:proofErr w:type="gramEnd"/>
       <w:r>
         <w:rPr>
           <w:rFonts w:ascii="Times New Roman" w:hAnsi="Times New Roman" w:cs="Times New Roman"/>
@@ -1665,6 +1690,16 @@
           <w:szCs w:val="16"/>
         </w:rPr>
         <w:t>}</w:t>
+      </w:r>
+      <w:r>
+        <w:rPr>
+          <w:rFonts w:ascii="Times New Roman" w:hAnsi="Times New Roman" w:cs="Times New Roman"/>
+          <w:b/>
+          <w:bCs/>
+          <w:sz w:val="16"/>
+          <w:szCs w:val="16"/>
+        </w:rPr>
+        <w:t xml:space="preserve"> </w:t>
       </w:r>
       <w:r>
         <w:rPr>
@@ -1812,9 +1847,21 @@
           <w:sz w:val="16"/>
           <w:szCs w:val="16"/>
         </w:rPr>
-        <w:t>individual_business.denomination</w:t>
+        <w:t>individual_</w:t>
+      </w:r>
+      <w:proofErr w:type="gramStart"/>
+      <w:r>
+        <w:rPr>
+          <w:rFonts w:ascii="Times New Roman" w:hAnsi="Times New Roman" w:cs="Times New Roman"/>
+          <w:b/>
+          <w:bCs/>
+          <w:sz w:val="16"/>
+          <w:szCs w:val="16"/>
+        </w:rPr>
+        <w:t>business.denomination</w:t>
       </w:r>
       <w:proofErr w:type="spellEnd"/>
+      <w:proofErr w:type="gramEnd"/>
       <w:r>
         <w:rPr>
           <w:rFonts w:ascii="Times New Roman" w:hAnsi="Times New Roman" w:cs="Times New Roman"/>
@@ -2011,9 +2058,21 @@
           <w:szCs w:val="16"/>
           <w:lang w:eastAsia="en-US"/>
         </w:rPr>
-        <w:t>verbal_trial.amount</w:t>
+        <w:t>verbal_</w:t>
+      </w:r>
+      <w:proofErr w:type="gramStart"/>
+      <w:r>
+        <w:rPr>
+          <w:rFonts w:ascii="Times New Roman" w:eastAsia="Calibri" w:hAnsi="Times New Roman" w:cs="Times New Roman"/>
+          <w:b/>
+          <w:sz w:val="16"/>
+          <w:szCs w:val="16"/>
+          <w:lang w:eastAsia="en-US"/>
+        </w:rPr>
+        <w:t>trial.amount</w:t>
       </w:r>
       <w:proofErr w:type="spellEnd"/>
+      <w:proofErr w:type="gramEnd"/>
       <w:r>
         <w:rPr>
           <w:rFonts w:ascii="Times New Roman" w:eastAsia="Calibri" w:hAnsi="Times New Roman" w:cs="Times New Roman"/>
@@ -2081,9 +2140,20 @@
           <w:sz w:val="16"/>
           <w:szCs w:val="16"/>
         </w:rPr>
-        <w:t>verbal_trial.duration</w:t>
+        <w:t>verbal_</w:t>
+      </w:r>
+      <w:proofErr w:type="gramStart"/>
+      <w:r>
+        <w:rPr>
+          <w:rFonts w:ascii="Times New Roman" w:hAnsi="Times New Roman"/>
+          <w:b/>
+          <w:sz w:val="16"/>
+          <w:szCs w:val="16"/>
+        </w:rPr>
+        <w:t>trial.duration</w:t>
       </w:r>
       <w:proofErr w:type="spellEnd"/>
+      <w:proofErr w:type="gramEnd"/>
       <w:r>
         <w:rPr>
           <w:rFonts w:ascii="Times New Roman" w:hAnsi="Times New Roman"/>
@@ -2151,7 +2221,18 @@
           <w:szCs w:val="16"/>
           <w:lang w:val="fr-GA" w:eastAsia="en-US"/>
         </w:rPr>
-        <w:t>taux_mensuel</w:t>
+        <w:t>taux_</w:t>
+      </w:r>
+      <w:bookmarkEnd w:id="18"/>
+      <w:r>
+        <w:rPr>
+          <w:rFonts w:ascii="Times New Roman" w:eastAsia="Calibri" w:hAnsi="Times New Roman" w:cs="Times New Roman"/>
+          <w:b/>
+          <w:sz w:val="16"/>
+          <w:szCs w:val="16"/>
+          <w:lang w:val="fr-GA" w:eastAsia="en-US"/>
+        </w:rPr>
+        <w:t>mensuel</w:t>
       </w:r>
       <w:proofErr w:type="spellEnd"/>
       <w:r>
@@ -2162,18 +2243,17 @@
           <w:szCs w:val="16"/>
           <w:lang w:eastAsia="en-US"/>
         </w:rPr>
-        <w:t>}</w:t>
-      </w:r>
-      <w:bookmarkEnd w:id="18"/>
-      <w:r>
-        <w:rPr>
-          <w:rFonts w:ascii="Times New Roman" w:eastAsia="Calibri" w:hAnsi="Times New Roman" w:cs="Times New Roman"/>
-          <w:b/>
-          <w:sz w:val="16"/>
-          <w:szCs w:val="16"/>
-          <w:lang w:eastAsia="en-US"/>
-        </w:rPr>
-        <w:t xml:space="preserve">% mensuel soit  </w:t>
+        <w:t>} %</w:t>
+      </w:r>
+      <w:r>
+        <w:rPr>
+          <w:rFonts w:ascii="Times New Roman" w:eastAsia="Calibri" w:hAnsi="Times New Roman" w:cs="Times New Roman"/>
+          <w:b/>
+          <w:sz w:val="16"/>
+          <w:szCs w:val="16"/>
+          <w:lang w:eastAsia="en-US"/>
+        </w:rPr>
+        <w:t xml:space="preserve"> mensuel </w:t>
       </w:r>
       <w:bookmarkStart w:id="19" w:name="_Hlk177724752"/>
       <w:r>
@@ -2184,7 +2264,17 @@
           <w:szCs w:val="16"/>
           <w:lang w:eastAsia="en-US"/>
         </w:rPr>
-        <w:t>${</w:t>
+        <w:t>soit $</w:t>
+      </w:r>
+      <w:r>
+        <w:rPr>
+          <w:rFonts w:ascii="Times New Roman" w:eastAsia="Calibri" w:hAnsi="Times New Roman" w:cs="Times New Roman"/>
+          <w:b/>
+          <w:sz w:val="16"/>
+          <w:szCs w:val="16"/>
+          <w:lang w:eastAsia="en-US"/>
+        </w:rPr>
+        <w:t>{</w:t>
       </w:r>
       <w:proofErr w:type="spellStart"/>
       <w:r>
@@ -2195,7 +2285,18 @@
           <w:szCs w:val="16"/>
           <w:lang w:eastAsia="en-US"/>
         </w:rPr>
-        <w:t>verbal_trial.tax_fee_interest_rate</w:t>
+        <w:t>verbal_trial.tax_fee_interest_</w:t>
+      </w:r>
+      <w:bookmarkEnd w:id="19"/>
+      <w:r>
+        <w:rPr>
+          <w:rFonts w:ascii="Times New Roman" w:eastAsia="Calibri" w:hAnsi="Times New Roman" w:cs="Times New Roman"/>
+          <w:b/>
+          <w:sz w:val="16"/>
+          <w:szCs w:val="16"/>
+          <w:lang w:eastAsia="en-US"/>
+        </w:rPr>
+        <w:t>rate</w:t>
       </w:r>
       <w:proofErr w:type="spellEnd"/>
       <w:r>
@@ -2206,18 +2307,17 @@
           <w:szCs w:val="16"/>
           <w:lang w:eastAsia="en-US"/>
         </w:rPr>
-        <w:t>}</w:t>
-      </w:r>
-      <w:bookmarkEnd w:id="19"/>
-      <w:r>
-        <w:rPr>
-          <w:rFonts w:ascii="Times New Roman" w:eastAsia="Calibri" w:hAnsi="Times New Roman" w:cs="Times New Roman"/>
-          <w:b/>
-          <w:sz w:val="16"/>
-          <w:szCs w:val="16"/>
-          <w:lang w:eastAsia="en-US"/>
-        </w:rPr>
-        <w:t>% annuel</w:t>
+        <w:t>} %</w:t>
+      </w:r>
+      <w:r>
+        <w:rPr>
+          <w:rFonts w:ascii="Times New Roman" w:eastAsia="Calibri" w:hAnsi="Times New Roman" w:cs="Times New Roman"/>
+          <w:b/>
+          <w:sz w:val="16"/>
+          <w:szCs w:val="16"/>
+          <w:lang w:eastAsia="en-US"/>
+        </w:rPr>
+        <w:t xml:space="preserve"> annuel</w:t>
       </w:r>
     </w:p>
     <w:p>
@@ -2320,7 +2420,29 @@
           <w:szCs w:val="16"/>
           <w:lang w:val="fr-GA" w:eastAsia="en-US"/>
         </w:rPr>
-        <w:t>verbal_trial.administrative_fees_percentage</w:t>
+        <w:t>verbal_</w:t>
+      </w:r>
+      <w:proofErr w:type="gramStart"/>
+      <w:r>
+        <w:rPr>
+          <w:rFonts w:ascii="Times New Roman" w:eastAsia="Calibri" w:hAnsi="Times New Roman" w:cs="Times New Roman"/>
+          <w:b/>
+          <w:sz w:val="16"/>
+          <w:szCs w:val="16"/>
+          <w:lang w:val="fr-GA" w:eastAsia="en-US"/>
+        </w:rPr>
+        <w:t>trial.administrative</w:t>
+      </w:r>
+      <w:proofErr w:type="gramEnd"/>
+      <w:r>
+        <w:rPr>
+          <w:rFonts w:ascii="Times New Roman" w:eastAsia="Calibri" w:hAnsi="Times New Roman" w:cs="Times New Roman"/>
+          <w:b/>
+          <w:sz w:val="16"/>
+          <w:szCs w:val="16"/>
+          <w:lang w:val="fr-GA" w:eastAsia="en-US"/>
+        </w:rPr>
+        <w:t>_fees_percentage</w:t>
       </w:r>
       <w:proofErr w:type="spellEnd"/>
       <w:r>
@@ -2391,7 +2513,29 @@
           <w:szCs w:val="16"/>
           <w:lang w:val="fr-GA" w:eastAsia="en-US"/>
         </w:rPr>
-        <w:t>verbal_trial.insurance_premium</w:t>
+        <w:t>verbal_</w:t>
+      </w:r>
+      <w:proofErr w:type="gramStart"/>
+      <w:r>
+        <w:rPr>
+          <w:rFonts w:ascii="Times New Roman" w:eastAsia="Calibri" w:hAnsi="Times New Roman" w:cs="Times New Roman"/>
+          <w:b/>
+          <w:sz w:val="16"/>
+          <w:szCs w:val="16"/>
+          <w:lang w:val="fr-GA" w:eastAsia="en-US"/>
+        </w:rPr>
+        <w:t>trial.insurance</w:t>
+      </w:r>
+      <w:proofErr w:type="gramEnd"/>
+      <w:r>
+        <w:rPr>
+          <w:rFonts w:ascii="Times New Roman" w:eastAsia="Calibri" w:hAnsi="Times New Roman" w:cs="Times New Roman"/>
+          <w:b/>
+          <w:sz w:val="16"/>
+          <w:szCs w:val="16"/>
+          <w:lang w:val="fr-GA" w:eastAsia="en-US"/>
+        </w:rPr>
+        <w:t>_premium</w:t>
       </w:r>
       <w:proofErr w:type="spellEnd"/>
       <w:r>
@@ -2704,7 +2848,31 @@
           <w:szCs w:val="16"/>
           <w:lang w:val="fr-GA" w:eastAsia="en-US"/>
         </w:rPr>
-        <w:t>verbal_trial.purpose_of_financing</w:t>
+        <w:t>verbal_</w:t>
+      </w:r>
+      <w:proofErr w:type="gramStart"/>
+      <w:r>
+        <w:rPr>
+          <w:rFonts w:ascii="Times New Roman" w:eastAsia="Calibri" w:hAnsi="Times New Roman" w:cs="Times New Roman"/>
+          <w:b/>
+          <w:bCs/>
+          <w:sz w:val="16"/>
+          <w:szCs w:val="16"/>
+          <w:lang w:val="fr-GA" w:eastAsia="en-US"/>
+        </w:rPr>
+        <w:t>trial.purpose</w:t>
+      </w:r>
+      <w:proofErr w:type="gramEnd"/>
+      <w:r>
+        <w:rPr>
+          <w:rFonts w:ascii="Times New Roman" w:eastAsia="Calibri" w:hAnsi="Times New Roman" w:cs="Times New Roman"/>
+          <w:b/>
+          <w:bCs/>
+          <w:sz w:val="16"/>
+          <w:szCs w:val="16"/>
+          <w:lang w:val="fr-GA" w:eastAsia="en-US"/>
+        </w:rPr>
+        <w:t>_of_financing</w:t>
       </w:r>
       <w:proofErr w:type="spellEnd"/>
       <w:r>
@@ -2867,8 +3035,8 @@
     </w:p>
     <w:tbl>
       <w:tblPr>
-        <w:tblW w:w="7528" w:type="dxa"/>
-        <w:tblInd w:w="-10" w:type="dxa"/>
+        <w:tblW w:w="7812" w:type="dxa"/>
+        <w:tblInd w:w="-294" w:type="dxa"/>
         <w:tblCellMar>
           <w:left w:w="70" w:type="dxa"/>
           <w:right w:w="70" w:type="dxa"/>
@@ -2876,7 +3044,7 @@
         <w:tblLook w:val="04A0" w:firstRow="1" w:lastRow="0" w:firstColumn="1" w:lastColumn="0" w:noHBand="0" w:noVBand="1"/>
       </w:tblPr>
       <w:tblGrid>
-        <w:gridCol w:w="426"/>
+        <w:gridCol w:w="710"/>
         <w:gridCol w:w="2268"/>
         <w:gridCol w:w="1275"/>
         <w:gridCol w:w="3559"/>
@@ -2887,7 +3055,7 @@
         </w:trPr>
         <w:tc>
           <w:tcPr>
-            <w:tcW w:w="426" w:type="dxa"/>
+            <w:tcW w:w="710" w:type="dxa"/>
             <w:tcBorders>
               <w:top w:val="single" w:sz="8" w:space="0" w:color="auto"/>
               <w:left w:val="single" w:sz="8" w:space="0" w:color="auto"/>
@@ -2998,7 +3166,7 @@
         </w:trPr>
         <w:tc>
           <w:tcPr>
-            <w:tcW w:w="426" w:type="dxa"/>
+            <w:tcW w:w="710" w:type="dxa"/>
             <w:tcBorders>
               <w:top w:val="nil"/>
               <w:left w:val="single" w:sz="8" w:space="0" w:color="auto"/>
@@ -3107,7 +3275,7 @@
         </w:trPr>
         <w:tc>
           <w:tcPr>
-            <w:tcW w:w="426" w:type="dxa"/>
+            <w:tcW w:w="710" w:type="dxa"/>
             <w:tcBorders>
               <w:top w:val="nil"/>
               <w:left w:val="single" w:sz="8" w:space="0" w:color="auto"/>
@@ -3216,7 +3384,7 @@
         </w:trPr>
         <w:tc>
           <w:tcPr>
-            <w:tcW w:w="426" w:type="dxa"/>
+            <w:tcW w:w="710" w:type="dxa"/>
             <w:tcBorders>
               <w:top w:val="nil"/>
               <w:left w:val="single" w:sz="8" w:space="0" w:color="auto"/>
@@ -3325,7 +3493,7 @@
         </w:trPr>
         <w:tc>
           <w:tcPr>
-            <w:tcW w:w="426" w:type="dxa"/>
+            <w:tcW w:w="710" w:type="dxa"/>
             <w:tcBorders>
               <w:top w:val="nil"/>
               <w:left w:val="single" w:sz="8" w:space="0" w:color="auto"/>
@@ -3434,7 +3602,7 @@
         </w:trPr>
         <w:tc>
           <w:tcPr>
-            <w:tcW w:w="426" w:type="dxa"/>
+            <w:tcW w:w="710" w:type="dxa"/>
             <w:tcBorders>
               <w:top w:val="nil"/>
               <w:left w:val="single" w:sz="8" w:space="0" w:color="auto"/>
@@ -3546,7 +3714,7 @@
         </w:trPr>
         <w:tc>
           <w:tcPr>
-            <w:tcW w:w="426" w:type="dxa"/>
+            <w:tcW w:w="710" w:type="dxa"/>
             <w:tcBorders>
               <w:top w:val="nil"/>
               <w:left w:val="single" w:sz="8" w:space="0" w:color="auto"/>
@@ -3658,7 +3826,7 @@
         </w:trPr>
         <w:tc>
           <w:tcPr>
-            <w:tcW w:w="426" w:type="dxa"/>
+            <w:tcW w:w="710" w:type="dxa"/>
             <w:tcBorders>
               <w:top w:val="nil"/>
               <w:left w:val="single" w:sz="8" w:space="0" w:color="auto"/>
@@ -3770,7 +3938,7 @@
         </w:trPr>
         <w:tc>
           <w:tcPr>
-            <w:tcW w:w="426" w:type="dxa"/>
+            <w:tcW w:w="710" w:type="dxa"/>
             <w:tcBorders>
               <w:top w:val="nil"/>
               <w:left w:val="single" w:sz="8" w:space="0" w:color="auto"/>
@@ -3882,7 +4050,7 @@
         </w:trPr>
         <w:tc>
           <w:tcPr>
-            <w:tcW w:w="426" w:type="dxa"/>
+            <w:tcW w:w="710" w:type="dxa"/>
             <w:tcBorders>
               <w:top w:val="nil"/>
               <w:left w:val="single" w:sz="8" w:space="0" w:color="auto"/>
@@ -3994,7 +4162,7 @@
         </w:trPr>
         <w:tc>
           <w:tcPr>
-            <w:tcW w:w="426" w:type="dxa"/>
+            <w:tcW w:w="710" w:type="dxa"/>
             <w:tcBorders>
               <w:top w:val="nil"/>
               <w:left w:val="single" w:sz="8" w:space="0" w:color="auto"/>
@@ -4106,7 +4274,7 @@
         </w:trPr>
         <w:tc>
           <w:tcPr>
-            <w:tcW w:w="426" w:type="dxa"/>
+            <w:tcW w:w="710" w:type="dxa"/>
             <w:tcBorders>
               <w:top w:val="nil"/>
               <w:left w:val="single" w:sz="8" w:space="0" w:color="auto"/>
@@ -4218,7 +4386,7 @@
         </w:trPr>
         <w:tc>
           <w:tcPr>
-            <w:tcW w:w="426" w:type="dxa"/>
+            <w:tcW w:w="710" w:type="dxa"/>
             <w:tcBorders>
               <w:top w:val="single" w:sz="4" w:space="0" w:color="auto"/>
               <w:left w:val="single" w:sz="8" w:space="0" w:color="auto"/>
@@ -4855,20 +5023,56 @@
         </w:rPr>
         <w:t xml:space="preserve">Tous impôts ou taxes quelconques présents et à venir sur le principal ou les intérêts des sommes qui pourront être dues par </w:t>
       </w:r>
-      <w:r>
-        <w:rPr>
-          <w:rFonts w:ascii="Times New Roman" w:hAnsi="Times New Roman" w:cs="Times New Roman"/>
-          <w:b/>
+      <w:bookmarkStart w:id="27" w:name="_Hlk178758613"/>
+      <w:r>
+        <w:rPr>
+          <w:rFonts w:ascii="Times New Roman" w:hAnsi="Times New Roman" w:cs="Times New Roman"/>
+          <w:b/>
+          <w:bCs/>
           <w:sz w:val="16"/>
           <w:szCs w:val="16"/>
         </w:rPr>
         <w:lastRenderedPageBreak/>
-        <w:t>DAMAS BTP</w:t>
-      </w:r>
-      <w:r>
-        <w:rPr>
-          <w:rFonts w:ascii="Times New Roman" w:hAnsi="Times New Roman" w:cs="Times New Roman"/>
-          <w:b/>
+        <w:t>${</w:t>
+      </w:r>
+      <w:proofErr w:type="spellStart"/>
+      <w:r>
+        <w:rPr>
+          <w:rFonts w:ascii="Times New Roman" w:hAnsi="Times New Roman" w:cs="Times New Roman"/>
+          <w:b/>
+          <w:bCs/>
+          <w:sz w:val="16"/>
+          <w:szCs w:val="16"/>
+        </w:rPr>
+        <w:t>individual_</w:t>
+      </w:r>
+      <w:proofErr w:type="gramStart"/>
+      <w:r>
+        <w:rPr>
+          <w:rFonts w:ascii="Times New Roman" w:hAnsi="Times New Roman" w:cs="Times New Roman"/>
+          <w:b/>
+          <w:bCs/>
+          <w:sz w:val="16"/>
+          <w:szCs w:val="16"/>
+        </w:rPr>
+        <w:t>business.denomination</w:t>
+      </w:r>
+      <w:proofErr w:type="spellEnd"/>
+      <w:proofErr w:type="gramEnd"/>
+      <w:r>
+        <w:rPr>
+          <w:rFonts w:ascii="Times New Roman" w:hAnsi="Times New Roman" w:cs="Times New Roman"/>
+          <w:b/>
+          <w:bCs/>
+          <w:sz w:val="16"/>
+          <w:szCs w:val="16"/>
+        </w:rPr>
+        <w:t>}</w:t>
+      </w:r>
+      <w:bookmarkEnd w:id="27"/>
+      <w:r>
+        <w:rPr>
+          <w:rFonts w:ascii="Times New Roman" w:hAnsi="Times New Roman" w:cs="Times New Roman"/>
           <w:sz w:val="16"/>
           <w:szCs w:val="16"/>
         </w:rPr>
@@ -4939,10 +5143,45 @@
         <w:rPr>
           <w:rFonts w:ascii="Times New Roman" w:hAnsi="Times New Roman" w:cs="Times New Roman"/>
           <w:b/>
-          <w:sz w:val="16"/>
-          <w:szCs w:val="16"/>
-        </w:rPr>
-        <w:t>DAMAS BTP</w:t>
+          <w:bCs/>
+          <w:sz w:val="16"/>
+          <w:szCs w:val="16"/>
+        </w:rPr>
+        <w:t>${</w:t>
+      </w:r>
+      <w:proofErr w:type="spellStart"/>
+      <w:r>
+        <w:rPr>
+          <w:rFonts w:ascii="Times New Roman" w:hAnsi="Times New Roman" w:cs="Times New Roman"/>
+          <w:b/>
+          <w:bCs/>
+          <w:sz w:val="16"/>
+          <w:szCs w:val="16"/>
+        </w:rPr>
+        <w:t>individual_</w:t>
+      </w:r>
+      <w:proofErr w:type="gramStart"/>
+      <w:r>
+        <w:rPr>
+          <w:rFonts w:ascii="Times New Roman" w:hAnsi="Times New Roman" w:cs="Times New Roman"/>
+          <w:b/>
+          <w:bCs/>
+          <w:sz w:val="16"/>
+          <w:szCs w:val="16"/>
+        </w:rPr>
+        <w:t>business.denomination</w:t>
+      </w:r>
+      <w:proofErr w:type="spellEnd"/>
+      <w:proofErr w:type="gramEnd"/>
+      <w:r>
+        <w:rPr>
+          <w:rFonts w:ascii="Times New Roman" w:hAnsi="Times New Roman" w:cs="Times New Roman"/>
+          <w:b/>
+          <w:bCs/>
+          <w:sz w:val="16"/>
+          <w:szCs w:val="16"/>
+        </w:rPr>
+        <w:t>}</w:t>
       </w:r>
       <w:r>
         <w:rPr>
@@ -5050,7 +5289,41 @@
           <w:sz w:val="16"/>
           <w:szCs w:val="16"/>
         </w:rPr>
-        <w:t>DAMAS BTP</w:t>
+        <w:t>${</w:t>
+      </w:r>
+      <w:proofErr w:type="spellStart"/>
+      <w:r>
+        <w:rPr>
+          <w:rFonts w:ascii="Times New Roman" w:hAnsi="Times New Roman" w:cs="Times New Roman"/>
+          <w:b/>
+          <w:bCs/>
+          <w:sz w:val="16"/>
+          <w:szCs w:val="16"/>
+        </w:rPr>
+        <w:t>individual_</w:t>
+      </w:r>
+      <w:proofErr w:type="gramStart"/>
+      <w:r>
+        <w:rPr>
+          <w:rFonts w:ascii="Times New Roman" w:hAnsi="Times New Roman" w:cs="Times New Roman"/>
+          <w:b/>
+          <w:bCs/>
+          <w:sz w:val="16"/>
+          <w:szCs w:val="16"/>
+        </w:rPr>
+        <w:t>business.denomination</w:t>
+      </w:r>
+      <w:proofErr w:type="spellEnd"/>
+      <w:proofErr w:type="gramEnd"/>
+      <w:r>
+        <w:rPr>
+          <w:rFonts w:ascii="Times New Roman" w:hAnsi="Times New Roman" w:cs="Times New Roman"/>
+          <w:b/>
+          <w:bCs/>
+          <w:sz w:val="16"/>
+          <w:szCs w:val="16"/>
+        </w:rPr>
+        <w:t>}</w:t>
       </w:r>
       <w:r>
         <w:rPr>
@@ -7653,7 +7926,6 @@
   <w:style w:type="character" w:default="1" w:styleId="Policepardfaut">
     <w:name w:val="Default Paragraph Font"/>
     <w:uiPriority w:val="1"/>
-    <w:semiHidden/>
     <w:unhideWhenUsed/>
   </w:style>
   <w:style w:type="table" w:default="1" w:styleId="TableauNormal">

--- a/document_templates/Contracts/individual_business/investissement/contrat_nantissement.docx
+++ b/document_templates/Contracts/individual_business/investissement/contrat_nantissement.docx
@@ -236,27 +236,7 @@
           <w:szCs w:val="16"/>
           <w:lang w:val="fr-SN"/>
         </w:rPr>
-        <w:t xml:space="preserve">0 000 000 de francs CFA, ayant son siège social à Libreville, montée au Boulevard </w:t>
-      </w:r>
-      <w:proofErr w:type="spellStart"/>
-      <w:r>
-        <w:rPr>
-          <w:rFonts w:ascii="Times New Roman" w:hAnsi="Times New Roman" w:cs="Times New Roman"/>
-          <w:sz w:val="16"/>
-          <w:szCs w:val="16"/>
-          <w:lang w:val="fr-SN"/>
-        </w:rPr>
-        <w:t>Bessieux</w:t>
-      </w:r>
-      <w:proofErr w:type="spellEnd"/>
-      <w:r>
-        <w:rPr>
-          <w:rFonts w:ascii="Times New Roman" w:hAnsi="Times New Roman" w:cs="Times New Roman"/>
-          <w:sz w:val="16"/>
-          <w:szCs w:val="16"/>
-          <w:lang w:val="fr-SN"/>
-        </w:rPr>
-        <w:t xml:space="preserve"> inscrite au Registre du Commerce et du Crédit Mobilier de Libreville sous le numéro </w:t>
+        <w:t xml:space="preserve">0 000 000 de francs CFA, ayant son siège social à Libreville, montée au Boulevard Bessieux inscrite au Registre du Commerce et du Crédit Mobilier de Libreville sous le numéro </w:t>
       </w:r>
       <w:r>
         <w:rPr>
@@ -575,9 +555,63 @@
           <w:szCs w:val="16"/>
           <w:lang w:eastAsia="en-US"/>
         </w:rPr>
+        <w:t>${individual_business.denomination}</w:t>
+      </w:r>
+      <w:bookmarkEnd w:id="6"/>
+      <w:r>
+        <w:rPr>
+          <w:rFonts w:ascii="Times New Roman" w:eastAsia="Calibri" w:hAnsi="Times New Roman" w:cs="Times New Roman"/>
+          <w:b/>
+          <w:bCs/>
+          <w:sz w:val="16"/>
+          <w:szCs w:val="16"/>
+          <w:lang w:eastAsia="en-US"/>
+        </w:rPr>
+        <w:t>,</w:t>
+      </w:r>
+      <w:r>
+        <w:rPr>
+          <w:rFonts w:ascii="Times New Roman" w:eastAsia="Calibri" w:hAnsi="Times New Roman" w:cs="Times New Roman"/>
+          <w:b/>
+          <w:bCs/>
+          <w:sz w:val="16"/>
+          <w:szCs w:val="16"/>
+          <w:lang w:eastAsia="en-US"/>
+        </w:rPr>
+        <w:t xml:space="preserve"> </w:t>
+      </w:r>
+      <w:bookmarkEnd w:id="7"/>
+      <w:r>
+        <w:rPr>
+          <w:rFonts w:ascii="Times New Roman" w:eastAsia="Calibri" w:hAnsi="Times New Roman" w:cs="Times New Roman"/>
+          <w:sz w:val="16"/>
+          <w:szCs w:val="16"/>
+          <w:lang w:eastAsia="en-US"/>
+        </w:rPr>
+        <w:t>société créée sous la forme d’une</w:t>
+      </w:r>
+      <w:r>
+        <w:rPr>
+          <w:rFonts w:ascii="Times New Roman" w:eastAsia="Calibri" w:hAnsi="Times New Roman" w:cs="Times New Roman"/>
+          <w:b/>
+          <w:bCs/>
+          <w:sz w:val="16"/>
+          <w:szCs w:val="16"/>
+          <w:lang w:eastAsia="en-US"/>
+        </w:rPr>
+        <w:t xml:space="preserve"> </w:t>
+      </w:r>
+      <w:r>
+        <w:rPr>
+          <w:rFonts w:ascii="Times New Roman" w:eastAsia="Calibri" w:hAnsi="Times New Roman" w:cs="Times New Roman"/>
+          <w:b/>
+          <w:bCs/>
+          <w:sz w:val="16"/>
+          <w:szCs w:val="16"/>
+          <w:lang w:eastAsia="en-US"/>
+        </w:rPr>
         <w:t>${</w:t>
       </w:r>
-      <w:proofErr w:type="spellStart"/>
       <w:r>
         <w:rPr>
           <w:rFonts w:ascii="Times New Roman" w:eastAsia="Calibri" w:hAnsi="Times New Roman" w:cs="Times New Roman"/>
@@ -587,9 +621,8 @@
           <w:szCs w:val="16"/>
           <w:lang w:eastAsia="en-US"/>
         </w:rPr>
-        <w:t>individual_</w:t>
-      </w:r>
-      <w:proofErr w:type="gramStart"/>
+        <w:t>legal_status</w:t>
+      </w:r>
       <w:r>
         <w:rPr>
           <w:rFonts w:ascii="Times New Roman" w:eastAsia="Calibri" w:hAnsi="Times New Roman" w:cs="Times New Roman"/>
@@ -599,10 +632,8 @@
           <w:szCs w:val="16"/>
           <w:lang w:eastAsia="en-US"/>
         </w:rPr>
-        <w:t>business.denomination</w:t>
-      </w:r>
-      <w:proofErr w:type="spellEnd"/>
-      <w:proofErr w:type="gramEnd"/>
+        <w:t>}</w:t>
+      </w:r>
       <w:r>
         <w:rPr>
           <w:rFonts w:ascii="Times New Roman" w:eastAsia="Calibri" w:hAnsi="Times New Roman" w:cs="Times New Roman"/>
@@ -612,19 +643,16 @@
           <w:szCs w:val="16"/>
           <w:lang w:eastAsia="en-US"/>
         </w:rPr>
-        <w:t>}</w:t>
-      </w:r>
-      <w:bookmarkEnd w:id="6"/>
-      <w:r>
-        <w:rPr>
-          <w:rFonts w:ascii="Times New Roman" w:eastAsia="Calibri" w:hAnsi="Times New Roman" w:cs="Times New Roman"/>
-          <w:b/>
-          <w:bCs/>
+        <w:t xml:space="preserve"> </w:t>
+      </w:r>
+      <w:r>
+        <w:rPr>
+          <w:rFonts w:ascii="Times New Roman" w:eastAsia="Calibri" w:hAnsi="Times New Roman" w:cs="Times New Roman"/>
           <w:sz w:val="16"/>
           <w:szCs w:val="16"/>
           <w:lang w:eastAsia="en-US"/>
         </w:rPr>
-        <w:t>,</w:t>
+        <w:t>dont le siège social est situé au</w:t>
       </w:r>
       <w:r>
         <w:rPr>
@@ -637,197 +665,36 @@
         </w:rPr>
         <w:t xml:space="preserve"> </w:t>
       </w:r>
-      <w:bookmarkEnd w:id="7"/>
-      <w:r>
-        <w:rPr>
-          <w:rFonts w:ascii="Times New Roman" w:eastAsia="Calibri" w:hAnsi="Times New Roman" w:cs="Times New Roman"/>
+      <w:r>
+        <w:rPr>
+          <w:rFonts w:ascii="Times New Roman" w:eastAsia="Calibri" w:hAnsi="Times New Roman" w:cs="Times New Roman"/>
+          <w:b/>
+          <w:bCs/>
           <w:sz w:val="16"/>
           <w:szCs w:val="16"/>
           <w:lang w:eastAsia="en-US"/>
         </w:rPr>
-        <w:t>société créée sous la forme d’une</w:t>
-      </w:r>
-      <w:r>
-        <w:rPr>
-          <w:rFonts w:ascii="Times New Roman" w:eastAsia="Calibri" w:hAnsi="Times New Roman" w:cs="Times New Roman"/>
-          <w:b/>
-          <w:bCs/>
+        <w:t xml:space="preserve"> ${individual_business.head_office_address} dans la Commune de ${individual_business.commune} ; BP : ${individual_business.bp},  </w:t>
+      </w:r>
+      <w:r>
+        <w:rPr>
+          <w:rFonts w:ascii="Times New Roman" w:eastAsia="Calibri" w:hAnsi="Times New Roman" w:cs="Times New Roman"/>
           <w:sz w:val="16"/>
           <w:szCs w:val="16"/>
           <w:lang w:eastAsia="en-US"/>
         </w:rPr>
-        <w:t xml:space="preserve"> Société A Responsabilité Limitée (SARL) </w:t>
-      </w:r>
-      <w:r>
-        <w:rPr>
-          <w:rFonts w:ascii="Times New Roman" w:eastAsia="Calibri" w:hAnsi="Times New Roman" w:cs="Times New Roman"/>
+        <w:t>immatriculée au Registre du Commerce et du Crédit Mobilier sous le numéro</w:t>
+      </w:r>
+      <w:r>
+        <w:rPr>
+          <w:rFonts w:ascii="Times New Roman" w:eastAsia="Calibri" w:hAnsi="Times New Roman" w:cs="Times New Roman"/>
+          <w:b/>
+          <w:bCs/>
           <w:sz w:val="16"/>
           <w:szCs w:val="16"/>
           <w:lang w:eastAsia="en-US"/>
         </w:rPr>
-        <w:t>dont le siège social est situé au</w:t>
-      </w:r>
-      <w:r>
-        <w:rPr>
-          <w:rFonts w:ascii="Times New Roman" w:eastAsia="Calibri" w:hAnsi="Times New Roman" w:cs="Times New Roman"/>
-          <w:b/>
-          <w:bCs/>
-          <w:sz w:val="16"/>
-          <w:szCs w:val="16"/>
-          <w:lang w:eastAsia="en-US"/>
-        </w:rPr>
-        <w:t xml:space="preserve"> </w:t>
-      </w:r>
-      <w:r>
-        <w:rPr>
-          <w:rFonts w:ascii="Times New Roman" w:eastAsia="Calibri" w:hAnsi="Times New Roman" w:cs="Times New Roman"/>
-          <w:b/>
-          <w:bCs/>
-          <w:sz w:val="16"/>
-          <w:szCs w:val="16"/>
-          <w:lang w:eastAsia="en-US"/>
-        </w:rPr>
-        <w:t xml:space="preserve"> ${</w:t>
-      </w:r>
-      <w:proofErr w:type="spellStart"/>
-      <w:r>
-        <w:rPr>
-          <w:rFonts w:ascii="Times New Roman" w:eastAsia="Calibri" w:hAnsi="Times New Roman" w:cs="Times New Roman"/>
-          <w:b/>
-          <w:bCs/>
-          <w:sz w:val="16"/>
-          <w:szCs w:val="16"/>
-          <w:lang w:eastAsia="en-US"/>
-        </w:rPr>
-        <w:t>individual_business.head_office_address</w:t>
-      </w:r>
-      <w:proofErr w:type="spellEnd"/>
-      <w:r>
-        <w:rPr>
-          <w:rFonts w:ascii="Times New Roman" w:eastAsia="Calibri" w:hAnsi="Times New Roman" w:cs="Times New Roman"/>
-          <w:b/>
-          <w:bCs/>
-          <w:sz w:val="16"/>
-          <w:szCs w:val="16"/>
-          <w:lang w:eastAsia="en-US"/>
-        </w:rPr>
-        <w:t>} dans la Commune de ${</w:t>
-      </w:r>
-      <w:proofErr w:type="spellStart"/>
-      <w:r>
-        <w:rPr>
-          <w:rFonts w:ascii="Times New Roman" w:eastAsia="Calibri" w:hAnsi="Times New Roman" w:cs="Times New Roman"/>
-          <w:b/>
-          <w:bCs/>
-          <w:sz w:val="16"/>
-          <w:szCs w:val="16"/>
-          <w:lang w:eastAsia="en-US"/>
-        </w:rPr>
-        <w:t>individual_business.commune</w:t>
-      </w:r>
-      <w:proofErr w:type="spellEnd"/>
-      <w:r>
-        <w:rPr>
-          <w:rFonts w:ascii="Times New Roman" w:eastAsia="Calibri" w:hAnsi="Times New Roman" w:cs="Times New Roman"/>
-          <w:b/>
-          <w:bCs/>
-          <w:sz w:val="16"/>
-          <w:szCs w:val="16"/>
-          <w:lang w:eastAsia="en-US"/>
-        </w:rPr>
-        <w:t>} ; BP : ${</w:t>
-      </w:r>
-      <w:proofErr w:type="spellStart"/>
-      <w:r>
-        <w:rPr>
-          <w:rFonts w:ascii="Times New Roman" w:eastAsia="Calibri" w:hAnsi="Times New Roman" w:cs="Times New Roman"/>
-          <w:b/>
-          <w:bCs/>
-          <w:sz w:val="16"/>
-          <w:szCs w:val="16"/>
-          <w:lang w:eastAsia="en-US"/>
-        </w:rPr>
-        <w:t>individual_business.bp</w:t>
-      </w:r>
-      <w:proofErr w:type="spellEnd"/>
-      <w:r>
-        <w:rPr>
-          <w:rFonts w:ascii="Times New Roman" w:eastAsia="Calibri" w:hAnsi="Times New Roman" w:cs="Times New Roman"/>
-          <w:b/>
-          <w:bCs/>
-          <w:sz w:val="16"/>
-          <w:szCs w:val="16"/>
-          <w:lang w:eastAsia="en-US"/>
-        </w:rPr>
-        <w:t xml:space="preserve">},  </w:t>
-      </w:r>
-      <w:r>
-        <w:rPr>
-          <w:rFonts w:ascii="Times New Roman" w:eastAsia="Calibri" w:hAnsi="Times New Roman" w:cs="Times New Roman"/>
-          <w:sz w:val="16"/>
-          <w:szCs w:val="16"/>
-          <w:lang w:eastAsia="en-US"/>
-        </w:rPr>
-        <w:t>immatriculée au Registre du Commerce et du Crédit Mobilier sous le numéro</w:t>
-      </w:r>
-      <w:r>
-        <w:rPr>
-          <w:rFonts w:ascii="Times New Roman" w:eastAsia="Calibri" w:hAnsi="Times New Roman" w:cs="Times New Roman"/>
-          <w:b/>
-          <w:bCs/>
-          <w:sz w:val="16"/>
-          <w:szCs w:val="16"/>
-          <w:lang w:eastAsia="en-US"/>
-        </w:rPr>
-        <w:t xml:space="preserve"> ${</w:t>
-      </w:r>
-      <w:proofErr w:type="spellStart"/>
-      <w:r>
-        <w:rPr>
-          <w:rFonts w:ascii="Times New Roman" w:eastAsia="Calibri" w:hAnsi="Times New Roman" w:cs="Times New Roman"/>
-          <w:b/>
-          <w:bCs/>
-          <w:sz w:val="16"/>
-          <w:szCs w:val="16"/>
-          <w:lang w:eastAsia="en-US"/>
-        </w:rPr>
-        <w:t>individual_business.rccm_number</w:t>
-      </w:r>
-      <w:proofErr w:type="spellEnd"/>
-      <w:r>
-        <w:rPr>
-          <w:rFonts w:ascii="Times New Roman" w:eastAsia="Calibri" w:hAnsi="Times New Roman" w:cs="Times New Roman"/>
-          <w:b/>
-          <w:bCs/>
-          <w:sz w:val="16"/>
-          <w:szCs w:val="16"/>
-          <w:lang w:eastAsia="en-US"/>
-        </w:rPr>
-        <w:t>} ; NIF : ${</w:t>
-      </w:r>
-      <w:proofErr w:type="spellStart"/>
-      <w:r>
-        <w:rPr>
-          <w:rFonts w:ascii="Times New Roman" w:eastAsia="Calibri" w:hAnsi="Times New Roman" w:cs="Times New Roman"/>
-          <w:b/>
-          <w:bCs/>
-          <w:sz w:val="16"/>
-          <w:szCs w:val="16"/>
-          <w:lang w:eastAsia="en-US"/>
-        </w:rPr>
-        <w:t>individual_business.nif</w:t>
-      </w:r>
-      <w:proofErr w:type="spellEnd"/>
-      <w:r>
-        <w:rPr>
-          <w:rFonts w:ascii="Times New Roman" w:eastAsia="Calibri" w:hAnsi="Times New Roman" w:cs="Times New Roman"/>
-          <w:b/>
-          <w:bCs/>
-          <w:sz w:val="16"/>
-          <w:szCs w:val="16"/>
-          <w:lang w:eastAsia="en-US"/>
-        </w:rPr>
-        <w:t>}</w:t>
+        <w:t xml:space="preserve"> ${individual_business.rccm_number} ; NIF : ${individual_business.nif}</w:t>
       </w:r>
       <w:r>
         <w:rPr>
@@ -862,21 +729,18 @@
           <w:szCs w:val="16"/>
           <w:lang w:eastAsia="en-US"/>
         </w:rPr>
-        <w:t>${</w:t>
-      </w:r>
-      <w:proofErr w:type="spellStart"/>
-      <w:r>
-        <w:rPr>
-          <w:rFonts w:ascii="Times New Roman" w:eastAsia="Calibri" w:hAnsi="Times New Roman" w:cs="Times New Roman"/>
-          <w:b/>
-          <w:bCs/>
+        <w:t xml:space="preserve">${individual_business.denomination}, </w:t>
+      </w:r>
+      <w:r>
+        <w:rPr>
+          <w:rFonts w:ascii="Times New Roman" w:eastAsia="Calibri" w:hAnsi="Times New Roman" w:cs="Times New Roman"/>
           <w:sz w:val="16"/>
           <w:szCs w:val="16"/>
           <w:lang w:eastAsia="en-US"/>
         </w:rPr>
-        <w:t>individual_business.denomination</w:t>
-      </w:r>
-      <w:proofErr w:type="spellEnd"/>
+        <w:t xml:space="preserve">est représentée par </w:t>
+      </w:r>
+      <w:bookmarkEnd w:id="8"/>
       <w:r>
         <w:rPr>
           <w:rFonts w:ascii="Times New Roman" w:eastAsia="Calibri" w:hAnsi="Times New Roman" w:cs="Times New Roman"/>
@@ -886,52 +750,7 @@
           <w:szCs w:val="16"/>
           <w:lang w:eastAsia="en-US"/>
         </w:rPr>
-        <w:t xml:space="preserve">}, </w:t>
-      </w:r>
-      <w:r>
-        <w:rPr>
-          <w:rFonts w:ascii="Times New Roman" w:eastAsia="Calibri" w:hAnsi="Times New Roman" w:cs="Times New Roman"/>
-          <w:sz w:val="16"/>
-          <w:szCs w:val="16"/>
-          <w:lang w:eastAsia="en-US"/>
-        </w:rPr>
-        <w:t xml:space="preserve">est représentée par </w:t>
-      </w:r>
-      <w:bookmarkEnd w:id="8"/>
-      <w:r>
-        <w:rPr>
-          <w:rFonts w:ascii="Times New Roman" w:eastAsia="Calibri" w:hAnsi="Times New Roman" w:cs="Times New Roman"/>
-          <w:b/>
-          <w:bCs/>
-          <w:sz w:val="16"/>
-          <w:szCs w:val="16"/>
-          <w:lang w:eastAsia="en-US"/>
-        </w:rPr>
-        <w:t>${</w:t>
-      </w:r>
-      <w:proofErr w:type="spellStart"/>
-      <w:r>
-        <w:rPr>
-          <w:rFonts w:ascii="Times New Roman" w:eastAsia="Calibri" w:hAnsi="Times New Roman" w:cs="Times New Roman"/>
-          <w:b/>
-          <w:bCs/>
-          <w:sz w:val="16"/>
-          <w:szCs w:val="16"/>
-          <w:lang w:eastAsia="en-US"/>
-        </w:rPr>
-        <w:t>verbal_trial.civility</w:t>
-      </w:r>
-      <w:proofErr w:type="spellEnd"/>
-      <w:r>
-        <w:rPr>
-          <w:rFonts w:ascii="Times New Roman" w:eastAsia="Calibri" w:hAnsi="Times New Roman" w:cs="Times New Roman"/>
-          <w:b/>
-          <w:bCs/>
-          <w:sz w:val="16"/>
-          <w:szCs w:val="16"/>
-          <w:lang w:eastAsia="en-US"/>
-        </w:rPr>
-        <w:t xml:space="preserve">} </w:t>
+        <w:t xml:space="preserve">${verbal_trial.civility} </w:t>
       </w:r>
       <w:bookmarkStart w:id="10" w:name="_Hlk178254379"/>
       <w:bookmarkStart w:id="11" w:name="_Hlk177460449"/>
@@ -944,66 +763,172 @@
           <w:szCs w:val="16"/>
           <w:lang w:eastAsia="en-US"/>
         </w:rPr>
+        <w:t>${verbal_trial.applicant_last_name} ${verbal_trial.applicant_first_name</w:t>
+      </w:r>
+      <w:bookmarkEnd w:id="10"/>
+      <w:r>
+        <w:rPr>
+          <w:rFonts w:ascii="Times New Roman" w:eastAsia="Calibri" w:hAnsi="Times New Roman" w:cs="Times New Roman"/>
+          <w:b/>
+          <w:bCs/>
+          <w:sz w:val="16"/>
+          <w:szCs w:val="16"/>
+          <w:lang w:eastAsia="en-US"/>
+        </w:rPr>
+        <w:t>}</w:t>
+      </w:r>
+      <w:bookmarkEnd w:id="11"/>
+      <w:r>
+        <w:rPr>
+          <w:rFonts w:ascii="Times New Roman" w:eastAsia="Calibri" w:hAnsi="Times New Roman" w:cs="Times New Roman"/>
+          <w:b/>
+          <w:bCs/>
+          <w:sz w:val="16"/>
+          <w:szCs w:val="16"/>
+          <w:lang w:eastAsia="en-US"/>
+        </w:rPr>
+        <w:t xml:space="preserve"> </w:t>
+      </w:r>
+      <w:r>
+        <w:rPr>
+          <w:rFonts w:ascii="Times New Roman" w:hAnsi="Times New Roman" w:cs="Times New Roman"/>
+          <w:sz w:val="16"/>
+          <w:szCs w:val="16"/>
+        </w:rPr>
+        <w:t>n</w:t>
+      </w:r>
+      <w:bookmarkStart w:id="12" w:name="_Hlk177460469"/>
+      <w:r>
+        <w:rPr>
+          <w:rFonts w:ascii="Times New Roman" w:hAnsi="Times New Roman" w:cs="Times New Roman"/>
+          <w:sz w:val="16"/>
+          <w:szCs w:val="16"/>
+        </w:rPr>
+        <w:t xml:space="preserve">é </w:t>
+      </w:r>
+      <w:r>
+        <w:rPr>
+          <w:rFonts w:ascii="Times New Roman" w:hAnsi="Times New Roman" w:cs="Times New Roman"/>
+          <w:sz w:val="16"/>
+          <w:szCs w:val="16"/>
+        </w:rPr>
+        <w:t xml:space="preserve">  </w:t>
+      </w:r>
+      <w:r>
+        <w:rPr>
+          <w:rFonts w:ascii="Times New Roman" w:hAnsi="Times New Roman" w:cs="Times New Roman"/>
+          <w:sz w:val="16"/>
+          <w:szCs w:val="16"/>
+        </w:rPr>
+        <w:t xml:space="preserve"> </w:t>
+      </w:r>
+      <w:r>
+        <w:rPr>
+          <w:rFonts w:ascii="Times New Roman" w:hAnsi="Times New Roman" w:cs="Times New Roman"/>
+          <w:b/>
+          <w:bCs/>
+          <w:sz w:val="16"/>
+          <w:szCs w:val="16"/>
+        </w:rPr>
+        <w:t>${representative_birth_date}</w:t>
+      </w:r>
+      <w:bookmarkEnd w:id="12"/>
+      <w:r>
+        <w:rPr>
+          <w:rFonts w:ascii="Times New Roman" w:hAnsi="Times New Roman" w:cs="Times New Roman"/>
+          <w:b/>
+          <w:bCs/>
+          <w:sz w:val="16"/>
+          <w:szCs w:val="16"/>
+        </w:rPr>
+        <w:t xml:space="preserve"> </w:t>
+      </w:r>
+      <w:r>
+        <w:rPr>
+          <w:rFonts w:ascii="Times New Roman" w:hAnsi="Times New Roman" w:cs="Times New Roman"/>
+          <w:sz w:val="16"/>
+          <w:szCs w:val="16"/>
+        </w:rPr>
+        <w:t xml:space="preserve">à </w:t>
+      </w:r>
+      <w:bookmarkStart w:id="13" w:name="_Hlk177460521"/>
+      <w:r>
+        <w:rPr>
+          <w:rFonts w:ascii="Times New Roman" w:hAnsi="Times New Roman" w:cs="Times New Roman"/>
+          <w:b/>
+          <w:bCs/>
+          <w:sz w:val="16"/>
+          <w:szCs w:val="16"/>
+        </w:rPr>
         <w:t>${</w:t>
       </w:r>
-      <w:proofErr w:type="spellStart"/>
-      <w:r>
-        <w:rPr>
-          <w:rFonts w:ascii="Times New Roman" w:eastAsia="Calibri" w:hAnsi="Times New Roman" w:cs="Times New Roman"/>
-          <w:b/>
-          <w:bCs/>
-          <w:sz w:val="16"/>
-          <w:szCs w:val="16"/>
-          <w:lang w:eastAsia="en-US"/>
-        </w:rPr>
-        <w:t>verbal_trial.applicant_last_name</w:t>
-      </w:r>
-      <w:proofErr w:type="spellEnd"/>
-      <w:r>
-        <w:rPr>
-          <w:rFonts w:ascii="Times New Roman" w:eastAsia="Calibri" w:hAnsi="Times New Roman" w:cs="Times New Roman"/>
-          <w:b/>
-          <w:bCs/>
-          <w:sz w:val="16"/>
-          <w:szCs w:val="16"/>
-          <w:lang w:eastAsia="en-US"/>
-        </w:rPr>
-        <w:t>} ${</w:t>
-      </w:r>
-      <w:proofErr w:type="spellStart"/>
-      <w:r>
-        <w:rPr>
-          <w:rFonts w:ascii="Times New Roman" w:eastAsia="Calibri" w:hAnsi="Times New Roman" w:cs="Times New Roman"/>
-          <w:b/>
-          <w:bCs/>
-          <w:sz w:val="16"/>
-          <w:szCs w:val="16"/>
-          <w:lang w:eastAsia="en-US"/>
-        </w:rPr>
-        <w:t>verbal_trial.applicant_first_name</w:t>
-      </w:r>
-      <w:bookmarkEnd w:id="10"/>
-      <w:proofErr w:type="spellEnd"/>
-      <w:r>
-        <w:rPr>
-          <w:rFonts w:ascii="Times New Roman" w:eastAsia="Calibri" w:hAnsi="Times New Roman" w:cs="Times New Roman"/>
-          <w:b/>
-          <w:bCs/>
-          <w:sz w:val="16"/>
-          <w:szCs w:val="16"/>
-          <w:lang w:eastAsia="en-US"/>
+      <w:r>
+        <w:rPr>
+          <w:rFonts w:ascii="Times New Roman" w:hAnsi="Times New Roman" w:cs="Times New Roman"/>
+          <w:b/>
+          <w:bCs/>
+          <w:sz w:val="16"/>
+          <w:szCs w:val="16"/>
+          <w:lang w:val="fr-GA"/>
+        </w:rPr>
+        <w:t>representative_birth_place}</w:t>
+      </w:r>
+      <w:bookmarkEnd w:id="13"/>
+      <w:r>
+        <w:rPr>
+          <w:rFonts w:ascii="Times New Roman" w:hAnsi="Times New Roman" w:cs="Times New Roman"/>
+          <w:sz w:val="16"/>
+          <w:szCs w:val="16"/>
+        </w:rPr>
+        <w:t xml:space="preserve">, titulaire </w:t>
+      </w:r>
+      <w:r>
+        <w:rPr>
+          <w:rFonts w:ascii="Times New Roman" w:hAnsi="Times New Roman" w:cs="Times New Roman"/>
+          <w:b/>
+          <w:sz w:val="16"/>
+          <w:szCs w:val="16"/>
+        </w:rPr>
+        <w:t xml:space="preserve">de </w:t>
+      </w:r>
+      <w:bookmarkStart w:id="14" w:name="_Hlk177460562"/>
+      <w:r>
+        <w:rPr>
+          <w:rFonts w:ascii="Times New Roman" w:hAnsi="Times New Roman" w:cs="Times New Roman"/>
+          <w:b/>
+          <w:bCs/>
+          <w:sz w:val="16"/>
+          <w:szCs w:val="16"/>
+        </w:rPr>
+        <w:t>${representative_type_of_identity_document}</w:t>
+      </w:r>
+      <w:bookmarkEnd w:id="14"/>
+      <w:r>
+        <w:rPr>
+          <w:rFonts w:ascii="Times New Roman" w:hAnsi="Times New Roman" w:cs="Times New Roman"/>
+          <w:b/>
+          <w:bCs/>
+          <w:sz w:val="16"/>
+          <w:szCs w:val="16"/>
+        </w:rPr>
+        <w:t xml:space="preserve"> N°${representative_number_of_identity_document</w:t>
+      </w:r>
+      <w:r>
+        <w:rPr>
+          <w:rFonts w:ascii="Times New Roman" w:hAnsi="Times New Roman" w:cs="Times New Roman"/>
+          <w:b/>
+          <w:bCs/>
+          <w:sz w:val="16"/>
+          <w:szCs w:val="16"/>
         </w:rPr>
         <w:t>}</w:t>
       </w:r>
-      <w:bookmarkEnd w:id="11"/>
-      <w:r>
-        <w:rPr>
-          <w:rFonts w:ascii="Times New Roman" w:eastAsia="Calibri" w:hAnsi="Times New Roman" w:cs="Times New Roman"/>
-          <w:b/>
-          <w:bCs/>
-          <w:sz w:val="16"/>
-          <w:szCs w:val="16"/>
-          <w:lang w:eastAsia="en-US"/>
+      <w:r>
+        <w:rPr>
+          <w:rFonts w:ascii="Times New Roman" w:hAnsi="Times New Roman" w:cs="Times New Roman"/>
+          <w:b/>
+          <w:sz w:val="16"/>
+          <w:szCs w:val="16"/>
         </w:rPr>
         <w:t xml:space="preserve"> </w:t>
       </w:r>
@@ -1013,230 +938,18 @@
           <w:sz w:val="16"/>
           <w:szCs w:val="16"/>
         </w:rPr>
-        <w:t>n</w:t>
-      </w:r>
-      <w:bookmarkStart w:id="12" w:name="_Hlk177460469"/>
-      <w:r>
-        <w:rPr>
-          <w:rFonts w:ascii="Times New Roman" w:hAnsi="Times New Roman" w:cs="Times New Roman"/>
-          <w:sz w:val="16"/>
-          <w:szCs w:val="16"/>
-        </w:rPr>
-        <w:t xml:space="preserve">é </w:t>
-      </w:r>
-      <w:r>
-        <w:rPr>
-          <w:rFonts w:ascii="Times New Roman" w:hAnsi="Times New Roman" w:cs="Times New Roman"/>
-          <w:sz w:val="16"/>
-          <w:szCs w:val="16"/>
-        </w:rPr>
-        <w:t xml:space="preserve">  </w:t>
-      </w:r>
-      <w:r>
-        <w:rPr>
-          <w:rFonts w:ascii="Times New Roman" w:hAnsi="Times New Roman" w:cs="Times New Roman"/>
+        <w:t>délivrée le</w:t>
+      </w:r>
+      <w:r>
+        <w:rPr>
+          <w:rFonts w:ascii="Times New Roman" w:hAnsi="Times New Roman" w:cs="Times New Roman"/>
+          <w:b/>
+          <w:bCs/>
           <w:sz w:val="16"/>
           <w:szCs w:val="16"/>
         </w:rPr>
         <w:t xml:space="preserve"> </w:t>
       </w:r>
-      <w:r>
-        <w:rPr>
-          <w:rFonts w:ascii="Times New Roman" w:hAnsi="Times New Roman" w:cs="Times New Roman"/>
-          <w:b/>
-          <w:bCs/>
-          <w:sz w:val="16"/>
-          <w:szCs w:val="16"/>
-        </w:rPr>
-        <w:t>${</w:t>
-      </w:r>
-      <w:proofErr w:type="spellStart"/>
-      <w:r>
-        <w:rPr>
-          <w:rFonts w:ascii="Times New Roman" w:hAnsi="Times New Roman" w:cs="Times New Roman"/>
-          <w:b/>
-          <w:bCs/>
-          <w:sz w:val="16"/>
-          <w:szCs w:val="16"/>
-        </w:rPr>
-        <w:t>representative_birth_date</w:t>
-      </w:r>
-      <w:proofErr w:type="spellEnd"/>
-      <w:r>
-        <w:rPr>
-          <w:rFonts w:ascii="Times New Roman" w:hAnsi="Times New Roman" w:cs="Times New Roman"/>
-          <w:b/>
-          <w:bCs/>
-          <w:sz w:val="16"/>
-          <w:szCs w:val="16"/>
-        </w:rPr>
-        <w:t>}</w:t>
-      </w:r>
-      <w:bookmarkEnd w:id="12"/>
-      <w:r>
-        <w:rPr>
-          <w:rFonts w:ascii="Times New Roman" w:hAnsi="Times New Roman" w:cs="Times New Roman"/>
-          <w:b/>
-          <w:bCs/>
-          <w:sz w:val="16"/>
-          <w:szCs w:val="16"/>
-        </w:rPr>
-        <w:t xml:space="preserve"> </w:t>
-      </w:r>
-      <w:r>
-        <w:rPr>
-          <w:rFonts w:ascii="Times New Roman" w:hAnsi="Times New Roman" w:cs="Times New Roman"/>
-          <w:sz w:val="16"/>
-          <w:szCs w:val="16"/>
-        </w:rPr>
-        <w:t xml:space="preserve">à </w:t>
-      </w:r>
-      <w:bookmarkStart w:id="13" w:name="_Hlk177460521"/>
-      <w:r>
-        <w:rPr>
-          <w:rFonts w:ascii="Times New Roman" w:hAnsi="Times New Roman" w:cs="Times New Roman"/>
-          <w:b/>
-          <w:bCs/>
-          <w:sz w:val="16"/>
-          <w:szCs w:val="16"/>
-        </w:rPr>
-        <w:t>${</w:t>
-      </w:r>
-      <w:proofErr w:type="spellStart"/>
-      <w:r>
-        <w:rPr>
-          <w:rFonts w:ascii="Times New Roman" w:hAnsi="Times New Roman" w:cs="Times New Roman"/>
-          <w:b/>
-          <w:bCs/>
-          <w:sz w:val="16"/>
-          <w:szCs w:val="16"/>
-          <w:lang w:val="fr-GA"/>
-        </w:rPr>
-        <w:t>representative_birth_place</w:t>
-      </w:r>
-      <w:proofErr w:type="spellEnd"/>
-      <w:r>
-        <w:rPr>
-          <w:rFonts w:ascii="Times New Roman" w:hAnsi="Times New Roman" w:cs="Times New Roman"/>
-          <w:b/>
-          <w:bCs/>
-          <w:sz w:val="16"/>
-          <w:szCs w:val="16"/>
-          <w:lang w:val="fr-GA"/>
-        </w:rPr>
-        <w:t>}</w:t>
-      </w:r>
-      <w:bookmarkEnd w:id="13"/>
-      <w:r>
-        <w:rPr>
-          <w:rFonts w:ascii="Times New Roman" w:hAnsi="Times New Roman" w:cs="Times New Roman"/>
-          <w:sz w:val="16"/>
-          <w:szCs w:val="16"/>
-        </w:rPr>
-        <w:t xml:space="preserve">, titulaire </w:t>
-      </w:r>
-      <w:r>
-        <w:rPr>
-          <w:rFonts w:ascii="Times New Roman" w:hAnsi="Times New Roman" w:cs="Times New Roman"/>
-          <w:b/>
-          <w:sz w:val="16"/>
-          <w:szCs w:val="16"/>
-        </w:rPr>
-        <w:t xml:space="preserve">de </w:t>
-      </w:r>
-      <w:bookmarkStart w:id="14" w:name="_Hlk177460562"/>
-      <w:r>
-        <w:rPr>
-          <w:rFonts w:ascii="Times New Roman" w:hAnsi="Times New Roman" w:cs="Times New Roman"/>
-          <w:b/>
-          <w:bCs/>
-          <w:sz w:val="16"/>
-          <w:szCs w:val="16"/>
-        </w:rPr>
-        <w:t>${</w:t>
-      </w:r>
-      <w:proofErr w:type="spellStart"/>
-      <w:r>
-        <w:rPr>
-          <w:rFonts w:ascii="Times New Roman" w:hAnsi="Times New Roman" w:cs="Times New Roman"/>
-          <w:b/>
-          <w:bCs/>
-          <w:sz w:val="16"/>
-          <w:szCs w:val="16"/>
-        </w:rPr>
-        <w:t>representative_type_of_identity_document</w:t>
-      </w:r>
-      <w:proofErr w:type="spellEnd"/>
-      <w:r>
-        <w:rPr>
-          <w:rFonts w:ascii="Times New Roman" w:hAnsi="Times New Roman" w:cs="Times New Roman"/>
-          <w:b/>
-          <w:bCs/>
-          <w:sz w:val="16"/>
-          <w:szCs w:val="16"/>
-        </w:rPr>
-        <w:t>}</w:t>
-      </w:r>
-      <w:bookmarkEnd w:id="14"/>
-      <w:r>
-        <w:rPr>
-          <w:rFonts w:ascii="Times New Roman" w:hAnsi="Times New Roman" w:cs="Times New Roman"/>
-          <w:b/>
-          <w:bCs/>
-          <w:sz w:val="16"/>
-          <w:szCs w:val="16"/>
-        </w:rPr>
-        <w:t xml:space="preserve"> N°${</w:t>
-      </w:r>
-      <w:proofErr w:type="spellStart"/>
-      <w:r>
-        <w:rPr>
-          <w:rFonts w:ascii="Times New Roman" w:hAnsi="Times New Roman" w:cs="Times New Roman"/>
-          <w:b/>
-          <w:bCs/>
-          <w:sz w:val="16"/>
-          <w:szCs w:val="16"/>
-        </w:rPr>
-        <w:t>representative_number_of_identity_document</w:t>
-      </w:r>
-      <w:proofErr w:type="spellEnd"/>
-      <w:r>
-        <w:rPr>
-          <w:rFonts w:ascii="Times New Roman" w:hAnsi="Times New Roman" w:cs="Times New Roman"/>
-          <w:b/>
-          <w:bCs/>
-          <w:sz w:val="16"/>
-          <w:szCs w:val="16"/>
-        </w:rPr>
-        <w:t>}</w:t>
-      </w:r>
-      <w:r>
-        <w:rPr>
-          <w:rFonts w:ascii="Times New Roman" w:hAnsi="Times New Roman" w:cs="Times New Roman"/>
-          <w:b/>
-          <w:sz w:val="16"/>
-          <w:szCs w:val="16"/>
-        </w:rPr>
-        <w:t xml:space="preserve"> </w:t>
-      </w:r>
-      <w:r>
-        <w:rPr>
-          <w:rFonts w:ascii="Times New Roman" w:hAnsi="Times New Roman" w:cs="Times New Roman"/>
-          <w:sz w:val="16"/>
-          <w:szCs w:val="16"/>
-        </w:rPr>
-        <w:t>délivrée le</w:t>
-      </w:r>
-      <w:r>
-        <w:rPr>
-          <w:rFonts w:ascii="Times New Roman" w:hAnsi="Times New Roman" w:cs="Times New Roman"/>
-          <w:b/>
-          <w:bCs/>
-          <w:sz w:val="16"/>
-          <w:szCs w:val="16"/>
-        </w:rPr>
-        <w:t xml:space="preserve"> </w:t>
-      </w:r>
       <w:bookmarkStart w:id="15" w:name="_Hlk177460582"/>
       <w:r>
         <w:rPr>
@@ -1246,29 +959,7 @@
           <w:sz w:val="16"/>
           <w:szCs w:val="16"/>
         </w:rPr>
-        <w:t>${</w:t>
-      </w:r>
-      <w:proofErr w:type="spellStart"/>
-      <w:r>
-        <w:rPr>
-          <w:rFonts w:ascii="Times New Roman" w:hAnsi="Times New Roman" w:cs="Times New Roman"/>
-          <w:b/>
-          <w:bCs/>
-          <w:sz w:val="16"/>
-          <w:szCs w:val="16"/>
-        </w:rPr>
-        <w:t>representative_date_of_issue_of_identity_document</w:t>
-      </w:r>
-      <w:proofErr w:type="spellEnd"/>
-      <w:r>
-        <w:rPr>
-          <w:rFonts w:ascii="Times New Roman" w:hAnsi="Times New Roman" w:cs="Times New Roman"/>
-          <w:b/>
-          <w:bCs/>
-          <w:sz w:val="16"/>
-          <w:szCs w:val="16"/>
-        </w:rPr>
-        <w:t>}</w:t>
+        <w:t>${representative_date_of_issue_of_identity_document}</w:t>
       </w:r>
       <w:bookmarkEnd w:id="15"/>
       <w:r>
@@ -1279,29 +970,7 @@
           <w:sz w:val="16"/>
           <w:szCs w:val="16"/>
         </w:rPr>
-        <w:t xml:space="preserve">  par ${</w:t>
-      </w:r>
-      <w:proofErr w:type="spellStart"/>
-      <w:r>
-        <w:rPr>
-          <w:rFonts w:ascii="Times New Roman" w:hAnsi="Times New Roman" w:cs="Times New Roman"/>
-          <w:b/>
-          <w:bCs/>
-          <w:sz w:val="16"/>
-          <w:szCs w:val="16"/>
-        </w:rPr>
-        <w:t>individual_business.office_delivery</w:t>
-      </w:r>
-      <w:proofErr w:type="spellEnd"/>
-      <w:r>
-        <w:rPr>
-          <w:rFonts w:ascii="Times New Roman" w:hAnsi="Times New Roman" w:cs="Times New Roman"/>
-          <w:b/>
-          <w:bCs/>
-          <w:sz w:val="16"/>
-          <w:szCs w:val="16"/>
-        </w:rPr>
-        <w:t>},</w:t>
+        <w:t xml:space="preserve">  par ${individual_business.office_delivery},</w:t>
       </w:r>
       <w:r>
         <w:rPr>
@@ -1311,27 +980,15 @@
         </w:rPr>
         <w:t>domicilié à </w:t>
       </w:r>
-      <w:proofErr w:type="spellStart"/>
-      <w:r>
-        <w:rPr>
-          <w:rFonts w:ascii="Times New Roman" w:hAnsi="Times New Roman" w:cs="Times New Roman"/>
-          <w:b/>
-          <w:bCs/>
-          <w:sz w:val="16"/>
-          <w:szCs w:val="16"/>
-        </w:rPr>
-        <w:t>Akanda</w:t>
-      </w:r>
-      <w:proofErr w:type="spellEnd"/>
-      <w:r>
-        <w:rPr>
-          <w:rFonts w:ascii="Times New Roman" w:hAnsi="Times New Roman" w:cs="Times New Roman"/>
-          <w:b/>
-          <w:bCs/>
-          <w:sz w:val="16"/>
-          <w:szCs w:val="16"/>
-        </w:rPr>
-        <w:t xml:space="preserve"> </w:t>
+      <w:r>
+        <w:rPr>
+          <w:rFonts w:ascii="Times New Roman" w:hAnsi="Times New Roman" w:cs="Times New Roman"/>
+          <w:b/>
+          <w:bCs/>
+          <w:sz w:val="16"/>
+          <w:szCs w:val="16"/>
+        </w:rPr>
+        <w:t xml:space="preserve">Akanda </w:t>
       </w:r>
       <w:r>
         <w:rPr>
@@ -1349,29 +1006,7 @@
           <w:sz w:val="16"/>
           <w:szCs w:val="16"/>
         </w:rPr>
-        <w:t>${</w:t>
-      </w:r>
-      <w:proofErr w:type="spellStart"/>
-      <w:r>
-        <w:rPr>
-          <w:rFonts w:ascii="Times New Roman" w:hAnsi="Times New Roman" w:cs="Times New Roman"/>
-          <w:b/>
-          <w:bCs/>
-          <w:sz w:val="16"/>
-          <w:szCs w:val="16"/>
-        </w:rPr>
-        <w:t>representative_phone_number</w:t>
-      </w:r>
-      <w:proofErr w:type="spellEnd"/>
-      <w:r>
-        <w:rPr>
-          <w:rFonts w:ascii="Times New Roman" w:hAnsi="Times New Roman" w:cs="Times New Roman"/>
-          <w:b/>
-          <w:bCs/>
-          <w:sz w:val="16"/>
-          <w:szCs w:val="16"/>
-        </w:rPr>
-        <w:t>}</w:t>
+        <w:t>${representative_phone_number}</w:t>
       </w:r>
       <w:r>
         <w:rPr>
@@ -1655,41 +1290,7 @@
           <w:sz w:val="16"/>
           <w:szCs w:val="16"/>
         </w:rPr>
-        <w:t>${</w:t>
-      </w:r>
-      <w:proofErr w:type="spellStart"/>
-      <w:r>
-        <w:rPr>
-          <w:rFonts w:ascii="Times New Roman" w:hAnsi="Times New Roman" w:cs="Times New Roman"/>
-          <w:b/>
-          <w:bCs/>
-          <w:sz w:val="16"/>
-          <w:szCs w:val="16"/>
-        </w:rPr>
-        <w:t>individual_</w:t>
-      </w:r>
-      <w:proofErr w:type="gramStart"/>
-      <w:r>
-        <w:rPr>
-          <w:rFonts w:ascii="Times New Roman" w:hAnsi="Times New Roman" w:cs="Times New Roman"/>
-          <w:b/>
-          <w:bCs/>
-          <w:sz w:val="16"/>
-          <w:szCs w:val="16"/>
-        </w:rPr>
-        <w:t>business.denomination</w:t>
-      </w:r>
-      <w:proofErr w:type="spellEnd"/>
-      <w:proofErr w:type="gramEnd"/>
-      <w:r>
-        <w:rPr>
-          <w:rFonts w:ascii="Times New Roman" w:hAnsi="Times New Roman" w:cs="Times New Roman"/>
-          <w:b/>
-          <w:bCs/>
-          <w:sz w:val="16"/>
-          <w:szCs w:val="16"/>
-        </w:rPr>
-        <w:t>}</w:t>
+        <w:t>${individual_business.denomination}</w:t>
       </w:r>
       <w:r>
         <w:rPr>
@@ -1836,41 +1437,7 @@
           <w:sz w:val="16"/>
           <w:szCs w:val="16"/>
         </w:rPr>
-        <w:t>${</w:t>
-      </w:r>
-      <w:proofErr w:type="spellStart"/>
-      <w:r>
-        <w:rPr>
-          <w:rFonts w:ascii="Times New Roman" w:hAnsi="Times New Roman" w:cs="Times New Roman"/>
-          <w:b/>
-          <w:bCs/>
-          <w:sz w:val="16"/>
-          <w:szCs w:val="16"/>
-        </w:rPr>
-        <w:t>individual_</w:t>
-      </w:r>
-      <w:proofErr w:type="gramStart"/>
-      <w:r>
-        <w:rPr>
-          <w:rFonts w:ascii="Times New Roman" w:hAnsi="Times New Roman" w:cs="Times New Roman"/>
-          <w:b/>
-          <w:bCs/>
-          <w:sz w:val="16"/>
-          <w:szCs w:val="16"/>
-        </w:rPr>
-        <w:t>business.denomination</w:t>
-      </w:r>
-      <w:proofErr w:type="spellEnd"/>
-      <w:proofErr w:type="gramEnd"/>
-      <w:r>
-        <w:rPr>
-          <w:rFonts w:ascii="Times New Roman" w:hAnsi="Times New Roman" w:cs="Times New Roman"/>
-          <w:b/>
-          <w:bCs/>
-          <w:sz w:val="16"/>
-          <w:szCs w:val="16"/>
-        </w:rPr>
-        <w:t>}</w:t>
+        <w:t>${individual_business.denomination}</w:t>
       </w:r>
       <w:r>
         <w:rPr>
@@ -1919,27 +1486,7 @@
           <w:sz w:val="16"/>
           <w:szCs w:val="16"/>
         </w:rPr>
-        <w:t>${</w:t>
-      </w:r>
-      <w:proofErr w:type="spellStart"/>
-      <w:r>
-        <w:rPr>
-          <w:rFonts w:ascii="Times New Roman" w:hAnsi="Times New Roman"/>
-          <w:b/>
-          <w:sz w:val="16"/>
-          <w:szCs w:val="16"/>
-        </w:rPr>
-        <w:t>verbal_trial.amount</w:t>
-      </w:r>
-      <w:proofErr w:type="spellEnd"/>
-      <w:r>
-        <w:rPr>
-          <w:rFonts w:ascii="Times New Roman" w:hAnsi="Times New Roman"/>
-          <w:b/>
-          <w:sz w:val="16"/>
-          <w:szCs w:val="16"/>
-        </w:rPr>
-        <w:t xml:space="preserve">} </w:t>
+        <w:t xml:space="preserve">${verbal_trial.amount} </w:t>
       </w:r>
       <w:r>
         <w:rPr>
@@ -2047,41 +1594,7 @@
           <w:szCs w:val="16"/>
           <w:lang w:eastAsia="en-US"/>
         </w:rPr>
-        <w:t>${</w:t>
-      </w:r>
-      <w:proofErr w:type="spellStart"/>
-      <w:r>
-        <w:rPr>
-          <w:rFonts w:ascii="Times New Roman" w:eastAsia="Calibri" w:hAnsi="Times New Roman" w:cs="Times New Roman"/>
-          <w:b/>
-          <w:sz w:val="16"/>
-          <w:szCs w:val="16"/>
-          <w:lang w:eastAsia="en-US"/>
-        </w:rPr>
-        <w:t>verbal_</w:t>
-      </w:r>
-      <w:proofErr w:type="gramStart"/>
-      <w:r>
-        <w:rPr>
-          <w:rFonts w:ascii="Times New Roman" w:eastAsia="Calibri" w:hAnsi="Times New Roman" w:cs="Times New Roman"/>
-          <w:b/>
-          <w:sz w:val="16"/>
-          <w:szCs w:val="16"/>
-          <w:lang w:eastAsia="en-US"/>
-        </w:rPr>
-        <w:t>trial.amount</w:t>
-      </w:r>
-      <w:proofErr w:type="spellEnd"/>
-      <w:proofErr w:type="gramEnd"/>
-      <w:r>
-        <w:rPr>
-          <w:rFonts w:ascii="Times New Roman" w:eastAsia="Calibri" w:hAnsi="Times New Roman" w:cs="Times New Roman"/>
-          <w:b/>
-          <w:sz w:val="16"/>
-          <w:szCs w:val="16"/>
-          <w:lang w:eastAsia="en-US"/>
-        </w:rPr>
-        <w:t xml:space="preserve">} </w:t>
+        <w:t xml:space="preserve">${verbal_trial.amount} </w:t>
       </w:r>
       <w:r>
         <w:rPr>
@@ -2130,38 +1643,7 @@
           <w:sz w:val="16"/>
           <w:szCs w:val="16"/>
         </w:rPr>
-        <w:t>${</w:t>
-      </w:r>
-      <w:proofErr w:type="spellStart"/>
-      <w:r>
-        <w:rPr>
-          <w:rFonts w:ascii="Times New Roman" w:hAnsi="Times New Roman"/>
-          <w:b/>
-          <w:sz w:val="16"/>
-          <w:szCs w:val="16"/>
-        </w:rPr>
-        <w:t>verbal_</w:t>
-      </w:r>
-      <w:proofErr w:type="gramStart"/>
-      <w:r>
-        <w:rPr>
-          <w:rFonts w:ascii="Times New Roman" w:hAnsi="Times New Roman"/>
-          <w:b/>
-          <w:sz w:val="16"/>
-          <w:szCs w:val="16"/>
-        </w:rPr>
-        <w:t>trial.duration</w:t>
-      </w:r>
-      <w:proofErr w:type="spellEnd"/>
-      <w:proofErr w:type="gramEnd"/>
-      <w:r>
-        <w:rPr>
-          <w:rFonts w:ascii="Times New Roman" w:hAnsi="Times New Roman"/>
-          <w:b/>
-          <w:sz w:val="16"/>
-          <w:szCs w:val="16"/>
-        </w:rPr>
-        <w:t>}</w:t>
+        <w:t>${verbal_trial.duration}</w:t>
       </w:r>
       <w:r>
         <w:rPr>
@@ -2212,7 +1694,6 @@
         </w:rPr>
         <w:t>${</w:t>
       </w:r>
-      <w:proofErr w:type="spellStart"/>
       <w:r>
         <w:rPr>
           <w:rFonts w:ascii="Times New Roman" w:eastAsia="Calibri" w:hAnsi="Times New Roman" w:cs="Times New Roman"/>
@@ -2234,7 +1715,6 @@
         </w:rPr>
         <w:t>mensuel</w:t>
       </w:r>
-      <w:proofErr w:type="spellEnd"/>
       <w:r>
         <w:rPr>
           <w:rFonts w:ascii="Times New Roman" w:eastAsia="Calibri" w:hAnsi="Times New Roman" w:cs="Times New Roman"/>
@@ -2274,9 +1754,9 @@
           <w:szCs w:val="16"/>
           <w:lang w:eastAsia="en-US"/>
         </w:rPr>
-        <w:t>{</w:t>
-      </w:r>
-      <w:proofErr w:type="spellStart"/>
+        <w:t>{verbal_trial.tax_fee_interest_</w:t>
+      </w:r>
+      <w:bookmarkEnd w:id="19"/>
       <w:r>
         <w:rPr>
           <w:rFonts w:ascii="Times New Roman" w:eastAsia="Calibri" w:hAnsi="Times New Roman" w:cs="Times New Roman"/>
@@ -2285,29 +1765,7 @@
           <w:szCs w:val="16"/>
           <w:lang w:eastAsia="en-US"/>
         </w:rPr>
-        <w:t>verbal_trial.tax_fee_interest_</w:t>
-      </w:r>
-      <w:bookmarkEnd w:id="19"/>
-      <w:r>
-        <w:rPr>
-          <w:rFonts w:ascii="Times New Roman" w:eastAsia="Calibri" w:hAnsi="Times New Roman" w:cs="Times New Roman"/>
-          <w:b/>
-          <w:sz w:val="16"/>
-          <w:szCs w:val="16"/>
-          <w:lang w:eastAsia="en-US"/>
-        </w:rPr>
-        <w:t>rate</w:t>
-      </w:r>
-      <w:proofErr w:type="spellEnd"/>
-      <w:r>
-        <w:rPr>
-          <w:rFonts w:ascii="Times New Roman" w:eastAsia="Calibri" w:hAnsi="Times New Roman" w:cs="Times New Roman"/>
-          <w:b/>
-          <w:sz w:val="16"/>
-          <w:szCs w:val="16"/>
-          <w:lang w:eastAsia="en-US"/>
-        </w:rPr>
-        <w:t>} %</w:t>
+        <w:t>rate} %</w:t>
       </w:r>
       <w:r>
         <w:rPr>
@@ -2357,7 +1815,6 @@
         </w:rPr>
         <w:t>${</w:t>
       </w:r>
-      <w:proofErr w:type="spellStart"/>
       <w:r>
         <w:rPr>
           <w:rFonts w:ascii="Times New Roman" w:eastAsia="Calibri" w:hAnsi="Times New Roman" w:cs="Times New Roman"/>
@@ -2366,9 +1823,9 @@
           <w:szCs w:val="16"/>
           <w:lang w:val="fr-GA" w:eastAsia="en-US"/>
         </w:rPr>
-        <w:t>frais_dossier</w:t>
-      </w:r>
-      <w:proofErr w:type="spellEnd"/>
+        <w:t>frais_dossier}</w:t>
+      </w:r>
+      <w:bookmarkEnd w:id="20"/>
       <w:r>
         <w:rPr>
           <w:rFonts w:ascii="Times New Roman" w:eastAsia="Calibri" w:hAnsi="Times New Roman" w:cs="Times New Roman"/>
@@ -2377,9 +1834,29 @@
           <w:szCs w:val="16"/>
           <w:lang w:val="fr-GA" w:eastAsia="en-US"/>
         </w:rPr>
-        <w:t>}</w:t>
-      </w:r>
-      <w:bookmarkEnd w:id="20"/>
+        <w:t xml:space="preserve"> </w:t>
+      </w:r>
+      <w:r>
+        <w:rPr>
+          <w:rFonts w:ascii="Times New Roman" w:eastAsia="Calibri" w:hAnsi="Times New Roman" w:cs="Times New Roman"/>
+          <w:b/>
+          <w:sz w:val="16"/>
+          <w:szCs w:val="16"/>
+          <w:lang w:eastAsia="en-US"/>
+        </w:rPr>
+        <w:t xml:space="preserve">FCFA soit </w:t>
+      </w:r>
+      <w:bookmarkStart w:id="21" w:name="_Hlk177724802"/>
+      <w:r>
+        <w:rPr>
+          <w:rFonts w:ascii="Times New Roman" w:eastAsia="Calibri" w:hAnsi="Times New Roman" w:cs="Times New Roman"/>
+          <w:b/>
+          <w:sz w:val="16"/>
+          <w:szCs w:val="16"/>
+          <w:lang w:eastAsia="en-US"/>
+        </w:rPr>
+        <w:t>${</w:t>
+      </w:r>
       <w:r>
         <w:rPr>
           <w:rFonts w:ascii="Times New Roman" w:eastAsia="Calibri" w:hAnsi="Times New Roman" w:cs="Times New Roman"/>
@@ -2388,63 +1865,8 @@
           <w:szCs w:val="16"/>
           <w:lang w:val="fr-GA" w:eastAsia="en-US"/>
         </w:rPr>
-        <w:t xml:space="preserve"> </w:t>
-      </w:r>
-      <w:r>
-        <w:rPr>
-          <w:rFonts w:ascii="Times New Roman" w:eastAsia="Calibri" w:hAnsi="Times New Roman" w:cs="Times New Roman"/>
-          <w:b/>
-          <w:sz w:val="16"/>
-          <w:szCs w:val="16"/>
-          <w:lang w:eastAsia="en-US"/>
-        </w:rPr>
-        <w:t xml:space="preserve">FCFA soit </w:t>
-      </w:r>
-      <w:bookmarkStart w:id="21" w:name="_Hlk177724802"/>
-      <w:r>
-        <w:rPr>
-          <w:rFonts w:ascii="Times New Roman" w:eastAsia="Calibri" w:hAnsi="Times New Roman" w:cs="Times New Roman"/>
-          <w:b/>
-          <w:sz w:val="16"/>
-          <w:szCs w:val="16"/>
-          <w:lang w:eastAsia="en-US"/>
-        </w:rPr>
-        <w:t>${</w:t>
-      </w:r>
-      <w:proofErr w:type="spellStart"/>
-      <w:r>
-        <w:rPr>
-          <w:rFonts w:ascii="Times New Roman" w:eastAsia="Calibri" w:hAnsi="Times New Roman" w:cs="Times New Roman"/>
-          <w:b/>
-          <w:sz w:val="16"/>
-          <w:szCs w:val="16"/>
-          <w:lang w:val="fr-GA" w:eastAsia="en-US"/>
-        </w:rPr>
-        <w:t>verbal_</w:t>
-      </w:r>
-      <w:proofErr w:type="gramStart"/>
-      <w:r>
-        <w:rPr>
-          <w:rFonts w:ascii="Times New Roman" w:eastAsia="Calibri" w:hAnsi="Times New Roman" w:cs="Times New Roman"/>
-          <w:b/>
-          <w:sz w:val="16"/>
-          <w:szCs w:val="16"/>
-          <w:lang w:val="fr-GA" w:eastAsia="en-US"/>
-        </w:rPr>
-        <w:t>trial.administrative</w:t>
-      </w:r>
-      <w:proofErr w:type="gramEnd"/>
-      <w:r>
-        <w:rPr>
-          <w:rFonts w:ascii="Times New Roman" w:eastAsia="Calibri" w:hAnsi="Times New Roman" w:cs="Times New Roman"/>
-          <w:b/>
-          <w:sz w:val="16"/>
-          <w:szCs w:val="16"/>
-          <w:lang w:val="fr-GA" w:eastAsia="en-US"/>
-        </w:rPr>
-        <w:t>_fees_percentage</w:t>
-      </w:r>
-      <w:proofErr w:type="spellEnd"/>
+        <w:t>verbal_trial.administrative_fees_percentage</w:t>
+      </w:r>
       <w:r>
         <w:rPr>
           <w:rFonts w:ascii="Times New Roman" w:eastAsia="Calibri" w:hAnsi="Times New Roman" w:cs="Times New Roman"/>
@@ -2504,7 +1926,6 @@
         </w:rPr>
         <w:t>${</w:t>
       </w:r>
-      <w:proofErr w:type="spellStart"/>
       <w:r>
         <w:rPr>
           <w:rFonts w:ascii="Times New Roman" w:eastAsia="Calibri" w:hAnsi="Times New Roman" w:cs="Times New Roman"/>
@@ -2513,31 +1934,8 @@
           <w:szCs w:val="16"/>
           <w:lang w:val="fr-GA" w:eastAsia="en-US"/>
         </w:rPr>
-        <w:t>verbal_</w:t>
-      </w:r>
-      <w:proofErr w:type="gramStart"/>
-      <w:r>
-        <w:rPr>
-          <w:rFonts w:ascii="Times New Roman" w:eastAsia="Calibri" w:hAnsi="Times New Roman" w:cs="Times New Roman"/>
-          <w:b/>
-          <w:sz w:val="16"/>
-          <w:szCs w:val="16"/>
-          <w:lang w:val="fr-GA" w:eastAsia="en-US"/>
-        </w:rPr>
-        <w:t>trial.insurance</w:t>
-      </w:r>
-      <w:proofErr w:type="gramEnd"/>
-      <w:r>
-        <w:rPr>
-          <w:rFonts w:ascii="Times New Roman" w:eastAsia="Calibri" w:hAnsi="Times New Roman" w:cs="Times New Roman"/>
-          <w:b/>
-          <w:sz w:val="16"/>
-          <w:szCs w:val="16"/>
-          <w:lang w:val="fr-GA" w:eastAsia="en-US"/>
-        </w:rPr>
-        <w:t>_premium</w:t>
-      </w:r>
-      <w:proofErr w:type="spellEnd"/>
+        <w:t>verbal_trial.insurance_premium</w:t>
+      </w:r>
       <w:r>
         <w:rPr>
           <w:rFonts w:ascii="Times New Roman" w:eastAsia="Calibri" w:hAnsi="Times New Roman" w:cs="Times New Roman"/>
@@ -2594,29 +1992,7 @@
           <w:szCs w:val="16"/>
           <w:lang w:eastAsia="en-US"/>
         </w:rPr>
-        <w:t>${</w:t>
-      </w:r>
-      <w:proofErr w:type="spellStart"/>
-      <w:r>
-        <w:rPr>
-          <w:rFonts w:ascii="Times New Roman" w:eastAsia="Calibri" w:hAnsi="Times New Roman" w:cs="Times New Roman"/>
-          <w:b/>
-          <w:sz w:val="16"/>
-          <w:szCs w:val="16"/>
-          <w:lang w:eastAsia="en-US"/>
-        </w:rPr>
-        <w:t>date_of_first_echeance</w:t>
-      </w:r>
-      <w:proofErr w:type="spellEnd"/>
-      <w:r>
-        <w:rPr>
-          <w:rFonts w:ascii="Times New Roman" w:eastAsia="Calibri" w:hAnsi="Times New Roman" w:cs="Times New Roman"/>
-          <w:b/>
-          <w:sz w:val="16"/>
-          <w:szCs w:val="16"/>
-          <w:lang w:eastAsia="en-US"/>
-        </w:rPr>
-        <w:t>}.</w:t>
+        <w:t>${date_of_first_echeance}.</w:t>
       </w:r>
     </w:p>
     <w:p>
@@ -2738,7 +2114,6 @@
         </w:rPr>
         <w:t>${</w:t>
       </w:r>
-      <w:proofErr w:type="spellStart"/>
       <w:r>
         <w:rPr>
           <w:rFonts w:ascii="Times New Roman" w:hAnsi="Times New Roman"/>
@@ -2749,7 +2124,6 @@
         </w:rPr>
         <w:t>total_to_pay</w:t>
       </w:r>
-      <w:proofErr w:type="spellEnd"/>
       <w:r>
         <w:rPr>
           <w:rFonts w:ascii="Times New Roman" w:hAnsi="Times New Roman"/>
@@ -2838,7 +2212,6 @@
         </w:rPr>
         <w:t>${</w:t>
       </w:r>
-      <w:proofErr w:type="spellStart"/>
       <w:r>
         <w:rPr>
           <w:rFonts w:ascii="Times New Roman" w:eastAsia="Calibri" w:hAnsi="Times New Roman" w:cs="Times New Roman"/>
@@ -2848,33 +2221,8 @@
           <w:szCs w:val="16"/>
           <w:lang w:val="fr-GA" w:eastAsia="en-US"/>
         </w:rPr>
-        <w:t>verbal_</w:t>
-      </w:r>
-      <w:proofErr w:type="gramStart"/>
-      <w:r>
-        <w:rPr>
-          <w:rFonts w:ascii="Times New Roman" w:eastAsia="Calibri" w:hAnsi="Times New Roman" w:cs="Times New Roman"/>
-          <w:b/>
-          <w:bCs/>
-          <w:sz w:val="16"/>
-          <w:szCs w:val="16"/>
-          <w:lang w:val="fr-GA" w:eastAsia="en-US"/>
-        </w:rPr>
-        <w:t>trial.purpose</w:t>
-      </w:r>
-      <w:proofErr w:type="gramEnd"/>
-      <w:r>
-        <w:rPr>
-          <w:rFonts w:ascii="Times New Roman" w:eastAsia="Calibri" w:hAnsi="Times New Roman" w:cs="Times New Roman"/>
-          <w:b/>
-          <w:bCs/>
-          <w:sz w:val="16"/>
-          <w:szCs w:val="16"/>
-          <w:lang w:val="fr-GA" w:eastAsia="en-US"/>
-        </w:rPr>
-        <w:t>_of_financing</w:t>
-      </w:r>
-      <w:proofErr w:type="spellEnd"/>
+        <w:t>verbal_trial.purpose_of_financing</w:t>
+      </w:r>
       <w:r>
         <w:rPr>
           <w:rFonts w:ascii="Times New Roman" w:eastAsia="Calibri" w:hAnsi="Times New Roman" w:cs="Times New Roman"/>
@@ -5033,32 +4381,8 @@
           <w:szCs w:val="16"/>
         </w:rPr>
         <w:lastRenderedPageBreak/>
-        <w:t>${</w:t>
-      </w:r>
-      <w:proofErr w:type="spellStart"/>
-      <w:r>
-        <w:rPr>
-          <w:rFonts w:ascii="Times New Roman" w:hAnsi="Times New Roman" w:cs="Times New Roman"/>
-          <w:b/>
-          <w:bCs/>
-          <w:sz w:val="16"/>
-          <w:szCs w:val="16"/>
-        </w:rPr>
-        <w:t>individual_</w:t>
-      </w:r>
-      <w:proofErr w:type="gramStart"/>
-      <w:r>
-        <w:rPr>
-          <w:rFonts w:ascii="Times New Roman" w:hAnsi="Times New Roman" w:cs="Times New Roman"/>
-          <w:b/>
-          <w:bCs/>
-          <w:sz w:val="16"/>
-          <w:szCs w:val="16"/>
-        </w:rPr>
-        <w:t>business.denomination</w:t>
-      </w:r>
-      <w:proofErr w:type="spellEnd"/>
-      <w:proofErr w:type="gramEnd"/>
+        <w:t>${individual_business.denomination</w:t>
+      </w:r>
       <w:r>
         <w:rPr>
           <w:rFonts w:ascii="Times New Roman" w:hAnsi="Times New Roman" w:cs="Times New Roman"/>
@@ -5147,41 +4471,7 @@
           <w:sz w:val="16"/>
           <w:szCs w:val="16"/>
         </w:rPr>
-        <w:t>${</w:t>
-      </w:r>
-      <w:proofErr w:type="spellStart"/>
-      <w:r>
-        <w:rPr>
-          <w:rFonts w:ascii="Times New Roman" w:hAnsi="Times New Roman" w:cs="Times New Roman"/>
-          <w:b/>
-          <w:bCs/>
-          <w:sz w:val="16"/>
-          <w:szCs w:val="16"/>
-        </w:rPr>
-        <w:t>individual_</w:t>
-      </w:r>
-      <w:proofErr w:type="gramStart"/>
-      <w:r>
-        <w:rPr>
-          <w:rFonts w:ascii="Times New Roman" w:hAnsi="Times New Roman" w:cs="Times New Roman"/>
-          <w:b/>
-          <w:bCs/>
-          <w:sz w:val="16"/>
-          <w:szCs w:val="16"/>
-        </w:rPr>
-        <w:t>business.denomination</w:t>
-      </w:r>
-      <w:proofErr w:type="spellEnd"/>
-      <w:proofErr w:type="gramEnd"/>
-      <w:r>
-        <w:rPr>
-          <w:rFonts w:ascii="Times New Roman" w:hAnsi="Times New Roman" w:cs="Times New Roman"/>
-          <w:b/>
-          <w:bCs/>
-          <w:sz w:val="16"/>
-          <w:szCs w:val="16"/>
-        </w:rPr>
-        <w:t>}</w:t>
+        <w:t>${individual_business.denomination}</w:t>
       </w:r>
       <w:r>
         <w:rPr>
@@ -5289,32 +4579,8 @@
           <w:sz w:val="16"/>
           <w:szCs w:val="16"/>
         </w:rPr>
-        <w:t>${</w:t>
-      </w:r>
-      <w:proofErr w:type="spellStart"/>
-      <w:r>
-        <w:rPr>
-          <w:rFonts w:ascii="Times New Roman" w:hAnsi="Times New Roman" w:cs="Times New Roman"/>
-          <w:b/>
-          <w:bCs/>
-          <w:sz w:val="16"/>
-          <w:szCs w:val="16"/>
-        </w:rPr>
-        <w:t>individual_</w:t>
-      </w:r>
-      <w:proofErr w:type="gramStart"/>
-      <w:r>
-        <w:rPr>
-          <w:rFonts w:ascii="Times New Roman" w:hAnsi="Times New Roman" w:cs="Times New Roman"/>
-          <w:b/>
-          <w:bCs/>
-          <w:sz w:val="16"/>
-          <w:szCs w:val="16"/>
-        </w:rPr>
-        <w:t>business.denomination</w:t>
-      </w:r>
-      <w:proofErr w:type="spellEnd"/>
-      <w:proofErr w:type="gramEnd"/>
+        <w:t>${individual_business.denomination</w:t>
+      </w:r>
       <w:r>
         <w:rPr>
           <w:rFonts w:ascii="Times New Roman" w:hAnsi="Times New Roman" w:cs="Times New Roman"/>
@@ -5588,25 +4854,7 @@
           <w:sz w:val="16"/>
           <w:szCs w:val="16"/>
         </w:rPr>
-        <w:t>${</w:t>
-      </w:r>
-      <w:proofErr w:type="spellStart"/>
-      <w:r>
-        <w:rPr>
-          <w:rFonts w:ascii="Times New Roman" w:hAnsi="Times New Roman" w:cs="Times New Roman"/>
-          <w:sz w:val="16"/>
-          <w:szCs w:val="16"/>
-        </w:rPr>
-        <w:t>current_date</w:t>
-      </w:r>
-      <w:proofErr w:type="spellEnd"/>
-      <w:r>
-        <w:rPr>
-          <w:rFonts w:ascii="Times New Roman" w:hAnsi="Times New Roman" w:cs="Times New Roman"/>
-          <w:sz w:val="16"/>
-          <w:szCs w:val="16"/>
-        </w:rPr>
-        <w:t>}</w:t>
+        <w:t>${current_date}</w:t>
       </w:r>
       <w:r>
         <w:rPr>

--- a/document_templates/Contracts/individual_business/investissement/contrat_nantissement.docx
+++ b/document_templates/Contracts/individual_business/investissement/contrat_nantissement.docx
@@ -236,7 +236,27 @@
           <w:szCs w:val="16"/>
           <w:lang w:val="fr-SN"/>
         </w:rPr>
-        <w:t xml:space="preserve">0 000 000 de francs CFA, ayant son siège social à Libreville, montée au Boulevard Bessieux inscrite au Registre du Commerce et du Crédit Mobilier de Libreville sous le numéro </w:t>
+        <w:t xml:space="preserve">0 000 000 de francs CFA, ayant son siège social à Libreville, montée au Boulevard </w:t>
+      </w:r>
+      <w:proofErr w:type="spellStart"/>
+      <w:r>
+        <w:rPr>
+          <w:rFonts w:ascii="Times New Roman" w:hAnsi="Times New Roman" w:cs="Times New Roman"/>
+          <w:sz w:val="16"/>
+          <w:szCs w:val="16"/>
+          <w:lang w:val="fr-SN"/>
+        </w:rPr>
+        <w:t>Bessieux</w:t>
+      </w:r>
+      <w:proofErr w:type="spellEnd"/>
+      <w:r>
+        <w:rPr>
+          <w:rFonts w:ascii="Times New Roman" w:hAnsi="Times New Roman" w:cs="Times New Roman"/>
+          <w:sz w:val="16"/>
+          <w:szCs w:val="16"/>
+          <w:lang w:val="fr-SN"/>
+        </w:rPr>
+        <w:t xml:space="preserve"> inscrite au Registre du Commerce et du Crédit Mobilier de Libreville sous le numéro </w:t>
       </w:r>
       <w:r>
         <w:rPr>
@@ -555,7 +575,44 @@
           <w:szCs w:val="16"/>
           <w:lang w:eastAsia="en-US"/>
         </w:rPr>
-        <w:t>${individual_business.denomination}</w:t>
+        <w:t>${</w:t>
+      </w:r>
+      <w:proofErr w:type="spellStart"/>
+      <w:r>
+        <w:rPr>
+          <w:rFonts w:ascii="Times New Roman" w:eastAsia="Calibri" w:hAnsi="Times New Roman" w:cs="Times New Roman"/>
+          <w:b/>
+          <w:bCs/>
+          <w:sz w:val="16"/>
+          <w:szCs w:val="16"/>
+          <w:lang w:eastAsia="en-US"/>
+        </w:rPr>
+        <w:t>individual_</w:t>
+      </w:r>
+      <w:proofErr w:type="gramStart"/>
+      <w:r>
+        <w:rPr>
+          <w:rFonts w:ascii="Times New Roman" w:eastAsia="Calibri" w:hAnsi="Times New Roman" w:cs="Times New Roman"/>
+          <w:b/>
+          <w:bCs/>
+          <w:sz w:val="16"/>
+          <w:szCs w:val="16"/>
+          <w:lang w:eastAsia="en-US"/>
+        </w:rPr>
+        <w:t>business.denomination</w:t>
+      </w:r>
+      <w:proofErr w:type="spellEnd"/>
+      <w:proofErr w:type="gramEnd"/>
+      <w:r>
+        <w:rPr>
+          <w:rFonts w:ascii="Times New Roman" w:eastAsia="Calibri" w:hAnsi="Times New Roman" w:cs="Times New Roman"/>
+          <w:b/>
+          <w:bCs/>
+          <w:sz w:val="16"/>
+          <w:szCs w:val="16"/>
+          <w:lang w:eastAsia="en-US"/>
+        </w:rPr>
+        <w:t>}</w:t>
       </w:r>
       <w:bookmarkEnd w:id="6"/>
       <w:r>
@@ -612,6 +669,7 @@
         </w:rPr>
         <w:t>${</w:t>
       </w:r>
+      <w:proofErr w:type="spellStart"/>
       <w:r>
         <w:rPr>
           <w:rFonts w:ascii="Times New Roman" w:eastAsia="Calibri" w:hAnsi="Times New Roman" w:cs="Times New Roman"/>
@@ -623,6 +681,7 @@
         </w:rPr>
         <w:t>legal_status</w:t>
       </w:r>
+      <w:proofErr w:type="spellEnd"/>
       <w:r>
         <w:rPr>
           <w:rFonts w:ascii="Times New Roman" w:eastAsia="Calibri" w:hAnsi="Times New Roman" w:cs="Times New Roman"/>
@@ -674,7 +733,79 @@
           <w:szCs w:val="16"/>
           <w:lang w:eastAsia="en-US"/>
         </w:rPr>
-        <w:t xml:space="preserve"> ${individual_business.head_office_address} dans la Commune de ${individual_business.commune} ; BP : ${individual_business.bp},  </w:t>
+        <w:t xml:space="preserve"> ${</w:t>
+      </w:r>
+      <w:proofErr w:type="spellStart"/>
+      <w:r>
+        <w:rPr>
+          <w:rFonts w:ascii="Times New Roman" w:eastAsia="Calibri" w:hAnsi="Times New Roman" w:cs="Times New Roman"/>
+          <w:b/>
+          <w:bCs/>
+          <w:sz w:val="16"/>
+          <w:szCs w:val="16"/>
+          <w:lang w:eastAsia="en-US"/>
+        </w:rPr>
+        <w:t>individual_business.head_office_address</w:t>
+      </w:r>
+      <w:proofErr w:type="spellEnd"/>
+      <w:r>
+        <w:rPr>
+          <w:rFonts w:ascii="Times New Roman" w:eastAsia="Calibri" w:hAnsi="Times New Roman" w:cs="Times New Roman"/>
+          <w:b/>
+          <w:bCs/>
+          <w:sz w:val="16"/>
+          <w:szCs w:val="16"/>
+          <w:lang w:eastAsia="en-US"/>
+        </w:rPr>
+        <w:t>} dans la Commune de ${</w:t>
+      </w:r>
+      <w:proofErr w:type="spellStart"/>
+      <w:r>
+        <w:rPr>
+          <w:rFonts w:ascii="Times New Roman" w:eastAsia="Calibri" w:hAnsi="Times New Roman" w:cs="Times New Roman"/>
+          <w:b/>
+          <w:bCs/>
+          <w:sz w:val="16"/>
+          <w:szCs w:val="16"/>
+          <w:lang w:eastAsia="en-US"/>
+        </w:rPr>
+        <w:t>individual_business.commune</w:t>
+      </w:r>
+      <w:proofErr w:type="spellEnd"/>
+      <w:r>
+        <w:rPr>
+          <w:rFonts w:ascii="Times New Roman" w:eastAsia="Calibri" w:hAnsi="Times New Roman" w:cs="Times New Roman"/>
+          <w:b/>
+          <w:bCs/>
+          <w:sz w:val="16"/>
+          <w:szCs w:val="16"/>
+          <w:lang w:eastAsia="en-US"/>
+        </w:rPr>
+        <w:t>} ; BP : ${</w:t>
+      </w:r>
+      <w:proofErr w:type="spellStart"/>
+      <w:r>
+        <w:rPr>
+          <w:rFonts w:ascii="Times New Roman" w:eastAsia="Calibri" w:hAnsi="Times New Roman" w:cs="Times New Roman"/>
+          <w:b/>
+          <w:bCs/>
+          <w:sz w:val="16"/>
+          <w:szCs w:val="16"/>
+          <w:lang w:eastAsia="en-US"/>
+        </w:rPr>
+        <w:t>individual_business.bp</w:t>
+      </w:r>
+      <w:proofErr w:type="spellEnd"/>
+      <w:r>
+        <w:rPr>
+          <w:rFonts w:ascii="Times New Roman" w:eastAsia="Calibri" w:hAnsi="Times New Roman" w:cs="Times New Roman"/>
+          <w:b/>
+          <w:bCs/>
+          <w:sz w:val="16"/>
+          <w:szCs w:val="16"/>
+          <w:lang w:eastAsia="en-US"/>
+        </w:rPr>
+        <w:t xml:space="preserve">},  </w:t>
       </w:r>
       <w:r>
         <w:rPr>
@@ -694,7 +825,55 @@
           <w:szCs w:val="16"/>
           <w:lang w:eastAsia="en-US"/>
         </w:rPr>
-        <w:t xml:space="preserve"> ${individual_business.rccm_number} ; NIF : ${individual_business.nif}</w:t>
+        <w:t xml:space="preserve"> ${</w:t>
+      </w:r>
+      <w:proofErr w:type="spellStart"/>
+      <w:r>
+        <w:rPr>
+          <w:rFonts w:ascii="Times New Roman" w:eastAsia="Calibri" w:hAnsi="Times New Roman" w:cs="Times New Roman"/>
+          <w:b/>
+          <w:bCs/>
+          <w:sz w:val="16"/>
+          <w:szCs w:val="16"/>
+          <w:lang w:eastAsia="en-US"/>
+        </w:rPr>
+        <w:t>individual_business.rccm_number</w:t>
+      </w:r>
+      <w:proofErr w:type="spellEnd"/>
+      <w:r>
+        <w:rPr>
+          <w:rFonts w:ascii="Times New Roman" w:eastAsia="Calibri" w:hAnsi="Times New Roman" w:cs="Times New Roman"/>
+          <w:b/>
+          <w:bCs/>
+          <w:sz w:val="16"/>
+          <w:szCs w:val="16"/>
+          <w:lang w:eastAsia="en-US"/>
+        </w:rPr>
+        <w:t>} ; NIF : ${</w:t>
+      </w:r>
+      <w:proofErr w:type="spellStart"/>
+      <w:r>
+        <w:rPr>
+          <w:rFonts w:ascii="Times New Roman" w:eastAsia="Calibri" w:hAnsi="Times New Roman" w:cs="Times New Roman"/>
+          <w:b/>
+          <w:bCs/>
+          <w:sz w:val="16"/>
+          <w:szCs w:val="16"/>
+          <w:lang w:eastAsia="en-US"/>
+        </w:rPr>
+        <w:t>individual_business.nif</w:t>
+      </w:r>
+      <w:proofErr w:type="spellEnd"/>
+      <w:r>
+        <w:rPr>
+          <w:rFonts w:ascii="Times New Roman" w:eastAsia="Calibri" w:hAnsi="Times New Roman" w:cs="Times New Roman"/>
+          <w:b/>
+          <w:bCs/>
+          <w:sz w:val="16"/>
+          <w:szCs w:val="16"/>
+          <w:lang w:eastAsia="en-US"/>
+        </w:rPr>
+        <w:t>}</w:t>
       </w:r>
       <w:r>
         <w:rPr>
@@ -729,7 +908,31 @@
           <w:szCs w:val="16"/>
           <w:lang w:eastAsia="en-US"/>
         </w:rPr>
-        <w:t xml:space="preserve">${individual_business.denomination}, </w:t>
+        <w:t>${</w:t>
+      </w:r>
+      <w:proofErr w:type="spellStart"/>
+      <w:r>
+        <w:rPr>
+          <w:rFonts w:ascii="Times New Roman" w:eastAsia="Calibri" w:hAnsi="Times New Roman" w:cs="Times New Roman"/>
+          <w:b/>
+          <w:bCs/>
+          <w:sz w:val="16"/>
+          <w:szCs w:val="16"/>
+          <w:lang w:eastAsia="en-US"/>
+        </w:rPr>
+        <w:t>individual_business.denomination</w:t>
+      </w:r>
+      <w:proofErr w:type="spellEnd"/>
+      <w:r>
+        <w:rPr>
+          <w:rFonts w:ascii="Times New Roman" w:eastAsia="Calibri" w:hAnsi="Times New Roman" w:cs="Times New Roman"/>
+          <w:b/>
+          <w:bCs/>
+          <w:sz w:val="16"/>
+          <w:szCs w:val="16"/>
+          <w:lang w:eastAsia="en-US"/>
+        </w:rPr>
+        <w:t xml:space="preserve">}, </w:t>
       </w:r>
       <w:r>
         <w:rPr>
@@ -750,7 +953,31 @@
           <w:szCs w:val="16"/>
           <w:lang w:eastAsia="en-US"/>
         </w:rPr>
-        <w:t xml:space="preserve">${verbal_trial.civility} </w:t>
+        <w:t>${</w:t>
+      </w:r>
+      <w:proofErr w:type="spellStart"/>
+      <w:r>
+        <w:rPr>
+          <w:rFonts w:ascii="Times New Roman" w:eastAsia="Calibri" w:hAnsi="Times New Roman" w:cs="Times New Roman"/>
+          <w:b/>
+          <w:bCs/>
+          <w:sz w:val="16"/>
+          <w:szCs w:val="16"/>
+          <w:lang w:eastAsia="en-US"/>
+        </w:rPr>
+        <w:t>verbal_trial.civility</w:t>
+      </w:r>
+      <w:proofErr w:type="spellEnd"/>
+      <w:r>
+        <w:rPr>
+          <w:rFonts w:ascii="Times New Roman" w:eastAsia="Calibri" w:hAnsi="Times New Roman" w:cs="Times New Roman"/>
+          <w:b/>
+          <w:bCs/>
+          <w:sz w:val="16"/>
+          <w:szCs w:val="16"/>
+          <w:lang w:eastAsia="en-US"/>
+        </w:rPr>
+        <w:t xml:space="preserve">} </w:t>
       </w:r>
       <w:bookmarkStart w:id="10" w:name="_Hlk178254379"/>
       <w:bookmarkStart w:id="11" w:name="_Hlk177460449"/>
@@ -763,9 +990,46 @@
           <w:szCs w:val="16"/>
           <w:lang w:eastAsia="en-US"/>
         </w:rPr>
-        <w:t>${verbal_trial.applicant_last_name} ${verbal_trial.applicant_first_name</w:t>
+        <w:t>${</w:t>
+      </w:r>
+      <w:proofErr w:type="spellStart"/>
+      <w:r>
+        <w:rPr>
+          <w:rFonts w:ascii="Times New Roman" w:eastAsia="Calibri" w:hAnsi="Times New Roman" w:cs="Times New Roman"/>
+          <w:b/>
+          <w:bCs/>
+          <w:sz w:val="16"/>
+          <w:szCs w:val="16"/>
+          <w:lang w:eastAsia="en-US"/>
+        </w:rPr>
+        <w:t>verbal_trial.applicant_last_name</w:t>
+      </w:r>
+      <w:proofErr w:type="spellEnd"/>
+      <w:r>
+        <w:rPr>
+          <w:rFonts w:ascii="Times New Roman" w:eastAsia="Calibri" w:hAnsi="Times New Roman" w:cs="Times New Roman"/>
+          <w:b/>
+          <w:bCs/>
+          <w:sz w:val="16"/>
+          <w:szCs w:val="16"/>
+          <w:lang w:eastAsia="en-US"/>
+        </w:rPr>
+        <w:t>} ${</w:t>
+      </w:r>
+      <w:proofErr w:type="spellStart"/>
+      <w:r>
+        <w:rPr>
+          <w:rFonts w:ascii="Times New Roman" w:eastAsia="Calibri" w:hAnsi="Times New Roman" w:cs="Times New Roman"/>
+          <w:b/>
+          <w:bCs/>
+          <w:sz w:val="16"/>
+          <w:szCs w:val="16"/>
+          <w:lang w:eastAsia="en-US"/>
+        </w:rPr>
+        <w:t>verbal_trial.applicant_first_name</w:t>
       </w:r>
       <w:bookmarkEnd w:id="10"/>
+      <w:proofErr w:type="spellEnd"/>
       <w:r>
         <w:rPr>
           <w:rFonts w:ascii="Times New Roman" w:eastAsia="Calibri" w:hAnsi="Times New Roman" w:cs="Times New Roman"/>
@@ -830,7 +1094,29 @@
           <w:sz w:val="16"/>
           <w:szCs w:val="16"/>
         </w:rPr>
-        <w:t>${representative_birth_date}</w:t>
+        <w:t>${</w:t>
+      </w:r>
+      <w:proofErr w:type="spellStart"/>
+      <w:r>
+        <w:rPr>
+          <w:rFonts w:ascii="Times New Roman" w:hAnsi="Times New Roman" w:cs="Times New Roman"/>
+          <w:b/>
+          <w:bCs/>
+          <w:sz w:val="16"/>
+          <w:szCs w:val="16"/>
+        </w:rPr>
+        <w:t>representative_birth_date</w:t>
+      </w:r>
+      <w:proofErr w:type="spellEnd"/>
+      <w:r>
+        <w:rPr>
+          <w:rFonts w:ascii="Times New Roman" w:hAnsi="Times New Roman" w:cs="Times New Roman"/>
+          <w:b/>
+          <w:bCs/>
+          <w:sz w:val="16"/>
+          <w:szCs w:val="16"/>
+        </w:rPr>
+        <w:t>}</w:t>
       </w:r>
       <w:bookmarkEnd w:id="12"/>
       <w:r>
@@ -862,6 +1148,7 @@
         </w:rPr>
         <w:t>${</w:t>
       </w:r>
+      <w:proofErr w:type="spellStart"/>
       <w:r>
         <w:rPr>
           <w:rFonts w:ascii="Times New Roman" w:hAnsi="Times New Roman" w:cs="Times New Roman"/>
@@ -871,7 +1158,19 @@
           <w:szCs w:val="16"/>
           <w:lang w:val="fr-GA"/>
         </w:rPr>
-        <w:t>representative_birth_place}</w:t>
+        <w:t>representative_birth_place</w:t>
+      </w:r>
+      <w:proofErr w:type="spellEnd"/>
+      <w:r>
+        <w:rPr>
+          <w:rFonts w:ascii="Times New Roman" w:hAnsi="Times New Roman" w:cs="Times New Roman"/>
+          <w:b/>
+          <w:bCs/>
+          <w:sz w:val="16"/>
+          <w:szCs w:val="16"/>
+          <w:lang w:val="fr-GA"/>
+        </w:rPr>
+        <w:t>}</w:t>
       </w:r>
       <w:bookmarkEnd w:id="13"/>
       <w:r>
@@ -900,7 +1199,29 @@
           <w:sz w:val="16"/>
           <w:szCs w:val="16"/>
         </w:rPr>
-        <w:t>${representative_type_of_identity_document}</w:t>
+        <w:t>${</w:t>
+      </w:r>
+      <w:proofErr w:type="spellStart"/>
+      <w:r>
+        <w:rPr>
+          <w:rFonts w:ascii="Times New Roman" w:hAnsi="Times New Roman" w:cs="Times New Roman"/>
+          <w:b/>
+          <w:bCs/>
+          <w:sz w:val="16"/>
+          <w:szCs w:val="16"/>
+        </w:rPr>
+        <w:t>representative_type_of_identity_document</w:t>
+      </w:r>
+      <w:proofErr w:type="spellEnd"/>
+      <w:r>
+        <w:rPr>
+          <w:rFonts w:ascii="Times New Roman" w:hAnsi="Times New Roman" w:cs="Times New Roman"/>
+          <w:b/>
+          <w:bCs/>
+          <w:sz w:val="16"/>
+          <w:szCs w:val="16"/>
+        </w:rPr>
+        <w:t>}</w:t>
       </w:r>
       <w:bookmarkEnd w:id="14"/>
       <w:r>
@@ -911,8 +1232,20 @@
           <w:sz w:val="16"/>
           <w:szCs w:val="16"/>
         </w:rPr>
-        <w:t xml:space="preserve"> N°${representative_number_of_identity_document</w:t>
-      </w:r>
+        <w:t xml:space="preserve"> N°${</w:t>
+      </w:r>
+      <w:proofErr w:type="spellStart"/>
+      <w:r>
+        <w:rPr>
+          <w:rFonts w:ascii="Times New Roman" w:hAnsi="Times New Roman" w:cs="Times New Roman"/>
+          <w:b/>
+          <w:bCs/>
+          <w:sz w:val="16"/>
+          <w:szCs w:val="16"/>
+        </w:rPr>
+        <w:t>representative_number_of_identity_document</w:t>
+      </w:r>
+      <w:proofErr w:type="spellEnd"/>
       <w:r>
         <w:rPr>
           <w:rFonts w:ascii="Times New Roman" w:hAnsi="Times New Roman" w:cs="Times New Roman"/>
@@ -959,7 +1292,29 @@
           <w:sz w:val="16"/>
           <w:szCs w:val="16"/>
         </w:rPr>
-        <w:t>${representative_date_of_issue_of_identity_document}</w:t>
+        <w:t>${</w:t>
+      </w:r>
+      <w:proofErr w:type="spellStart"/>
+      <w:r>
+        <w:rPr>
+          <w:rFonts w:ascii="Times New Roman" w:hAnsi="Times New Roman" w:cs="Times New Roman"/>
+          <w:b/>
+          <w:bCs/>
+          <w:sz w:val="16"/>
+          <w:szCs w:val="16"/>
+        </w:rPr>
+        <w:t>representative_date_of_issue_of_identity_document</w:t>
+      </w:r>
+      <w:proofErr w:type="spellEnd"/>
+      <w:r>
+        <w:rPr>
+          <w:rFonts w:ascii="Times New Roman" w:hAnsi="Times New Roman" w:cs="Times New Roman"/>
+          <w:b/>
+          <w:bCs/>
+          <w:sz w:val="16"/>
+          <w:szCs w:val="16"/>
+        </w:rPr>
+        <w:t>}</w:t>
       </w:r>
       <w:bookmarkEnd w:id="15"/>
       <w:r>
@@ -970,7 +1325,29 @@
           <w:sz w:val="16"/>
           <w:szCs w:val="16"/>
         </w:rPr>
-        <w:t xml:space="preserve">  par ${individual_business.office_delivery},</w:t>
+        <w:t xml:space="preserve">  par ${</w:t>
+      </w:r>
+      <w:proofErr w:type="spellStart"/>
+      <w:r>
+        <w:rPr>
+          <w:rFonts w:ascii="Times New Roman" w:hAnsi="Times New Roman" w:cs="Times New Roman"/>
+          <w:b/>
+          <w:bCs/>
+          <w:sz w:val="16"/>
+          <w:szCs w:val="16"/>
+        </w:rPr>
+        <w:t>individual_business.office_delivery</w:t>
+      </w:r>
+      <w:proofErr w:type="spellEnd"/>
+      <w:r>
+        <w:rPr>
+          <w:rFonts w:ascii="Times New Roman" w:hAnsi="Times New Roman" w:cs="Times New Roman"/>
+          <w:b/>
+          <w:bCs/>
+          <w:sz w:val="16"/>
+          <w:szCs w:val="16"/>
+        </w:rPr>
+        <w:t>},</w:t>
       </w:r>
       <w:r>
         <w:rPr>
@@ -980,15 +1357,59 @@
         </w:rPr>
         <w:t>domicilié à </w:t>
       </w:r>
-      <w:r>
-        <w:rPr>
-          <w:rFonts w:ascii="Times New Roman" w:hAnsi="Times New Roman" w:cs="Times New Roman"/>
-          <w:b/>
-          <w:bCs/>
-          <w:sz w:val="16"/>
-          <w:szCs w:val="16"/>
-        </w:rPr>
-        <w:t xml:space="preserve">Akanda </w:t>
+      <w:bookmarkStart w:id="16" w:name="_Hlk181781017"/>
+      <w:r>
+        <w:rPr>
+          <w:rFonts w:ascii="Times New Roman" w:hAnsi="Times New Roman" w:cs="Times New Roman"/>
+          <w:b/>
+          <w:bCs/>
+          <w:sz w:val="16"/>
+          <w:szCs w:val="16"/>
+        </w:rPr>
+        <w:t>${</w:t>
+      </w:r>
+      <w:proofErr w:type="spellStart"/>
+      <w:r>
+        <w:rPr>
+          <w:rFonts w:ascii="Times New Roman" w:hAnsi="Times New Roman" w:cs="Times New Roman"/>
+          <w:b/>
+          <w:bCs/>
+          <w:sz w:val="16"/>
+          <w:szCs w:val="16"/>
+        </w:rPr>
+        <w:t>individual_business.</w:t>
+      </w:r>
+      <w:r>
+        <w:rPr>
+          <w:rFonts w:ascii="Times New Roman" w:hAnsi="Times New Roman" w:cs="Times New Roman"/>
+          <w:b/>
+          <w:bCs/>
+          <w:sz w:val="16"/>
+          <w:szCs w:val="16"/>
+        </w:rPr>
+        <w:t>commune</w:t>
+      </w:r>
+      <w:bookmarkEnd w:id="16"/>
+      <w:proofErr w:type="spellEnd"/>
+      <w:r>
+        <w:rPr>
+          <w:rFonts w:ascii="Times New Roman" w:hAnsi="Times New Roman" w:cs="Times New Roman"/>
+          <w:b/>
+          <w:bCs/>
+          <w:sz w:val="16"/>
+          <w:szCs w:val="16"/>
+        </w:rPr>
+        <w:t>}</w:t>
+      </w:r>
+      <w:r>
+        <w:rPr>
+          <w:rFonts w:ascii="Times New Roman" w:hAnsi="Times New Roman" w:cs="Times New Roman"/>
+          <w:b/>
+          <w:bCs/>
+          <w:sz w:val="16"/>
+          <w:szCs w:val="16"/>
+        </w:rPr>
+        <w:t xml:space="preserve"> </w:t>
       </w:r>
       <w:r>
         <w:rPr>
@@ -1006,7 +1427,29 @@
           <w:sz w:val="16"/>
           <w:szCs w:val="16"/>
         </w:rPr>
-        <w:t>${representative_phone_number}</w:t>
+        <w:t>${</w:t>
+      </w:r>
+      <w:proofErr w:type="spellStart"/>
+      <w:r>
+        <w:rPr>
+          <w:rFonts w:ascii="Times New Roman" w:hAnsi="Times New Roman" w:cs="Times New Roman"/>
+          <w:b/>
+          <w:bCs/>
+          <w:sz w:val="16"/>
+          <w:szCs w:val="16"/>
+        </w:rPr>
+        <w:t>representative_phone_number</w:t>
+      </w:r>
+      <w:proofErr w:type="spellEnd"/>
+      <w:r>
+        <w:rPr>
+          <w:rFonts w:ascii="Times New Roman" w:hAnsi="Times New Roman" w:cs="Times New Roman"/>
+          <w:b/>
+          <w:bCs/>
+          <w:sz w:val="16"/>
+          <w:szCs w:val="16"/>
+        </w:rPr>
+        <w:t>}</w:t>
       </w:r>
       <w:r>
         <w:rPr>
@@ -1238,7 +1681,7 @@
         </w:rPr>
         <w:t>OBJET</w:t>
       </w:r>
-      <w:bookmarkStart w:id="16" w:name="_Hlk127967028"/>
+      <w:bookmarkStart w:id="17" w:name="_Hlk127967028"/>
     </w:p>
     <w:p>
       <w:pPr>
@@ -1290,7 +1733,41 @@
           <w:sz w:val="16"/>
           <w:szCs w:val="16"/>
         </w:rPr>
-        <w:t>${individual_business.denomination}</w:t>
+        <w:t>${</w:t>
+      </w:r>
+      <w:proofErr w:type="spellStart"/>
+      <w:r>
+        <w:rPr>
+          <w:rFonts w:ascii="Times New Roman" w:hAnsi="Times New Roman" w:cs="Times New Roman"/>
+          <w:b/>
+          <w:bCs/>
+          <w:sz w:val="16"/>
+          <w:szCs w:val="16"/>
+        </w:rPr>
+        <w:t>individual_</w:t>
+      </w:r>
+      <w:proofErr w:type="gramStart"/>
+      <w:r>
+        <w:rPr>
+          <w:rFonts w:ascii="Times New Roman" w:hAnsi="Times New Roman" w:cs="Times New Roman"/>
+          <w:b/>
+          <w:bCs/>
+          <w:sz w:val="16"/>
+          <w:szCs w:val="16"/>
+        </w:rPr>
+        <w:t>business.denomination</w:t>
+      </w:r>
+      <w:proofErr w:type="spellEnd"/>
+      <w:proofErr w:type="gramEnd"/>
+      <w:r>
+        <w:rPr>
+          <w:rFonts w:ascii="Times New Roman" w:hAnsi="Times New Roman" w:cs="Times New Roman"/>
+          <w:b/>
+          <w:bCs/>
+          <w:sz w:val="16"/>
+          <w:szCs w:val="16"/>
+        </w:rPr>
+        <w:t>}</w:t>
       </w:r>
       <w:r>
         <w:rPr>
@@ -1437,7 +1914,41 @@
           <w:sz w:val="16"/>
           <w:szCs w:val="16"/>
         </w:rPr>
-        <w:t>${individual_business.denomination}</w:t>
+        <w:t>${</w:t>
+      </w:r>
+      <w:proofErr w:type="spellStart"/>
+      <w:r>
+        <w:rPr>
+          <w:rFonts w:ascii="Times New Roman" w:hAnsi="Times New Roman" w:cs="Times New Roman"/>
+          <w:b/>
+          <w:bCs/>
+          <w:sz w:val="16"/>
+          <w:szCs w:val="16"/>
+        </w:rPr>
+        <w:t>individual_</w:t>
+      </w:r>
+      <w:proofErr w:type="gramStart"/>
+      <w:r>
+        <w:rPr>
+          <w:rFonts w:ascii="Times New Roman" w:hAnsi="Times New Roman" w:cs="Times New Roman"/>
+          <w:b/>
+          <w:bCs/>
+          <w:sz w:val="16"/>
+          <w:szCs w:val="16"/>
+        </w:rPr>
+        <w:t>business.denomination</w:t>
+      </w:r>
+      <w:proofErr w:type="spellEnd"/>
+      <w:proofErr w:type="gramEnd"/>
+      <w:r>
+        <w:rPr>
+          <w:rFonts w:ascii="Times New Roman" w:hAnsi="Times New Roman" w:cs="Times New Roman"/>
+          <w:b/>
+          <w:bCs/>
+          <w:sz w:val="16"/>
+          <w:szCs w:val="16"/>
+        </w:rPr>
+        <w:t>}</w:t>
       </w:r>
       <w:r>
         <w:rPr>
@@ -1486,7 +1997,27 @@
           <w:sz w:val="16"/>
           <w:szCs w:val="16"/>
         </w:rPr>
-        <w:t xml:space="preserve">${verbal_trial.amount} </w:t>
+        <w:t>${</w:t>
+      </w:r>
+      <w:proofErr w:type="spellStart"/>
+      <w:r>
+        <w:rPr>
+          <w:rFonts w:ascii="Times New Roman" w:hAnsi="Times New Roman"/>
+          <w:b/>
+          <w:sz w:val="16"/>
+          <w:szCs w:val="16"/>
+        </w:rPr>
+        <w:t>verbal_trial.amount</w:t>
+      </w:r>
+      <w:proofErr w:type="spellEnd"/>
+      <w:r>
+        <w:rPr>
+          <w:rFonts w:ascii="Times New Roman" w:hAnsi="Times New Roman"/>
+          <w:b/>
+          <w:sz w:val="16"/>
+          <w:szCs w:val="16"/>
+        </w:rPr>
+        <w:t xml:space="preserve">} </w:t>
       </w:r>
       <w:r>
         <w:rPr>
@@ -1574,8 +2105,8 @@
           <w:lang w:eastAsia="en-US"/>
         </w:rPr>
       </w:pPr>
-      <w:bookmarkStart w:id="17" w:name="_Hlk168997406"/>
-      <w:bookmarkEnd w:id="16"/>
+      <w:bookmarkStart w:id="18" w:name="_Hlk168997406"/>
+      <w:bookmarkEnd w:id="17"/>
       <w:r>
         <w:rPr>
           <w:rFonts w:ascii="Times New Roman" w:eastAsia="Calibri" w:hAnsi="Times New Roman" w:cs="Times New Roman"/>
@@ -1594,7 +2125,41 @@
           <w:szCs w:val="16"/>
           <w:lang w:eastAsia="en-US"/>
         </w:rPr>
-        <w:t xml:space="preserve">${verbal_trial.amount} </w:t>
+        <w:t>${</w:t>
+      </w:r>
+      <w:proofErr w:type="spellStart"/>
+      <w:r>
+        <w:rPr>
+          <w:rFonts w:ascii="Times New Roman" w:eastAsia="Calibri" w:hAnsi="Times New Roman" w:cs="Times New Roman"/>
+          <w:b/>
+          <w:sz w:val="16"/>
+          <w:szCs w:val="16"/>
+          <w:lang w:eastAsia="en-US"/>
+        </w:rPr>
+        <w:t>verbal_</w:t>
+      </w:r>
+      <w:proofErr w:type="gramStart"/>
+      <w:r>
+        <w:rPr>
+          <w:rFonts w:ascii="Times New Roman" w:eastAsia="Calibri" w:hAnsi="Times New Roman" w:cs="Times New Roman"/>
+          <w:b/>
+          <w:sz w:val="16"/>
+          <w:szCs w:val="16"/>
+          <w:lang w:eastAsia="en-US"/>
+        </w:rPr>
+        <w:t>trial.amount</w:t>
+      </w:r>
+      <w:proofErr w:type="spellEnd"/>
+      <w:proofErr w:type="gramEnd"/>
+      <w:r>
+        <w:rPr>
+          <w:rFonts w:ascii="Times New Roman" w:eastAsia="Calibri" w:hAnsi="Times New Roman" w:cs="Times New Roman"/>
+          <w:b/>
+          <w:sz w:val="16"/>
+          <w:szCs w:val="16"/>
+          <w:lang w:eastAsia="en-US"/>
+        </w:rPr>
+        <w:t xml:space="preserve">} </w:t>
       </w:r>
       <w:r>
         <w:rPr>
@@ -1643,7 +2208,38 @@
           <w:sz w:val="16"/>
           <w:szCs w:val="16"/>
         </w:rPr>
-        <w:t>${verbal_trial.duration}</w:t>
+        <w:t>${</w:t>
+      </w:r>
+      <w:proofErr w:type="spellStart"/>
+      <w:r>
+        <w:rPr>
+          <w:rFonts w:ascii="Times New Roman" w:hAnsi="Times New Roman"/>
+          <w:b/>
+          <w:sz w:val="16"/>
+          <w:szCs w:val="16"/>
+        </w:rPr>
+        <w:t>verbal_</w:t>
+      </w:r>
+      <w:proofErr w:type="gramStart"/>
+      <w:r>
+        <w:rPr>
+          <w:rFonts w:ascii="Times New Roman" w:hAnsi="Times New Roman"/>
+          <w:b/>
+          <w:sz w:val="16"/>
+          <w:szCs w:val="16"/>
+        </w:rPr>
+        <w:t>trial.duration</w:t>
+      </w:r>
+      <w:proofErr w:type="spellEnd"/>
+      <w:proofErr w:type="gramEnd"/>
+      <w:r>
+        <w:rPr>
+          <w:rFonts w:ascii="Times New Roman" w:hAnsi="Times New Roman"/>
+          <w:b/>
+          <w:sz w:val="16"/>
+          <w:szCs w:val="16"/>
+        </w:rPr>
+        <w:t>}</w:t>
       </w:r>
       <w:r>
         <w:rPr>
@@ -1656,7 +2252,7 @@
         <w:t xml:space="preserve"> mois</w:t>
       </w:r>
     </w:p>
-    <w:bookmarkEnd w:id="17"/>
+    <w:bookmarkEnd w:id="18"/>
     <w:p>
       <w:pPr>
         <w:numPr>
@@ -1683,7 +2279,7 @@
         </w:rPr>
         <w:t xml:space="preserve">Taux : </w:t>
       </w:r>
-      <w:bookmarkStart w:id="18" w:name="_Hlk177724730"/>
+      <w:bookmarkStart w:id="19" w:name="_Hlk177724730"/>
       <w:r>
         <w:rPr>
           <w:rFonts w:ascii="Times New Roman" w:eastAsia="Calibri" w:hAnsi="Times New Roman" w:cs="Times New Roman"/>
@@ -1694,6 +2290,7 @@
         </w:rPr>
         <w:t>${</w:t>
       </w:r>
+      <w:proofErr w:type="spellStart"/>
       <w:r>
         <w:rPr>
           <w:rFonts w:ascii="Times New Roman" w:eastAsia="Calibri" w:hAnsi="Times New Roman" w:cs="Times New Roman"/>
@@ -1704,7 +2301,7 @@
         </w:rPr>
         <w:t>taux_</w:t>
       </w:r>
-      <w:bookmarkEnd w:id="18"/>
+      <w:bookmarkEnd w:id="19"/>
       <w:r>
         <w:rPr>
           <w:rFonts w:ascii="Times New Roman" w:eastAsia="Calibri" w:hAnsi="Times New Roman" w:cs="Times New Roman"/>
@@ -1715,6 +2312,7 @@
         </w:rPr>
         <w:t>mensuel</w:t>
       </w:r>
+      <w:proofErr w:type="spellEnd"/>
       <w:r>
         <w:rPr>
           <w:rFonts w:ascii="Times New Roman" w:eastAsia="Calibri" w:hAnsi="Times New Roman" w:cs="Times New Roman"/>
@@ -1735,7 +2333,7 @@
         </w:rPr>
         <w:t xml:space="preserve"> mensuel </w:t>
       </w:r>
-      <w:bookmarkStart w:id="19" w:name="_Hlk177724752"/>
+      <w:bookmarkStart w:id="20" w:name="_Hlk177724752"/>
       <w:r>
         <w:rPr>
           <w:rFonts w:ascii="Times New Roman" w:eastAsia="Calibri" w:hAnsi="Times New Roman" w:cs="Times New Roman"/>
@@ -1754,18 +2352,40 @@
           <w:szCs w:val="16"/>
           <w:lang w:eastAsia="en-US"/>
         </w:rPr>
-        <w:t>{verbal_trial.tax_fee_interest_</w:t>
-      </w:r>
-      <w:bookmarkEnd w:id="19"/>
-      <w:r>
-        <w:rPr>
-          <w:rFonts w:ascii="Times New Roman" w:eastAsia="Calibri" w:hAnsi="Times New Roman" w:cs="Times New Roman"/>
-          <w:b/>
-          <w:sz w:val="16"/>
-          <w:szCs w:val="16"/>
-          <w:lang w:eastAsia="en-US"/>
-        </w:rPr>
-        <w:t>rate} %</w:t>
+        <w:t>{</w:t>
+      </w:r>
+      <w:proofErr w:type="spellStart"/>
+      <w:r>
+        <w:rPr>
+          <w:rFonts w:ascii="Times New Roman" w:eastAsia="Calibri" w:hAnsi="Times New Roman" w:cs="Times New Roman"/>
+          <w:b/>
+          <w:sz w:val="16"/>
+          <w:szCs w:val="16"/>
+          <w:lang w:eastAsia="en-US"/>
+        </w:rPr>
+        <w:t>verbal_trial.tax_fee_interest_</w:t>
+      </w:r>
+      <w:bookmarkEnd w:id="20"/>
+      <w:r>
+        <w:rPr>
+          <w:rFonts w:ascii="Times New Roman" w:eastAsia="Calibri" w:hAnsi="Times New Roman" w:cs="Times New Roman"/>
+          <w:b/>
+          <w:sz w:val="16"/>
+          <w:szCs w:val="16"/>
+          <w:lang w:eastAsia="en-US"/>
+        </w:rPr>
+        <w:t>rate</w:t>
+      </w:r>
+      <w:proofErr w:type="spellEnd"/>
+      <w:r>
+        <w:rPr>
+          <w:rFonts w:ascii="Times New Roman" w:eastAsia="Calibri" w:hAnsi="Times New Roman" w:cs="Times New Roman"/>
+          <w:b/>
+          <w:sz w:val="16"/>
+          <w:szCs w:val="16"/>
+          <w:lang w:eastAsia="en-US"/>
+        </w:rPr>
+        <w:t>} %</w:t>
       </w:r>
       <w:r>
         <w:rPr>
@@ -1804,7 +2424,7 @@
         </w:rPr>
         <w:t xml:space="preserve"> Frais de dossier : </w:t>
       </w:r>
-      <w:bookmarkStart w:id="20" w:name="_Hlk177724769"/>
+      <w:bookmarkStart w:id="21" w:name="_Hlk177724769"/>
       <w:r>
         <w:rPr>
           <w:rFonts w:ascii="Times New Roman" w:eastAsia="Calibri" w:hAnsi="Times New Roman" w:cs="Times New Roman"/>
@@ -1815,6 +2435,7 @@
         </w:rPr>
         <w:t>${</w:t>
       </w:r>
+      <w:proofErr w:type="spellStart"/>
       <w:r>
         <w:rPr>
           <w:rFonts w:ascii="Times New Roman" w:eastAsia="Calibri" w:hAnsi="Times New Roman" w:cs="Times New Roman"/>
@@ -1823,9 +2444,9 @@
           <w:szCs w:val="16"/>
           <w:lang w:val="fr-GA" w:eastAsia="en-US"/>
         </w:rPr>
-        <w:t>frais_dossier}</w:t>
-      </w:r>
-      <w:bookmarkEnd w:id="20"/>
+        <w:t>frais_dossier</w:t>
+      </w:r>
+      <w:proofErr w:type="spellEnd"/>
       <w:r>
         <w:rPr>
           <w:rFonts w:ascii="Times New Roman" w:eastAsia="Calibri" w:hAnsi="Times New Roman" w:cs="Times New Roman"/>
@@ -1834,6 +2455,17 @@
           <w:szCs w:val="16"/>
           <w:lang w:val="fr-GA" w:eastAsia="en-US"/>
         </w:rPr>
+        <w:t>}</w:t>
+      </w:r>
+      <w:bookmarkEnd w:id="21"/>
+      <w:r>
+        <w:rPr>
+          <w:rFonts w:ascii="Times New Roman" w:eastAsia="Calibri" w:hAnsi="Times New Roman" w:cs="Times New Roman"/>
+          <w:b/>
+          <w:sz w:val="16"/>
+          <w:szCs w:val="16"/>
+          <w:lang w:val="fr-GA" w:eastAsia="en-US"/>
+        </w:rPr>
         <w:t xml:space="preserve"> </w:t>
       </w:r>
       <w:r>
@@ -1846,7 +2478,7 @@
         </w:rPr>
         <w:t xml:space="preserve">FCFA soit </w:t>
       </w:r>
-      <w:bookmarkStart w:id="21" w:name="_Hlk177724802"/>
+      <w:bookmarkStart w:id="22" w:name="_Hlk177724802"/>
       <w:r>
         <w:rPr>
           <w:rFonts w:ascii="Times New Roman" w:eastAsia="Calibri" w:hAnsi="Times New Roman" w:cs="Times New Roman"/>
@@ -1857,6 +2489,7 @@
         </w:rPr>
         <w:t>${</w:t>
       </w:r>
+      <w:proofErr w:type="spellStart"/>
       <w:r>
         <w:rPr>
           <w:rFonts w:ascii="Times New Roman" w:eastAsia="Calibri" w:hAnsi="Times New Roman" w:cs="Times New Roman"/>
@@ -1865,8 +2498,31 @@
           <w:szCs w:val="16"/>
           <w:lang w:val="fr-GA" w:eastAsia="en-US"/>
         </w:rPr>
-        <w:t>verbal_trial.administrative_fees_percentage</w:t>
-      </w:r>
+        <w:t>verbal_</w:t>
+      </w:r>
+      <w:proofErr w:type="gramStart"/>
+      <w:r>
+        <w:rPr>
+          <w:rFonts w:ascii="Times New Roman" w:eastAsia="Calibri" w:hAnsi="Times New Roman" w:cs="Times New Roman"/>
+          <w:b/>
+          <w:sz w:val="16"/>
+          <w:szCs w:val="16"/>
+          <w:lang w:val="fr-GA" w:eastAsia="en-US"/>
+        </w:rPr>
+        <w:t>trial.administrative</w:t>
+      </w:r>
+      <w:proofErr w:type="gramEnd"/>
+      <w:r>
+        <w:rPr>
+          <w:rFonts w:ascii="Times New Roman" w:eastAsia="Calibri" w:hAnsi="Times New Roman" w:cs="Times New Roman"/>
+          <w:b/>
+          <w:sz w:val="16"/>
+          <w:szCs w:val="16"/>
+          <w:lang w:val="fr-GA" w:eastAsia="en-US"/>
+        </w:rPr>
+        <w:t>_fees_percentage</w:t>
+      </w:r>
+      <w:proofErr w:type="spellEnd"/>
       <w:r>
         <w:rPr>
           <w:rFonts w:ascii="Times New Roman" w:eastAsia="Calibri" w:hAnsi="Times New Roman" w:cs="Times New Roman"/>
@@ -1877,7 +2533,7 @@
         </w:rPr>
         <w:t>}</w:t>
       </w:r>
-      <w:bookmarkEnd w:id="21"/>
+      <w:bookmarkEnd w:id="22"/>
       <w:r>
         <w:rPr>
           <w:rFonts w:ascii="Times New Roman" w:eastAsia="Calibri" w:hAnsi="Times New Roman" w:cs="Times New Roman"/>
@@ -1915,7 +2571,7 @@
         </w:rPr>
         <w:t xml:space="preserve">Assurance : </w:t>
       </w:r>
-      <w:bookmarkStart w:id="22" w:name="_Hlk177724827"/>
+      <w:bookmarkStart w:id="23" w:name="_Hlk177724827"/>
       <w:r>
         <w:rPr>
           <w:rFonts w:ascii="Times New Roman" w:eastAsia="Calibri" w:hAnsi="Times New Roman" w:cs="Times New Roman"/>
@@ -1926,6 +2582,7 @@
         </w:rPr>
         <w:t>${</w:t>
       </w:r>
+      <w:proofErr w:type="spellStart"/>
       <w:r>
         <w:rPr>
           <w:rFonts w:ascii="Times New Roman" w:eastAsia="Calibri" w:hAnsi="Times New Roman" w:cs="Times New Roman"/>
@@ -1934,8 +2591,31 @@
           <w:szCs w:val="16"/>
           <w:lang w:val="fr-GA" w:eastAsia="en-US"/>
         </w:rPr>
-        <w:t>verbal_trial.insurance_premium</w:t>
-      </w:r>
+        <w:t>verbal_</w:t>
+      </w:r>
+      <w:proofErr w:type="gramStart"/>
+      <w:r>
+        <w:rPr>
+          <w:rFonts w:ascii="Times New Roman" w:eastAsia="Calibri" w:hAnsi="Times New Roman" w:cs="Times New Roman"/>
+          <w:b/>
+          <w:sz w:val="16"/>
+          <w:szCs w:val="16"/>
+          <w:lang w:val="fr-GA" w:eastAsia="en-US"/>
+        </w:rPr>
+        <w:t>trial.insurance</w:t>
+      </w:r>
+      <w:proofErr w:type="gramEnd"/>
+      <w:r>
+        <w:rPr>
+          <w:rFonts w:ascii="Times New Roman" w:eastAsia="Calibri" w:hAnsi="Times New Roman" w:cs="Times New Roman"/>
+          <w:b/>
+          <w:sz w:val="16"/>
+          <w:szCs w:val="16"/>
+          <w:lang w:val="fr-GA" w:eastAsia="en-US"/>
+        </w:rPr>
+        <w:t>_premium</w:t>
+      </w:r>
+      <w:proofErr w:type="spellEnd"/>
       <w:r>
         <w:rPr>
           <w:rFonts w:ascii="Times New Roman" w:eastAsia="Calibri" w:hAnsi="Times New Roman" w:cs="Times New Roman"/>
@@ -1946,7 +2626,7 @@
         </w:rPr>
         <w:t>}</w:t>
       </w:r>
-      <w:bookmarkEnd w:id="22"/>
+      <w:bookmarkEnd w:id="23"/>
       <w:r>
         <w:rPr>
           <w:rFonts w:ascii="Times New Roman" w:eastAsia="Calibri" w:hAnsi="Times New Roman" w:cs="Times New Roman"/>
@@ -1992,7 +2672,29 @@
           <w:szCs w:val="16"/>
           <w:lang w:eastAsia="en-US"/>
         </w:rPr>
-        <w:t>${date_of_first_echeance}.</w:t>
+        <w:t>${</w:t>
+      </w:r>
+      <w:proofErr w:type="spellStart"/>
+      <w:r>
+        <w:rPr>
+          <w:rFonts w:ascii="Times New Roman" w:eastAsia="Calibri" w:hAnsi="Times New Roman" w:cs="Times New Roman"/>
+          <w:b/>
+          <w:sz w:val="16"/>
+          <w:szCs w:val="16"/>
+          <w:lang w:eastAsia="en-US"/>
+        </w:rPr>
+        <w:t>date_of_first_echeance</w:t>
+      </w:r>
+      <w:proofErr w:type="spellEnd"/>
+      <w:r>
+        <w:rPr>
+          <w:rFonts w:ascii="Times New Roman" w:eastAsia="Calibri" w:hAnsi="Times New Roman" w:cs="Times New Roman"/>
+          <w:b/>
+          <w:sz w:val="16"/>
+          <w:szCs w:val="16"/>
+          <w:lang w:eastAsia="en-US"/>
+        </w:rPr>
+        <w:t>}.</w:t>
       </w:r>
     </w:p>
     <w:p>
@@ -2055,7 +2757,7 @@
         </w:rPr>
         <w:t>A la sûreté et garantie du remboursement</w:t>
       </w:r>
-      <w:bookmarkStart w:id="23" w:name="_Hlk39655208"/>
+      <w:bookmarkStart w:id="24" w:name="_Hlk39655208"/>
       <w:r>
         <w:rPr>
           <w:rFonts w:ascii="Times New Roman" w:hAnsi="Times New Roman" w:cs="Times New Roman"/>
@@ -2114,6 +2816,7 @@
         </w:rPr>
         <w:t>${</w:t>
       </w:r>
+      <w:proofErr w:type="spellStart"/>
       <w:r>
         <w:rPr>
           <w:rFonts w:ascii="Times New Roman" w:hAnsi="Times New Roman"/>
@@ -2124,6 +2827,7 @@
         </w:rPr>
         <w:t>total_to_pay</w:t>
       </w:r>
+      <w:proofErr w:type="spellEnd"/>
       <w:r>
         <w:rPr>
           <w:rFonts w:ascii="Times New Roman" w:hAnsi="Times New Roman"/>
@@ -2192,7 +2896,7 @@
         </w:rPr>
         <w:t xml:space="preserve">destinée </w:t>
       </w:r>
-      <w:bookmarkEnd w:id="23"/>
+      <w:bookmarkEnd w:id="24"/>
       <w:r>
         <w:rPr>
           <w:rFonts w:ascii="Times New Roman" w:hAnsi="Times New Roman" w:cs="Times New Roman"/>
@@ -2212,6 +2916,7 @@
         </w:rPr>
         <w:t>${</w:t>
       </w:r>
+      <w:proofErr w:type="spellStart"/>
       <w:r>
         <w:rPr>
           <w:rFonts w:ascii="Times New Roman" w:eastAsia="Calibri" w:hAnsi="Times New Roman" w:cs="Times New Roman"/>
@@ -2221,8 +2926,33 @@
           <w:szCs w:val="16"/>
           <w:lang w:val="fr-GA" w:eastAsia="en-US"/>
         </w:rPr>
-        <w:t>verbal_trial.purpose_of_financing</w:t>
-      </w:r>
+        <w:t>verbal_</w:t>
+      </w:r>
+      <w:proofErr w:type="gramStart"/>
+      <w:r>
+        <w:rPr>
+          <w:rFonts w:ascii="Times New Roman" w:eastAsia="Calibri" w:hAnsi="Times New Roman" w:cs="Times New Roman"/>
+          <w:b/>
+          <w:bCs/>
+          <w:sz w:val="16"/>
+          <w:szCs w:val="16"/>
+          <w:lang w:val="fr-GA" w:eastAsia="en-US"/>
+        </w:rPr>
+        <w:t>trial.purpose</w:t>
+      </w:r>
+      <w:proofErr w:type="gramEnd"/>
+      <w:r>
+        <w:rPr>
+          <w:rFonts w:ascii="Times New Roman" w:eastAsia="Calibri" w:hAnsi="Times New Roman" w:cs="Times New Roman"/>
+          <w:b/>
+          <w:bCs/>
+          <w:sz w:val="16"/>
+          <w:szCs w:val="16"/>
+          <w:lang w:val="fr-GA" w:eastAsia="en-US"/>
+        </w:rPr>
+        <w:t>_of_financing</w:t>
+      </w:r>
+      <w:proofErr w:type="spellEnd"/>
       <w:r>
         <w:rPr>
           <w:rFonts w:ascii="Times New Roman" w:eastAsia="Calibri" w:hAnsi="Times New Roman" w:cs="Times New Roman"/>
@@ -2351,7 +3081,7 @@
         </w:rPr>
         <w:t>l’Acte Uniforme OHADA Portant Organisation des Sûretés</w:t>
       </w:r>
-      <w:bookmarkStart w:id="24" w:name="_Hlk127966037"/>
+      <w:bookmarkStart w:id="25" w:name="_Hlk127966037"/>
       <w:r>
         <w:rPr>
           <w:rFonts w:ascii="Times New Roman" w:hAnsi="Times New Roman" w:cs="Times New Roman"/>
@@ -2426,8 +3156,8 @@
                 <w:lang w:val="fr-SN"/>
               </w:rPr>
             </w:pPr>
-            <w:bookmarkStart w:id="25" w:name="_Hlk140489033"/>
-            <w:bookmarkEnd w:id="24"/>
+            <w:bookmarkStart w:id="26" w:name="_Hlk140489033"/>
+            <w:bookmarkEnd w:id="25"/>
           </w:p>
         </w:tc>
         <w:tc>
@@ -3838,7 +4568,7 @@
           </w:p>
         </w:tc>
       </w:tr>
-      <w:bookmarkEnd w:id="25"/>
+      <w:bookmarkEnd w:id="26"/>
     </w:tbl>
     <w:p>
       <w:pPr>
@@ -3895,7 +4625,7 @@
         </w:rPr>
         <w:t xml:space="preserve"> : AUTRES GARANTIES </w:t>
       </w:r>
-      <w:bookmarkStart w:id="26" w:name="_Hlk95913260"/>
+      <w:bookmarkStart w:id="27" w:name="_Hlk95913260"/>
     </w:p>
     <w:p>
       <w:pPr>
@@ -3926,7 +4656,7 @@
         </w:rPr>
       </w:pPr>
     </w:p>
-    <w:bookmarkEnd w:id="26"/>
+    <w:bookmarkEnd w:id="27"/>
     <w:p>
       <w:pPr>
         <w:pStyle w:val="P1justifi"/>
@@ -4054,6 +4784,7 @@
         </w:rPr>
         <w:t xml:space="preserve"> </w:t>
       </w:r>
+      <w:proofErr w:type="gramStart"/>
       <w:r>
         <w:rPr>
           <w:rFonts w:ascii="Times New Roman" w:hAnsi="Times New Roman" w:cs="Times New Roman"/>
@@ -4063,6 +4794,7 @@
         </w:rPr>
         <w:t>constituant</w:t>
       </w:r>
+      <w:proofErr w:type="gramEnd"/>
       <w:r>
         <w:rPr>
           <w:rFonts w:ascii="Times New Roman" w:hAnsi="Times New Roman" w:cs="Times New Roman"/>
@@ -4371,7 +5103,7 @@
         </w:rPr>
         <w:t xml:space="preserve">Tous impôts ou taxes quelconques présents et à venir sur le principal ou les intérêts des sommes qui pourront être dues par </w:t>
       </w:r>
-      <w:bookmarkStart w:id="27" w:name="_Hlk178758613"/>
+      <w:bookmarkStart w:id="28" w:name="_Hlk178758613"/>
       <w:r>
         <w:rPr>
           <w:rFonts w:ascii="Times New Roman" w:hAnsi="Times New Roman" w:cs="Times New Roman"/>
@@ -4381,8 +5113,32 @@
           <w:szCs w:val="16"/>
         </w:rPr>
         <w:lastRenderedPageBreak/>
-        <w:t>${individual_business.denomination</w:t>
-      </w:r>
+        <w:t>${</w:t>
+      </w:r>
+      <w:proofErr w:type="spellStart"/>
+      <w:r>
+        <w:rPr>
+          <w:rFonts w:ascii="Times New Roman" w:hAnsi="Times New Roman" w:cs="Times New Roman"/>
+          <w:b/>
+          <w:bCs/>
+          <w:sz w:val="16"/>
+          <w:szCs w:val="16"/>
+        </w:rPr>
+        <w:t>individual_</w:t>
+      </w:r>
+      <w:proofErr w:type="gramStart"/>
+      <w:r>
+        <w:rPr>
+          <w:rFonts w:ascii="Times New Roman" w:hAnsi="Times New Roman" w:cs="Times New Roman"/>
+          <w:b/>
+          <w:bCs/>
+          <w:sz w:val="16"/>
+          <w:szCs w:val="16"/>
+        </w:rPr>
+        <w:t>business.denomination</w:t>
+      </w:r>
+      <w:proofErr w:type="spellEnd"/>
+      <w:proofErr w:type="gramEnd"/>
       <w:r>
         <w:rPr>
           <w:rFonts w:ascii="Times New Roman" w:hAnsi="Times New Roman" w:cs="Times New Roman"/>
@@ -4393,7 +5149,7 @@
         </w:rPr>
         <w:t>}</w:t>
       </w:r>
-      <w:bookmarkEnd w:id="27"/>
+      <w:bookmarkEnd w:id="28"/>
       <w:r>
         <w:rPr>
           <w:rFonts w:ascii="Times New Roman" w:hAnsi="Times New Roman" w:cs="Times New Roman"/>
@@ -4471,7 +5227,41 @@
           <w:sz w:val="16"/>
           <w:szCs w:val="16"/>
         </w:rPr>
-        <w:t>${individual_business.denomination}</w:t>
+        <w:t>${</w:t>
+      </w:r>
+      <w:proofErr w:type="spellStart"/>
+      <w:r>
+        <w:rPr>
+          <w:rFonts w:ascii="Times New Roman" w:hAnsi="Times New Roman" w:cs="Times New Roman"/>
+          <w:b/>
+          <w:bCs/>
+          <w:sz w:val="16"/>
+          <w:szCs w:val="16"/>
+        </w:rPr>
+        <w:t>individual_</w:t>
+      </w:r>
+      <w:proofErr w:type="gramStart"/>
+      <w:r>
+        <w:rPr>
+          <w:rFonts w:ascii="Times New Roman" w:hAnsi="Times New Roman" w:cs="Times New Roman"/>
+          <w:b/>
+          <w:bCs/>
+          <w:sz w:val="16"/>
+          <w:szCs w:val="16"/>
+        </w:rPr>
+        <w:t>business.denomination</w:t>
+      </w:r>
+      <w:proofErr w:type="spellEnd"/>
+      <w:proofErr w:type="gramEnd"/>
+      <w:r>
+        <w:rPr>
+          <w:rFonts w:ascii="Times New Roman" w:hAnsi="Times New Roman" w:cs="Times New Roman"/>
+          <w:b/>
+          <w:bCs/>
+          <w:sz w:val="16"/>
+          <w:szCs w:val="16"/>
+        </w:rPr>
+        <w:t>}</w:t>
       </w:r>
       <w:r>
         <w:rPr>
@@ -4579,8 +5369,32 @@
           <w:sz w:val="16"/>
           <w:szCs w:val="16"/>
         </w:rPr>
-        <w:t>${individual_business.denomination</w:t>
-      </w:r>
+        <w:t>${</w:t>
+      </w:r>
+      <w:proofErr w:type="spellStart"/>
+      <w:r>
+        <w:rPr>
+          <w:rFonts w:ascii="Times New Roman" w:hAnsi="Times New Roman" w:cs="Times New Roman"/>
+          <w:b/>
+          <w:bCs/>
+          <w:sz w:val="16"/>
+          <w:szCs w:val="16"/>
+        </w:rPr>
+        <w:t>individual_</w:t>
+      </w:r>
+      <w:proofErr w:type="gramStart"/>
+      <w:r>
+        <w:rPr>
+          <w:rFonts w:ascii="Times New Roman" w:hAnsi="Times New Roman" w:cs="Times New Roman"/>
+          <w:b/>
+          <w:bCs/>
+          <w:sz w:val="16"/>
+          <w:szCs w:val="16"/>
+        </w:rPr>
+        <w:t>business.denomination</w:t>
+      </w:r>
+      <w:proofErr w:type="spellEnd"/>
+      <w:proofErr w:type="gramEnd"/>
       <w:r>
         <w:rPr>
           <w:rFonts w:ascii="Times New Roman" w:hAnsi="Times New Roman" w:cs="Times New Roman"/>
@@ -4854,7 +5668,25 @@
           <w:sz w:val="16"/>
           <w:szCs w:val="16"/>
         </w:rPr>
-        <w:t>${current_date}</w:t>
+        <w:t>${</w:t>
+      </w:r>
+      <w:proofErr w:type="spellStart"/>
+      <w:r>
+        <w:rPr>
+          <w:rFonts w:ascii="Times New Roman" w:hAnsi="Times New Roman" w:cs="Times New Roman"/>
+          <w:sz w:val="16"/>
+          <w:szCs w:val="16"/>
+        </w:rPr>
+        <w:t>current_date</w:t>
+      </w:r>
+      <w:proofErr w:type="spellEnd"/>
+      <w:r>
+        <w:rPr>
+          <w:rFonts w:ascii="Times New Roman" w:hAnsi="Times New Roman" w:cs="Times New Roman"/>
+          <w:sz w:val="16"/>
+          <w:szCs w:val="16"/>
+        </w:rPr>
+        <w:t>}</w:t>
       </w:r>
       <w:r>
         <w:rPr>
@@ -7174,6 +8006,7 @@
   <w:style w:type="character" w:default="1" w:styleId="Policepardfaut">
     <w:name w:val="Default Paragraph Font"/>
     <w:uiPriority w:val="1"/>
+    <w:semiHidden/>
     <w:unhideWhenUsed/>
   </w:style>
   <w:style w:type="table" w:default="1" w:styleId="TableauNormal">

--- a/document_templates/Contracts/individual_business/investissement/contrat_nantissement.docx
+++ b/document_templates/Contracts/individual_business/investissement/contrat_nantissement.docx
@@ -667,31 +667,29 @@
           <w:szCs w:val="16"/>
           <w:lang w:eastAsia="en-US"/>
         </w:rPr>
-        <w:t>${</w:t>
-      </w:r>
-      <w:proofErr w:type="spellStart"/>
-      <w:r>
-        <w:rPr>
-          <w:rFonts w:ascii="Times New Roman" w:eastAsia="Calibri" w:hAnsi="Times New Roman" w:cs="Times New Roman"/>
-          <w:b/>
-          <w:bCs/>
-          <w:sz w:val="16"/>
-          <w:szCs w:val="16"/>
-          <w:lang w:eastAsia="en-US"/>
-        </w:rPr>
-        <w:t>legal_status</w:t>
-      </w:r>
-      <w:proofErr w:type="spellEnd"/>
-      <w:r>
-        <w:rPr>
-          <w:rFonts w:ascii="Times New Roman" w:eastAsia="Calibri" w:hAnsi="Times New Roman" w:cs="Times New Roman"/>
-          <w:b/>
-          <w:bCs/>
-          <w:sz w:val="16"/>
-          <w:szCs w:val="16"/>
-          <w:lang w:eastAsia="en-US"/>
-        </w:rPr>
-        <w:t>}</w:t>
+        <w:t>Entreprise indi</w:t>
+      </w:r>
+      <w:r>
+        <w:rPr>
+          <w:rFonts w:ascii="Times New Roman" w:eastAsia="Calibri" w:hAnsi="Times New Roman" w:cs="Times New Roman"/>
+          <w:b/>
+          <w:bCs/>
+          <w:sz w:val="16"/>
+          <w:szCs w:val="16"/>
+          <w:lang w:eastAsia="en-US"/>
+        </w:rPr>
+        <w:t>v</w:t>
+      </w:r>
+      <w:r>
+        <w:rPr>
+          <w:rFonts w:ascii="Times New Roman" w:eastAsia="Calibri" w:hAnsi="Times New Roman" w:cs="Times New Roman"/>
+          <w:b/>
+          <w:bCs/>
+          <w:sz w:val="16"/>
+          <w:szCs w:val="16"/>
+          <w:lang w:eastAsia="en-US"/>
+        </w:rPr>
+        <w:t>iduelle</w:t>
       </w:r>
       <w:r>
         <w:rPr>
@@ -941,7 +939,34 @@
           <w:szCs w:val="16"/>
           <w:lang w:eastAsia="en-US"/>
         </w:rPr>
-        <w:t xml:space="preserve">est représentée par </w:t>
+        <w:t>est représentée par</w:t>
+      </w:r>
+      <w:r>
+        <w:rPr>
+          <w:rFonts w:ascii="Times New Roman" w:eastAsia="Calibri" w:hAnsi="Times New Roman" w:cs="Times New Roman"/>
+          <w:sz w:val="16"/>
+          <w:szCs w:val="16"/>
+          <w:lang w:eastAsia="en-US"/>
+        </w:rPr>
+        <w:t xml:space="preserve">    </w:t>
+      </w:r>
+      <w:r>
+        <w:rPr>
+          <w:rFonts w:ascii="Times New Roman" w:eastAsia="Calibri" w:hAnsi="Times New Roman" w:cs="Times New Roman"/>
+          <w:sz w:val="16"/>
+          <w:szCs w:val="16"/>
+          <w:lang w:eastAsia="en-US"/>
+        </w:rPr>
+        <w:t xml:space="preserve">      </w:t>
+      </w:r>
+      <w:r>
+        <w:rPr>
+          <w:rFonts w:ascii="Times New Roman" w:eastAsia="Calibri" w:hAnsi="Times New Roman" w:cs="Times New Roman"/>
+          <w:sz w:val="16"/>
+          <w:szCs w:val="16"/>
+          <w:lang w:eastAsia="en-US"/>
+        </w:rPr>
+        <w:t xml:space="preserve"> </w:t>
       </w:r>
       <w:bookmarkEnd w:id="8"/>
       <w:r>
@@ -1358,6 +1383,14 @@
         <w:t>domicilié à </w:t>
       </w:r>
       <w:bookmarkStart w:id="16" w:name="_Hlk181781017"/>
+      <w:r>
+        <w:rPr>
+          <w:rFonts w:ascii="Times New Roman" w:hAnsi="Times New Roman" w:cs="Times New Roman"/>
+          <w:sz w:val="16"/>
+          <w:szCs w:val="16"/>
+        </w:rPr>
+        <w:t xml:space="preserve"> </w:t>
+      </w:r>
       <w:r>
         <w:rPr>
           <w:rFonts w:ascii="Times New Roman" w:hAnsi="Times New Roman" w:cs="Times New Roman"/>
@@ -2017,7 +2050,25 @@
           <w:sz w:val="16"/>
           <w:szCs w:val="16"/>
         </w:rPr>
-        <w:t xml:space="preserve">} </w:t>
+        <w:t>}</w:t>
+      </w:r>
+      <w:r>
+        <w:rPr>
+          <w:rFonts w:ascii="Times New Roman" w:hAnsi="Times New Roman"/>
+          <w:b/>
+          <w:sz w:val="16"/>
+          <w:szCs w:val="16"/>
+        </w:rPr>
+        <w:t xml:space="preserve"> </w:t>
+      </w:r>
+      <w:r>
+        <w:rPr>
+          <w:rFonts w:ascii="Times New Roman" w:hAnsi="Times New Roman"/>
+          <w:b/>
+          <w:sz w:val="16"/>
+          <w:szCs w:val="16"/>
+        </w:rPr>
+        <w:t xml:space="preserve"> </w:t>
       </w:r>
       <w:r>
         <w:rPr>
@@ -2825,9 +2876,91 @@
           <w:sz w:val="16"/>
           <w:szCs w:val="16"/>
         </w:rPr>
+        <w:t>total_to_</w:t>
+      </w:r>
+      <w:proofErr w:type="gramStart"/>
+      <w:r>
+        <w:rPr>
+          <w:rFonts w:ascii="Times New Roman" w:hAnsi="Times New Roman"/>
+          <w:b/>
+          <w:bCs/>
+          <w:sz w:val="16"/>
+          <w:szCs w:val="16"/>
+        </w:rPr>
+        <w:t>pay</w:t>
+      </w:r>
+      <w:proofErr w:type="spellEnd"/>
+      <w:r>
+        <w:rPr>
+          <w:rFonts w:ascii="Times New Roman" w:hAnsi="Times New Roman"/>
+          <w:b/>
+          <w:bCs/>
+          <w:sz w:val="16"/>
+          <w:szCs w:val="16"/>
+        </w:rPr>
+        <w:t>}</w:t>
+      </w:r>
+      <w:r>
+        <w:rPr>
+          <w:rFonts w:ascii="Times New Roman" w:hAnsi="Times New Roman"/>
+          <w:b/>
+          <w:bCs/>
+          <w:sz w:val="16"/>
+          <w:szCs w:val="16"/>
+        </w:rPr>
+        <w:t xml:space="preserve"> </w:t>
+      </w:r>
+      <w:r>
+        <w:rPr>
+          <w:rFonts w:ascii="Times New Roman" w:hAnsi="Times New Roman"/>
+          <w:b/>
+          <w:bCs/>
+          <w:sz w:val="16"/>
+          <w:szCs w:val="16"/>
+        </w:rPr>
+        <w:t xml:space="preserve"> </w:t>
+      </w:r>
+      <w:r>
+        <w:rPr>
+          <w:rFonts w:ascii="Times New Roman" w:hAnsi="Times New Roman" w:cs="Times New Roman"/>
+          <w:b/>
+          <w:bCs/>
+          <w:sz w:val="16"/>
+          <w:szCs w:val="16"/>
+        </w:rPr>
+        <w:t>FCFA</w:t>
+      </w:r>
+      <w:proofErr w:type="gramEnd"/>
+      <w:r>
+        <w:rPr>
+          <w:rFonts w:ascii="Times New Roman" w:hAnsi="Times New Roman" w:cs="Times New Roman"/>
+          <w:b/>
+          <w:bCs/>
+          <w:sz w:val="16"/>
+          <w:szCs w:val="16"/>
+        </w:rPr>
+        <w:t xml:space="preserve"> (</w:t>
+      </w:r>
+      <w:r>
+        <w:rPr>
+          <w:rFonts w:ascii="Times New Roman" w:hAnsi="Times New Roman"/>
+          <w:b/>
+          <w:bCs/>
+          <w:sz w:val="16"/>
+          <w:szCs w:val="16"/>
+        </w:rPr>
+        <w:t>${</w:t>
+      </w:r>
+      <w:r>
+        <w:rPr>
+          <w:rFonts w:ascii="Times New Roman" w:hAnsi="Times New Roman"/>
+          <w:b/>
+          <w:bCs/>
+          <w:sz w:val="16"/>
+          <w:szCs w:val="16"/>
+        </w:rPr>
         <w:t>total_to_pay</w:t>
       </w:r>
-      <w:proofErr w:type="spellEnd"/>
       <w:r>
         <w:rPr>
           <w:rFonts w:ascii="Times New Roman" w:hAnsi="Times New Roman"/>
@@ -2836,86 +2969,46 @@
           <w:sz w:val="16"/>
           <w:szCs w:val="16"/>
         </w:rPr>
-        <w:t xml:space="preserve">} </w:t>
-      </w:r>
-      <w:r>
-        <w:rPr>
-          <w:rFonts w:ascii="Times New Roman" w:hAnsi="Times New Roman" w:cs="Times New Roman"/>
-          <w:b/>
-          <w:bCs/>
-          <w:sz w:val="16"/>
-          <w:szCs w:val="16"/>
-        </w:rPr>
-        <w:t>FCFA (</w:t>
-      </w:r>
-      <w:r>
-        <w:rPr>
-          <w:rFonts w:ascii="Times New Roman" w:hAnsi="Times New Roman"/>
-          <w:b/>
-          <w:bCs/>
-          <w:sz w:val="16"/>
-          <w:szCs w:val="16"/>
+        <w:t xml:space="preserve">.fr} </w:t>
+      </w:r>
+      <w:r>
+        <w:rPr>
+          <w:rFonts w:ascii="Times New Roman" w:hAnsi="Times New Roman" w:cs="Times New Roman"/>
+          <w:b/>
+          <w:bCs/>
+          <w:sz w:val="16"/>
+          <w:szCs w:val="16"/>
+        </w:rPr>
+        <w:t xml:space="preserve">francs CFA) </w:t>
+      </w:r>
+      <w:r>
+        <w:rPr>
+          <w:rFonts w:ascii="Times New Roman" w:hAnsi="Times New Roman" w:cs="Times New Roman"/>
+          <w:sz w:val="16"/>
+          <w:szCs w:val="16"/>
+        </w:rPr>
+        <w:t xml:space="preserve">destinée </w:t>
+      </w:r>
+      <w:bookmarkEnd w:id="24"/>
+      <w:r>
+        <w:rPr>
+          <w:rFonts w:ascii="Times New Roman" w:hAnsi="Times New Roman" w:cs="Times New Roman"/>
+          <w:sz w:val="16"/>
+          <w:szCs w:val="16"/>
+        </w:rPr>
+        <w:t xml:space="preserve">à </w:t>
+      </w:r>
+      <w:r>
+        <w:rPr>
+          <w:rFonts w:ascii="Times New Roman" w:eastAsia="Calibri" w:hAnsi="Times New Roman" w:cs="Times New Roman"/>
+          <w:b/>
+          <w:bCs/>
+          <w:sz w:val="16"/>
+          <w:szCs w:val="16"/>
+          <w:lang w:eastAsia="en-US"/>
         </w:rPr>
         <w:t>${</w:t>
       </w:r>
-      <w:r>
-        <w:rPr>
-          <w:rFonts w:ascii="Times New Roman" w:hAnsi="Times New Roman"/>
-          <w:b/>
-          <w:bCs/>
-          <w:sz w:val="16"/>
-          <w:szCs w:val="16"/>
-        </w:rPr>
-        <w:t>total_to_pay</w:t>
-      </w:r>
-      <w:r>
-        <w:rPr>
-          <w:rFonts w:ascii="Times New Roman" w:hAnsi="Times New Roman"/>
-          <w:b/>
-          <w:bCs/>
-          <w:sz w:val="16"/>
-          <w:szCs w:val="16"/>
-        </w:rPr>
-        <w:t xml:space="preserve">.fr} </w:t>
-      </w:r>
-      <w:r>
-        <w:rPr>
-          <w:rFonts w:ascii="Times New Roman" w:hAnsi="Times New Roman" w:cs="Times New Roman"/>
-          <w:b/>
-          <w:bCs/>
-          <w:sz w:val="16"/>
-          <w:szCs w:val="16"/>
-        </w:rPr>
-        <w:t xml:space="preserve">francs CFA) </w:t>
-      </w:r>
-      <w:r>
-        <w:rPr>
-          <w:rFonts w:ascii="Times New Roman" w:hAnsi="Times New Roman" w:cs="Times New Roman"/>
-          <w:sz w:val="16"/>
-          <w:szCs w:val="16"/>
-        </w:rPr>
-        <w:t xml:space="preserve">destinée </w:t>
-      </w:r>
-      <w:bookmarkEnd w:id="24"/>
-      <w:r>
-        <w:rPr>
-          <w:rFonts w:ascii="Times New Roman" w:hAnsi="Times New Roman" w:cs="Times New Roman"/>
-          <w:sz w:val="16"/>
-          <w:szCs w:val="16"/>
-        </w:rPr>
-        <w:t xml:space="preserve">à </w:t>
-      </w:r>
-      <w:r>
-        <w:rPr>
-          <w:rFonts w:ascii="Times New Roman" w:eastAsia="Calibri" w:hAnsi="Times New Roman" w:cs="Times New Roman"/>
-          <w:b/>
-          <w:bCs/>
-          <w:sz w:val="16"/>
-          <w:szCs w:val="16"/>
-          <w:lang w:eastAsia="en-US"/>
-        </w:rPr>
-        <w:t>${</w:t>
-      </w:r>
       <w:proofErr w:type="spellStart"/>
       <w:r>
         <w:rPr>
@@ -2926,31 +3019,7 @@
           <w:szCs w:val="16"/>
           <w:lang w:val="fr-GA" w:eastAsia="en-US"/>
         </w:rPr>
-        <w:t>verbal_</w:t>
-      </w:r>
-      <w:proofErr w:type="gramStart"/>
-      <w:r>
-        <w:rPr>
-          <w:rFonts w:ascii="Times New Roman" w:eastAsia="Calibri" w:hAnsi="Times New Roman" w:cs="Times New Roman"/>
-          <w:b/>
-          <w:bCs/>
-          <w:sz w:val="16"/>
-          <w:szCs w:val="16"/>
-          <w:lang w:val="fr-GA" w:eastAsia="en-US"/>
-        </w:rPr>
-        <w:t>trial.purpose</w:t>
-      </w:r>
-      <w:proofErr w:type="gramEnd"/>
-      <w:r>
-        <w:rPr>
-          <w:rFonts w:ascii="Times New Roman" w:eastAsia="Calibri" w:hAnsi="Times New Roman" w:cs="Times New Roman"/>
-          <w:b/>
-          <w:bCs/>
-          <w:sz w:val="16"/>
-          <w:szCs w:val="16"/>
-          <w:lang w:val="fr-GA" w:eastAsia="en-US"/>
-        </w:rPr>
-        <w:t>_of_financing</w:t>
+        <w:t>verbal_trial.purpose_of_financing</w:t>
       </w:r>
       <w:proofErr w:type="spellEnd"/>
       <w:r>
@@ -4784,7 +4853,6 @@
         </w:rPr>
         <w:t xml:space="preserve"> </w:t>
       </w:r>
-      <w:proofErr w:type="gramStart"/>
       <w:r>
         <w:rPr>
           <w:rFonts w:ascii="Times New Roman" w:hAnsi="Times New Roman" w:cs="Times New Roman"/>
@@ -4794,7 +4862,6 @@
         </w:rPr>
         <w:t>constituant</w:t>
       </w:r>
-      <w:proofErr w:type="gramEnd"/>
       <w:r>
         <w:rPr>
           <w:rFonts w:ascii="Times New Roman" w:hAnsi="Times New Roman" w:cs="Times New Roman"/>

--- a/document_templates/Contracts/individual_business/investissement/contrat_nantissement.docx
+++ b/document_templates/Contracts/individual_business/investissement/contrat_nantissement.docx
@@ -731,6 +731,61 @@
           <w:szCs w:val="16"/>
           <w:lang w:eastAsia="en-US"/>
         </w:rPr>
+        <w:t>${</w:t>
+      </w:r>
+      <w:proofErr w:type="spellStart"/>
+      <w:r>
+        <w:rPr>
+          <w:rFonts w:ascii="Times New Roman" w:eastAsia="Calibri" w:hAnsi="Times New Roman" w:cs="Times New Roman"/>
+          <w:b/>
+          <w:bCs/>
+          <w:sz w:val="16"/>
+          <w:szCs w:val="16"/>
+          <w:lang w:eastAsia="en-US"/>
+        </w:rPr>
+        <w:t>individual_business.head_office_address</w:t>
+      </w:r>
+      <w:proofErr w:type="spellEnd"/>
+      <w:r>
+        <w:rPr>
+          <w:rFonts w:ascii="Times New Roman" w:eastAsia="Calibri" w:hAnsi="Times New Roman" w:cs="Times New Roman"/>
+          <w:b/>
+          <w:bCs/>
+          <w:sz w:val="16"/>
+          <w:szCs w:val="16"/>
+          <w:lang w:eastAsia="en-US"/>
+        </w:rPr>
+        <w:t xml:space="preserve">} </w:t>
+      </w:r>
+      <w:r>
+        <w:rPr>
+          <w:rFonts w:ascii="Times New Roman" w:eastAsia="Calibri" w:hAnsi="Times New Roman" w:cs="Times New Roman"/>
+          <w:b/>
+          <w:bCs/>
+          <w:sz w:val="16"/>
+          <w:szCs w:val="16"/>
+          <w:lang w:eastAsia="en-US"/>
+        </w:rPr>
+        <w:t xml:space="preserve"> </w:t>
+      </w:r>
+      <w:r>
+        <w:rPr>
+          <w:rFonts w:ascii="Times New Roman" w:eastAsia="Calibri" w:hAnsi="Times New Roman" w:cs="Times New Roman"/>
+          <w:sz w:val="16"/>
+          <w:szCs w:val="16"/>
+          <w:lang w:eastAsia="en-US"/>
+        </w:rPr>
+        <w:t>dans la Commune de</w:t>
+      </w:r>
+      <w:r>
+        <w:rPr>
+          <w:rFonts w:ascii="Times New Roman" w:eastAsia="Calibri" w:hAnsi="Times New Roman" w:cs="Times New Roman"/>
+          <w:b/>
+          <w:bCs/>
+          <w:sz w:val="16"/>
+          <w:szCs w:val="16"/>
+          <w:lang w:eastAsia="en-US"/>
+        </w:rPr>
         <w:t xml:space="preserve"> ${</w:t>
       </w:r>
       <w:proofErr w:type="spellStart"/>
@@ -743,7 +798,7 @@
           <w:szCs w:val="16"/>
           <w:lang w:eastAsia="en-US"/>
         </w:rPr>
-        <w:t>individual_business.head_office_address</w:t>
+        <w:t>individual_business.commune</w:t>
       </w:r>
       <w:proofErr w:type="spellEnd"/>
       <w:r>
@@ -755,7 +810,7 @@
           <w:szCs w:val="16"/>
           <w:lang w:eastAsia="en-US"/>
         </w:rPr>
-        <w:t>} dans la Commune de ${</w:t>
+        <w:t>} ; BP : ${</w:t>
       </w:r>
       <w:proofErr w:type="spellStart"/>
       <w:r>
@@ -767,7 +822,7 @@
           <w:szCs w:val="16"/>
           <w:lang w:eastAsia="en-US"/>
         </w:rPr>
-        <w:t>individual_business.commune</w:t>
+        <w:t>individual_business.bp</w:t>
       </w:r>
       <w:proofErr w:type="spellEnd"/>
       <w:r>
@@ -779,31 +834,18 @@
           <w:szCs w:val="16"/>
           <w:lang w:eastAsia="en-US"/>
         </w:rPr>
-        <w:t>} ; BP : ${</w:t>
-      </w:r>
-      <w:proofErr w:type="spellStart"/>
-      <w:r>
-        <w:rPr>
-          <w:rFonts w:ascii="Times New Roman" w:eastAsia="Calibri" w:hAnsi="Times New Roman" w:cs="Times New Roman"/>
-          <w:b/>
-          <w:bCs/>
-          <w:sz w:val="16"/>
-          <w:szCs w:val="16"/>
-          <w:lang w:eastAsia="en-US"/>
-        </w:rPr>
-        <w:t>individual_business.bp</w:t>
-      </w:r>
-      <w:proofErr w:type="spellEnd"/>
-      <w:r>
-        <w:rPr>
-          <w:rFonts w:ascii="Times New Roman" w:eastAsia="Calibri" w:hAnsi="Times New Roman" w:cs="Times New Roman"/>
-          <w:b/>
-          <w:bCs/>
-          <w:sz w:val="16"/>
-          <w:szCs w:val="16"/>
-          <w:lang w:eastAsia="en-US"/>
-        </w:rPr>
-        <w:t xml:space="preserve">},  </w:t>
+        <w:t>},</w:t>
+      </w:r>
+      <w:r>
+        <w:rPr>
+          <w:rFonts w:ascii="Times New Roman" w:eastAsia="Calibri" w:hAnsi="Times New Roman" w:cs="Times New Roman"/>
+          <w:b/>
+          <w:bCs/>
+          <w:sz w:val="16"/>
+          <w:szCs w:val="16"/>
+          <w:lang w:eastAsia="en-US"/>
+        </w:rPr>
+        <w:t xml:space="preserve"> </w:t>
       </w:r>
       <w:r>
         <w:rPr>
@@ -935,6 +977,17 @@
       <w:r>
         <w:rPr>
           <w:rFonts w:ascii="Times New Roman" w:eastAsia="Calibri" w:hAnsi="Times New Roman" w:cs="Times New Roman"/>
+          <w:b/>
+          <w:bCs/>
+          <w:sz w:val="16"/>
+          <w:szCs w:val="16"/>
+          <w:lang w:eastAsia="en-US"/>
+        </w:rPr>
+        <w:t xml:space="preserve"> </w:t>
+      </w:r>
+      <w:r>
+        <w:rPr>
+          <w:rFonts w:ascii="Times New Roman" w:eastAsia="Calibri" w:hAnsi="Times New Roman" w:cs="Times New Roman"/>
           <w:sz w:val="16"/>
           <w:szCs w:val="16"/>
           <w:lang w:eastAsia="en-US"/>
@@ -948,32 +1001,12 @@
           <w:szCs w:val="16"/>
           <w:lang w:eastAsia="en-US"/>
         </w:rPr>
-        <w:t xml:space="preserve">    </w:t>
-      </w:r>
-      <w:r>
-        <w:rPr>
-          <w:rFonts w:ascii="Times New Roman" w:eastAsia="Calibri" w:hAnsi="Times New Roman" w:cs="Times New Roman"/>
-          <w:sz w:val="16"/>
-          <w:szCs w:val="16"/>
-          <w:lang w:eastAsia="en-US"/>
-        </w:rPr>
-        <w:t xml:space="preserve">      </w:t>
-      </w:r>
-      <w:r>
-        <w:rPr>
-          <w:rFonts w:ascii="Times New Roman" w:eastAsia="Calibri" w:hAnsi="Times New Roman" w:cs="Times New Roman"/>
-          <w:sz w:val="16"/>
-          <w:szCs w:val="16"/>
-          <w:lang w:eastAsia="en-US"/>
-        </w:rPr>
         <w:t xml:space="preserve"> </w:t>
       </w:r>
       <w:bookmarkEnd w:id="8"/>
       <w:r>
         <w:rPr>
           <w:rFonts w:ascii="Times New Roman" w:eastAsia="Calibri" w:hAnsi="Times New Roman" w:cs="Times New Roman"/>
-          <w:b/>
-          <w:bCs/>
           <w:sz w:val="16"/>
           <w:szCs w:val="16"/>
           <w:lang w:eastAsia="en-US"/>
@@ -984,8 +1017,6 @@
       <w:r>
         <w:rPr>
           <w:rFonts w:ascii="Times New Roman" w:eastAsia="Calibri" w:hAnsi="Times New Roman" w:cs="Times New Roman"/>
-          <w:b/>
-          <w:bCs/>
           <w:sz w:val="16"/>
           <w:szCs w:val="16"/>
           <w:lang w:eastAsia="en-US"/>
@@ -996,13 +1027,22 @@
       <w:r>
         <w:rPr>
           <w:rFonts w:ascii="Times New Roman" w:eastAsia="Calibri" w:hAnsi="Times New Roman" w:cs="Times New Roman"/>
-          <w:b/>
-          <w:bCs/>
-          <w:sz w:val="16"/>
-          <w:szCs w:val="16"/>
-          <w:lang w:eastAsia="en-US"/>
-        </w:rPr>
-        <w:t xml:space="preserve">} </w:t>
+          <w:sz w:val="16"/>
+          <w:szCs w:val="16"/>
+          <w:lang w:eastAsia="en-US"/>
+        </w:rPr>
+        <w:t>}</w:t>
+      </w:r>
+      <w:r>
+        <w:rPr>
+          <w:rFonts w:ascii="Times New Roman" w:eastAsia="Calibri" w:hAnsi="Times New Roman" w:cs="Times New Roman"/>
+          <w:b/>
+          <w:bCs/>
+          <w:sz w:val="16"/>
+          <w:szCs w:val="16"/>
+          <w:lang w:eastAsia="en-US"/>
+        </w:rPr>
+        <w:t xml:space="preserve"> </w:t>
       </w:r>
       <w:bookmarkStart w:id="10" w:name="_Hlk178254379"/>
       <w:bookmarkStart w:id="11" w:name="_Hlk177460449"/>
@@ -1093,19 +1133,54 @@
           <w:sz w:val="16"/>
           <w:szCs w:val="16"/>
         </w:rPr>
-        <w:t xml:space="preserve">é </w:t>
-      </w:r>
-      <w:r>
-        <w:rPr>
-          <w:rFonts w:ascii="Times New Roman" w:hAnsi="Times New Roman" w:cs="Times New Roman"/>
-          <w:sz w:val="16"/>
-          <w:szCs w:val="16"/>
-        </w:rPr>
-        <w:t xml:space="preserve">  </w:t>
-      </w:r>
-      <w:r>
-        <w:rPr>
-          <w:rFonts w:ascii="Times New Roman" w:hAnsi="Times New Roman" w:cs="Times New Roman"/>
+        <w:t>é</w:t>
+      </w:r>
+      <w:r>
+        <w:rPr>
+          <w:rFonts w:ascii="Times New Roman" w:hAnsi="Times New Roman" w:cs="Times New Roman"/>
+          <w:sz w:val="16"/>
+          <w:szCs w:val="16"/>
+        </w:rPr>
+        <w:t xml:space="preserve"> le </w:t>
+      </w:r>
+      <w:r>
+        <w:rPr>
+          <w:rFonts w:ascii="Times New Roman" w:hAnsi="Times New Roman" w:cs="Times New Roman"/>
+          <w:b/>
+          <w:bCs/>
+          <w:sz w:val="16"/>
+          <w:szCs w:val="16"/>
+        </w:rPr>
+        <w:t>${</w:t>
+      </w:r>
+      <w:proofErr w:type="spellStart"/>
+      <w:r>
+        <w:rPr>
+          <w:rFonts w:ascii="Times New Roman" w:hAnsi="Times New Roman" w:cs="Times New Roman"/>
+          <w:b/>
+          <w:bCs/>
+          <w:sz w:val="16"/>
+          <w:szCs w:val="16"/>
+        </w:rPr>
+        <w:t>representative_birth_date</w:t>
+      </w:r>
+      <w:proofErr w:type="spellEnd"/>
+      <w:r>
+        <w:rPr>
+          <w:rFonts w:ascii="Times New Roman" w:hAnsi="Times New Roman" w:cs="Times New Roman"/>
+          <w:b/>
+          <w:bCs/>
+          <w:sz w:val="16"/>
+          <w:szCs w:val="16"/>
+        </w:rPr>
+        <w:t>}</w:t>
+      </w:r>
+      <w:bookmarkEnd w:id="12"/>
+      <w:r>
+        <w:rPr>
+          <w:rFonts w:ascii="Times New Roman" w:hAnsi="Times New Roman" w:cs="Times New Roman"/>
+          <w:b/>
+          <w:bCs/>
           <w:sz w:val="16"/>
           <w:szCs w:val="16"/>
         </w:rPr>
@@ -1114,6 +1189,15 @@
       <w:r>
         <w:rPr>
           <w:rFonts w:ascii="Times New Roman" w:hAnsi="Times New Roman" w:cs="Times New Roman"/>
+          <w:sz w:val="16"/>
+          <w:szCs w:val="16"/>
+        </w:rPr>
+        <w:t xml:space="preserve">à </w:t>
+      </w:r>
+      <w:bookmarkStart w:id="13" w:name="_Hlk177460521"/>
+      <w:r>
+        <w:rPr>
+          <w:rFonts w:ascii="Times New Roman" w:hAnsi="Times New Roman" w:cs="Times New Roman"/>
           <w:b/>
           <w:bCs/>
           <w:sz w:val="16"/>
@@ -1129,8 +1213,9 @@
           <w:bCs/>
           <w:sz w:val="16"/>
           <w:szCs w:val="16"/>
-        </w:rPr>
-        <w:t>representative_birth_date</w:t>
+          <w:lang w:val="fr-GA"/>
+        </w:rPr>
+        <w:t>representative_birth_place</w:t>
       </w:r>
       <w:proofErr w:type="spellEnd"/>
       <w:r>
@@ -1140,29 +1225,38 @@
           <w:bCs/>
           <w:sz w:val="16"/>
           <w:szCs w:val="16"/>
+          <w:lang w:val="fr-GA"/>
         </w:rPr>
         <w:t>}</w:t>
       </w:r>
-      <w:bookmarkEnd w:id="12"/>
-      <w:r>
-        <w:rPr>
-          <w:rFonts w:ascii="Times New Roman" w:hAnsi="Times New Roman" w:cs="Times New Roman"/>
-          <w:b/>
-          <w:bCs/>
+      <w:bookmarkEnd w:id="13"/>
+      <w:r>
+        <w:rPr>
+          <w:rFonts w:ascii="Times New Roman" w:hAnsi="Times New Roman" w:cs="Times New Roman"/>
+          <w:sz w:val="16"/>
+          <w:szCs w:val="16"/>
+        </w:rPr>
+        <w:t xml:space="preserve">, titulaire </w:t>
+      </w:r>
+      <w:r>
+        <w:rPr>
+          <w:rFonts w:ascii="Times New Roman" w:hAnsi="Times New Roman" w:cs="Times New Roman"/>
+          <w:bCs/>
+          <w:sz w:val="16"/>
+          <w:szCs w:val="16"/>
+        </w:rPr>
+        <w:t>de</w:t>
+      </w:r>
+      <w:r>
+        <w:rPr>
+          <w:rFonts w:ascii="Times New Roman" w:hAnsi="Times New Roman" w:cs="Times New Roman"/>
+          <w:b/>
           <w:sz w:val="16"/>
           <w:szCs w:val="16"/>
         </w:rPr>
         <w:t xml:space="preserve"> </w:t>
       </w:r>
-      <w:r>
-        <w:rPr>
-          <w:rFonts w:ascii="Times New Roman" w:hAnsi="Times New Roman" w:cs="Times New Roman"/>
-          <w:sz w:val="16"/>
-          <w:szCs w:val="16"/>
-        </w:rPr>
-        <w:t xml:space="preserve">à </w:t>
-      </w:r>
-      <w:bookmarkStart w:id="13" w:name="_Hlk177460521"/>
+      <w:bookmarkStart w:id="14" w:name="_Hlk177460562"/>
       <w:r>
         <w:rPr>
           <w:rFonts w:ascii="Times New Roman" w:hAnsi="Times New Roman" w:cs="Times New Roman"/>
@@ -1181,9 +1275,8 @@
           <w:bCs/>
           <w:sz w:val="16"/>
           <w:szCs w:val="16"/>
-          <w:lang w:val="fr-GA"/>
-        </w:rPr>
-        <w:t>representative_birth_place</w:t>
+        </w:rPr>
+        <w:t>representative_type_of_identity_document</w:t>
       </w:r>
       <w:proofErr w:type="spellEnd"/>
       <w:r>
@@ -1193,29 +1286,70 @@
           <w:bCs/>
           <w:sz w:val="16"/>
           <w:szCs w:val="16"/>
-          <w:lang w:val="fr-GA"/>
         </w:rPr>
         <w:t>}</w:t>
       </w:r>
-      <w:bookmarkEnd w:id="13"/>
-      <w:r>
-        <w:rPr>
-          <w:rFonts w:ascii="Times New Roman" w:hAnsi="Times New Roman" w:cs="Times New Roman"/>
-          <w:sz w:val="16"/>
-          <w:szCs w:val="16"/>
-        </w:rPr>
-        <w:t xml:space="preserve">, titulaire </w:t>
-      </w:r>
-      <w:r>
-        <w:rPr>
-          <w:rFonts w:ascii="Times New Roman" w:hAnsi="Times New Roman" w:cs="Times New Roman"/>
-          <w:b/>
-          <w:sz w:val="16"/>
-          <w:szCs w:val="16"/>
-        </w:rPr>
-        <w:t xml:space="preserve">de </w:t>
-      </w:r>
-      <w:bookmarkStart w:id="14" w:name="_Hlk177460562"/>
+      <w:bookmarkEnd w:id="14"/>
+      <w:r>
+        <w:rPr>
+          <w:rFonts w:ascii="Times New Roman" w:hAnsi="Times New Roman" w:cs="Times New Roman"/>
+          <w:b/>
+          <w:bCs/>
+          <w:sz w:val="16"/>
+          <w:szCs w:val="16"/>
+        </w:rPr>
+        <w:t xml:space="preserve"> N°${</w:t>
+      </w:r>
+      <w:proofErr w:type="spellStart"/>
+      <w:r>
+        <w:rPr>
+          <w:rFonts w:ascii="Times New Roman" w:hAnsi="Times New Roman" w:cs="Times New Roman"/>
+          <w:b/>
+          <w:bCs/>
+          <w:sz w:val="16"/>
+          <w:szCs w:val="16"/>
+        </w:rPr>
+        <w:t>representative_number_of_identity_document</w:t>
+      </w:r>
+      <w:proofErr w:type="spellEnd"/>
+      <w:r>
+        <w:rPr>
+          <w:rFonts w:ascii="Times New Roman" w:hAnsi="Times New Roman" w:cs="Times New Roman"/>
+          <w:b/>
+          <w:bCs/>
+          <w:sz w:val="16"/>
+          <w:szCs w:val="16"/>
+        </w:rPr>
+        <w:t>}</w:t>
+      </w:r>
+      <w:r>
+        <w:rPr>
+          <w:rFonts w:ascii="Times New Roman" w:hAnsi="Times New Roman" w:cs="Times New Roman"/>
+          <w:b/>
+          <w:sz w:val="16"/>
+          <w:szCs w:val="16"/>
+        </w:rPr>
+        <w:t xml:space="preserve"> </w:t>
+      </w:r>
+      <w:r>
+        <w:rPr>
+          <w:rFonts w:ascii="Times New Roman" w:hAnsi="Times New Roman" w:cs="Times New Roman"/>
+          <w:sz w:val="16"/>
+          <w:szCs w:val="16"/>
+        </w:rPr>
+        <w:t>délivrée le</w:t>
+      </w:r>
+      <w:r>
+        <w:rPr>
+          <w:rFonts w:ascii="Times New Roman" w:hAnsi="Times New Roman" w:cs="Times New Roman"/>
+          <w:b/>
+          <w:bCs/>
+          <w:sz w:val="16"/>
+          <w:szCs w:val="16"/>
+        </w:rPr>
+        <w:t xml:space="preserve"> </w:t>
+      </w:r>
+      <w:bookmarkStart w:id="15" w:name="_Hlk177460582"/>
       <w:r>
         <w:rPr>
           <w:rFonts w:ascii="Times New Roman" w:hAnsi="Times New Roman" w:cs="Times New Roman"/>
@@ -1235,7 +1369,7 @@
           <w:sz w:val="16"/>
           <w:szCs w:val="16"/>
         </w:rPr>
-        <w:t>representative_type_of_identity_document</w:t>
+        <w:t>representative_date_of_issue_of_identity_document</w:t>
       </w:r>
       <w:proofErr w:type="spellEnd"/>
       <w:r>
@@ -1248,16 +1382,34 @@
         </w:rPr>
         <w:t>}</w:t>
       </w:r>
-      <w:bookmarkEnd w:id="14"/>
-      <w:r>
-        <w:rPr>
-          <w:rFonts w:ascii="Times New Roman" w:hAnsi="Times New Roman" w:cs="Times New Roman"/>
-          <w:b/>
-          <w:bCs/>
-          <w:sz w:val="16"/>
-          <w:szCs w:val="16"/>
-        </w:rPr>
-        <w:t xml:space="preserve"> N°${</w:t>
+      <w:bookmarkEnd w:id="15"/>
+      <w:r>
+        <w:rPr>
+          <w:rFonts w:ascii="Times New Roman" w:hAnsi="Times New Roman" w:cs="Times New Roman"/>
+          <w:b/>
+          <w:bCs/>
+          <w:sz w:val="16"/>
+          <w:szCs w:val="16"/>
+        </w:rPr>
+        <w:t xml:space="preserve"> </w:t>
+      </w:r>
+      <w:r>
+        <w:rPr>
+          <w:rFonts w:ascii="Times New Roman" w:hAnsi="Times New Roman" w:cs="Times New Roman"/>
+          <w:sz w:val="16"/>
+          <w:szCs w:val="16"/>
+        </w:rPr>
+        <w:t>par</w:t>
+      </w:r>
+      <w:r>
+        <w:rPr>
+          <w:rFonts w:ascii="Times New Roman" w:hAnsi="Times New Roman" w:cs="Times New Roman"/>
+          <w:b/>
+          <w:bCs/>
+          <w:sz w:val="16"/>
+          <w:szCs w:val="16"/>
+        </w:rPr>
+        <w:t xml:space="preserve"> ${</w:t>
       </w:r>
       <w:proofErr w:type="spellStart"/>
       <w:r>
@@ -1268,7 +1420,7 @@
           <w:sz w:val="16"/>
           <w:szCs w:val="16"/>
         </w:rPr>
-        <w:t>representative_number_of_identity_document</w:t>
+        <w:t>individual_business.office_delivery</w:t>
       </w:r>
       <w:proofErr w:type="spellEnd"/>
       <w:r>
@@ -1279,166 +1431,59 @@
           <w:sz w:val="16"/>
           <w:szCs w:val="16"/>
         </w:rPr>
+        <w:t>},</w:t>
+      </w:r>
+      <w:r>
+        <w:rPr>
+          <w:rFonts w:ascii="Times New Roman" w:hAnsi="Times New Roman" w:cs="Times New Roman"/>
+          <w:sz w:val="16"/>
+          <w:szCs w:val="16"/>
+        </w:rPr>
+        <w:t>domicilié à</w:t>
+      </w:r>
+      <w:r>
+        <w:rPr>
+          <w:rFonts w:ascii="Times New Roman" w:hAnsi="Times New Roman" w:cs="Times New Roman"/>
+          <w:sz w:val="16"/>
+          <w:szCs w:val="16"/>
+        </w:rPr>
+        <w:t xml:space="preserve"> </w:t>
+      </w:r>
+      <w:r>
+        <w:rPr>
+          <w:rFonts w:ascii="Times New Roman" w:hAnsi="Times New Roman"/>
+          <w:b/>
+          <w:bCs/>
+          <w:sz w:val="16"/>
+          <w:szCs w:val="16"/>
+        </w:rPr>
+        <w:t>${</w:t>
+      </w:r>
+      <w:proofErr w:type="spellStart"/>
+      <w:r>
+        <w:rPr>
+          <w:rFonts w:ascii="Times New Roman" w:hAnsi="Times New Roman"/>
+          <w:b/>
+          <w:bCs/>
+          <w:sz w:val="16"/>
+          <w:szCs w:val="16"/>
+        </w:rPr>
+        <w:t>individual_business.home_address</w:t>
+      </w:r>
+      <w:proofErr w:type="spellEnd"/>
+      <w:r>
+        <w:rPr>
+          <w:rFonts w:ascii="Times New Roman" w:hAnsi="Times New Roman"/>
+          <w:b/>
+          <w:bCs/>
+          <w:sz w:val="16"/>
+          <w:szCs w:val="16"/>
+        </w:rPr>
         <w:t>}</w:t>
       </w:r>
       <w:r>
         <w:rPr>
-          <w:rFonts w:ascii="Times New Roman" w:hAnsi="Times New Roman" w:cs="Times New Roman"/>
-          <w:b/>
-          <w:sz w:val="16"/>
-          <w:szCs w:val="16"/>
-        </w:rPr>
-        <w:t xml:space="preserve"> </w:t>
-      </w:r>
-      <w:r>
-        <w:rPr>
-          <w:rFonts w:ascii="Times New Roman" w:hAnsi="Times New Roman" w:cs="Times New Roman"/>
-          <w:sz w:val="16"/>
-          <w:szCs w:val="16"/>
-        </w:rPr>
-        <w:t>délivrée le</w:t>
-      </w:r>
-      <w:r>
-        <w:rPr>
-          <w:rFonts w:ascii="Times New Roman" w:hAnsi="Times New Roman" w:cs="Times New Roman"/>
-          <w:b/>
-          <w:bCs/>
-          <w:sz w:val="16"/>
-          <w:szCs w:val="16"/>
-        </w:rPr>
-        <w:t xml:space="preserve"> </w:t>
-      </w:r>
-      <w:bookmarkStart w:id="15" w:name="_Hlk177460582"/>
-      <w:r>
-        <w:rPr>
-          <w:rFonts w:ascii="Times New Roman" w:hAnsi="Times New Roman" w:cs="Times New Roman"/>
-          <w:b/>
-          <w:bCs/>
-          <w:sz w:val="16"/>
-          <w:szCs w:val="16"/>
-        </w:rPr>
-        <w:t>${</w:t>
-      </w:r>
-      <w:proofErr w:type="spellStart"/>
-      <w:r>
-        <w:rPr>
-          <w:rFonts w:ascii="Times New Roman" w:hAnsi="Times New Roman" w:cs="Times New Roman"/>
-          <w:b/>
-          <w:bCs/>
-          <w:sz w:val="16"/>
-          <w:szCs w:val="16"/>
-        </w:rPr>
-        <w:t>representative_date_of_issue_of_identity_document</w:t>
-      </w:r>
-      <w:proofErr w:type="spellEnd"/>
-      <w:r>
-        <w:rPr>
-          <w:rFonts w:ascii="Times New Roman" w:hAnsi="Times New Roman" w:cs="Times New Roman"/>
-          <w:b/>
-          <w:bCs/>
-          <w:sz w:val="16"/>
-          <w:szCs w:val="16"/>
-        </w:rPr>
-        <w:t>}</w:t>
-      </w:r>
-      <w:bookmarkEnd w:id="15"/>
-      <w:r>
-        <w:rPr>
-          <w:rFonts w:ascii="Times New Roman" w:hAnsi="Times New Roman" w:cs="Times New Roman"/>
-          <w:b/>
-          <w:bCs/>
-          <w:sz w:val="16"/>
-          <w:szCs w:val="16"/>
-        </w:rPr>
-        <w:t xml:space="preserve">  par ${</w:t>
-      </w:r>
-      <w:proofErr w:type="spellStart"/>
-      <w:r>
-        <w:rPr>
-          <w:rFonts w:ascii="Times New Roman" w:hAnsi="Times New Roman" w:cs="Times New Roman"/>
-          <w:b/>
-          <w:bCs/>
-          <w:sz w:val="16"/>
-          <w:szCs w:val="16"/>
-        </w:rPr>
-        <w:t>individual_business.office_delivery</w:t>
-      </w:r>
-      <w:proofErr w:type="spellEnd"/>
-      <w:r>
-        <w:rPr>
-          <w:rFonts w:ascii="Times New Roman" w:hAnsi="Times New Roman" w:cs="Times New Roman"/>
-          <w:b/>
-          <w:bCs/>
-          <w:sz w:val="16"/>
-          <w:szCs w:val="16"/>
-        </w:rPr>
-        <w:t>},</w:t>
-      </w:r>
-      <w:r>
-        <w:rPr>
-          <w:rFonts w:ascii="Times New Roman" w:hAnsi="Times New Roman" w:cs="Times New Roman"/>
-          <w:sz w:val="16"/>
-          <w:szCs w:val="16"/>
-        </w:rPr>
-        <w:t>domicilié à </w:t>
-      </w:r>
-      <w:bookmarkStart w:id="16" w:name="_Hlk181781017"/>
-      <w:r>
-        <w:rPr>
-          <w:rFonts w:ascii="Times New Roman" w:hAnsi="Times New Roman" w:cs="Times New Roman"/>
-          <w:sz w:val="16"/>
-          <w:szCs w:val="16"/>
-        </w:rPr>
-        <w:t xml:space="preserve"> </w:t>
-      </w:r>
-      <w:r>
-        <w:rPr>
-          <w:rFonts w:ascii="Times New Roman" w:hAnsi="Times New Roman" w:cs="Times New Roman"/>
-          <w:b/>
-          <w:bCs/>
-          <w:sz w:val="16"/>
-          <w:szCs w:val="16"/>
-        </w:rPr>
-        <w:t>${</w:t>
-      </w:r>
-      <w:proofErr w:type="spellStart"/>
-      <w:r>
-        <w:rPr>
-          <w:rFonts w:ascii="Times New Roman" w:hAnsi="Times New Roman" w:cs="Times New Roman"/>
-          <w:b/>
-          <w:bCs/>
-          <w:sz w:val="16"/>
-          <w:szCs w:val="16"/>
-        </w:rPr>
-        <w:t>individual_business.</w:t>
-      </w:r>
-      <w:r>
-        <w:rPr>
-          <w:rFonts w:ascii="Times New Roman" w:hAnsi="Times New Roman" w:cs="Times New Roman"/>
-          <w:b/>
-          <w:bCs/>
-          <w:sz w:val="16"/>
-          <w:szCs w:val="16"/>
-        </w:rPr>
-        <w:t>commune</w:t>
-      </w:r>
-      <w:bookmarkEnd w:id="16"/>
-      <w:proofErr w:type="spellEnd"/>
-      <w:r>
-        <w:rPr>
-          <w:rFonts w:ascii="Times New Roman" w:hAnsi="Times New Roman" w:cs="Times New Roman"/>
-          <w:b/>
-          <w:bCs/>
-          <w:sz w:val="16"/>
-          <w:szCs w:val="16"/>
-        </w:rPr>
-        <w:t>}</w:t>
-      </w:r>
-      <w:r>
-        <w:rPr>
-          <w:rFonts w:ascii="Times New Roman" w:hAnsi="Times New Roman" w:cs="Times New Roman"/>
-          <w:b/>
-          <w:bCs/>
+          <w:rFonts w:ascii="Times New Roman" w:hAnsi="Times New Roman"/>
           <w:sz w:val="16"/>
           <w:szCs w:val="16"/>
         </w:rPr>
@@ -1714,7 +1759,7 @@
         </w:rPr>
         <w:t>OBJET</w:t>
       </w:r>
-      <w:bookmarkStart w:id="17" w:name="_Hlk127967028"/>
+      <w:bookmarkStart w:id="16" w:name="_Hlk127967028"/>
     </w:p>
     <w:p>
       <w:pPr>
@@ -2051,15 +2096,6 @@
           <w:szCs w:val="16"/>
         </w:rPr>
         <w:t>}</w:t>
-      </w:r>
-      <w:r>
-        <w:rPr>
-          <w:rFonts w:ascii="Times New Roman" w:hAnsi="Times New Roman"/>
-          <w:b/>
-          <w:sz w:val="16"/>
-          <w:szCs w:val="16"/>
-        </w:rPr>
-        <w:t xml:space="preserve"> </w:t>
       </w:r>
       <w:r>
         <w:rPr>
@@ -2156,8 +2192,8 @@
           <w:lang w:eastAsia="en-US"/>
         </w:rPr>
       </w:pPr>
-      <w:bookmarkStart w:id="18" w:name="_Hlk168997406"/>
-      <w:bookmarkEnd w:id="17"/>
+      <w:bookmarkStart w:id="17" w:name="_Hlk168997406"/>
+      <w:bookmarkEnd w:id="16"/>
       <w:r>
         <w:rPr>
           <w:rFonts w:ascii="Times New Roman" w:eastAsia="Calibri" w:hAnsi="Times New Roman" w:cs="Times New Roman"/>
@@ -2303,7 +2339,7 @@
         <w:t xml:space="preserve"> mois</w:t>
       </w:r>
     </w:p>
-    <w:bookmarkEnd w:id="18"/>
+    <w:bookmarkEnd w:id="17"/>
     <w:p>
       <w:pPr>
         <w:numPr>
@@ -2330,7 +2366,7 @@
         </w:rPr>
         <w:t xml:space="preserve">Taux : </w:t>
       </w:r>
-      <w:bookmarkStart w:id="19" w:name="_Hlk177724730"/>
+      <w:bookmarkStart w:id="18" w:name="_Hlk177724730"/>
       <w:r>
         <w:rPr>
           <w:rFonts w:ascii="Times New Roman" w:eastAsia="Calibri" w:hAnsi="Times New Roman" w:cs="Times New Roman"/>
@@ -2352,71 +2388,71 @@
         </w:rPr>
         <w:t>taux_</w:t>
       </w:r>
+      <w:bookmarkEnd w:id="18"/>
+      <w:r>
+        <w:rPr>
+          <w:rFonts w:ascii="Times New Roman" w:eastAsia="Calibri" w:hAnsi="Times New Roman" w:cs="Times New Roman"/>
+          <w:b/>
+          <w:sz w:val="16"/>
+          <w:szCs w:val="16"/>
+          <w:lang w:val="fr-GA" w:eastAsia="en-US"/>
+        </w:rPr>
+        <w:t>mensuel</w:t>
+      </w:r>
+      <w:proofErr w:type="spellEnd"/>
+      <w:r>
+        <w:rPr>
+          <w:rFonts w:ascii="Times New Roman" w:eastAsia="Calibri" w:hAnsi="Times New Roman" w:cs="Times New Roman"/>
+          <w:b/>
+          <w:sz w:val="16"/>
+          <w:szCs w:val="16"/>
+          <w:lang w:eastAsia="en-US"/>
+        </w:rPr>
+        <w:t>} %</w:t>
+      </w:r>
+      <w:r>
+        <w:rPr>
+          <w:rFonts w:ascii="Times New Roman" w:eastAsia="Calibri" w:hAnsi="Times New Roman" w:cs="Times New Roman"/>
+          <w:b/>
+          <w:sz w:val="16"/>
+          <w:szCs w:val="16"/>
+          <w:lang w:eastAsia="en-US"/>
+        </w:rPr>
+        <w:t xml:space="preserve"> mensuel </w:t>
+      </w:r>
+      <w:bookmarkStart w:id="19" w:name="_Hlk177724752"/>
+      <w:r>
+        <w:rPr>
+          <w:rFonts w:ascii="Times New Roman" w:eastAsia="Calibri" w:hAnsi="Times New Roman" w:cs="Times New Roman"/>
+          <w:b/>
+          <w:sz w:val="16"/>
+          <w:szCs w:val="16"/>
+          <w:lang w:eastAsia="en-US"/>
+        </w:rPr>
+        <w:t>soit $</w:t>
+      </w:r>
+      <w:r>
+        <w:rPr>
+          <w:rFonts w:ascii="Times New Roman" w:eastAsia="Calibri" w:hAnsi="Times New Roman" w:cs="Times New Roman"/>
+          <w:b/>
+          <w:sz w:val="16"/>
+          <w:szCs w:val="16"/>
+          <w:lang w:eastAsia="en-US"/>
+        </w:rPr>
+        <w:t>{</w:t>
+      </w:r>
+      <w:proofErr w:type="spellStart"/>
+      <w:r>
+        <w:rPr>
+          <w:rFonts w:ascii="Times New Roman" w:eastAsia="Calibri" w:hAnsi="Times New Roman" w:cs="Times New Roman"/>
+          <w:b/>
+          <w:sz w:val="16"/>
+          <w:szCs w:val="16"/>
+          <w:lang w:eastAsia="en-US"/>
+        </w:rPr>
+        <w:t>verbal_trial.tax_fee_interest_</w:t>
+      </w:r>
       <w:bookmarkEnd w:id="19"/>
-      <w:r>
-        <w:rPr>
-          <w:rFonts w:ascii="Times New Roman" w:eastAsia="Calibri" w:hAnsi="Times New Roman" w:cs="Times New Roman"/>
-          <w:b/>
-          <w:sz w:val="16"/>
-          <w:szCs w:val="16"/>
-          <w:lang w:val="fr-GA" w:eastAsia="en-US"/>
-        </w:rPr>
-        <w:t>mensuel</w:t>
-      </w:r>
-      <w:proofErr w:type="spellEnd"/>
-      <w:r>
-        <w:rPr>
-          <w:rFonts w:ascii="Times New Roman" w:eastAsia="Calibri" w:hAnsi="Times New Roman" w:cs="Times New Roman"/>
-          <w:b/>
-          <w:sz w:val="16"/>
-          <w:szCs w:val="16"/>
-          <w:lang w:eastAsia="en-US"/>
-        </w:rPr>
-        <w:t>} %</w:t>
-      </w:r>
-      <w:r>
-        <w:rPr>
-          <w:rFonts w:ascii="Times New Roman" w:eastAsia="Calibri" w:hAnsi="Times New Roman" w:cs="Times New Roman"/>
-          <w:b/>
-          <w:sz w:val="16"/>
-          <w:szCs w:val="16"/>
-          <w:lang w:eastAsia="en-US"/>
-        </w:rPr>
-        <w:t xml:space="preserve"> mensuel </w:t>
-      </w:r>
-      <w:bookmarkStart w:id="20" w:name="_Hlk177724752"/>
-      <w:r>
-        <w:rPr>
-          <w:rFonts w:ascii="Times New Roman" w:eastAsia="Calibri" w:hAnsi="Times New Roman" w:cs="Times New Roman"/>
-          <w:b/>
-          <w:sz w:val="16"/>
-          <w:szCs w:val="16"/>
-          <w:lang w:eastAsia="en-US"/>
-        </w:rPr>
-        <w:t>soit $</w:t>
-      </w:r>
-      <w:r>
-        <w:rPr>
-          <w:rFonts w:ascii="Times New Roman" w:eastAsia="Calibri" w:hAnsi="Times New Roman" w:cs="Times New Roman"/>
-          <w:b/>
-          <w:sz w:val="16"/>
-          <w:szCs w:val="16"/>
-          <w:lang w:eastAsia="en-US"/>
-        </w:rPr>
-        <w:t>{</w:t>
-      </w:r>
-      <w:proofErr w:type="spellStart"/>
-      <w:r>
-        <w:rPr>
-          <w:rFonts w:ascii="Times New Roman" w:eastAsia="Calibri" w:hAnsi="Times New Roman" w:cs="Times New Roman"/>
-          <w:b/>
-          <w:sz w:val="16"/>
-          <w:szCs w:val="16"/>
-          <w:lang w:eastAsia="en-US"/>
-        </w:rPr>
-        <w:t>verbal_trial.tax_fee_interest_</w:t>
-      </w:r>
-      <w:bookmarkEnd w:id="20"/>
       <w:r>
         <w:rPr>
           <w:rFonts w:ascii="Times New Roman" w:eastAsia="Calibri" w:hAnsi="Times New Roman" w:cs="Times New Roman"/>
@@ -2475,7 +2511,7 @@
         </w:rPr>
         <w:t xml:space="preserve"> Frais de dossier : </w:t>
       </w:r>
-      <w:bookmarkStart w:id="21" w:name="_Hlk177724769"/>
+      <w:bookmarkStart w:id="20" w:name="_Hlk177724769"/>
       <w:r>
         <w:rPr>
           <w:rFonts w:ascii="Times New Roman" w:eastAsia="Calibri" w:hAnsi="Times New Roman" w:cs="Times New Roman"/>
@@ -2508,83 +2544,83 @@
         </w:rPr>
         <w:t>}</w:t>
       </w:r>
+      <w:bookmarkEnd w:id="20"/>
+      <w:r>
+        <w:rPr>
+          <w:rFonts w:ascii="Times New Roman" w:eastAsia="Calibri" w:hAnsi="Times New Roman" w:cs="Times New Roman"/>
+          <w:b/>
+          <w:sz w:val="16"/>
+          <w:szCs w:val="16"/>
+          <w:lang w:val="fr-GA" w:eastAsia="en-US"/>
+        </w:rPr>
+        <w:t xml:space="preserve"> </w:t>
+      </w:r>
+      <w:r>
+        <w:rPr>
+          <w:rFonts w:ascii="Times New Roman" w:eastAsia="Calibri" w:hAnsi="Times New Roman" w:cs="Times New Roman"/>
+          <w:b/>
+          <w:sz w:val="16"/>
+          <w:szCs w:val="16"/>
+          <w:lang w:eastAsia="en-US"/>
+        </w:rPr>
+        <w:t xml:space="preserve">FCFA soit </w:t>
+      </w:r>
+      <w:bookmarkStart w:id="21" w:name="_Hlk177724802"/>
+      <w:r>
+        <w:rPr>
+          <w:rFonts w:ascii="Times New Roman" w:eastAsia="Calibri" w:hAnsi="Times New Roman" w:cs="Times New Roman"/>
+          <w:b/>
+          <w:sz w:val="16"/>
+          <w:szCs w:val="16"/>
+          <w:lang w:eastAsia="en-US"/>
+        </w:rPr>
+        <w:t>${</w:t>
+      </w:r>
+      <w:proofErr w:type="spellStart"/>
+      <w:r>
+        <w:rPr>
+          <w:rFonts w:ascii="Times New Roman" w:eastAsia="Calibri" w:hAnsi="Times New Roman" w:cs="Times New Roman"/>
+          <w:b/>
+          <w:sz w:val="16"/>
+          <w:szCs w:val="16"/>
+          <w:lang w:val="fr-GA" w:eastAsia="en-US"/>
+        </w:rPr>
+        <w:t>verbal_</w:t>
+      </w:r>
+      <w:proofErr w:type="gramStart"/>
+      <w:r>
+        <w:rPr>
+          <w:rFonts w:ascii="Times New Roman" w:eastAsia="Calibri" w:hAnsi="Times New Roman" w:cs="Times New Roman"/>
+          <w:b/>
+          <w:sz w:val="16"/>
+          <w:szCs w:val="16"/>
+          <w:lang w:val="fr-GA" w:eastAsia="en-US"/>
+        </w:rPr>
+        <w:t>trial.administrative</w:t>
+      </w:r>
+      <w:proofErr w:type="gramEnd"/>
+      <w:r>
+        <w:rPr>
+          <w:rFonts w:ascii="Times New Roman" w:eastAsia="Calibri" w:hAnsi="Times New Roman" w:cs="Times New Roman"/>
+          <w:b/>
+          <w:sz w:val="16"/>
+          <w:szCs w:val="16"/>
+          <w:lang w:val="fr-GA" w:eastAsia="en-US"/>
+        </w:rPr>
+        <w:t>_fees_percentage</w:t>
+      </w:r>
+      <w:proofErr w:type="spellEnd"/>
+      <w:r>
+        <w:rPr>
+          <w:rFonts w:ascii="Times New Roman" w:eastAsia="Calibri" w:hAnsi="Times New Roman" w:cs="Times New Roman"/>
+          <w:b/>
+          <w:sz w:val="16"/>
+          <w:szCs w:val="16"/>
+          <w:lang w:eastAsia="en-US"/>
+        </w:rPr>
+        <w:t>}</w:t>
+      </w:r>
       <w:bookmarkEnd w:id="21"/>
-      <w:r>
-        <w:rPr>
-          <w:rFonts w:ascii="Times New Roman" w:eastAsia="Calibri" w:hAnsi="Times New Roman" w:cs="Times New Roman"/>
-          <w:b/>
-          <w:sz w:val="16"/>
-          <w:szCs w:val="16"/>
-          <w:lang w:val="fr-GA" w:eastAsia="en-US"/>
-        </w:rPr>
-        <w:t xml:space="preserve"> </w:t>
-      </w:r>
-      <w:r>
-        <w:rPr>
-          <w:rFonts w:ascii="Times New Roman" w:eastAsia="Calibri" w:hAnsi="Times New Roman" w:cs="Times New Roman"/>
-          <w:b/>
-          <w:sz w:val="16"/>
-          <w:szCs w:val="16"/>
-          <w:lang w:eastAsia="en-US"/>
-        </w:rPr>
-        <w:t xml:space="preserve">FCFA soit </w:t>
-      </w:r>
-      <w:bookmarkStart w:id="22" w:name="_Hlk177724802"/>
-      <w:r>
-        <w:rPr>
-          <w:rFonts w:ascii="Times New Roman" w:eastAsia="Calibri" w:hAnsi="Times New Roman" w:cs="Times New Roman"/>
-          <w:b/>
-          <w:sz w:val="16"/>
-          <w:szCs w:val="16"/>
-          <w:lang w:eastAsia="en-US"/>
-        </w:rPr>
-        <w:t>${</w:t>
-      </w:r>
-      <w:proofErr w:type="spellStart"/>
-      <w:r>
-        <w:rPr>
-          <w:rFonts w:ascii="Times New Roman" w:eastAsia="Calibri" w:hAnsi="Times New Roman" w:cs="Times New Roman"/>
-          <w:b/>
-          <w:sz w:val="16"/>
-          <w:szCs w:val="16"/>
-          <w:lang w:val="fr-GA" w:eastAsia="en-US"/>
-        </w:rPr>
-        <w:t>verbal_</w:t>
-      </w:r>
-      <w:proofErr w:type="gramStart"/>
-      <w:r>
-        <w:rPr>
-          <w:rFonts w:ascii="Times New Roman" w:eastAsia="Calibri" w:hAnsi="Times New Roman" w:cs="Times New Roman"/>
-          <w:b/>
-          <w:sz w:val="16"/>
-          <w:szCs w:val="16"/>
-          <w:lang w:val="fr-GA" w:eastAsia="en-US"/>
-        </w:rPr>
-        <w:t>trial.administrative</w:t>
-      </w:r>
-      <w:proofErr w:type="gramEnd"/>
-      <w:r>
-        <w:rPr>
-          <w:rFonts w:ascii="Times New Roman" w:eastAsia="Calibri" w:hAnsi="Times New Roman" w:cs="Times New Roman"/>
-          <w:b/>
-          <w:sz w:val="16"/>
-          <w:szCs w:val="16"/>
-          <w:lang w:val="fr-GA" w:eastAsia="en-US"/>
-        </w:rPr>
-        <w:t>_fees_percentage</w:t>
-      </w:r>
-      <w:proofErr w:type="spellEnd"/>
-      <w:r>
-        <w:rPr>
-          <w:rFonts w:ascii="Times New Roman" w:eastAsia="Calibri" w:hAnsi="Times New Roman" w:cs="Times New Roman"/>
-          <w:b/>
-          <w:sz w:val="16"/>
-          <w:szCs w:val="16"/>
-          <w:lang w:eastAsia="en-US"/>
-        </w:rPr>
-        <w:t>}</w:t>
-      </w:r>
-      <w:bookmarkEnd w:id="22"/>
       <w:r>
         <w:rPr>
           <w:rFonts w:ascii="Times New Roman" w:eastAsia="Calibri" w:hAnsi="Times New Roman" w:cs="Times New Roman"/>
@@ -2622,7 +2658,7 @@
         </w:rPr>
         <w:t xml:space="preserve">Assurance : </w:t>
       </w:r>
-      <w:bookmarkStart w:id="23" w:name="_Hlk177724827"/>
+      <w:bookmarkStart w:id="22" w:name="_Hlk177724827"/>
       <w:r>
         <w:rPr>
           <w:rFonts w:ascii="Times New Roman" w:eastAsia="Calibri" w:hAnsi="Times New Roman" w:cs="Times New Roman"/>
@@ -2677,7 +2713,7 @@
         </w:rPr>
         <w:t>}</w:t>
       </w:r>
-      <w:bookmarkEnd w:id="23"/>
+      <w:bookmarkEnd w:id="22"/>
       <w:r>
         <w:rPr>
           <w:rFonts w:ascii="Times New Roman" w:eastAsia="Calibri" w:hAnsi="Times New Roman" w:cs="Times New Roman"/>
@@ -2808,7 +2844,7 @@
         </w:rPr>
         <w:t>A la sûreté et garantie du remboursement</w:t>
       </w:r>
-      <w:bookmarkStart w:id="24" w:name="_Hlk39655208"/>
+      <w:bookmarkStart w:id="23" w:name="_Hlk39655208"/>
       <w:r>
         <w:rPr>
           <w:rFonts w:ascii="Times New Roman" w:hAnsi="Times New Roman" w:cs="Times New Roman"/>
@@ -2876,34 +2912,187 @@
           <w:sz w:val="16"/>
           <w:szCs w:val="16"/>
         </w:rPr>
-        <w:t>total_to_</w:t>
+        <w:t>total_to_pay</w:t>
+      </w:r>
+      <w:proofErr w:type="spellEnd"/>
+      <w:r>
+        <w:rPr>
+          <w:rFonts w:ascii="Times New Roman" w:hAnsi="Times New Roman"/>
+          <w:b/>
+          <w:bCs/>
+          <w:sz w:val="16"/>
+          <w:szCs w:val="16"/>
+        </w:rPr>
+        <w:t>}</w:t>
+      </w:r>
+      <w:r>
+        <w:rPr>
+          <w:rFonts w:ascii="Times New Roman" w:hAnsi="Times New Roman"/>
+          <w:b/>
+          <w:bCs/>
+          <w:sz w:val="16"/>
+          <w:szCs w:val="16"/>
+        </w:rPr>
+        <w:t xml:space="preserve"> </w:t>
+      </w:r>
+      <w:r>
+        <w:rPr>
+          <w:rFonts w:ascii="Times New Roman" w:hAnsi="Times New Roman" w:cs="Times New Roman"/>
+          <w:b/>
+          <w:bCs/>
+          <w:sz w:val="16"/>
+          <w:szCs w:val="16"/>
+        </w:rPr>
+        <w:t>FCFA (</w:t>
+      </w:r>
+      <w:r>
+        <w:rPr>
+          <w:rFonts w:ascii="Times New Roman" w:hAnsi="Times New Roman"/>
+          <w:b/>
+          <w:bCs/>
+          <w:sz w:val="16"/>
+          <w:szCs w:val="16"/>
+        </w:rPr>
+        <w:t>${</w:t>
+      </w:r>
+      <w:r>
+        <w:rPr>
+          <w:rFonts w:ascii="Times New Roman" w:hAnsi="Times New Roman"/>
+          <w:b/>
+          <w:bCs/>
+          <w:sz w:val="16"/>
+          <w:szCs w:val="16"/>
+        </w:rPr>
+        <w:t>total_to_pay</w:t>
+      </w:r>
+      <w:r>
+        <w:rPr>
+          <w:rFonts w:ascii="Times New Roman" w:hAnsi="Times New Roman"/>
+          <w:b/>
+          <w:bCs/>
+          <w:sz w:val="16"/>
+          <w:szCs w:val="16"/>
+        </w:rPr>
+        <w:t xml:space="preserve">.fr} </w:t>
+      </w:r>
+      <w:r>
+        <w:rPr>
+          <w:rFonts w:ascii="Times New Roman" w:hAnsi="Times New Roman" w:cs="Times New Roman"/>
+          <w:b/>
+          <w:bCs/>
+          <w:sz w:val="16"/>
+          <w:szCs w:val="16"/>
+        </w:rPr>
+        <w:t xml:space="preserve">francs CFA) </w:t>
+      </w:r>
+      <w:r>
+        <w:rPr>
+          <w:rFonts w:ascii="Times New Roman" w:hAnsi="Times New Roman" w:cs="Times New Roman"/>
+          <w:sz w:val="16"/>
+          <w:szCs w:val="16"/>
+        </w:rPr>
+        <w:t xml:space="preserve">destinée </w:t>
+      </w:r>
+      <w:bookmarkEnd w:id="23"/>
+      <w:r>
+        <w:rPr>
+          <w:rFonts w:ascii="Times New Roman" w:hAnsi="Times New Roman" w:cs="Times New Roman"/>
+          <w:sz w:val="16"/>
+          <w:szCs w:val="16"/>
+        </w:rPr>
+        <w:t xml:space="preserve">à </w:t>
+      </w:r>
+      <w:r>
+        <w:rPr>
+          <w:rFonts w:ascii="Times New Roman" w:eastAsia="Calibri" w:hAnsi="Times New Roman" w:cs="Times New Roman"/>
+          <w:b/>
+          <w:bCs/>
+          <w:sz w:val="16"/>
+          <w:szCs w:val="16"/>
+          <w:lang w:eastAsia="en-US"/>
+        </w:rPr>
+        <w:t>${</w:t>
+      </w:r>
+      <w:proofErr w:type="spellStart"/>
+      <w:r>
+        <w:rPr>
+          <w:rFonts w:ascii="Times New Roman" w:eastAsia="Calibri" w:hAnsi="Times New Roman" w:cs="Times New Roman"/>
+          <w:b/>
+          <w:bCs/>
+          <w:sz w:val="16"/>
+          <w:szCs w:val="16"/>
+          <w:lang w:val="fr-GA" w:eastAsia="en-US"/>
+        </w:rPr>
+        <w:t>verbal_</w:t>
       </w:r>
       <w:proofErr w:type="gramStart"/>
       <w:r>
         <w:rPr>
-          <w:rFonts w:ascii="Times New Roman" w:hAnsi="Times New Roman"/>
-          <w:b/>
-          <w:bCs/>
-          <w:sz w:val="16"/>
-          <w:szCs w:val="16"/>
-        </w:rPr>
-        <w:t>pay</w:t>
+          <w:rFonts w:ascii="Times New Roman" w:eastAsia="Calibri" w:hAnsi="Times New Roman" w:cs="Times New Roman"/>
+          <w:b/>
+          <w:bCs/>
+          <w:sz w:val="16"/>
+          <w:szCs w:val="16"/>
+          <w:lang w:val="fr-GA" w:eastAsia="en-US"/>
+        </w:rPr>
+        <w:t>trial.purpose</w:t>
+      </w:r>
+      <w:proofErr w:type="gramEnd"/>
+      <w:r>
+        <w:rPr>
+          <w:rFonts w:ascii="Times New Roman" w:eastAsia="Calibri" w:hAnsi="Times New Roman" w:cs="Times New Roman"/>
+          <w:b/>
+          <w:bCs/>
+          <w:sz w:val="16"/>
+          <w:szCs w:val="16"/>
+          <w:lang w:val="fr-GA" w:eastAsia="en-US"/>
+        </w:rPr>
+        <w:t>_of_financing</w:t>
       </w:r>
       <w:proofErr w:type="spellEnd"/>
       <w:r>
         <w:rPr>
-          <w:rFonts w:ascii="Times New Roman" w:hAnsi="Times New Roman"/>
-          <w:b/>
-          <w:bCs/>
-          <w:sz w:val="16"/>
-          <w:szCs w:val="16"/>
+          <w:rFonts w:ascii="Times New Roman" w:eastAsia="Calibri" w:hAnsi="Times New Roman" w:cs="Times New Roman"/>
+          <w:b/>
+          <w:bCs/>
+          <w:sz w:val="16"/>
+          <w:szCs w:val="16"/>
+          <w:lang w:eastAsia="en-US"/>
         </w:rPr>
         <w:t>}</w:t>
       </w:r>
       <w:r>
         <w:rPr>
-          <w:rFonts w:ascii="Times New Roman" w:hAnsi="Times New Roman"/>
-          <w:b/>
+          <w:rFonts w:ascii="Times New Roman" w:eastAsia="Calibri" w:hAnsi="Times New Roman" w:cs="Times New Roman"/>
+          <w:b/>
+          <w:bCs/>
+          <w:sz w:val="16"/>
+          <w:szCs w:val="16"/>
+          <w:lang w:eastAsia="en-US"/>
+        </w:rPr>
+        <w:t xml:space="preserve">, </w:t>
+      </w:r>
+      <w:r>
+        <w:rPr>
+          <w:rFonts w:ascii="Times New Roman" w:hAnsi="Times New Roman" w:cs="Times New Roman"/>
+          <w:bCs/>
+          <w:sz w:val="16"/>
+          <w:szCs w:val="16"/>
+        </w:rPr>
+        <w:t>l</w:t>
+      </w:r>
+      <w:r>
+        <w:rPr>
+          <w:rFonts w:ascii="Times New Roman" w:hAnsi="Times New Roman" w:cs="Times New Roman"/>
+          <w:bCs/>
+          <w:sz w:val="16"/>
+          <w:szCs w:val="16"/>
+        </w:rPr>
+        <w:t>e</w:t>
+      </w:r>
+      <w:r>
+        <w:rPr>
+          <w:rFonts w:ascii="Times New Roman" w:hAnsi="Times New Roman" w:cs="Times New Roman"/>
           <w:bCs/>
           <w:sz w:val="16"/>
           <w:szCs w:val="16"/>
@@ -2912,167 +3101,6 @@
       </w:r>
       <w:r>
         <w:rPr>
-          <w:rFonts w:ascii="Times New Roman" w:hAnsi="Times New Roman"/>
-          <w:b/>
-          <w:bCs/>
-          <w:sz w:val="16"/>
-          <w:szCs w:val="16"/>
-        </w:rPr>
-        <w:t xml:space="preserve"> </w:t>
-      </w:r>
-      <w:r>
-        <w:rPr>
-          <w:rFonts w:ascii="Times New Roman" w:hAnsi="Times New Roman" w:cs="Times New Roman"/>
-          <w:b/>
-          <w:bCs/>
-          <w:sz w:val="16"/>
-          <w:szCs w:val="16"/>
-        </w:rPr>
-        <w:t>FCFA</w:t>
-      </w:r>
-      <w:proofErr w:type="gramEnd"/>
-      <w:r>
-        <w:rPr>
-          <w:rFonts w:ascii="Times New Roman" w:hAnsi="Times New Roman" w:cs="Times New Roman"/>
-          <w:b/>
-          <w:bCs/>
-          <w:sz w:val="16"/>
-          <w:szCs w:val="16"/>
-        </w:rPr>
-        <w:t xml:space="preserve"> (</w:t>
-      </w:r>
-      <w:r>
-        <w:rPr>
-          <w:rFonts w:ascii="Times New Roman" w:hAnsi="Times New Roman"/>
-          <w:b/>
-          <w:bCs/>
-          <w:sz w:val="16"/>
-          <w:szCs w:val="16"/>
-        </w:rPr>
-        <w:t>${</w:t>
-      </w:r>
-      <w:r>
-        <w:rPr>
-          <w:rFonts w:ascii="Times New Roman" w:hAnsi="Times New Roman"/>
-          <w:b/>
-          <w:bCs/>
-          <w:sz w:val="16"/>
-          <w:szCs w:val="16"/>
-        </w:rPr>
-        <w:t>total_to_pay</w:t>
-      </w:r>
-      <w:r>
-        <w:rPr>
-          <w:rFonts w:ascii="Times New Roman" w:hAnsi="Times New Roman"/>
-          <w:b/>
-          <w:bCs/>
-          <w:sz w:val="16"/>
-          <w:szCs w:val="16"/>
-        </w:rPr>
-        <w:t xml:space="preserve">.fr} </w:t>
-      </w:r>
-      <w:r>
-        <w:rPr>
-          <w:rFonts w:ascii="Times New Roman" w:hAnsi="Times New Roman" w:cs="Times New Roman"/>
-          <w:b/>
-          <w:bCs/>
-          <w:sz w:val="16"/>
-          <w:szCs w:val="16"/>
-        </w:rPr>
-        <w:t xml:space="preserve">francs CFA) </w:t>
-      </w:r>
-      <w:r>
-        <w:rPr>
-          <w:rFonts w:ascii="Times New Roman" w:hAnsi="Times New Roman" w:cs="Times New Roman"/>
-          <w:sz w:val="16"/>
-          <w:szCs w:val="16"/>
-        </w:rPr>
-        <w:t xml:space="preserve">destinée </w:t>
-      </w:r>
-      <w:bookmarkEnd w:id="24"/>
-      <w:r>
-        <w:rPr>
-          <w:rFonts w:ascii="Times New Roman" w:hAnsi="Times New Roman" w:cs="Times New Roman"/>
-          <w:sz w:val="16"/>
-          <w:szCs w:val="16"/>
-        </w:rPr>
-        <w:t xml:space="preserve">à </w:t>
-      </w:r>
-      <w:r>
-        <w:rPr>
-          <w:rFonts w:ascii="Times New Roman" w:eastAsia="Calibri" w:hAnsi="Times New Roman" w:cs="Times New Roman"/>
-          <w:b/>
-          <w:bCs/>
-          <w:sz w:val="16"/>
-          <w:szCs w:val="16"/>
-          <w:lang w:eastAsia="en-US"/>
-        </w:rPr>
-        <w:t>${</w:t>
-      </w:r>
-      <w:proofErr w:type="spellStart"/>
-      <w:r>
-        <w:rPr>
-          <w:rFonts w:ascii="Times New Roman" w:eastAsia="Calibri" w:hAnsi="Times New Roman" w:cs="Times New Roman"/>
-          <w:b/>
-          <w:bCs/>
-          <w:sz w:val="16"/>
-          <w:szCs w:val="16"/>
-          <w:lang w:val="fr-GA" w:eastAsia="en-US"/>
-        </w:rPr>
-        <w:t>verbal_trial.purpose_of_financing</w:t>
-      </w:r>
-      <w:proofErr w:type="spellEnd"/>
-      <w:r>
-        <w:rPr>
-          <w:rFonts w:ascii="Times New Roman" w:eastAsia="Calibri" w:hAnsi="Times New Roman" w:cs="Times New Roman"/>
-          <w:b/>
-          <w:bCs/>
-          <w:sz w:val="16"/>
-          <w:szCs w:val="16"/>
-          <w:lang w:eastAsia="en-US"/>
-        </w:rPr>
-        <w:t>}</w:t>
-      </w:r>
-      <w:r>
-        <w:rPr>
-          <w:rFonts w:ascii="Times New Roman" w:eastAsia="Calibri" w:hAnsi="Times New Roman" w:cs="Times New Roman"/>
-          <w:b/>
-          <w:bCs/>
-          <w:sz w:val="16"/>
-          <w:szCs w:val="16"/>
-          <w:lang w:eastAsia="en-US"/>
-        </w:rPr>
-        <w:t xml:space="preserve">, </w:t>
-      </w:r>
-      <w:r>
-        <w:rPr>
-          <w:rFonts w:ascii="Times New Roman" w:hAnsi="Times New Roman" w:cs="Times New Roman"/>
-          <w:bCs/>
-          <w:sz w:val="16"/>
-          <w:szCs w:val="16"/>
-        </w:rPr>
-        <w:t>l</w:t>
-      </w:r>
-      <w:r>
-        <w:rPr>
-          <w:rFonts w:ascii="Times New Roman" w:hAnsi="Times New Roman" w:cs="Times New Roman"/>
-          <w:bCs/>
-          <w:sz w:val="16"/>
-          <w:szCs w:val="16"/>
-        </w:rPr>
-        <w:t>e</w:t>
-      </w:r>
-      <w:r>
-        <w:rPr>
-          <w:rFonts w:ascii="Times New Roman" w:hAnsi="Times New Roman" w:cs="Times New Roman"/>
-          <w:bCs/>
-          <w:sz w:val="16"/>
-          <w:szCs w:val="16"/>
-        </w:rPr>
-        <w:t xml:space="preserve"> </w:t>
-      </w:r>
-      <w:r>
-        <w:rPr>
           <w:rFonts w:ascii="Times New Roman" w:hAnsi="Times New Roman" w:cs="Times New Roman"/>
           <w:bCs/>
           <w:sz w:val="16"/>
@@ -3150,7 +3178,7 @@
         </w:rPr>
         <w:t>l’Acte Uniforme OHADA Portant Organisation des Sûretés</w:t>
       </w:r>
-      <w:bookmarkStart w:id="25" w:name="_Hlk127966037"/>
+      <w:bookmarkStart w:id="24" w:name="_Hlk127966037"/>
       <w:r>
         <w:rPr>
           <w:rFonts w:ascii="Times New Roman" w:hAnsi="Times New Roman" w:cs="Times New Roman"/>
@@ -3225,8 +3253,8 @@
                 <w:lang w:val="fr-SN"/>
               </w:rPr>
             </w:pPr>
-            <w:bookmarkStart w:id="26" w:name="_Hlk140489033"/>
-            <w:bookmarkEnd w:id="25"/>
+            <w:bookmarkStart w:id="25" w:name="_Hlk140489033"/>
+            <w:bookmarkEnd w:id="24"/>
           </w:p>
         </w:tc>
         <w:tc>
@@ -4637,7 +4665,7 @@
           </w:p>
         </w:tc>
       </w:tr>
-      <w:bookmarkEnd w:id="26"/>
+      <w:bookmarkEnd w:id="25"/>
     </w:tbl>
     <w:p>
       <w:pPr>
@@ -4694,7 +4722,7 @@
         </w:rPr>
         <w:t xml:space="preserve"> : AUTRES GARANTIES </w:t>
       </w:r>
-      <w:bookmarkStart w:id="27" w:name="_Hlk95913260"/>
+      <w:bookmarkStart w:id="26" w:name="_Hlk95913260"/>
     </w:p>
     <w:p>
       <w:pPr>
@@ -4707,14 +4735,149 @@
           <w:szCs w:val="16"/>
         </w:rPr>
       </w:pPr>
+    </w:p>
+    <w:p>
+      <w:pPr>
+        <w:jc w:val="both"/>
+        <w:rPr>
+          <w:rFonts w:ascii="Times New Roman" w:hAnsi="Times New Roman"/>
+          <w:b/>
+          <w:bCs/>
+          <w:sz w:val="16"/>
+          <w:szCs w:val="16"/>
+        </w:rPr>
+      </w:pPr>
+      <w:r>
+        <w:rPr>
+          <w:rFonts w:ascii="Times New Roman" w:hAnsi="Times New Roman"/>
+          <w:b/>
+          <w:bCs/>
+          <w:sz w:val="16"/>
+          <w:szCs w:val="16"/>
+        </w:rPr>
+        <w:t>${</w:t>
+      </w:r>
+      <w:proofErr w:type="spellStart"/>
+      <w:r>
+        <w:rPr>
+          <w:rFonts w:ascii="Times New Roman" w:hAnsi="Times New Roman"/>
+          <w:b/>
+          <w:bCs/>
+          <w:sz w:val="16"/>
+          <w:szCs w:val="16"/>
+        </w:rPr>
+        <w:t>guaranteeList</w:t>
+      </w:r>
+      <w:proofErr w:type="spellEnd"/>
+      <w:r>
+        <w:rPr>
+          <w:rFonts w:ascii="Times New Roman" w:hAnsi="Times New Roman"/>
+          <w:b/>
+          <w:bCs/>
+          <w:sz w:val="16"/>
+          <w:szCs w:val="16"/>
+        </w:rPr>
+        <w:t>}</w:t>
+      </w:r>
     </w:p>
     <w:p>
       <w:pPr>
         <w:pStyle w:val="Paragraphedeliste"/>
         <w:numPr>
           <w:ilvl w:val="0"/>
-          <w:numId w:val="13"/>
+          <w:numId w:val="14"/>
         </w:numPr>
+        <w:jc w:val="both"/>
+        <w:rPr>
+          <w:rFonts w:ascii="Times New Roman" w:hAnsi="Times New Roman"/>
+          <w:b/>
+          <w:bCs/>
+          <w:sz w:val="16"/>
+          <w:szCs w:val="16"/>
+          <w:lang w:val="en-US"/>
+        </w:rPr>
+      </w:pPr>
+      <w:r>
+        <w:rPr>
+          <w:rFonts w:ascii="Times New Roman" w:hAnsi="Times New Roman"/>
+          <w:b/>
+          <w:bCs/>
+          <w:sz w:val="16"/>
+          <w:szCs w:val="16"/>
+          <w:lang w:val="en-US"/>
+        </w:rPr>
+        <w:t>${type_of_guarantee.name}</w:t>
+      </w:r>
+      <w:r>
+        <w:rPr>
+          <w:rFonts w:ascii="Times New Roman" w:hAnsi="Times New Roman"/>
+          <w:b/>
+          <w:bCs/>
+          <w:sz w:val="16"/>
+          <w:szCs w:val="16"/>
+          <w:lang w:val="en-US"/>
+        </w:rPr>
+        <w:t xml:space="preserve"> </w:t>
+      </w:r>
+      <w:r>
+        <w:rPr>
+          <w:rFonts w:ascii="Times New Roman" w:hAnsi="Times New Roman"/>
+          <w:b/>
+          <w:bCs/>
+          <w:sz w:val="16"/>
+          <w:szCs w:val="16"/>
+          <w:lang w:val="en-US"/>
+        </w:rPr>
+        <w:t>${comment}</w:t>
+      </w:r>
+    </w:p>
+    <w:p>
+      <w:pPr>
+        <w:jc w:val="both"/>
+        <w:rPr>
+          <w:rFonts w:ascii="Times New Roman" w:hAnsi="Times New Roman"/>
+          <w:b/>
+          <w:bCs/>
+          <w:sz w:val="16"/>
+          <w:szCs w:val="16"/>
+        </w:rPr>
+      </w:pPr>
+      <w:r>
+        <w:rPr>
+          <w:rFonts w:ascii="Times New Roman" w:hAnsi="Times New Roman"/>
+          <w:b/>
+          <w:bCs/>
+          <w:sz w:val="16"/>
+          <w:szCs w:val="16"/>
+        </w:rPr>
+        <w:t>${/</w:t>
+      </w:r>
+      <w:proofErr w:type="spellStart"/>
+      <w:r>
+        <w:rPr>
+          <w:rFonts w:ascii="Times New Roman" w:hAnsi="Times New Roman"/>
+          <w:b/>
+          <w:bCs/>
+          <w:sz w:val="16"/>
+          <w:szCs w:val="16"/>
+        </w:rPr>
+        <w:t>guaranteeList</w:t>
+      </w:r>
+      <w:proofErr w:type="spellEnd"/>
+      <w:r>
+        <w:rPr>
+          <w:rFonts w:ascii="Times New Roman" w:hAnsi="Times New Roman"/>
+          <w:b/>
+          <w:bCs/>
+          <w:sz w:val="16"/>
+          <w:szCs w:val="16"/>
+        </w:rPr>
+        <w:t>}</w:t>
+      </w:r>
+    </w:p>
+    <w:p>
+      <w:pPr>
+        <w:pStyle w:val="Paragraphedeliste"/>
         <w:spacing w:line="276" w:lineRule="auto"/>
         <w:jc w:val="both"/>
         <w:rPr>
@@ -4725,7 +4888,7 @@
         </w:rPr>
       </w:pPr>
     </w:p>
-    <w:bookmarkEnd w:id="27"/>
+    <w:bookmarkEnd w:id="26"/>
     <w:p>
       <w:pPr>
         <w:pStyle w:val="P1justifi"/>
@@ -5170,16 +5333,15 @@
         </w:rPr>
         <w:t xml:space="preserve">Tous impôts ou taxes quelconques présents et à venir sur le principal ou les intérêts des sommes qui pourront être dues par </w:t>
       </w:r>
-      <w:bookmarkStart w:id="28" w:name="_Hlk178758613"/>
-      <w:r>
-        <w:rPr>
-          <w:rFonts w:ascii="Times New Roman" w:hAnsi="Times New Roman" w:cs="Times New Roman"/>
-          <w:b/>
-          <w:bCs/>
-          <w:sz w:val="16"/>
-          <w:szCs w:val="16"/>
-        </w:rPr>
-        <w:lastRenderedPageBreak/>
+      <w:bookmarkStart w:id="27" w:name="_Hlk178758613"/>
+      <w:r>
+        <w:rPr>
+          <w:rFonts w:ascii="Times New Roman" w:hAnsi="Times New Roman" w:cs="Times New Roman"/>
+          <w:b/>
+          <w:bCs/>
+          <w:sz w:val="16"/>
+          <w:szCs w:val="16"/>
+        </w:rPr>
         <w:t>${</w:t>
       </w:r>
       <w:proofErr w:type="spellStart"/>
@@ -5216,7 +5378,7 @@
         </w:rPr>
         <w:t>}</w:t>
       </w:r>
-      <w:bookmarkEnd w:id="28"/>
+      <w:bookmarkEnd w:id="27"/>
       <w:r>
         <w:rPr>
           <w:rFonts w:ascii="Times New Roman" w:hAnsi="Times New Roman" w:cs="Times New Roman"/>
@@ -5769,7 +5931,7 @@
           <w:sz w:val="16"/>
           <w:szCs w:val="16"/>
         </w:rPr>
-        <w:t xml:space="preserve">                         </w:t>
+        <w:t xml:space="preserve"> </w:t>
       </w:r>
     </w:p>
     <w:p>
@@ -6005,7 +6167,7 @@
           <w:sz w:val="16"/>
           <w:szCs w:val="16"/>
         </w:rPr>
-        <w:t xml:space="preserve">                                                                                                                           </w:t>
+        <w:t xml:space="preserve">    </w:t>
       </w:r>
       <w:r>
         <w:rPr>
@@ -6281,6 +6443,119 @@
     </w:lvl>
   </w:abstractNum>
   <w:abstractNum w:abstractNumId="1" w15:restartNumberingAfterBreak="0">
+    <w:nsid w:val="0AE225FC"/>
+    <w:multiLevelType w:val="hybridMultilevel"/>
+    <w:tmpl w:val="C0FCFD58"/>
+    <w:lvl w:ilvl="0" w:tplc="20000001">
+      <w:start w:val="1"/>
+      <w:numFmt w:val="bullet"/>
+      <w:lvlText w:val=""/>
+      <w:lvlJc w:val="left"/>
+      <w:pPr>
+        <w:ind w:left="720" w:hanging="360"/>
+      </w:pPr>
+      <w:rPr>
+        <w:rFonts w:ascii="Symbol" w:hAnsi="Symbol" w:hint="default"/>
+      </w:rPr>
+    </w:lvl>
+    <w:lvl w:ilvl="1" w:tplc="20000003" w:tentative="1">
+      <w:start w:val="1"/>
+      <w:numFmt w:val="bullet"/>
+      <w:lvlText w:val="o"/>
+      <w:lvlJc w:val="left"/>
+      <w:pPr>
+        <w:ind w:left="1440" w:hanging="360"/>
+      </w:pPr>
+      <w:rPr>
+        <w:rFonts w:ascii="Courier New" w:hAnsi="Courier New" w:cs="Courier New" w:hint="default"/>
+      </w:rPr>
+    </w:lvl>
+    <w:lvl w:ilvl="2" w:tplc="20000005" w:tentative="1">
+      <w:start w:val="1"/>
+      <w:numFmt w:val="bullet"/>
+      <w:lvlText w:val=""/>
+      <w:lvlJc w:val="left"/>
+      <w:pPr>
+        <w:ind w:left="2160" w:hanging="360"/>
+      </w:pPr>
+      <w:rPr>
+        <w:rFonts w:ascii="Wingdings" w:hAnsi="Wingdings" w:hint="default"/>
+      </w:rPr>
+    </w:lvl>
+    <w:lvl w:ilvl="3" w:tplc="20000001" w:tentative="1">
+      <w:start w:val="1"/>
+      <w:numFmt w:val="bullet"/>
+      <w:lvlText w:val=""/>
+      <w:lvlJc w:val="left"/>
+      <w:pPr>
+        <w:ind w:left="2880" w:hanging="360"/>
+      </w:pPr>
+      <w:rPr>
+        <w:rFonts w:ascii="Symbol" w:hAnsi="Symbol" w:hint="default"/>
+      </w:rPr>
+    </w:lvl>
+    <w:lvl w:ilvl="4" w:tplc="20000003" w:tentative="1">
+      <w:start w:val="1"/>
+      <w:numFmt w:val="bullet"/>
+      <w:lvlText w:val="o"/>
+      <w:lvlJc w:val="left"/>
+      <w:pPr>
+        <w:ind w:left="3600" w:hanging="360"/>
+      </w:pPr>
+      <w:rPr>
+        <w:rFonts w:ascii="Courier New" w:hAnsi="Courier New" w:cs="Courier New" w:hint="default"/>
+      </w:rPr>
+    </w:lvl>
+    <w:lvl w:ilvl="5" w:tplc="20000005" w:tentative="1">
+      <w:start w:val="1"/>
+      <w:numFmt w:val="bullet"/>
+      <w:lvlText w:val=""/>
+      <w:lvlJc w:val="left"/>
+      <w:pPr>
+        <w:ind w:left="4320" w:hanging="360"/>
+      </w:pPr>
+      <w:rPr>
+        <w:rFonts w:ascii="Wingdings" w:hAnsi="Wingdings" w:hint="default"/>
+      </w:rPr>
+    </w:lvl>
+    <w:lvl w:ilvl="6" w:tplc="20000001" w:tentative="1">
+      <w:start w:val="1"/>
+      <w:numFmt w:val="bullet"/>
+      <w:lvlText w:val=""/>
+      <w:lvlJc w:val="left"/>
+      <w:pPr>
+        <w:ind w:left="5040" w:hanging="360"/>
+      </w:pPr>
+      <w:rPr>
+        <w:rFonts w:ascii="Symbol" w:hAnsi="Symbol" w:hint="default"/>
+      </w:rPr>
+    </w:lvl>
+    <w:lvl w:ilvl="7" w:tplc="20000003" w:tentative="1">
+      <w:start w:val="1"/>
+      <w:numFmt w:val="bullet"/>
+      <w:lvlText w:val="o"/>
+      <w:lvlJc w:val="left"/>
+      <w:pPr>
+        <w:ind w:left="5760" w:hanging="360"/>
+      </w:pPr>
+      <w:rPr>
+        <w:rFonts w:ascii="Courier New" w:hAnsi="Courier New" w:cs="Courier New" w:hint="default"/>
+      </w:rPr>
+    </w:lvl>
+    <w:lvl w:ilvl="8" w:tplc="20000005" w:tentative="1">
+      <w:start w:val="1"/>
+      <w:numFmt w:val="bullet"/>
+      <w:lvlText w:val=""/>
+      <w:lvlJc w:val="left"/>
+      <w:pPr>
+        <w:ind w:left="6480" w:hanging="360"/>
+      </w:pPr>
+      <w:rPr>
+        <w:rFonts w:ascii="Wingdings" w:hAnsi="Wingdings" w:hint="default"/>
+      </w:rPr>
+    </w:lvl>
+  </w:abstractNum>
+  <w:abstractNum w:abstractNumId="2" w15:restartNumberingAfterBreak="0">
     <w:nsid w:val="107148EA"/>
     <w:multiLevelType w:val="hybridMultilevel"/>
     <w:tmpl w:val="7EB2EF0E"/>
@@ -6331,7 +6606,7 @@
       <w:lvlJc w:val="left"/>
     </w:lvl>
   </w:abstractNum>
-  <w:abstractNum w:abstractNumId="2" w15:restartNumberingAfterBreak="0">
+  <w:abstractNum w:abstractNumId="3" w15:restartNumberingAfterBreak="0">
     <w:nsid w:val="20410FDF"/>
     <w:multiLevelType w:val="hybridMultilevel"/>
     <w:tmpl w:val="1F7077E6"/>
@@ -6444,7 +6719,7 @@
       </w:rPr>
     </w:lvl>
   </w:abstractNum>
-  <w:abstractNum w:abstractNumId="3" w15:restartNumberingAfterBreak="0">
+  <w:abstractNum w:abstractNumId="4" w15:restartNumberingAfterBreak="0">
     <w:nsid w:val="22CC2EAF"/>
     <w:multiLevelType w:val="hybridMultilevel"/>
     <w:tmpl w:val="637E470A"/>
@@ -6557,7 +6832,7 @@
       </w:rPr>
     </w:lvl>
   </w:abstractNum>
-  <w:abstractNum w:abstractNumId="4" w15:restartNumberingAfterBreak="0">
+  <w:abstractNum w:abstractNumId="5" w15:restartNumberingAfterBreak="0">
     <w:nsid w:val="2B1F76AC"/>
     <w:multiLevelType w:val="hybridMultilevel"/>
     <w:tmpl w:val="0EDEE160"/>
@@ -6697,7 +6972,7 @@
       </w:rPr>
     </w:lvl>
   </w:abstractNum>
-  <w:abstractNum w:abstractNumId="5" w15:restartNumberingAfterBreak="0">
+  <w:abstractNum w:abstractNumId="6" w15:restartNumberingAfterBreak="0">
     <w:nsid w:val="2FDC3658"/>
     <w:multiLevelType w:val="hybridMultilevel"/>
     <w:tmpl w:val="F678E7AE"/>
@@ -6810,7 +7085,7 @@
       </w:rPr>
     </w:lvl>
   </w:abstractNum>
-  <w:abstractNum w:abstractNumId="6" w15:restartNumberingAfterBreak="0">
+  <w:abstractNum w:abstractNumId="7" w15:restartNumberingAfterBreak="0">
     <w:nsid w:val="3F432377"/>
     <w:multiLevelType w:val="hybridMultilevel"/>
     <w:tmpl w:val="725817C0"/>
@@ -6923,7 +7198,7 @@
       </w:rPr>
     </w:lvl>
   </w:abstractNum>
-  <w:abstractNum w:abstractNumId="7" w15:restartNumberingAfterBreak="0">
+  <w:abstractNum w:abstractNumId="8" w15:restartNumberingAfterBreak="0">
     <w:nsid w:val="4F2A31B4"/>
     <w:multiLevelType w:val="hybridMultilevel"/>
     <w:tmpl w:val="F198F198"/>
@@ -7036,7 +7311,7 @@
       </w:rPr>
     </w:lvl>
   </w:abstractNum>
-  <w:abstractNum w:abstractNumId="8" w15:restartNumberingAfterBreak="0">
+  <w:abstractNum w:abstractNumId="9" w15:restartNumberingAfterBreak="0">
     <w:nsid w:val="4FAF441A"/>
     <w:multiLevelType w:val="hybridMultilevel"/>
     <w:tmpl w:val="BED6BCDC"/>
@@ -7248,7 +7523,7 @@
       </w:rPr>
     </w:lvl>
   </w:abstractNum>
-  <w:abstractNum w:abstractNumId="9" w15:restartNumberingAfterBreak="0">
+  <w:abstractNum w:abstractNumId="10" w15:restartNumberingAfterBreak="0">
     <w:nsid w:val="596409D7"/>
     <w:multiLevelType w:val="hybridMultilevel"/>
     <w:tmpl w:val="7E063B1E"/>
@@ -7361,7 +7636,7 @@
       </w:rPr>
     </w:lvl>
   </w:abstractNum>
-  <w:abstractNum w:abstractNumId="10" w15:restartNumberingAfterBreak="0">
+  <w:abstractNum w:abstractNumId="11" w15:restartNumberingAfterBreak="0">
     <w:nsid w:val="62EE7E44"/>
     <w:multiLevelType w:val="singleLevel"/>
     <w:tmpl w:val="040C0001"/>
@@ -7381,7 +7656,7 @@
       </w:rPr>
     </w:lvl>
   </w:abstractNum>
-  <w:abstractNum w:abstractNumId="11" w15:restartNumberingAfterBreak="0">
+  <w:abstractNum w:abstractNumId="12" w15:restartNumberingAfterBreak="0">
     <w:nsid w:val="6CAD7DE2"/>
     <w:multiLevelType w:val="hybridMultilevel"/>
     <w:tmpl w:val="7136C0EA"/>
@@ -7494,7 +7769,7 @@
       </w:rPr>
     </w:lvl>
   </w:abstractNum>
-  <w:abstractNum w:abstractNumId="12" w15:restartNumberingAfterBreak="0">
+  <w:abstractNum w:abstractNumId="13" w15:restartNumberingAfterBreak="0">
     <w:nsid w:val="7044368D"/>
     <w:multiLevelType w:val="hybridMultilevel"/>
     <w:tmpl w:val="9C26DC86"/>
@@ -7608,7 +7883,7 @@
     </w:lvl>
   </w:abstractNum>
   <w:num w:numId="1" w16cid:durableId="441998299">
-    <w:abstractNumId w:val="6"/>
+    <w:abstractNumId w:val="7"/>
   </w:num>
   <w:num w:numId="2" w16cid:durableId="158732737">
     <w:abstractNumId w:val="0"/>
@@ -7628,37 +7903,40 @@
     </w:lvlOverride>
   </w:num>
   <w:num w:numId="3" w16cid:durableId="1862043">
+    <w:abstractNumId w:val="11"/>
+  </w:num>
+  <w:num w:numId="4" w16cid:durableId="1828738660">
+    <w:abstractNumId w:val="2"/>
+  </w:num>
+  <w:num w:numId="5" w16cid:durableId="871654397">
+    <w:abstractNumId w:val="8"/>
+  </w:num>
+  <w:num w:numId="6" w16cid:durableId="154534672">
+    <w:abstractNumId w:val="13"/>
+  </w:num>
+  <w:num w:numId="7" w16cid:durableId="1837308232">
     <w:abstractNumId w:val="10"/>
   </w:num>
-  <w:num w:numId="4" w16cid:durableId="1828738660">
-    <w:abstractNumId w:val="1"/>
-  </w:num>
-  <w:num w:numId="5" w16cid:durableId="871654397">
-    <w:abstractNumId w:val="7"/>
-  </w:num>
-  <w:num w:numId="6" w16cid:durableId="154534672">
+  <w:num w:numId="8" w16cid:durableId="1084642143">
     <w:abstractNumId w:val="12"/>
   </w:num>
-  <w:num w:numId="7" w16cid:durableId="1837308232">
+  <w:num w:numId="9" w16cid:durableId="1471557878">
+    <w:abstractNumId w:val="5"/>
+  </w:num>
+  <w:num w:numId="10" w16cid:durableId="759377887">
+    <w:abstractNumId w:val="4"/>
+  </w:num>
+  <w:num w:numId="11" w16cid:durableId="444349317">
     <w:abstractNumId w:val="9"/>
   </w:num>
-  <w:num w:numId="8" w16cid:durableId="1084642143">
-    <w:abstractNumId w:val="11"/>
+  <w:num w:numId="12" w16cid:durableId="1094521814">
+    <w:abstractNumId w:val="6"/>
   </w:num>
-  <w:num w:numId="9" w16cid:durableId="1471557878">
-    <w:abstractNumId w:val="4"/>
-  </w:num>
-  <w:num w:numId="10" w16cid:durableId="759377887">
+  <w:num w:numId="13" w16cid:durableId="599221171">
     <w:abstractNumId w:val="3"/>
   </w:num>
-  <w:num w:numId="11" w16cid:durableId="444349317">
-    <w:abstractNumId w:val="8"/>
-  </w:num>
-  <w:num w:numId="12" w16cid:durableId="1094521814">
-    <w:abstractNumId w:val="5"/>
-  </w:num>
-  <w:num w:numId="13" w16cid:durableId="599221171">
-    <w:abstractNumId w:val="2"/>
+  <w:num w:numId="14" w16cid:durableId="1614479883">
+    <w:abstractNumId w:val="1"/>
   </w:num>
 </w:numbering>
 </file>

--- a/document_templates/Contracts/individual_business/investissement/contrat_nantissement.docx
+++ b/document_templates/Contracts/individual_business/investissement/contrat_nantissement.docx
@@ -1006,138 +1006,316 @@
       <w:bookmarkEnd w:id="8"/>
       <w:r>
         <w:rPr>
-          <w:rFonts w:ascii="Times New Roman" w:eastAsia="Calibri" w:hAnsi="Times New Roman" w:cs="Times New Roman"/>
-          <w:sz w:val="16"/>
-          <w:szCs w:val="16"/>
-          <w:lang w:eastAsia="en-US"/>
+          <w:rFonts w:ascii="Times New Roman" w:hAnsi="Times New Roman"/>
+          <w:sz w:val="16"/>
+          <w:szCs w:val="16"/>
         </w:rPr>
         <w:t>${</w:t>
       </w:r>
       <w:proofErr w:type="spellStart"/>
       <w:r>
         <w:rPr>
-          <w:rFonts w:ascii="Times New Roman" w:eastAsia="Calibri" w:hAnsi="Times New Roman" w:cs="Times New Roman"/>
-          <w:sz w:val="16"/>
-          <w:szCs w:val="16"/>
-          <w:lang w:eastAsia="en-US"/>
+          <w:rFonts w:ascii="Times New Roman" w:hAnsi="Times New Roman"/>
+          <w:sz w:val="16"/>
+          <w:szCs w:val="16"/>
         </w:rPr>
         <w:t>verbal_trial.civility</w:t>
       </w:r>
       <w:proofErr w:type="spellEnd"/>
       <w:r>
         <w:rPr>
-          <w:rFonts w:ascii="Times New Roman" w:eastAsia="Calibri" w:hAnsi="Times New Roman" w:cs="Times New Roman"/>
-          <w:sz w:val="16"/>
-          <w:szCs w:val="16"/>
-          <w:lang w:eastAsia="en-US"/>
+          <w:rFonts w:ascii="Times New Roman" w:hAnsi="Times New Roman"/>
+          <w:sz w:val="16"/>
+          <w:szCs w:val="16"/>
         </w:rPr>
         <w:t>}</w:t>
       </w:r>
       <w:r>
         <w:rPr>
-          <w:rFonts w:ascii="Times New Roman" w:eastAsia="Calibri" w:hAnsi="Times New Roman" w:cs="Times New Roman"/>
-          <w:b/>
-          <w:bCs/>
-          <w:sz w:val="16"/>
-          <w:szCs w:val="16"/>
-          <w:lang w:eastAsia="en-US"/>
+          <w:rFonts w:ascii="Times New Roman" w:hAnsi="Times New Roman"/>
+          <w:b/>
+          <w:bCs/>
+          <w:sz w:val="16"/>
+          <w:szCs w:val="16"/>
+        </w:rPr>
+        <w:t xml:space="preserve"> ${</w:t>
+      </w:r>
+      <w:proofErr w:type="spellStart"/>
+      <w:r>
+        <w:rPr>
+          <w:rFonts w:ascii="Times New Roman" w:hAnsi="Times New Roman"/>
+          <w:b/>
+          <w:bCs/>
+          <w:sz w:val="16"/>
+          <w:szCs w:val="16"/>
+        </w:rPr>
+        <w:t>verbal_trial.applicant_last_name</w:t>
+      </w:r>
+      <w:proofErr w:type="spellEnd"/>
+      <w:r>
+        <w:rPr>
+          <w:rFonts w:ascii="Times New Roman" w:hAnsi="Times New Roman"/>
+          <w:b/>
+          <w:bCs/>
+          <w:sz w:val="16"/>
+          <w:szCs w:val="16"/>
+        </w:rPr>
+        <w:t>} ${</w:t>
+      </w:r>
+      <w:proofErr w:type="spellStart"/>
+      <w:r>
+        <w:rPr>
+          <w:rFonts w:ascii="Times New Roman" w:hAnsi="Times New Roman"/>
+          <w:b/>
+          <w:bCs/>
+          <w:sz w:val="16"/>
+          <w:szCs w:val="16"/>
+        </w:rPr>
+        <w:t>verbal_trial.applicant_first_name</w:t>
+      </w:r>
+      <w:proofErr w:type="spellEnd"/>
+      <w:r>
+        <w:rPr>
+          <w:rFonts w:ascii="Times New Roman" w:hAnsi="Times New Roman"/>
+          <w:b/>
+          <w:bCs/>
+          <w:sz w:val="16"/>
+          <w:szCs w:val="16"/>
+        </w:rPr>
+        <w:t>}</w:t>
+      </w:r>
+      <w:r>
+        <w:rPr>
+          <w:rFonts w:ascii="Times New Roman" w:hAnsi="Times New Roman"/>
+          <w:b/>
+          <w:bCs/>
+          <w:sz w:val="16"/>
+          <w:szCs w:val="16"/>
         </w:rPr>
         <w:t xml:space="preserve"> </w:t>
       </w:r>
-      <w:bookmarkStart w:id="10" w:name="_Hlk178254379"/>
-      <w:bookmarkStart w:id="11" w:name="_Hlk177460449"/>
-      <w:r>
-        <w:rPr>
-          <w:rFonts w:ascii="Times New Roman" w:eastAsia="Calibri" w:hAnsi="Times New Roman" w:cs="Times New Roman"/>
-          <w:b/>
-          <w:bCs/>
-          <w:sz w:val="16"/>
-          <w:szCs w:val="16"/>
-          <w:lang w:eastAsia="en-US"/>
+      <w:r>
+        <w:rPr>
+          <w:rFonts w:ascii="Times New Roman" w:hAnsi="Times New Roman"/>
+          <w:bCs/>
+          <w:sz w:val="16"/>
+          <w:szCs w:val="16"/>
+        </w:rPr>
+        <w:t>né</w:t>
+      </w:r>
+      <w:r>
+        <w:rPr>
+          <w:rFonts w:ascii="Times New Roman" w:hAnsi="Times New Roman"/>
+          <w:bCs/>
+          <w:sz w:val="16"/>
+          <w:szCs w:val="16"/>
+        </w:rPr>
+        <w:t xml:space="preserve"> </w:t>
+      </w:r>
+      <w:r>
+        <w:rPr>
+          <w:rFonts w:ascii="Times New Roman" w:hAnsi="Times New Roman"/>
+          <w:bCs/>
+          <w:sz w:val="16"/>
+          <w:szCs w:val="16"/>
+        </w:rPr>
+        <w:t xml:space="preserve">le </w:t>
+      </w:r>
+      <w:r>
+        <w:rPr>
+          <w:rFonts w:ascii="Times New Roman" w:hAnsi="Times New Roman"/>
+          <w:b/>
+          <w:bCs/>
+          <w:sz w:val="16"/>
+          <w:szCs w:val="16"/>
         </w:rPr>
         <w:t>${</w:t>
       </w:r>
       <w:proofErr w:type="spellStart"/>
       <w:r>
         <w:rPr>
-          <w:rFonts w:ascii="Times New Roman" w:eastAsia="Calibri" w:hAnsi="Times New Roman" w:cs="Times New Roman"/>
-          <w:b/>
-          <w:bCs/>
-          <w:sz w:val="16"/>
-          <w:szCs w:val="16"/>
-          <w:lang w:eastAsia="en-US"/>
-        </w:rPr>
-        <w:t>verbal_trial.applicant_last_name</w:t>
+          <w:rFonts w:ascii="Times New Roman" w:hAnsi="Times New Roman"/>
+          <w:b/>
+          <w:bCs/>
+          <w:sz w:val="16"/>
+          <w:szCs w:val="16"/>
+        </w:rPr>
+        <w:t>representative_birth_date</w:t>
       </w:r>
       <w:proofErr w:type="spellEnd"/>
       <w:r>
         <w:rPr>
-          <w:rFonts w:ascii="Times New Roman" w:eastAsia="Calibri" w:hAnsi="Times New Roman" w:cs="Times New Roman"/>
-          <w:b/>
-          <w:bCs/>
-          <w:sz w:val="16"/>
-          <w:szCs w:val="16"/>
-          <w:lang w:eastAsia="en-US"/>
-        </w:rPr>
-        <w:t>} ${</w:t>
+          <w:rFonts w:ascii="Times New Roman" w:hAnsi="Times New Roman"/>
+          <w:b/>
+          <w:bCs/>
+          <w:sz w:val="16"/>
+          <w:szCs w:val="16"/>
+        </w:rPr>
+        <w:t xml:space="preserve">} </w:t>
+      </w:r>
+      <w:r>
+        <w:rPr>
+          <w:rFonts w:ascii="Times New Roman" w:hAnsi="Times New Roman"/>
+          <w:b/>
+          <w:bCs/>
+          <w:sz w:val="16"/>
+          <w:szCs w:val="16"/>
+        </w:rPr>
+        <w:t xml:space="preserve"> </w:t>
+      </w:r>
+      <w:r>
+        <w:rPr>
+          <w:rFonts w:ascii="Times New Roman" w:hAnsi="Times New Roman"/>
+          <w:bCs/>
+          <w:sz w:val="16"/>
+          <w:szCs w:val="16"/>
+        </w:rPr>
+        <w:t xml:space="preserve">à </w:t>
+      </w:r>
+      <w:r>
+        <w:rPr>
+          <w:rFonts w:ascii="Times New Roman" w:hAnsi="Times New Roman"/>
+          <w:b/>
+          <w:bCs/>
+          <w:sz w:val="16"/>
+          <w:szCs w:val="16"/>
+        </w:rPr>
+        <w:t>${</w:t>
       </w:r>
       <w:proofErr w:type="spellStart"/>
       <w:r>
         <w:rPr>
-          <w:rFonts w:ascii="Times New Roman" w:eastAsia="Calibri" w:hAnsi="Times New Roman" w:cs="Times New Roman"/>
-          <w:b/>
-          <w:bCs/>
-          <w:sz w:val="16"/>
-          <w:szCs w:val="16"/>
-          <w:lang w:eastAsia="en-US"/>
-        </w:rPr>
-        <w:t>verbal_trial.applicant_first_name</w:t>
-      </w:r>
-      <w:bookmarkEnd w:id="10"/>
+          <w:rFonts w:ascii="Times New Roman" w:hAnsi="Times New Roman"/>
+          <w:b/>
+          <w:bCs/>
+          <w:sz w:val="16"/>
+          <w:szCs w:val="16"/>
+          <w:lang w:val="fr-GA"/>
+        </w:rPr>
+        <w:t>representative_birth_place</w:t>
+      </w:r>
       <w:proofErr w:type="spellEnd"/>
       <w:r>
         <w:rPr>
-          <w:rFonts w:ascii="Times New Roman" w:eastAsia="Calibri" w:hAnsi="Times New Roman" w:cs="Times New Roman"/>
-          <w:b/>
-          <w:bCs/>
-          <w:sz w:val="16"/>
-          <w:szCs w:val="16"/>
-          <w:lang w:eastAsia="en-US"/>
+          <w:rFonts w:ascii="Times New Roman" w:hAnsi="Times New Roman"/>
+          <w:b/>
+          <w:bCs/>
+          <w:sz w:val="16"/>
+          <w:szCs w:val="16"/>
+          <w:lang w:val="fr-GA"/>
         </w:rPr>
         <w:t>}</w:t>
       </w:r>
-      <w:bookmarkEnd w:id="11"/>
-      <w:r>
-        <w:rPr>
-          <w:rFonts w:ascii="Times New Roman" w:eastAsia="Calibri" w:hAnsi="Times New Roman" w:cs="Times New Roman"/>
-          <w:b/>
-          <w:bCs/>
-          <w:sz w:val="16"/>
-          <w:szCs w:val="16"/>
-          <w:lang w:eastAsia="en-US"/>
+      <w:r>
+        <w:rPr>
+          <w:rFonts w:ascii="Times New Roman" w:hAnsi="Times New Roman"/>
+          <w:b/>
+          <w:sz w:val="16"/>
+          <w:szCs w:val="16"/>
+        </w:rPr>
+        <w:t xml:space="preserve">, </w:t>
+      </w:r>
+      <w:r>
+        <w:rPr>
+          <w:rFonts w:ascii="Times New Roman" w:hAnsi="Times New Roman"/>
+          <w:bCs/>
+          <w:sz w:val="16"/>
+          <w:szCs w:val="16"/>
+        </w:rPr>
+        <w:t>t</w:t>
+      </w:r>
+      <w:r>
+        <w:rPr>
+          <w:rFonts w:ascii="Times New Roman" w:hAnsi="Times New Roman"/>
+          <w:bCs/>
+          <w:sz w:val="16"/>
+          <w:szCs w:val="16"/>
+        </w:rPr>
+        <w:t xml:space="preserve">itulaire de </w:t>
+      </w:r>
+      <w:r>
+        <w:rPr>
+          <w:rFonts w:ascii="Times New Roman" w:hAnsi="Times New Roman"/>
+          <w:b/>
+          <w:bCs/>
+          <w:sz w:val="16"/>
+          <w:szCs w:val="16"/>
+        </w:rPr>
+        <w:t>${</w:t>
+      </w:r>
+      <w:proofErr w:type="spellStart"/>
+      <w:r>
+        <w:rPr>
+          <w:rFonts w:ascii="Times New Roman" w:hAnsi="Times New Roman"/>
+          <w:b/>
+          <w:bCs/>
+          <w:sz w:val="16"/>
+          <w:szCs w:val="16"/>
+        </w:rPr>
+        <w:t>representative_type_of_identity_document</w:t>
+      </w:r>
+      <w:proofErr w:type="spellEnd"/>
+      <w:r>
+        <w:rPr>
+          <w:rFonts w:ascii="Times New Roman" w:hAnsi="Times New Roman"/>
+          <w:b/>
+          <w:bCs/>
+          <w:sz w:val="16"/>
+          <w:szCs w:val="16"/>
+        </w:rPr>
+        <w:t xml:space="preserve">} </w:t>
+      </w:r>
+      <w:r>
+        <w:rPr>
+          <w:rFonts w:ascii="Times New Roman" w:hAnsi="Times New Roman"/>
+          <w:b/>
+          <w:sz w:val="16"/>
+          <w:szCs w:val="16"/>
+        </w:rPr>
+        <w:t>N°${</w:t>
+      </w:r>
+      <w:proofErr w:type="spellStart"/>
+      <w:r>
+        <w:rPr>
+          <w:rFonts w:ascii="Times New Roman" w:hAnsi="Times New Roman"/>
+          <w:b/>
+          <w:sz w:val="16"/>
+          <w:szCs w:val="16"/>
+        </w:rPr>
+        <w:t>representative_number_of_identity_document</w:t>
+      </w:r>
+      <w:proofErr w:type="spellEnd"/>
+      <w:r>
+        <w:rPr>
+          <w:rFonts w:ascii="Times New Roman" w:hAnsi="Times New Roman"/>
+          <w:b/>
+          <w:sz w:val="16"/>
+          <w:szCs w:val="16"/>
+        </w:rPr>
+        <w:t>}</w:t>
+      </w:r>
+      <w:r>
+        <w:rPr>
+          <w:rFonts w:ascii="Times New Roman" w:hAnsi="Times New Roman"/>
+          <w:b/>
+          <w:sz w:val="16"/>
+          <w:szCs w:val="16"/>
         </w:rPr>
         <w:t xml:space="preserve"> </w:t>
       </w:r>
       <w:r>
         <w:rPr>
-          <w:rFonts w:ascii="Times New Roman" w:hAnsi="Times New Roman" w:cs="Times New Roman"/>
-          <w:sz w:val="16"/>
-          <w:szCs w:val="16"/>
-        </w:rPr>
-        <w:t>n</w:t>
-      </w:r>
-      <w:bookmarkStart w:id="12" w:name="_Hlk177460469"/>
-      <w:r>
-        <w:rPr>
-          <w:rFonts w:ascii="Times New Roman" w:hAnsi="Times New Roman" w:cs="Times New Roman"/>
-          <w:sz w:val="16"/>
-          <w:szCs w:val="16"/>
-        </w:rPr>
-        <w:t>é</w:t>
-      </w:r>
-      <w:r>
-        <w:rPr>
-          <w:rFonts w:ascii="Times New Roman" w:hAnsi="Times New Roman" w:cs="Times New Roman"/>
+          <w:rFonts w:ascii="Times New Roman" w:hAnsi="Times New Roman"/>
+          <w:bCs/>
+          <w:sz w:val="16"/>
+          <w:szCs w:val="16"/>
+        </w:rPr>
+        <w:t>délivré</w:t>
+      </w:r>
+      <w:r>
+        <w:rPr>
+          <w:rFonts w:ascii="Times New Roman" w:hAnsi="Times New Roman"/>
+          <w:bCs/>
           <w:sz w:val="16"/>
           <w:szCs w:val="16"/>
         </w:rPr>
@@ -1145,7 +1323,16 @@
       </w:r>
       <w:r>
         <w:rPr>
-          <w:rFonts w:ascii="Times New Roman" w:hAnsi="Times New Roman" w:cs="Times New Roman"/>
+          <w:rFonts w:ascii="Times New Roman" w:hAnsi="Times New Roman"/>
+          <w:bCs/>
+          <w:sz w:val="16"/>
+          <w:szCs w:val="16"/>
+        </w:rPr>
+        <w:t xml:space="preserve"> </w:t>
+      </w:r>
+      <w:r>
+        <w:rPr>
+          <w:rFonts w:ascii="Times New Roman" w:hAnsi="Times New Roman"/>
           <w:b/>
           <w:bCs/>
           <w:sz w:val="16"/>
@@ -1156,18 +1343,18 @@
       <w:proofErr w:type="spellStart"/>
       <w:r>
         <w:rPr>
-          <w:rFonts w:ascii="Times New Roman" w:hAnsi="Times New Roman" w:cs="Times New Roman"/>
-          <w:b/>
-          <w:bCs/>
-          <w:sz w:val="16"/>
-          <w:szCs w:val="16"/>
-        </w:rPr>
-        <w:t>representative_birth_date</w:t>
+          <w:rFonts w:ascii="Times New Roman" w:hAnsi="Times New Roman"/>
+          <w:b/>
+          <w:bCs/>
+          <w:sz w:val="16"/>
+          <w:szCs w:val="16"/>
+        </w:rPr>
+        <w:t>representative_date_of_issue_of_identity_document</w:t>
       </w:r>
       <w:proofErr w:type="spellEnd"/>
       <w:r>
         <w:rPr>
-          <w:rFonts w:ascii="Times New Roman" w:hAnsi="Times New Roman" w:cs="Times New Roman"/>
+          <w:rFonts w:ascii="Times New Roman" w:hAnsi="Times New Roman"/>
           <w:b/>
           <w:bCs/>
           <w:sz w:val="16"/>
@@ -1175,10 +1362,9 @@
         </w:rPr>
         <w:t>}</w:t>
       </w:r>
-      <w:bookmarkEnd w:id="12"/>
-      <w:r>
-        <w:rPr>
-          <w:rFonts w:ascii="Times New Roman" w:hAnsi="Times New Roman" w:cs="Times New Roman"/>
+      <w:r>
+        <w:rPr>
+          <w:rFonts w:ascii="Times New Roman" w:hAnsi="Times New Roman"/>
           <w:b/>
           <w:bCs/>
           <w:sz w:val="16"/>
@@ -1188,16 +1374,24 @@
       </w:r>
       <w:r>
         <w:rPr>
-          <w:rFonts w:ascii="Times New Roman" w:hAnsi="Times New Roman" w:cs="Times New Roman"/>
-          <w:sz w:val="16"/>
-          <w:szCs w:val="16"/>
-        </w:rPr>
-        <w:t xml:space="preserve">à </w:t>
-      </w:r>
-      <w:bookmarkStart w:id="13" w:name="_Hlk177460521"/>
-      <w:r>
-        <w:rPr>
-          <w:rFonts w:ascii="Times New Roman" w:hAnsi="Times New Roman" w:cs="Times New Roman"/>
+          <w:rFonts w:ascii="Times New Roman" w:hAnsi="Times New Roman"/>
+          <w:sz w:val="16"/>
+          <w:szCs w:val="16"/>
+        </w:rPr>
+        <w:t>par</w:t>
+      </w:r>
+      <w:r>
+        <w:rPr>
+          <w:rFonts w:ascii="Times New Roman" w:hAnsi="Times New Roman"/>
+          <w:b/>
+          <w:sz w:val="16"/>
+          <w:szCs w:val="16"/>
+        </w:rPr>
+        <w:t xml:space="preserve"> </w:t>
+      </w:r>
+      <w:r>
+        <w:rPr>
+          <w:rFonts w:ascii="Times New Roman" w:hAnsi="Times New Roman"/>
           <w:b/>
           <w:bCs/>
           <w:sz w:val="16"/>
@@ -1208,58 +1402,64 @@
       <w:proofErr w:type="spellStart"/>
       <w:r>
         <w:rPr>
-          <w:rFonts w:ascii="Times New Roman" w:hAnsi="Times New Roman" w:cs="Times New Roman"/>
-          <w:b/>
-          <w:bCs/>
-          <w:sz w:val="16"/>
-          <w:szCs w:val="16"/>
-          <w:lang w:val="fr-GA"/>
-        </w:rPr>
-        <w:t>representative_birth_place</w:t>
+          <w:rFonts w:ascii="Times New Roman" w:hAnsi="Times New Roman"/>
+          <w:b/>
+          <w:bCs/>
+          <w:sz w:val="16"/>
+          <w:szCs w:val="16"/>
+        </w:rPr>
+        <w:t>representative_office_delivery</w:t>
       </w:r>
       <w:proofErr w:type="spellEnd"/>
       <w:r>
         <w:rPr>
-          <w:rFonts w:ascii="Times New Roman" w:hAnsi="Times New Roman" w:cs="Times New Roman"/>
-          <w:b/>
-          <w:bCs/>
-          <w:sz w:val="16"/>
-          <w:szCs w:val="16"/>
-          <w:lang w:val="fr-GA"/>
+          <w:rFonts w:ascii="Times New Roman" w:hAnsi="Times New Roman"/>
+          <w:b/>
+          <w:bCs/>
+          <w:sz w:val="16"/>
+          <w:szCs w:val="16"/>
         </w:rPr>
         <w:t>}</w:t>
       </w:r>
-      <w:bookmarkEnd w:id="13"/>
-      <w:r>
-        <w:rPr>
-          <w:rFonts w:ascii="Times New Roman" w:hAnsi="Times New Roman" w:cs="Times New Roman"/>
-          <w:sz w:val="16"/>
-          <w:szCs w:val="16"/>
-        </w:rPr>
-        <w:t xml:space="preserve">, titulaire </w:t>
-      </w:r>
-      <w:r>
-        <w:rPr>
-          <w:rFonts w:ascii="Times New Roman" w:hAnsi="Times New Roman" w:cs="Times New Roman"/>
-          <w:bCs/>
-          <w:sz w:val="16"/>
-          <w:szCs w:val="16"/>
-        </w:rPr>
-        <w:t>de</w:t>
-      </w:r>
-      <w:r>
-        <w:rPr>
-          <w:rFonts w:ascii="Times New Roman" w:hAnsi="Times New Roman" w:cs="Times New Roman"/>
-          <w:b/>
+      <w:r>
+        <w:rPr>
+          <w:rFonts w:ascii="Times New Roman" w:hAnsi="Times New Roman"/>
+          <w:bCs/>
+          <w:sz w:val="16"/>
+          <w:szCs w:val="16"/>
+        </w:rPr>
+        <w:t xml:space="preserve">, </w:t>
+      </w:r>
+      <w:r>
+        <w:rPr>
+          <w:rFonts w:ascii="Times New Roman" w:hAnsi="Times New Roman"/>
+          <w:bCs/>
+          <w:sz w:val="16"/>
+          <w:szCs w:val="16"/>
+        </w:rPr>
+        <w:t>d</w:t>
+      </w:r>
+      <w:r>
+        <w:rPr>
+          <w:rFonts w:ascii="Times New Roman" w:hAnsi="Times New Roman"/>
+          <w:bCs/>
+          <w:sz w:val="16"/>
+          <w:szCs w:val="16"/>
+        </w:rPr>
+        <w:t>omicilié</w:t>
+      </w:r>
+      <w:r>
+        <w:rPr>
+          <w:rFonts w:ascii="Times New Roman" w:hAnsi="Times New Roman"/>
+          <w:bCs/>
           <w:sz w:val="16"/>
           <w:szCs w:val="16"/>
         </w:rPr>
         <w:t xml:space="preserve"> </w:t>
       </w:r>
-      <w:bookmarkStart w:id="14" w:name="_Hlk177460562"/>
-      <w:r>
-        <w:rPr>
-          <w:rFonts w:ascii="Times New Roman" w:hAnsi="Times New Roman" w:cs="Times New Roman"/>
+      <w:r>
+        <w:rPr>
+          <w:rFonts w:ascii="Times New Roman" w:hAnsi="Times New Roman"/>
           <w:b/>
           <w:bCs/>
           <w:sz w:val="16"/>
@@ -1270,18 +1470,18 @@
       <w:proofErr w:type="spellStart"/>
       <w:r>
         <w:rPr>
-          <w:rFonts w:ascii="Times New Roman" w:hAnsi="Times New Roman" w:cs="Times New Roman"/>
-          <w:b/>
-          <w:bCs/>
-          <w:sz w:val="16"/>
-          <w:szCs w:val="16"/>
-        </w:rPr>
-        <w:t>representative_type_of_identity_document</w:t>
+          <w:rFonts w:ascii="Times New Roman" w:hAnsi="Times New Roman"/>
+          <w:b/>
+          <w:bCs/>
+          <w:sz w:val="16"/>
+          <w:szCs w:val="16"/>
+        </w:rPr>
+        <w:t>representative_home_address</w:t>
       </w:r>
       <w:proofErr w:type="spellEnd"/>
       <w:r>
         <w:rPr>
-          <w:rFonts w:ascii="Times New Roman" w:hAnsi="Times New Roman" w:cs="Times New Roman"/>
+          <w:rFonts w:ascii="Times New Roman" w:hAnsi="Times New Roman"/>
           <w:b/>
           <w:bCs/>
           <w:sz w:val="16"/>
@@ -1289,43 +1489,60 @@
         </w:rPr>
         <w:t>}</w:t>
       </w:r>
-      <w:bookmarkEnd w:id="14"/>
-      <w:r>
-        <w:rPr>
-          <w:rFonts w:ascii="Times New Roman" w:hAnsi="Times New Roman" w:cs="Times New Roman"/>
-          <w:b/>
-          <w:bCs/>
-          <w:sz w:val="16"/>
-          <w:szCs w:val="16"/>
-        </w:rPr>
-        <w:t xml:space="preserve"> N°${</w:t>
+      <w:r>
+        <w:rPr>
+          <w:rFonts w:ascii="Times New Roman" w:hAnsi="Times New Roman"/>
+          <w:b/>
+          <w:sz w:val="16"/>
+          <w:szCs w:val="16"/>
+        </w:rPr>
+        <w:t xml:space="preserve">, </w:t>
+      </w:r>
+      <w:r>
+        <w:rPr>
+          <w:rFonts w:ascii="Times New Roman" w:hAnsi="Times New Roman"/>
+          <w:sz w:val="16"/>
+          <w:szCs w:val="16"/>
+        </w:rPr>
+        <w:t xml:space="preserve">et répondant au </w:t>
+      </w:r>
+      <w:r>
+        <w:rPr>
+          <w:rFonts w:ascii="Times New Roman" w:hAnsi="Times New Roman"/>
+          <w:b/>
+          <w:bCs/>
+          <w:sz w:val="16"/>
+          <w:szCs w:val="16"/>
+        </w:rPr>
+        <w:t>${</w:t>
       </w:r>
       <w:proofErr w:type="spellStart"/>
       <w:r>
         <w:rPr>
-          <w:rFonts w:ascii="Times New Roman" w:hAnsi="Times New Roman" w:cs="Times New Roman"/>
-          <w:b/>
-          <w:bCs/>
-          <w:sz w:val="16"/>
-          <w:szCs w:val="16"/>
-        </w:rPr>
-        <w:t>representative_number_of_identity_document</w:t>
+          <w:rFonts w:ascii="Times New Roman" w:hAnsi="Times New Roman"/>
+          <w:b/>
+          <w:bCs/>
+          <w:sz w:val="16"/>
+          <w:szCs w:val="16"/>
+        </w:rPr>
+        <w:t>representative_phone_number</w:t>
       </w:r>
       <w:proofErr w:type="spellEnd"/>
       <w:r>
         <w:rPr>
-          <w:rFonts w:ascii="Times New Roman" w:hAnsi="Times New Roman" w:cs="Times New Roman"/>
-          <w:b/>
-          <w:bCs/>
-          <w:sz w:val="16"/>
-          <w:szCs w:val="16"/>
-        </w:rPr>
-        <w:t>}</w:t>
-      </w:r>
-      <w:r>
-        <w:rPr>
-          <w:rFonts w:ascii="Times New Roman" w:hAnsi="Times New Roman" w:cs="Times New Roman"/>
-          <w:b/>
+          <w:rFonts w:ascii="Times New Roman" w:hAnsi="Times New Roman"/>
+          <w:b/>
+          <w:bCs/>
+          <w:sz w:val="16"/>
+          <w:szCs w:val="16"/>
+        </w:rPr>
+        <w:t>},</w:t>
+      </w:r>
+      <w:r>
+        <w:rPr>
+          <w:rFonts w:ascii="Times New Roman" w:hAnsi="Times New Roman"/>
+          <w:b/>
+          <w:bCs/>
           <w:sz w:val="16"/>
           <w:szCs w:val="16"/>
         </w:rPr>
@@ -1333,210 +1550,11 @@
       </w:r>
       <w:r>
         <w:rPr>
-          <w:rFonts w:ascii="Times New Roman" w:hAnsi="Times New Roman" w:cs="Times New Roman"/>
-          <w:sz w:val="16"/>
-          <w:szCs w:val="16"/>
-        </w:rPr>
-        <w:t>délivrée le</w:t>
-      </w:r>
-      <w:r>
-        <w:rPr>
-          <w:rFonts w:ascii="Times New Roman" w:hAnsi="Times New Roman" w:cs="Times New Roman"/>
-          <w:b/>
-          <w:bCs/>
-          <w:sz w:val="16"/>
-          <w:szCs w:val="16"/>
-        </w:rPr>
-        <w:t xml:space="preserve"> </w:t>
-      </w:r>
-      <w:bookmarkStart w:id="15" w:name="_Hlk177460582"/>
-      <w:r>
-        <w:rPr>
-          <w:rFonts w:ascii="Times New Roman" w:hAnsi="Times New Roman" w:cs="Times New Roman"/>
-          <w:b/>
-          <w:bCs/>
-          <w:sz w:val="16"/>
-          <w:szCs w:val="16"/>
-        </w:rPr>
-        <w:t>${</w:t>
-      </w:r>
-      <w:proofErr w:type="spellStart"/>
-      <w:r>
-        <w:rPr>
-          <w:rFonts w:ascii="Times New Roman" w:hAnsi="Times New Roman" w:cs="Times New Roman"/>
-          <w:b/>
-          <w:bCs/>
-          <w:sz w:val="16"/>
-          <w:szCs w:val="16"/>
-        </w:rPr>
-        <w:t>representative_date_of_issue_of_identity_document</w:t>
-      </w:r>
-      <w:proofErr w:type="spellEnd"/>
-      <w:r>
-        <w:rPr>
-          <w:rFonts w:ascii="Times New Roman" w:hAnsi="Times New Roman" w:cs="Times New Roman"/>
-          <w:b/>
-          <w:bCs/>
-          <w:sz w:val="16"/>
-          <w:szCs w:val="16"/>
-        </w:rPr>
-        <w:t>}</w:t>
-      </w:r>
-      <w:bookmarkEnd w:id="15"/>
-      <w:r>
-        <w:rPr>
-          <w:rFonts w:ascii="Times New Roman" w:hAnsi="Times New Roman" w:cs="Times New Roman"/>
-          <w:b/>
-          <w:bCs/>
-          <w:sz w:val="16"/>
-          <w:szCs w:val="16"/>
-        </w:rPr>
-        <w:t xml:space="preserve"> </w:t>
-      </w:r>
-      <w:r>
-        <w:rPr>
-          <w:rFonts w:ascii="Times New Roman" w:hAnsi="Times New Roman" w:cs="Times New Roman"/>
-          <w:sz w:val="16"/>
-          <w:szCs w:val="16"/>
-        </w:rPr>
-        <w:t>par</w:t>
-      </w:r>
-      <w:r>
-        <w:rPr>
-          <w:rFonts w:ascii="Times New Roman" w:hAnsi="Times New Roman" w:cs="Times New Roman"/>
-          <w:b/>
-          <w:bCs/>
-          <w:sz w:val="16"/>
-          <w:szCs w:val="16"/>
-        </w:rPr>
-        <w:t xml:space="preserve"> ${</w:t>
-      </w:r>
-      <w:proofErr w:type="spellStart"/>
-      <w:r>
-        <w:rPr>
-          <w:rFonts w:ascii="Times New Roman" w:hAnsi="Times New Roman" w:cs="Times New Roman"/>
-          <w:b/>
-          <w:bCs/>
-          <w:sz w:val="16"/>
-          <w:szCs w:val="16"/>
-        </w:rPr>
-        <w:t>individual_business.office_delivery</w:t>
-      </w:r>
-      <w:proofErr w:type="spellEnd"/>
-      <w:r>
-        <w:rPr>
-          <w:rFonts w:ascii="Times New Roman" w:hAnsi="Times New Roman" w:cs="Times New Roman"/>
-          <w:b/>
-          <w:bCs/>
-          <w:sz w:val="16"/>
-          <w:szCs w:val="16"/>
-        </w:rPr>
-        <w:t>},</w:t>
-      </w:r>
-      <w:r>
-        <w:rPr>
-          <w:rFonts w:ascii="Times New Roman" w:hAnsi="Times New Roman" w:cs="Times New Roman"/>
-          <w:sz w:val="16"/>
-          <w:szCs w:val="16"/>
-        </w:rPr>
-        <w:t>domicilié à</w:t>
-      </w:r>
-      <w:r>
-        <w:rPr>
-          <w:rFonts w:ascii="Times New Roman" w:hAnsi="Times New Roman" w:cs="Times New Roman"/>
-          <w:sz w:val="16"/>
-          <w:szCs w:val="16"/>
-        </w:rPr>
-        <w:t xml:space="preserve"> </w:t>
-      </w:r>
-      <w:r>
-        <w:rPr>
-          <w:rFonts w:ascii="Times New Roman" w:hAnsi="Times New Roman"/>
-          <w:b/>
-          <w:bCs/>
-          <w:sz w:val="16"/>
-          <w:szCs w:val="16"/>
-        </w:rPr>
-        <w:t>${</w:t>
-      </w:r>
-      <w:proofErr w:type="spellStart"/>
-      <w:r>
-        <w:rPr>
-          <w:rFonts w:ascii="Times New Roman" w:hAnsi="Times New Roman"/>
-          <w:b/>
-          <w:bCs/>
-          <w:sz w:val="16"/>
-          <w:szCs w:val="16"/>
-        </w:rPr>
-        <w:t>individual_business.home_address</w:t>
-      </w:r>
-      <w:proofErr w:type="spellEnd"/>
-      <w:r>
-        <w:rPr>
-          <w:rFonts w:ascii="Times New Roman" w:hAnsi="Times New Roman"/>
-          <w:b/>
-          <w:bCs/>
-          <w:sz w:val="16"/>
-          <w:szCs w:val="16"/>
-        </w:rPr>
-        <w:t>}</w:t>
-      </w:r>
-      <w:r>
-        <w:rPr>
-          <w:rFonts w:ascii="Times New Roman" w:hAnsi="Times New Roman"/>
-          <w:sz w:val="16"/>
-          <w:szCs w:val="16"/>
-        </w:rPr>
-        <w:t xml:space="preserve"> </w:t>
-      </w:r>
-      <w:r>
-        <w:rPr>
-          <w:rFonts w:ascii="Times New Roman" w:hAnsi="Times New Roman" w:cs="Times New Roman"/>
-          <w:sz w:val="16"/>
-          <w:szCs w:val="16"/>
-        </w:rPr>
-        <w:t xml:space="preserve">et répondant au </w:t>
-      </w:r>
-      <w:r>
-        <w:rPr>
-          <w:rFonts w:ascii="Times New Roman" w:hAnsi="Times New Roman" w:cs="Times New Roman"/>
-          <w:b/>
-          <w:bCs/>
-          <w:sz w:val="16"/>
-          <w:szCs w:val="16"/>
-        </w:rPr>
-        <w:t>${</w:t>
-      </w:r>
-      <w:proofErr w:type="spellStart"/>
-      <w:r>
-        <w:rPr>
-          <w:rFonts w:ascii="Times New Roman" w:hAnsi="Times New Roman" w:cs="Times New Roman"/>
-          <w:b/>
-          <w:bCs/>
-          <w:sz w:val="16"/>
-          <w:szCs w:val="16"/>
-        </w:rPr>
-        <w:t>representative_phone_number</w:t>
-      </w:r>
-      <w:proofErr w:type="spellEnd"/>
-      <w:r>
-        <w:rPr>
-          <w:rFonts w:ascii="Times New Roman" w:hAnsi="Times New Roman" w:cs="Times New Roman"/>
-          <w:b/>
-          <w:bCs/>
-          <w:sz w:val="16"/>
-          <w:szCs w:val="16"/>
-        </w:rPr>
-        <w:t>}</w:t>
-      </w:r>
-      <w:r>
-        <w:rPr>
-          <w:rFonts w:ascii="Times New Roman" w:eastAsia="Calibri" w:hAnsi="Times New Roman" w:cs="Times New Roman"/>
-          <w:sz w:val="16"/>
-          <w:szCs w:val="16"/>
-          <w:lang w:eastAsia="en-US"/>
-        </w:rPr>
-        <w:t>, gérant ayant pleins pouvoirs à l'effet des présentes,</w:t>
+          <w:rFonts w:ascii="Times New Roman" w:hAnsi="Times New Roman"/>
+          <w:sz w:val="16"/>
+          <w:szCs w:val="16"/>
+        </w:rPr>
+        <w:t>gérant ayant pleins pouvoirs à l'effet des présentes</w:t>
       </w:r>
     </w:p>
     <w:bookmarkEnd w:id="9"/>
@@ -1759,7 +1777,7 @@
         </w:rPr>
         <w:t>OBJET</w:t>
       </w:r>
-      <w:bookmarkStart w:id="16" w:name="_Hlk127967028"/>
+      <w:bookmarkStart w:id="10" w:name="_Hlk127967028"/>
     </w:p>
     <w:p>
       <w:pPr>
@@ -2142,6 +2160,15 @@
           <w:szCs w:val="16"/>
         </w:rPr>
         <w:t xml:space="preserve">} </w:t>
+      </w:r>
+      <w:r>
+        <w:rPr>
+          <w:rFonts w:ascii="Times New Roman" w:hAnsi="Times New Roman"/>
+          <w:b/>
+          <w:sz w:val="16"/>
+          <w:szCs w:val="16"/>
+        </w:rPr>
+        <w:t xml:space="preserve"> </w:t>
       </w:r>
       <w:r>
         <w:rPr>
@@ -2192,8 +2219,8 @@
           <w:lang w:eastAsia="en-US"/>
         </w:rPr>
       </w:pPr>
-      <w:bookmarkStart w:id="17" w:name="_Hlk168997406"/>
-      <w:bookmarkEnd w:id="16"/>
+      <w:bookmarkStart w:id="11" w:name="_Hlk168997406"/>
+      <w:bookmarkEnd w:id="10"/>
       <w:r>
         <w:rPr>
           <w:rFonts w:ascii="Times New Roman" w:eastAsia="Calibri" w:hAnsi="Times New Roman" w:cs="Times New Roman"/>
@@ -2339,7 +2366,7 @@
         <w:t xml:space="preserve"> mois</w:t>
       </w:r>
     </w:p>
-    <w:bookmarkEnd w:id="17"/>
+    <w:bookmarkEnd w:id="11"/>
     <w:p>
       <w:pPr>
         <w:numPr>
@@ -2366,7 +2393,7 @@
         </w:rPr>
         <w:t xml:space="preserve">Taux : </w:t>
       </w:r>
-      <w:bookmarkStart w:id="18" w:name="_Hlk177724730"/>
+      <w:bookmarkStart w:id="12" w:name="_Hlk177724730"/>
       <w:r>
         <w:rPr>
           <w:rFonts w:ascii="Times New Roman" w:eastAsia="Calibri" w:hAnsi="Times New Roman" w:cs="Times New Roman"/>
@@ -2388,7 +2415,7 @@
         </w:rPr>
         <w:t>taux_</w:t>
       </w:r>
-      <w:bookmarkEnd w:id="18"/>
+      <w:bookmarkEnd w:id="12"/>
       <w:r>
         <w:rPr>
           <w:rFonts w:ascii="Times New Roman" w:eastAsia="Calibri" w:hAnsi="Times New Roman" w:cs="Times New Roman"/>
@@ -2420,7 +2447,7 @@
         </w:rPr>
         <w:t xml:space="preserve"> mensuel </w:t>
       </w:r>
-      <w:bookmarkStart w:id="19" w:name="_Hlk177724752"/>
+      <w:bookmarkStart w:id="13" w:name="_Hlk177724752"/>
       <w:r>
         <w:rPr>
           <w:rFonts w:ascii="Times New Roman" w:eastAsia="Calibri" w:hAnsi="Times New Roman" w:cs="Times New Roman"/>
@@ -2452,7 +2479,7 @@
         </w:rPr>
         <w:t>verbal_trial.tax_fee_interest_</w:t>
       </w:r>
-      <w:bookmarkEnd w:id="19"/>
+      <w:bookmarkEnd w:id="13"/>
       <w:r>
         <w:rPr>
           <w:rFonts w:ascii="Times New Roman" w:eastAsia="Calibri" w:hAnsi="Times New Roman" w:cs="Times New Roman"/>
@@ -2511,7 +2538,7 @@
         </w:rPr>
         <w:t xml:space="preserve"> Frais de dossier : </w:t>
       </w:r>
-      <w:bookmarkStart w:id="20" w:name="_Hlk177724769"/>
+      <w:bookmarkStart w:id="14" w:name="_Hlk177724769"/>
       <w:r>
         <w:rPr>
           <w:rFonts w:ascii="Times New Roman" w:eastAsia="Calibri" w:hAnsi="Times New Roman" w:cs="Times New Roman"/>
@@ -2544,7 +2571,7 @@
         </w:rPr>
         <w:t>}</w:t>
       </w:r>
-      <w:bookmarkEnd w:id="20"/>
+      <w:bookmarkEnd w:id="14"/>
       <w:r>
         <w:rPr>
           <w:rFonts w:ascii="Times New Roman" w:eastAsia="Calibri" w:hAnsi="Times New Roman" w:cs="Times New Roman"/>
@@ -2565,7 +2592,7 @@
         </w:rPr>
         <w:t xml:space="preserve">FCFA soit </w:t>
       </w:r>
-      <w:bookmarkStart w:id="21" w:name="_Hlk177724802"/>
+      <w:bookmarkStart w:id="15" w:name="_Hlk177724802"/>
       <w:r>
         <w:rPr>
           <w:rFonts w:ascii="Times New Roman" w:eastAsia="Calibri" w:hAnsi="Times New Roman" w:cs="Times New Roman"/>
@@ -2620,7 +2647,7 @@
         </w:rPr>
         <w:t>}</w:t>
       </w:r>
-      <w:bookmarkEnd w:id="21"/>
+      <w:bookmarkEnd w:id="15"/>
       <w:r>
         <w:rPr>
           <w:rFonts w:ascii="Times New Roman" w:eastAsia="Calibri" w:hAnsi="Times New Roman" w:cs="Times New Roman"/>
@@ -2658,7 +2685,7 @@
         </w:rPr>
         <w:t xml:space="preserve">Assurance : </w:t>
       </w:r>
-      <w:bookmarkStart w:id="22" w:name="_Hlk177724827"/>
+      <w:bookmarkStart w:id="16" w:name="_Hlk177724827"/>
       <w:r>
         <w:rPr>
           <w:rFonts w:ascii="Times New Roman" w:eastAsia="Calibri" w:hAnsi="Times New Roman" w:cs="Times New Roman"/>
@@ -2713,7 +2740,7 @@
         </w:rPr>
         <w:t>}</w:t>
       </w:r>
-      <w:bookmarkEnd w:id="22"/>
+      <w:bookmarkEnd w:id="16"/>
       <w:r>
         <w:rPr>
           <w:rFonts w:ascii="Times New Roman" w:eastAsia="Calibri" w:hAnsi="Times New Roman" w:cs="Times New Roman"/>
@@ -2723,6 +2750,89 @@
           <w:lang w:eastAsia="en-US"/>
         </w:rPr>
         <w:t xml:space="preserve"> FCFA soit 3%</w:t>
+      </w:r>
+    </w:p>
+    <w:p>
+      <w:pPr>
+        <w:numPr>
+          <w:ilvl w:val="0"/>
+          <w:numId w:val="9"/>
+        </w:numPr>
+        <w:spacing w:line="276" w:lineRule="auto"/>
+        <w:jc w:val="both"/>
+        <w:rPr>
+          <w:rFonts w:ascii="Times New Roman" w:hAnsi="Times New Roman"/>
+          <w:b/>
+          <w:sz w:val="16"/>
+          <w:szCs w:val="16"/>
+        </w:rPr>
+      </w:pPr>
+      <w:r>
+        <w:rPr>
+          <w:rFonts w:ascii="Times New Roman" w:hAnsi="Times New Roman"/>
+          <w:b/>
+          <w:sz w:val="16"/>
+          <w:szCs w:val="16"/>
+        </w:rPr>
+        <w:t xml:space="preserve">Frais d’administration crédit : </w:t>
+      </w:r>
+      <w:r>
+        <w:rPr>
+          <w:rFonts w:ascii="Times New Roman" w:hAnsi="Times New Roman"/>
+          <w:b/>
+          <w:sz w:val="16"/>
+          <w:szCs w:val="16"/>
+        </w:rPr>
+        <w:t>${</w:t>
+      </w:r>
+      <w:proofErr w:type="spellStart"/>
+      <w:r>
+        <w:rPr>
+          <w:rFonts w:ascii="Times New Roman" w:hAnsi="Times New Roman"/>
+          <w:b/>
+          <w:sz w:val="16"/>
+          <w:szCs w:val="16"/>
+        </w:rPr>
+        <w:t>verbal_</w:t>
+      </w:r>
+      <w:proofErr w:type="gramStart"/>
+      <w:r>
+        <w:rPr>
+          <w:rFonts w:ascii="Times New Roman" w:hAnsi="Times New Roman"/>
+          <w:b/>
+          <w:sz w:val="16"/>
+          <w:szCs w:val="16"/>
+        </w:rPr>
+        <w:t>trial.frais</w:t>
+      </w:r>
+      <w:proofErr w:type="gramEnd"/>
+      <w:r>
+        <w:rPr>
+          <w:rFonts w:ascii="Times New Roman" w:hAnsi="Times New Roman"/>
+          <w:b/>
+          <w:sz w:val="16"/>
+          <w:szCs w:val="16"/>
+        </w:rPr>
+        <w:t>_administration</w:t>
+      </w:r>
+      <w:proofErr w:type="spellEnd"/>
+      <w:r>
+        <w:rPr>
+          <w:rFonts w:ascii="Times New Roman" w:hAnsi="Times New Roman"/>
+          <w:b/>
+          <w:sz w:val="16"/>
+          <w:szCs w:val="16"/>
+        </w:rPr>
+        <w:t xml:space="preserve">} </w:t>
+      </w:r>
+      <w:r>
+        <w:rPr>
+          <w:rFonts w:ascii="Times New Roman" w:hAnsi="Times New Roman"/>
+          <w:b/>
+          <w:sz w:val="16"/>
+          <w:szCs w:val="16"/>
+        </w:rPr>
+        <w:t>F CFA</w:t>
       </w:r>
     </w:p>
     <w:p>
@@ -2844,7 +2954,7 @@
         </w:rPr>
         <w:t>A la sûreté et garantie du remboursement</w:t>
       </w:r>
-      <w:bookmarkStart w:id="23" w:name="_Hlk39655208"/>
+      <w:bookmarkStart w:id="17" w:name="_Hlk39655208"/>
       <w:r>
         <w:rPr>
           <w:rFonts w:ascii="Times New Roman" w:hAnsi="Times New Roman" w:cs="Times New Roman"/>
@@ -2993,7 +3103,7 @@
         </w:rPr>
         <w:t xml:space="preserve">destinée </w:t>
       </w:r>
-      <w:bookmarkEnd w:id="23"/>
+      <w:bookmarkEnd w:id="17"/>
       <w:r>
         <w:rPr>
           <w:rFonts w:ascii="Times New Roman" w:hAnsi="Times New Roman" w:cs="Times New Roman"/>
@@ -3178,7 +3288,7 @@
         </w:rPr>
         <w:t>l’Acte Uniforme OHADA Portant Organisation des Sûretés</w:t>
       </w:r>
-      <w:bookmarkStart w:id="24" w:name="_Hlk127966037"/>
+      <w:bookmarkStart w:id="18" w:name="_Hlk127966037"/>
       <w:r>
         <w:rPr>
           <w:rFonts w:ascii="Times New Roman" w:hAnsi="Times New Roman" w:cs="Times New Roman"/>
@@ -3253,8 +3363,8 @@
                 <w:lang w:val="fr-SN"/>
               </w:rPr>
             </w:pPr>
-            <w:bookmarkStart w:id="25" w:name="_Hlk140489033"/>
-            <w:bookmarkEnd w:id="24"/>
+            <w:bookmarkStart w:id="19" w:name="_Hlk140489033"/>
+            <w:bookmarkEnd w:id="18"/>
           </w:p>
         </w:tc>
         <w:tc>
@@ -4665,7 +4775,7 @@
           </w:p>
         </w:tc>
       </w:tr>
-      <w:bookmarkEnd w:id="25"/>
+      <w:bookmarkEnd w:id="19"/>
     </w:tbl>
     <w:p>
       <w:pPr>
@@ -4722,7 +4832,7 @@
         </w:rPr>
         <w:t xml:space="preserve"> : AUTRES GARANTIES </w:t>
       </w:r>
-      <w:bookmarkStart w:id="26" w:name="_Hlk95913260"/>
+      <w:bookmarkStart w:id="20" w:name="_Hlk95913260"/>
     </w:p>
     <w:p>
       <w:pPr>
@@ -4888,7 +4998,7 @@
         </w:rPr>
       </w:pPr>
     </w:p>
-    <w:bookmarkEnd w:id="26"/>
+    <w:bookmarkEnd w:id="20"/>
     <w:p>
       <w:pPr>
         <w:pStyle w:val="P1justifi"/>
@@ -5205,7 +5315,25 @@
           <w:sz w:val="16"/>
           <w:szCs w:val="16"/>
         </w:rPr>
-        <w:t xml:space="preserve"> déclare qu'il n'a été consenti, à ce jour, aucun gage sur les sommes présentement nanties, ni aucune cession ou délégation de celles-ci pour tout ou partie et qu'il n'existe aucune opposition au paiement sur lesdites sommes.</w:t>
+        <w:t xml:space="preserve"> déclare qu'il n'a été consenti, à ce jour, aucun gage </w:t>
+      </w:r>
+      <w:proofErr w:type="gramStart"/>
+      <w:r>
+        <w:rPr>
+          <w:rFonts w:ascii="Times New Roman" w:hAnsi="Times New Roman" w:cs="Times New Roman"/>
+          <w:sz w:val="16"/>
+          <w:szCs w:val="16"/>
+        </w:rPr>
+        <w:t>sur</w:t>
+      </w:r>
+      <w:proofErr w:type="gramEnd"/>
+      <w:r>
+        <w:rPr>
+          <w:rFonts w:ascii="Times New Roman" w:hAnsi="Times New Roman" w:cs="Times New Roman"/>
+          <w:sz w:val="16"/>
+          <w:szCs w:val="16"/>
+        </w:rPr>
+        <w:t xml:space="preserve"> les sommes présentement nanties, ni aucune cession ou délégation de celles-ci pour tout ou partie et qu'il n'existe aucune opposition au paiement sur lesdites sommes.</w:t>
       </w:r>
     </w:p>
     <w:p>
@@ -5333,7 +5461,7 @@
         </w:rPr>
         <w:t xml:space="preserve">Tous impôts ou taxes quelconques présents et à venir sur le principal ou les intérêts des sommes qui pourront être dues par </w:t>
       </w:r>
-      <w:bookmarkStart w:id="27" w:name="_Hlk178758613"/>
+      <w:bookmarkStart w:id="21" w:name="_Hlk178758613"/>
       <w:r>
         <w:rPr>
           <w:rFonts w:ascii="Times New Roman" w:hAnsi="Times New Roman" w:cs="Times New Roman"/>
@@ -5378,7 +5506,7 @@
         </w:rPr>
         <w:t>}</w:t>
       </w:r>
-      <w:bookmarkEnd w:id="27"/>
+      <w:bookmarkEnd w:id="21"/>
       <w:r>
         <w:rPr>
           <w:rFonts w:ascii="Times New Roman" w:hAnsi="Times New Roman" w:cs="Times New Roman"/>

--- a/document_templates/Contracts/individual_business/investissement/contrat_nantissement.docx
+++ b/document_templates/Contracts/individual_business/investissement/contrat_nantissement.docx
@@ -1,6 +1,6 @@
 
 <file path=word/document.xml><?xml version="1.0" encoding="utf-8"?>
-<w:document xmlns:wpc="http://schemas.microsoft.com/office/word/2010/wordprocessingCanvas" xmlns:cx="http://schemas.microsoft.com/office/drawing/2014/chartex" xmlns:cx1="http://schemas.microsoft.com/office/drawing/2015/9/8/chartex" xmlns:cx2="http://schemas.microsoft.com/office/drawing/2015/10/21/chartex" xmlns:cx3="http://schemas.microsoft.com/office/drawing/2016/5/9/chartex" xmlns:cx4="http://schemas.microsoft.com/office/drawing/2016/5/10/chartex" xmlns:cx5="http://schemas.microsoft.com/office/drawing/2016/5/11/chartex" xmlns:cx6="http://schemas.microsoft.com/office/drawing/2016/5/12/chartex" xmlns:cx7="http://schemas.microsoft.com/office/drawing/2016/5/13/chartex" xmlns:cx8="http://schemas.microsoft.com/office/drawing/2016/5/14/chartex" xmlns:mc="http://schemas.openxmlformats.org/markup-compatibility/2006" xmlns:aink="http://schemas.microsoft.com/office/drawing/2016/ink" xmlns:am3d="http://schemas.microsoft.com/office/drawing/2017/model3d" xmlns:o="urn:schemas-microsoft-com:office:office" xmlns:oel="http://schemas.microsoft.com/office/2019/extlst" xmlns:r="http://schemas.openxmlformats.org/officeDocument/2006/relationships" xmlns:m="http://schemas.openxmlformats.org/officeDocument/2006/math" xmlns:v="urn:schemas-microsoft-com:vml" xmlns:wp14="http://schemas.microsoft.com/office/word/2010/wordprocessingDrawing" xmlns:wp="http://schemas.openxmlformats.org/drawingml/2006/wordprocessingDrawing" xmlns:w10="urn:schemas-microsoft-com:office:word" xmlns:w="http://schemas.openxmlformats.org/wordprocessingml/2006/main" xmlns:w14="http://schemas.microsoft.com/office/word/2010/wordml" xmlns:w15="http://schemas.microsoft.com/office/word/2012/wordml" xmlns:w16cex="http://schemas.microsoft.com/office/word/2018/wordml/cex" xmlns:w16cid="http://schemas.microsoft.com/office/word/2016/wordml/cid" xmlns:w16="http://schemas.microsoft.com/office/word/2018/wordml" xmlns:w16du="http://schemas.microsoft.com/office/word/2023/wordml/word16du" xmlns:w16sdtdh="http://schemas.microsoft.com/office/word/2020/wordml/sdtdatahash" xmlns:w16se="http://schemas.microsoft.com/office/word/2015/wordml/symex" xmlns:wpg="http://schemas.microsoft.com/office/word/2010/wordprocessingGroup" xmlns:wpi="http://schemas.microsoft.com/office/word/2010/wordprocessingInk" xmlns:wne="http://schemas.microsoft.com/office/word/2006/wordml" xmlns:wps="http://schemas.microsoft.com/office/word/2010/wordprocessingShape" mc:Ignorable="w14 w15 w16se w16cid w16 w16cex w16sdtdh w16du wp14">
+<w:document xmlns:wpc="http://schemas.microsoft.com/office/word/2010/wordprocessingCanvas" xmlns:cx="http://schemas.microsoft.com/office/drawing/2014/chartex" xmlns:cx1="http://schemas.microsoft.com/office/drawing/2015/9/8/chartex" xmlns:cx2="http://schemas.microsoft.com/office/drawing/2015/10/21/chartex" xmlns:cx3="http://schemas.microsoft.com/office/drawing/2016/5/9/chartex" xmlns:cx4="http://schemas.microsoft.com/office/drawing/2016/5/10/chartex" xmlns:cx5="http://schemas.microsoft.com/office/drawing/2016/5/11/chartex" xmlns:cx6="http://schemas.microsoft.com/office/drawing/2016/5/12/chartex" xmlns:cx7="http://schemas.microsoft.com/office/drawing/2016/5/13/chartex" xmlns:cx8="http://schemas.microsoft.com/office/drawing/2016/5/14/chartex" xmlns:mc="http://schemas.openxmlformats.org/markup-compatibility/2006" xmlns:aink="http://schemas.microsoft.com/office/drawing/2016/ink" xmlns:am3d="http://schemas.microsoft.com/office/drawing/2017/model3d" xmlns:o="urn:schemas-microsoft-com:office:office" xmlns:oel="http://schemas.microsoft.com/office/2019/extlst" xmlns:r="http://schemas.openxmlformats.org/officeDocument/2006/relationships" xmlns:m="http://schemas.openxmlformats.org/officeDocument/2006/math" xmlns:v="urn:schemas-microsoft-com:vml" xmlns:wp14="http://schemas.microsoft.com/office/word/2010/wordprocessingDrawing" xmlns:wp="http://schemas.openxmlformats.org/drawingml/2006/wordprocessingDrawing" xmlns:w10="urn:schemas-microsoft-com:office:word" xmlns:w="http://schemas.openxmlformats.org/wordprocessingml/2006/main" xmlns:w14="http://schemas.microsoft.com/office/word/2010/wordml" xmlns:w15="http://schemas.microsoft.com/office/word/2012/wordml" xmlns:w16cex="http://schemas.microsoft.com/office/word/2018/wordml/cex" xmlns:w16cid="http://schemas.microsoft.com/office/word/2016/wordml/cid" xmlns:w16="http://schemas.microsoft.com/office/word/2018/wordml" xmlns:w16du="http://schemas.microsoft.com/office/word/2023/wordml/word16du" xmlns:w16sdtdh="http://schemas.microsoft.com/office/word/2020/wordml/sdtdatahash" xmlns:w16sdtfl="http://schemas.microsoft.com/office/word/2024/wordml/sdtformatlock" xmlns:w16se="http://schemas.microsoft.com/office/word/2015/wordml/symex" xmlns:wpg="http://schemas.microsoft.com/office/word/2010/wordprocessingGroup" xmlns:wpi="http://schemas.microsoft.com/office/word/2010/wordprocessingInk" xmlns:wne="http://schemas.microsoft.com/office/word/2006/wordml" xmlns:wps="http://schemas.microsoft.com/office/word/2010/wordprocessingShape" mc:Ignorable="w14 w15 w16se w16cid w16 w16cex w16sdtdh w16sdtfl w16du wp14">
   <w:body>
     <w:p>
       <w:pPr>
@@ -236,19 +236,19 @@
           <w:szCs w:val="16"/>
           <w:lang w:val="fr-SN"/>
         </w:rPr>
-        <w:t xml:space="preserve">0 000 000 de francs CFA, ayant son siège social à Libreville, montée au Boulevard </w:t>
-      </w:r>
-      <w:proofErr w:type="spellStart"/>
-      <w:r>
-        <w:rPr>
-          <w:rFonts w:ascii="Times New Roman" w:hAnsi="Times New Roman" w:cs="Times New Roman"/>
+        <w:t xml:space="preserve">0 000 000 de francs CFA, ayant son siège social à Libreville, montée au Boulevard Bessieux inscrite au Registre du Commerce et du Crédit Mobilier de Libreville sous le numéro </w:t>
+      </w:r>
+      <w:r>
+        <w:rPr>
+          <w:rFonts w:ascii="Times New Roman" w:hAnsi="Times New Roman" w:cs="Times New Roman"/>
+          <w:b/>
+          <w:bCs/>
           <w:sz w:val="16"/>
           <w:szCs w:val="16"/>
           <w:lang w:val="fr-SN"/>
         </w:rPr>
-        <w:t>Bessieux</w:t>
-      </w:r>
-      <w:proofErr w:type="spellEnd"/>
+        <w:t>RG LBV 2014 B 16130</w:t>
+      </w:r>
       <w:r>
         <w:rPr>
           <w:rFonts w:ascii="Times New Roman" w:hAnsi="Times New Roman" w:cs="Times New Roman"/>
@@ -256,7 +256,7 @@
           <w:szCs w:val="16"/>
           <w:lang w:val="fr-SN"/>
         </w:rPr>
-        <w:t xml:space="preserve"> inscrite au Registre du Commerce et du Crédit Mobilier de Libreville sous le numéro </w:t>
+        <w:t xml:space="preserve">, NIF : </w:t>
       </w:r>
       <w:r>
         <w:rPr>
@@ -267,16 +267,18 @@
           <w:szCs w:val="16"/>
           <w:lang w:val="fr-SN"/>
         </w:rPr>
-        <w:t>RG LBV 2014 B 16130</w:t>
-      </w:r>
-      <w:r>
-        <w:rPr>
-          <w:rFonts w:ascii="Times New Roman" w:hAnsi="Times New Roman" w:cs="Times New Roman"/>
+        <w:t>735</w:t>
+      </w:r>
+      <w:r>
+        <w:rPr>
+          <w:rFonts w:ascii="Times New Roman" w:hAnsi="Times New Roman" w:cs="Times New Roman"/>
+          <w:b/>
+          <w:bCs/>
           <w:sz w:val="16"/>
           <w:szCs w:val="16"/>
           <w:lang w:val="fr-SN"/>
         </w:rPr>
-        <w:t xml:space="preserve">, NIF : </w:t>
+        <w:t> </w:t>
       </w:r>
       <w:r>
         <w:rPr>
@@ -287,18 +289,16 @@
           <w:szCs w:val="16"/>
           <w:lang w:val="fr-SN"/>
         </w:rPr>
-        <w:t>735</w:t>
-      </w:r>
-      <w:r>
-        <w:rPr>
-          <w:rFonts w:ascii="Times New Roman" w:hAnsi="Times New Roman" w:cs="Times New Roman"/>
-          <w:b/>
-          <w:bCs/>
+        <w:t>297</w:t>
+      </w:r>
+      <w:r>
+        <w:rPr>
+          <w:rFonts w:ascii="Times New Roman" w:hAnsi="Times New Roman" w:cs="Times New Roman"/>
           <w:sz w:val="16"/>
           <w:szCs w:val="16"/>
           <w:lang w:val="fr-SN"/>
         </w:rPr>
-        <w:t> </w:t>
+        <w:t xml:space="preserve"> </w:t>
       </w:r>
       <w:r>
         <w:rPr>
@@ -309,15 +309,65 @@
           <w:szCs w:val="16"/>
           <w:lang w:val="fr-SN"/>
         </w:rPr>
-        <w:t>297</w:t>
-      </w:r>
-      <w:r>
+        <w:t>N</w:t>
+      </w:r>
+    </w:p>
+    <w:p>
+      <w:pPr>
+        <w:jc w:val="both"/>
         <w:rPr>
           <w:rFonts w:ascii="Times New Roman" w:hAnsi="Times New Roman" w:cs="Times New Roman"/>
           <w:sz w:val="16"/>
           <w:szCs w:val="16"/>
           <w:lang w:val="fr-SN"/>
         </w:rPr>
+      </w:pPr>
+    </w:p>
+    <w:p>
+      <w:pPr>
+        <w:jc w:val="both"/>
+        <w:rPr>
+          <w:rFonts w:ascii="Times New Roman" w:hAnsi="Times New Roman" w:cs="Times New Roman"/>
+          <w:sz w:val="16"/>
+          <w:szCs w:val="16"/>
+        </w:rPr>
+      </w:pPr>
+      <w:r>
+        <w:rPr>
+          <w:rFonts w:ascii="Times New Roman" w:hAnsi="Times New Roman" w:cs="Times New Roman"/>
+          <w:b/>
+          <w:bCs/>
+          <w:sz w:val="16"/>
+          <w:szCs w:val="16"/>
+          <w:lang w:val="fr-SN"/>
+        </w:rPr>
+        <w:t>COFINA Gabon</w:t>
+      </w:r>
+      <w:r>
+        <w:rPr>
+          <w:rFonts w:ascii="Times New Roman" w:hAnsi="Times New Roman" w:cs="Times New Roman"/>
+          <w:sz w:val="16"/>
+          <w:szCs w:val="16"/>
+          <w:lang w:val="fr-SN"/>
+        </w:rPr>
+        <w:t xml:space="preserve"> est représentée par </w:t>
+      </w:r>
+      <w:r>
+        <w:rPr>
+          <w:rFonts w:ascii="Times New Roman" w:hAnsi="Times New Roman" w:cs="Times New Roman"/>
+          <w:sz w:val="16"/>
+          <w:szCs w:val="16"/>
+          <w:lang w:val="fr-SN"/>
+        </w:rPr>
+        <w:t>Madame</w:t>
+      </w:r>
+      <w:r>
+        <w:rPr>
+          <w:rFonts w:ascii="Times New Roman" w:hAnsi="Times New Roman" w:cs="Times New Roman"/>
+          <w:sz w:val="16"/>
+          <w:szCs w:val="16"/>
+          <w:lang w:val="fr-SN"/>
+        </w:rPr>
         <w:t xml:space="preserve"> </w:t>
       </w:r>
       <w:r>
@@ -329,39 +379,25 @@
           <w:szCs w:val="16"/>
           <w:lang w:val="fr-SN"/>
         </w:rPr>
-        <w:t>N</w:t>
-      </w:r>
-    </w:p>
-    <w:p>
-      <w:pPr>
-        <w:jc w:val="both"/>
+        <w:t>Jenny MVOU</w:t>
+      </w:r>
+      <w:r>
         <w:rPr>
           <w:rFonts w:ascii="Times New Roman" w:hAnsi="Times New Roman" w:cs="Times New Roman"/>
           <w:sz w:val="16"/>
           <w:szCs w:val="16"/>
           <w:lang w:val="fr-SN"/>
         </w:rPr>
-      </w:pPr>
-    </w:p>
-    <w:p>
-      <w:pPr>
-        <w:jc w:val="both"/>
-        <w:rPr>
-          <w:rFonts w:ascii="Times New Roman" w:hAnsi="Times New Roman" w:cs="Times New Roman"/>
-          <w:sz w:val="16"/>
-          <w:szCs w:val="16"/>
-        </w:rPr>
-      </w:pPr>
-      <w:r>
-        <w:rPr>
-          <w:rFonts w:ascii="Times New Roman" w:hAnsi="Times New Roman" w:cs="Times New Roman"/>
-          <w:b/>
-          <w:bCs/>
+        <w:t>, s</w:t>
+      </w:r>
+      <w:r>
+        <w:rPr>
+          <w:rFonts w:ascii="Times New Roman" w:hAnsi="Times New Roman" w:cs="Times New Roman"/>
           <w:sz w:val="16"/>
           <w:szCs w:val="16"/>
           <w:lang w:val="fr-SN"/>
         </w:rPr>
-        <w:t>COFINA Gabon</w:t>
+        <w:t>a</w:t>
       </w:r>
       <w:r>
         <w:rPr>
@@ -370,18 +406,16 @@
           <w:szCs w:val="16"/>
           <w:lang w:val="fr-SN"/>
         </w:rPr>
-        <w:t xml:space="preserve"> est représentée par Monsieur </w:t>
-      </w:r>
-      <w:r>
-        <w:rPr>
-          <w:rFonts w:ascii="Times New Roman" w:hAnsi="Times New Roman" w:cs="Times New Roman"/>
-          <w:b/>
-          <w:bCs/>
+        <w:t xml:space="preserve"> Directr</w:t>
+      </w:r>
+      <w:r>
+        <w:rPr>
+          <w:rFonts w:ascii="Times New Roman" w:hAnsi="Times New Roman" w:cs="Times New Roman"/>
           <w:sz w:val="16"/>
           <w:szCs w:val="16"/>
           <w:lang w:val="fr-SN"/>
         </w:rPr>
-        <w:t>El Hadji Mamadou FAYE</w:t>
+        <w:t>ice</w:t>
       </w:r>
       <w:r>
         <w:rPr>
@@ -390,7 +424,7 @@
           <w:szCs w:val="16"/>
           <w:lang w:val="fr-SN"/>
         </w:rPr>
-        <w:t xml:space="preserve">, son Directeur </w:t>
+        <w:t xml:space="preserve"> </w:t>
       </w:r>
       <w:r>
         <w:rPr>
@@ -408,7 +442,43 @@
           <w:szCs w:val="16"/>
           <w:lang w:val="fr-SN"/>
         </w:rPr>
-        <w:t>l,</w:t>
+        <w:t>l</w:t>
+      </w:r>
+      <w:r>
+        <w:rPr>
+          <w:rFonts w:ascii="Times New Roman" w:hAnsi="Times New Roman" w:cs="Times New Roman"/>
+          <w:sz w:val="16"/>
+          <w:szCs w:val="16"/>
+          <w:lang w:val="fr-SN"/>
+        </w:rPr>
+        <w:t>e Ad</w:t>
+      </w:r>
+      <w:r>
+        <w:rPr>
+          <w:rFonts w:ascii="Times New Roman" w:hAnsi="Times New Roman" w:cs="Times New Roman"/>
+          <w:sz w:val="16"/>
+          <w:szCs w:val="16"/>
+          <w:lang w:val="fr-SN"/>
+        </w:rPr>
+        <w:t>j</w:t>
+      </w:r>
+      <w:r>
+        <w:rPr>
+          <w:rFonts w:ascii="Times New Roman" w:hAnsi="Times New Roman" w:cs="Times New Roman"/>
+          <w:sz w:val="16"/>
+          <w:szCs w:val="16"/>
+          <w:lang w:val="fr-SN"/>
+        </w:rPr>
+        <w:t>ointe</w:t>
+      </w:r>
+      <w:r>
+        <w:rPr>
+          <w:rFonts w:ascii="Times New Roman" w:hAnsi="Times New Roman" w:cs="Times New Roman"/>
+          <w:sz w:val="16"/>
+          <w:szCs w:val="16"/>
+          <w:lang w:val="fr-SN"/>
+        </w:rPr>
+        <w:t>,</w:t>
       </w:r>
     </w:p>
     <w:p>
@@ -575,9 +645,9 @@
           <w:szCs w:val="16"/>
           <w:lang w:eastAsia="en-US"/>
         </w:rPr>
-        <w:t>${</w:t>
-      </w:r>
-      <w:proofErr w:type="spellStart"/>
+        <w:t>${individual_business.denomination}</w:t>
+      </w:r>
+      <w:bookmarkEnd w:id="6"/>
       <w:r>
         <w:rPr>
           <w:rFonts w:ascii="Times New Roman" w:eastAsia="Calibri" w:hAnsi="Times New Roman" w:cs="Times New Roman"/>
@@ -587,9 +657,8 @@
           <w:szCs w:val="16"/>
           <w:lang w:eastAsia="en-US"/>
         </w:rPr>
-        <w:t>individual_</w:t>
-      </w:r>
-      <w:proofErr w:type="gramStart"/>
+        <w:t>,</w:t>
+      </w:r>
       <w:r>
         <w:rPr>
           <w:rFonts w:ascii="Times New Roman" w:eastAsia="Calibri" w:hAnsi="Times New Roman" w:cs="Times New Roman"/>
@@ -599,22 +668,18 @@
           <w:szCs w:val="16"/>
           <w:lang w:eastAsia="en-US"/>
         </w:rPr>
-        <w:t>business.denomination</w:t>
-      </w:r>
-      <w:proofErr w:type="spellEnd"/>
-      <w:proofErr w:type="gramEnd"/>
-      <w:r>
-        <w:rPr>
-          <w:rFonts w:ascii="Times New Roman" w:eastAsia="Calibri" w:hAnsi="Times New Roman" w:cs="Times New Roman"/>
-          <w:b/>
-          <w:bCs/>
+        <w:t xml:space="preserve"> </w:t>
+      </w:r>
+      <w:bookmarkEnd w:id="7"/>
+      <w:r>
+        <w:rPr>
+          <w:rFonts w:ascii="Times New Roman" w:eastAsia="Calibri" w:hAnsi="Times New Roman" w:cs="Times New Roman"/>
           <w:sz w:val="16"/>
           <w:szCs w:val="16"/>
           <w:lang w:eastAsia="en-US"/>
         </w:rPr>
-        <w:t>}</w:t>
-      </w:r>
-      <w:bookmarkEnd w:id="6"/>
+        <w:t>société créée sous la forme d’une</w:t>
+      </w:r>
       <w:r>
         <w:rPr>
           <w:rFonts w:ascii="Times New Roman" w:eastAsia="Calibri" w:hAnsi="Times New Roman" w:cs="Times New Roman"/>
@@ -624,7 +689,7 @@
           <w:szCs w:val="16"/>
           <w:lang w:eastAsia="en-US"/>
         </w:rPr>
-        <w:t>,</w:t>
+        <w:t xml:space="preserve"> </w:t>
       </w:r>
       <w:r>
         <w:rPr>
@@ -635,9 +700,41 @@
           <w:szCs w:val="16"/>
           <w:lang w:eastAsia="en-US"/>
         </w:rPr>
+        <w:t>Entreprise indi</w:t>
+      </w:r>
+      <w:r>
+        <w:rPr>
+          <w:rFonts w:ascii="Times New Roman" w:eastAsia="Calibri" w:hAnsi="Times New Roman" w:cs="Times New Roman"/>
+          <w:b/>
+          <w:bCs/>
+          <w:sz w:val="16"/>
+          <w:szCs w:val="16"/>
+          <w:lang w:eastAsia="en-US"/>
+        </w:rPr>
+        <w:t>v</w:t>
+      </w:r>
+      <w:r>
+        <w:rPr>
+          <w:rFonts w:ascii="Times New Roman" w:eastAsia="Calibri" w:hAnsi="Times New Roman" w:cs="Times New Roman"/>
+          <w:b/>
+          <w:bCs/>
+          <w:sz w:val="16"/>
+          <w:szCs w:val="16"/>
+          <w:lang w:eastAsia="en-US"/>
+        </w:rPr>
+        <w:t>iduelle</w:t>
+      </w:r>
+      <w:r>
+        <w:rPr>
+          <w:rFonts w:ascii="Times New Roman" w:eastAsia="Calibri" w:hAnsi="Times New Roman" w:cs="Times New Roman"/>
+          <w:b/>
+          <w:bCs/>
+          <w:sz w:val="16"/>
+          <w:szCs w:val="16"/>
+          <w:lang w:eastAsia="en-US"/>
+        </w:rPr>
         <w:t xml:space="preserve"> </w:t>
       </w:r>
-      <w:bookmarkEnd w:id="7"/>
       <w:r>
         <w:rPr>
           <w:rFonts w:ascii="Times New Roman" w:eastAsia="Calibri" w:hAnsi="Times New Roman" w:cs="Times New Roman"/>
@@ -645,7 +742,7 @@
           <w:szCs w:val="16"/>
           <w:lang w:eastAsia="en-US"/>
         </w:rPr>
-        <w:t>société créée sous la forme d’une</w:t>
+        <w:t>dont le siège social est situé au</w:t>
       </w:r>
       <w:r>
         <w:rPr>
@@ -667,7 +764,7 @@
           <w:szCs w:val="16"/>
           <w:lang w:eastAsia="en-US"/>
         </w:rPr>
-        <w:t>Entreprise indi</w:t>
+        <w:t xml:space="preserve">${individual_business.head_office_address} </w:t>
       </w:r>
       <w:r>
         <w:rPr>
@@ -678,18 +775,16 @@
           <w:szCs w:val="16"/>
           <w:lang w:eastAsia="en-US"/>
         </w:rPr>
-        <w:t>v</w:t>
-      </w:r>
-      <w:r>
-        <w:rPr>
-          <w:rFonts w:ascii="Times New Roman" w:eastAsia="Calibri" w:hAnsi="Times New Roman" w:cs="Times New Roman"/>
-          <w:b/>
-          <w:bCs/>
+        <w:t xml:space="preserve"> </w:t>
+      </w:r>
+      <w:r>
+        <w:rPr>
+          <w:rFonts w:ascii="Times New Roman" w:eastAsia="Calibri" w:hAnsi="Times New Roman" w:cs="Times New Roman"/>
           <w:sz w:val="16"/>
           <w:szCs w:val="16"/>
           <w:lang w:eastAsia="en-US"/>
         </w:rPr>
-        <w:t>iduelle</w:t>
+        <w:t>dans la Commune de</w:t>
       </w:r>
       <w:r>
         <w:rPr>
@@ -700,6 +795,17 @@
           <w:szCs w:val="16"/>
           <w:lang w:eastAsia="en-US"/>
         </w:rPr>
+        <w:t xml:space="preserve"> ${individual_business.commune} ; BP : ${individual_business.bp},</w:t>
+      </w:r>
+      <w:r>
+        <w:rPr>
+          <w:rFonts w:ascii="Times New Roman" w:eastAsia="Calibri" w:hAnsi="Times New Roman" w:cs="Times New Roman"/>
+          <w:b/>
+          <w:bCs/>
+          <w:sz w:val="16"/>
+          <w:szCs w:val="16"/>
+          <w:lang w:eastAsia="en-US"/>
+        </w:rPr>
         <w:t xml:space="preserve"> </w:t>
       </w:r>
       <w:r>
@@ -709,7 +815,7 @@
           <w:szCs w:val="16"/>
           <w:lang w:eastAsia="en-US"/>
         </w:rPr>
-        <w:t>dont le siège social est situé au</w:t>
+        <w:t>immatriculée au Registre du Commerce et du Crédit Mobilier sous le numéro</w:t>
       </w:r>
       <w:r>
         <w:rPr>
@@ -720,200 +826,7 @@
           <w:szCs w:val="16"/>
           <w:lang w:eastAsia="en-US"/>
         </w:rPr>
-        <w:t xml:space="preserve"> </w:t>
-      </w:r>
-      <w:r>
-        <w:rPr>
-          <w:rFonts w:ascii="Times New Roman" w:eastAsia="Calibri" w:hAnsi="Times New Roman" w:cs="Times New Roman"/>
-          <w:b/>
-          <w:bCs/>
-          <w:sz w:val="16"/>
-          <w:szCs w:val="16"/>
-          <w:lang w:eastAsia="en-US"/>
-        </w:rPr>
-        <w:t>${</w:t>
-      </w:r>
-      <w:proofErr w:type="spellStart"/>
-      <w:r>
-        <w:rPr>
-          <w:rFonts w:ascii="Times New Roman" w:eastAsia="Calibri" w:hAnsi="Times New Roman" w:cs="Times New Roman"/>
-          <w:b/>
-          <w:bCs/>
-          <w:sz w:val="16"/>
-          <w:szCs w:val="16"/>
-          <w:lang w:eastAsia="en-US"/>
-        </w:rPr>
-        <w:t>individual_business.head_office_address</w:t>
-      </w:r>
-      <w:proofErr w:type="spellEnd"/>
-      <w:r>
-        <w:rPr>
-          <w:rFonts w:ascii="Times New Roman" w:eastAsia="Calibri" w:hAnsi="Times New Roman" w:cs="Times New Roman"/>
-          <w:b/>
-          <w:bCs/>
-          <w:sz w:val="16"/>
-          <w:szCs w:val="16"/>
-          <w:lang w:eastAsia="en-US"/>
-        </w:rPr>
-        <w:t xml:space="preserve">} </w:t>
-      </w:r>
-      <w:r>
-        <w:rPr>
-          <w:rFonts w:ascii="Times New Roman" w:eastAsia="Calibri" w:hAnsi="Times New Roman" w:cs="Times New Roman"/>
-          <w:b/>
-          <w:bCs/>
-          <w:sz w:val="16"/>
-          <w:szCs w:val="16"/>
-          <w:lang w:eastAsia="en-US"/>
-        </w:rPr>
-        <w:t xml:space="preserve"> </w:t>
-      </w:r>
-      <w:r>
-        <w:rPr>
-          <w:rFonts w:ascii="Times New Roman" w:eastAsia="Calibri" w:hAnsi="Times New Roman" w:cs="Times New Roman"/>
-          <w:sz w:val="16"/>
-          <w:szCs w:val="16"/>
-          <w:lang w:eastAsia="en-US"/>
-        </w:rPr>
-        <w:t>dans la Commune de</w:t>
-      </w:r>
-      <w:r>
-        <w:rPr>
-          <w:rFonts w:ascii="Times New Roman" w:eastAsia="Calibri" w:hAnsi="Times New Roman" w:cs="Times New Roman"/>
-          <w:b/>
-          <w:bCs/>
-          <w:sz w:val="16"/>
-          <w:szCs w:val="16"/>
-          <w:lang w:eastAsia="en-US"/>
-        </w:rPr>
-        <w:t xml:space="preserve"> ${</w:t>
-      </w:r>
-      <w:proofErr w:type="spellStart"/>
-      <w:r>
-        <w:rPr>
-          <w:rFonts w:ascii="Times New Roman" w:eastAsia="Calibri" w:hAnsi="Times New Roman" w:cs="Times New Roman"/>
-          <w:b/>
-          <w:bCs/>
-          <w:sz w:val="16"/>
-          <w:szCs w:val="16"/>
-          <w:lang w:eastAsia="en-US"/>
-        </w:rPr>
-        <w:t>individual_business.commune</w:t>
-      </w:r>
-      <w:proofErr w:type="spellEnd"/>
-      <w:r>
-        <w:rPr>
-          <w:rFonts w:ascii="Times New Roman" w:eastAsia="Calibri" w:hAnsi="Times New Roman" w:cs="Times New Roman"/>
-          <w:b/>
-          <w:bCs/>
-          <w:sz w:val="16"/>
-          <w:szCs w:val="16"/>
-          <w:lang w:eastAsia="en-US"/>
-        </w:rPr>
-        <w:t>} ; BP : ${</w:t>
-      </w:r>
-      <w:proofErr w:type="spellStart"/>
-      <w:r>
-        <w:rPr>
-          <w:rFonts w:ascii="Times New Roman" w:eastAsia="Calibri" w:hAnsi="Times New Roman" w:cs="Times New Roman"/>
-          <w:b/>
-          <w:bCs/>
-          <w:sz w:val="16"/>
-          <w:szCs w:val="16"/>
-          <w:lang w:eastAsia="en-US"/>
-        </w:rPr>
-        <w:t>individual_business.bp</w:t>
-      </w:r>
-      <w:proofErr w:type="spellEnd"/>
-      <w:r>
-        <w:rPr>
-          <w:rFonts w:ascii="Times New Roman" w:eastAsia="Calibri" w:hAnsi="Times New Roman" w:cs="Times New Roman"/>
-          <w:b/>
-          <w:bCs/>
-          <w:sz w:val="16"/>
-          <w:szCs w:val="16"/>
-          <w:lang w:eastAsia="en-US"/>
-        </w:rPr>
-        <w:t>},</w:t>
-      </w:r>
-      <w:r>
-        <w:rPr>
-          <w:rFonts w:ascii="Times New Roman" w:eastAsia="Calibri" w:hAnsi="Times New Roman" w:cs="Times New Roman"/>
-          <w:b/>
-          <w:bCs/>
-          <w:sz w:val="16"/>
-          <w:szCs w:val="16"/>
-          <w:lang w:eastAsia="en-US"/>
-        </w:rPr>
-        <w:t xml:space="preserve"> </w:t>
-      </w:r>
-      <w:r>
-        <w:rPr>
-          <w:rFonts w:ascii="Times New Roman" w:eastAsia="Calibri" w:hAnsi="Times New Roman" w:cs="Times New Roman"/>
-          <w:sz w:val="16"/>
-          <w:szCs w:val="16"/>
-          <w:lang w:eastAsia="en-US"/>
-        </w:rPr>
-        <w:t>immatriculée au Registre du Commerce et du Crédit Mobilier sous le numéro</w:t>
-      </w:r>
-      <w:r>
-        <w:rPr>
-          <w:rFonts w:ascii="Times New Roman" w:eastAsia="Calibri" w:hAnsi="Times New Roman" w:cs="Times New Roman"/>
-          <w:b/>
-          <w:bCs/>
-          <w:sz w:val="16"/>
-          <w:szCs w:val="16"/>
-          <w:lang w:eastAsia="en-US"/>
-        </w:rPr>
-        <w:t xml:space="preserve"> ${</w:t>
-      </w:r>
-      <w:proofErr w:type="spellStart"/>
-      <w:r>
-        <w:rPr>
-          <w:rFonts w:ascii="Times New Roman" w:eastAsia="Calibri" w:hAnsi="Times New Roman" w:cs="Times New Roman"/>
-          <w:b/>
-          <w:bCs/>
-          <w:sz w:val="16"/>
-          <w:szCs w:val="16"/>
-          <w:lang w:eastAsia="en-US"/>
-        </w:rPr>
-        <w:t>individual_business.rccm_number</w:t>
-      </w:r>
-      <w:proofErr w:type="spellEnd"/>
-      <w:r>
-        <w:rPr>
-          <w:rFonts w:ascii="Times New Roman" w:eastAsia="Calibri" w:hAnsi="Times New Roman" w:cs="Times New Roman"/>
-          <w:b/>
-          <w:bCs/>
-          <w:sz w:val="16"/>
-          <w:szCs w:val="16"/>
-          <w:lang w:eastAsia="en-US"/>
-        </w:rPr>
-        <w:t>} ; NIF : ${</w:t>
-      </w:r>
-      <w:proofErr w:type="spellStart"/>
-      <w:r>
-        <w:rPr>
-          <w:rFonts w:ascii="Times New Roman" w:eastAsia="Calibri" w:hAnsi="Times New Roman" w:cs="Times New Roman"/>
-          <w:b/>
-          <w:bCs/>
-          <w:sz w:val="16"/>
-          <w:szCs w:val="16"/>
-          <w:lang w:eastAsia="en-US"/>
-        </w:rPr>
-        <w:t>individual_business.nif</w:t>
-      </w:r>
-      <w:proofErr w:type="spellEnd"/>
-      <w:r>
-        <w:rPr>
-          <w:rFonts w:ascii="Times New Roman" w:eastAsia="Calibri" w:hAnsi="Times New Roman" w:cs="Times New Roman"/>
-          <w:b/>
-          <w:bCs/>
-          <w:sz w:val="16"/>
-          <w:szCs w:val="16"/>
-          <w:lang w:eastAsia="en-US"/>
-        </w:rPr>
-        <w:t>}</w:t>
+        <w:t xml:space="preserve"> ${individual_business.rccm_number} ; NIF : ${individual_business.nif}</w:t>
       </w:r>
       <w:r>
         <w:rPr>
@@ -948,99 +861,262 @@
           <w:szCs w:val="16"/>
           <w:lang w:eastAsia="en-US"/>
         </w:rPr>
+        <w:t xml:space="preserve">${individual_business.denomination}, </w:t>
+      </w:r>
+      <w:r>
+        <w:rPr>
+          <w:rFonts w:ascii="Times New Roman" w:eastAsia="Calibri" w:hAnsi="Times New Roman" w:cs="Times New Roman"/>
+          <w:b/>
+          <w:bCs/>
+          <w:sz w:val="16"/>
+          <w:szCs w:val="16"/>
+          <w:lang w:eastAsia="en-US"/>
+        </w:rPr>
+        <w:t xml:space="preserve"> </w:t>
+      </w:r>
+      <w:r>
+        <w:rPr>
+          <w:rFonts w:ascii="Times New Roman" w:eastAsia="Calibri" w:hAnsi="Times New Roman" w:cs="Times New Roman"/>
+          <w:sz w:val="16"/>
+          <w:szCs w:val="16"/>
+          <w:lang w:eastAsia="en-US"/>
+        </w:rPr>
+        <w:t>est représentée par</w:t>
+      </w:r>
+      <w:r>
+        <w:rPr>
+          <w:rFonts w:ascii="Times New Roman" w:eastAsia="Calibri" w:hAnsi="Times New Roman" w:cs="Times New Roman"/>
+          <w:sz w:val="16"/>
+          <w:szCs w:val="16"/>
+          <w:lang w:eastAsia="en-US"/>
+        </w:rPr>
+        <w:t xml:space="preserve"> </w:t>
+      </w:r>
+      <w:bookmarkEnd w:id="8"/>
+      <w:r>
+        <w:rPr>
+          <w:rFonts w:ascii="Times New Roman" w:hAnsi="Times New Roman"/>
+          <w:sz w:val="16"/>
+          <w:szCs w:val="16"/>
+        </w:rPr>
+        <w:t>${verbal_trial.civility}</w:t>
+      </w:r>
+      <w:r>
+        <w:rPr>
+          <w:rFonts w:ascii="Times New Roman" w:hAnsi="Times New Roman"/>
+          <w:b/>
+          <w:bCs/>
+          <w:sz w:val="16"/>
+          <w:szCs w:val="16"/>
+        </w:rPr>
+        <w:t xml:space="preserve"> ${verbal_trial.applicant_last_name} ${verbal_trial.applicant_first_name}</w:t>
+      </w:r>
+      <w:r>
+        <w:rPr>
+          <w:rFonts w:ascii="Times New Roman" w:hAnsi="Times New Roman"/>
+          <w:b/>
+          <w:bCs/>
+          <w:sz w:val="16"/>
+          <w:szCs w:val="16"/>
+        </w:rPr>
+        <w:t xml:space="preserve"> </w:t>
+      </w:r>
+      <w:r>
+        <w:rPr>
+          <w:rFonts w:ascii="Times New Roman" w:hAnsi="Times New Roman"/>
+          <w:bCs/>
+          <w:sz w:val="16"/>
+          <w:szCs w:val="16"/>
+        </w:rPr>
+        <w:t>né</w:t>
+      </w:r>
+      <w:r>
+        <w:rPr>
+          <w:rFonts w:ascii="Times New Roman" w:hAnsi="Times New Roman"/>
+          <w:bCs/>
+          <w:sz w:val="16"/>
+          <w:szCs w:val="16"/>
+        </w:rPr>
+        <w:t xml:space="preserve"> </w:t>
+      </w:r>
+      <w:r>
+        <w:rPr>
+          <w:rFonts w:ascii="Times New Roman" w:hAnsi="Times New Roman"/>
+          <w:bCs/>
+          <w:sz w:val="16"/>
+          <w:szCs w:val="16"/>
+        </w:rPr>
+        <w:t xml:space="preserve">le </w:t>
+      </w:r>
+      <w:r>
+        <w:rPr>
+          <w:rFonts w:ascii="Times New Roman" w:hAnsi="Times New Roman"/>
+          <w:b/>
+          <w:bCs/>
+          <w:sz w:val="16"/>
+          <w:szCs w:val="16"/>
+        </w:rPr>
+        <w:t xml:space="preserve">${representative_birth_date} </w:t>
+      </w:r>
+      <w:r>
+        <w:rPr>
+          <w:rFonts w:ascii="Times New Roman" w:hAnsi="Times New Roman"/>
+          <w:b/>
+          <w:bCs/>
+          <w:sz w:val="16"/>
+          <w:szCs w:val="16"/>
+        </w:rPr>
+        <w:t xml:space="preserve"> </w:t>
+      </w:r>
+      <w:r>
+        <w:rPr>
+          <w:rFonts w:ascii="Times New Roman" w:hAnsi="Times New Roman"/>
+          <w:bCs/>
+          <w:sz w:val="16"/>
+          <w:szCs w:val="16"/>
+        </w:rPr>
+        <w:t xml:space="preserve">à </w:t>
+      </w:r>
+      <w:r>
+        <w:rPr>
+          <w:rFonts w:ascii="Times New Roman" w:hAnsi="Times New Roman"/>
+          <w:b/>
+          <w:bCs/>
+          <w:sz w:val="16"/>
+          <w:szCs w:val="16"/>
+        </w:rPr>
         <w:t>${</w:t>
       </w:r>
-      <w:proofErr w:type="spellStart"/>
-      <w:r>
-        <w:rPr>
-          <w:rFonts w:ascii="Times New Roman" w:eastAsia="Calibri" w:hAnsi="Times New Roman" w:cs="Times New Roman"/>
-          <w:b/>
-          <w:bCs/>
-          <w:sz w:val="16"/>
-          <w:szCs w:val="16"/>
-          <w:lang w:eastAsia="en-US"/>
-        </w:rPr>
-        <w:t>individual_business.denomination</w:t>
-      </w:r>
-      <w:proofErr w:type="spellEnd"/>
-      <w:r>
-        <w:rPr>
-          <w:rFonts w:ascii="Times New Roman" w:eastAsia="Calibri" w:hAnsi="Times New Roman" w:cs="Times New Roman"/>
-          <w:b/>
-          <w:bCs/>
-          <w:sz w:val="16"/>
-          <w:szCs w:val="16"/>
-          <w:lang w:eastAsia="en-US"/>
-        </w:rPr>
-        <w:t xml:space="preserve">}, </w:t>
-      </w:r>
-      <w:r>
-        <w:rPr>
-          <w:rFonts w:ascii="Times New Roman" w:eastAsia="Calibri" w:hAnsi="Times New Roman" w:cs="Times New Roman"/>
-          <w:b/>
-          <w:bCs/>
-          <w:sz w:val="16"/>
-          <w:szCs w:val="16"/>
-          <w:lang w:eastAsia="en-US"/>
+      <w:r>
+        <w:rPr>
+          <w:rFonts w:ascii="Times New Roman" w:hAnsi="Times New Roman"/>
+          <w:b/>
+          <w:bCs/>
+          <w:sz w:val="16"/>
+          <w:szCs w:val="16"/>
+          <w:lang w:val="fr-GA"/>
+        </w:rPr>
+        <w:t>representative_birth_place}</w:t>
+      </w:r>
+      <w:r>
+        <w:rPr>
+          <w:rFonts w:ascii="Times New Roman" w:hAnsi="Times New Roman"/>
+          <w:b/>
+          <w:sz w:val="16"/>
+          <w:szCs w:val="16"/>
+        </w:rPr>
+        <w:t xml:space="preserve">, </w:t>
+      </w:r>
+      <w:r>
+        <w:rPr>
+          <w:rFonts w:ascii="Times New Roman" w:hAnsi="Times New Roman"/>
+          <w:bCs/>
+          <w:sz w:val="16"/>
+          <w:szCs w:val="16"/>
+        </w:rPr>
+        <w:t>t</w:t>
+      </w:r>
+      <w:r>
+        <w:rPr>
+          <w:rFonts w:ascii="Times New Roman" w:hAnsi="Times New Roman"/>
+          <w:bCs/>
+          <w:sz w:val="16"/>
+          <w:szCs w:val="16"/>
+        </w:rPr>
+        <w:t xml:space="preserve">itulaire de </w:t>
+      </w:r>
+      <w:r>
+        <w:rPr>
+          <w:rFonts w:ascii="Times New Roman" w:hAnsi="Times New Roman"/>
+          <w:b/>
+          <w:bCs/>
+          <w:sz w:val="16"/>
+          <w:szCs w:val="16"/>
+        </w:rPr>
+        <w:t xml:space="preserve">${representative_type_of_identity_document} </w:t>
+      </w:r>
+      <w:r>
+        <w:rPr>
+          <w:rFonts w:ascii="Times New Roman" w:hAnsi="Times New Roman"/>
+          <w:b/>
+          <w:sz w:val="16"/>
+          <w:szCs w:val="16"/>
+        </w:rPr>
+        <w:t>N°${representative_number_of_identity_document}</w:t>
+      </w:r>
+      <w:r>
+        <w:rPr>
+          <w:rFonts w:ascii="Times New Roman" w:hAnsi="Times New Roman"/>
+          <w:b/>
+          <w:sz w:val="16"/>
+          <w:szCs w:val="16"/>
         </w:rPr>
         <w:t xml:space="preserve"> </w:t>
       </w:r>
       <w:r>
         <w:rPr>
-          <w:rFonts w:ascii="Times New Roman" w:eastAsia="Calibri" w:hAnsi="Times New Roman" w:cs="Times New Roman"/>
-          <w:sz w:val="16"/>
-          <w:szCs w:val="16"/>
-          <w:lang w:eastAsia="en-US"/>
-        </w:rPr>
-        <w:t>est représentée par</w:t>
-      </w:r>
-      <w:r>
-        <w:rPr>
-          <w:rFonts w:ascii="Times New Roman" w:eastAsia="Calibri" w:hAnsi="Times New Roman" w:cs="Times New Roman"/>
-          <w:sz w:val="16"/>
-          <w:szCs w:val="16"/>
-          <w:lang w:eastAsia="en-US"/>
+          <w:rFonts w:ascii="Times New Roman" w:hAnsi="Times New Roman"/>
+          <w:bCs/>
+          <w:sz w:val="16"/>
+          <w:szCs w:val="16"/>
+        </w:rPr>
+        <w:t>délivré</w:t>
+      </w:r>
+      <w:r>
+        <w:rPr>
+          <w:rFonts w:ascii="Times New Roman" w:hAnsi="Times New Roman"/>
+          <w:bCs/>
+          <w:sz w:val="16"/>
+          <w:szCs w:val="16"/>
+        </w:rPr>
+        <w:t xml:space="preserve"> le </w:t>
+      </w:r>
+      <w:r>
+        <w:rPr>
+          <w:rFonts w:ascii="Times New Roman" w:hAnsi="Times New Roman"/>
+          <w:bCs/>
+          <w:sz w:val="16"/>
+          <w:szCs w:val="16"/>
         </w:rPr>
         <w:t xml:space="preserve"> </w:t>
       </w:r>
-      <w:bookmarkEnd w:id="8"/>
       <w:r>
         <w:rPr>
           <w:rFonts w:ascii="Times New Roman" w:hAnsi="Times New Roman"/>
-          <w:sz w:val="16"/>
-          <w:szCs w:val="16"/>
-        </w:rPr>
-        <w:t>${</w:t>
-      </w:r>
-      <w:proofErr w:type="spellStart"/>
+          <w:b/>
+          <w:bCs/>
+          <w:sz w:val="16"/>
+          <w:szCs w:val="16"/>
+        </w:rPr>
+        <w:t>${representative_date_of_issue_of_identity_document}</w:t>
+      </w:r>
       <w:r>
         <w:rPr>
           <w:rFonts w:ascii="Times New Roman" w:hAnsi="Times New Roman"/>
-          <w:sz w:val="16"/>
-          <w:szCs w:val="16"/>
-        </w:rPr>
-        <w:t>verbal_trial.civility</w:t>
-      </w:r>
-      <w:proofErr w:type="spellEnd"/>
+          <w:b/>
+          <w:bCs/>
+          <w:sz w:val="16"/>
+          <w:szCs w:val="16"/>
+        </w:rPr>
+        <w:t xml:space="preserve"> </w:t>
+      </w:r>
       <w:r>
         <w:rPr>
           <w:rFonts w:ascii="Times New Roman" w:hAnsi="Times New Roman"/>
           <w:sz w:val="16"/>
           <w:szCs w:val="16"/>
         </w:rPr>
-        <w:t>}</w:t>
+        <w:t>par</w:t>
       </w:r>
       <w:r>
         <w:rPr>
           <w:rFonts w:ascii="Times New Roman" w:hAnsi="Times New Roman"/>
           <w:b/>
-          <w:bCs/>
-          <w:sz w:val="16"/>
-          <w:szCs w:val="16"/>
-        </w:rPr>
-        <w:t xml:space="preserve"> ${</w:t>
-      </w:r>
-      <w:proofErr w:type="spellStart"/>
+          <w:sz w:val="16"/>
+          <w:szCs w:val="16"/>
+        </w:rPr>
+        <w:t xml:space="preserve"> </w:t>
+      </w:r>
       <w:r>
         <w:rPr>
           <w:rFonts w:ascii="Times New Roman" w:hAnsi="Times New Roman"/>
@@ -1049,45 +1125,38 @@
           <w:sz w:val="16"/>
           <w:szCs w:val="16"/>
         </w:rPr>
-        <w:t>verbal_trial.applicant_last_name</w:t>
-      </w:r>
-      <w:proofErr w:type="spellEnd"/>
+        <w:t>${representative_office_delivery}</w:t>
+      </w:r>
       <w:r>
         <w:rPr>
           <w:rFonts w:ascii="Times New Roman" w:hAnsi="Times New Roman"/>
-          <w:b/>
-          <w:bCs/>
-          <w:sz w:val="16"/>
-          <w:szCs w:val="16"/>
-        </w:rPr>
-        <w:t>} ${</w:t>
-      </w:r>
-      <w:proofErr w:type="spellStart"/>
+          <w:bCs/>
+          <w:sz w:val="16"/>
+          <w:szCs w:val="16"/>
+        </w:rPr>
+        <w:t xml:space="preserve">, </w:t>
+      </w:r>
       <w:r>
         <w:rPr>
           <w:rFonts w:ascii="Times New Roman" w:hAnsi="Times New Roman"/>
-          <w:b/>
-          <w:bCs/>
-          <w:sz w:val="16"/>
-          <w:szCs w:val="16"/>
-        </w:rPr>
-        <w:t>verbal_trial.applicant_first_name</w:t>
-      </w:r>
-      <w:proofErr w:type="spellEnd"/>
+          <w:bCs/>
+          <w:sz w:val="16"/>
+          <w:szCs w:val="16"/>
+        </w:rPr>
+        <w:t>d</w:t>
+      </w:r>
       <w:r>
         <w:rPr>
           <w:rFonts w:ascii="Times New Roman" w:hAnsi="Times New Roman"/>
-          <w:b/>
-          <w:bCs/>
-          <w:sz w:val="16"/>
-          <w:szCs w:val="16"/>
-        </w:rPr>
-        <w:t>}</w:t>
+          <w:bCs/>
+          <w:sz w:val="16"/>
+          <w:szCs w:val="16"/>
+        </w:rPr>
+        <w:t>omicilié</w:t>
       </w:r>
       <w:r>
         <w:rPr>
           <w:rFonts w:ascii="Times New Roman" w:hAnsi="Times New Roman"/>
-          <w:b/>
           <w:bCs/>
           <w:sz w:val="16"/>
           <w:szCs w:val="16"/>
@@ -1097,29 +1166,29 @@
       <w:r>
         <w:rPr>
           <w:rFonts w:ascii="Times New Roman" w:hAnsi="Times New Roman"/>
-          <w:bCs/>
-          <w:sz w:val="16"/>
-          <w:szCs w:val="16"/>
-        </w:rPr>
-        <w:t>né</w:t>
+          <w:b/>
+          <w:bCs/>
+          <w:sz w:val="16"/>
+          <w:szCs w:val="16"/>
+        </w:rPr>
+        <w:t>${representative_home_address}</w:t>
       </w:r>
       <w:r>
         <w:rPr>
           <w:rFonts w:ascii="Times New Roman" w:hAnsi="Times New Roman"/>
-          <w:bCs/>
-          <w:sz w:val="16"/>
-          <w:szCs w:val="16"/>
-        </w:rPr>
-        <w:t xml:space="preserve"> </w:t>
+          <w:b/>
+          <w:sz w:val="16"/>
+          <w:szCs w:val="16"/>
+        </w:rPr>
+        <w:t xml:space="preserve">, </w:t>
       </w:r>
       <w:r>
         <w:rPr>
           <w:rFonts w:ascii="Times New Roman" w:hAnsi="Times New Roman"/>
-          <w:bCs/>
-          <w:sz w:val="16"/>
-          <w:szCs w:val="16"/>
-        </w:rPr>
-        <w:t xml:space="preserve">le </w:t>
+          <w:sz w:val="16"/>
+          <w:szCs w:val="16"/>
+        </w:rPr>
+        <w:t xml:space="preserve">et répondant au </w:t>
       </w:r>
       <w:r>
         <w:rPr>
@@ -1129,414 +1198,7 @@
           <w:sz w:val="16"/>
           <w:szCs w:val="16"/>
         </w:rPr>
-        <w:t>${</w:t>
-      </w:r>
-      <w:proofErr w:type="spellStart"/>
-      <w:r>
-        <w:rPr>
-          <w:rFonts w:ascii="Times New Roman" w:hAnsi="Times New Roman"/>
-          <w:b/>
-          <w:bCs/>
-          <w:sz w:val="16"/>
-          <w:szCs w:val="16"/>
-        </w:rPr>
-        <w:t>representative_birth_date</w:t>
-      </w:r>
-      <w:proofErr w:type="spellEnd"/>
-      <w:r>
-        <w:rPr>
-          <w:rFonts w:ascii="Times New Roman" w:hAnsi="Times New Roman"/>
-          <w:b/>
-          <w:bCs/>
-          <w:sz w:val="16"/>
-          <w:szCs w:val="16"/>
-        </w:rPr>
-        <w:t xml:space="preserve">} </w:t>
-      </w:r>
-      <w:r>
-        <w:rPr>
-          <w:rFonts w:ascii="Times New Roman" w:hAnsi="Times New Roman"/>
-          <w:b/>
-          <w:bCs/>
-          <w:sz w:val="16"/>
-          <w:szCs w:val="16"/>
-        </w:rPr>
-        <w:t xml:space="preserve"> </w:t>
-      </w:r>
-      <w:r>
-        <w:rPr>
-          <w:rFonts w:ascii="Times New Roman" w:hAnsi="Times New Roman"/>
-          <w:bCs/>
-          <w:sz w:val="16"/>
-          <w:szCs w:val="16"/>
-        </w:rPr>
-        <w:t xml:space="preserve">à </w:t>
-      </w:r>
-      <w:r>
-        <w:rPr>
-          <w:rFonts w:ascii="Times New Roman" w:hAnsi="Times New Roman"/>
-          <w:b/>
-          <w:bCs/>
-          <w:sz w:val="16"/>
-          <w:szCs w:val="16"/>
-        </w:rPr>
-        <w:t>${</w:t>
-      </w:r>
-      <w:proofErr w:type="spellStart"/>
-      <w:r>
-        <w:rPr>
-          <w:rFonts w:ascii="Times New Roman" w:hAnsi="Times New Roman"/>
-          <w:b/>
-          <w:bCs/>
-          <w:sz w:val="16"/>
-          <w:szCs w:val="16"/>
-          <w:lang w:val="fr-GA"/>
-        </w:rPr>
-        <w:t>representative_birth_place</w:t>
-      </w:r>
-      <w:proofErr w:type="spellEnd"/>
-      <w:r>
-        <w:rPr>
-          <w:rFonts w:ascii="Times New Roman" w:hAnsi="Times New Roman"/>
-          <w:b/>
-          <w:bCs/>
-          <w:sz w:val="16"/>
-          <w:szCs w:val="16"/>
-          <w:lang w:val="fr-GA"/>
-        </w:rPr>
-        <w:t>}</w:t>
-      </w:r>
-      <w:r>
-        <w:rPr>
-          <w:rFonts w:ascii="Times New Roman" w:hAnsi="Times New Roman"/>
-          <w:b/>
-          <w:sz w:val="16"/>
-          <w:szCs w:val="16"/>
-        </w:rPr>
-        <w:t xml:space="preserve">, </w:t>
-      </w:r>
-      <w:r>
-        <w:rPr>
-          <w:rFonts w:ascii="Times New Roman" w:hAnsi="Times New Roman"/>
-          <w:bCs/>
-          <w:sz w:val="16"/>
-          <w:szCs w:val="16"/>
-        </w:rPr>
-        <w:t>t</w:t>
-      </w:r>
-      <w:r>
-        <w:rPr>
-          <w:rFonts w:ascii="Times New Roman" w:hAnsi="Times New Roman"/>
-          <w:bCs/>
-          <w:sz w:val="16"/>
-          <w:szCs w:val="16"/>
-        </w:rPr>
-        <w:t xml:space="preserve">itulaire de </w:t>
-      </w:r>
-      <w:r>
-        <w:rPr>
-          <w:rFonts w:ascii="Times New Roman" w:hAnsi="Times New Roman"/>
-          <w:b/>
-          <w:bCs/>
-          <w:sz w:val="16"/>
-          <w:szCs w:val="16"/>
-        </w:rPr>
-        <w:t>${</w:t>
-      </w:r>
-      <w:proofErr w:type="spellStart"/>
-      <w:r>
-        <w:rPr>
-          <w:rFonts w:ascii="Times New Roman" w:hAnsi="Times New Roman"/>
-          <w:b/>
-          <w:bCs/>
-          <w:sz w:val="16"/>
-          <w:szCs w:val="16"/>
-        </w:rPr>
-        <w:t>representative_type_of_identity_document</w:t>
-      </w:r>
-      <w:proofErr w:type="spellEnd"/>
-      <w:r>
-        <w:rPr>
-          <w:rFonts w:ascii="Times New Roman" w:hAnsi="Times New Roman"/>
-          <w:b/>
-          <w:bCs/>
-          <w:sz w:val="16"/>
-          <w:szCs w:val="16"/>
-        </w:rPr>
-        <w:t xml:space="preserve">} </w:t>
-      </w:r>
-      <w:r>
-        <w:rPr>
-          <w:rFonts w:ascii="Times New Roman" w:hAnsi="Times New Roman"/>
-          <w:b/>
-          <w:sz w:val="16"/>
-          <w:szCs w:val="16"/>
-        </w:rPr>
-        <w:t>N°${</w:t>
-      </w:r>
-      <w:proofErr w:type="spellStart"/>
-      <w:r>
-        <w:rPr>
-          <w:rFonts w:ascii="Times New Roman" w:hAnsi="Times New Roman"/>
-          <w:b/>
-          <w:sz w:val="16"/>
-          <w:szCs w:val="16"/>
-        </w:rPr>
-        <w:t>representative_number_of_identity_document</w:t>
-      </w:r>
-      <w:proofErr w:type="spellEnd"/>
-      <w:r>
-        <w:rPr>
-          <w:rFonts w:ascii="Times New Roman" w:hAnsi="Times New Roman"/>
-          <w:b/>
-          <w:sz w:val="16"/>
-          <w:szCs w:val="16"/>
-        </w:rPr>
-        <w:t>}</w:t>
-      </w:r>
-      <w:r>
-        <w:rPr>
-          <w:rFonts w:ascii="Times New Roman" w:hAnsi="Times New Roman"/>
-          <w:b/>
-          <w:sz w:val="16"/>
-          <w:szCs w:val="16"/>
-        </w:rPr>
-        <w:t xml:space="preserve"> </w:t>
-      </w:r>
-      <w:r>
-        <w:rPr>
-          <w:rFonts w:ascii="Times New Roman" w:hAnsi="Times New Roman"/>
-          <w:bCs/>
-          <w:sz w:val="16"/>
-          <w:szCs w:val="16"/>
-        </w:rPr>
-        <w:t>délivré</w:t>
-      </w:r>
-      <w:r>
-        <w:rPr>
-          <w:rFonts w:ascii="Times New Roman" w:hAnsi="Times New Roman"/>
-          <w:bCs/>
-          <w:sz w:val="16"/>
-          <w:szCs w:val="16"/>
-        </w:rPr>
-        <w:t xml:space="preserve"> le </w:t>
-      </w:r>
-      <w:r>
-        <w:rPr>
-          <w:rFonts w:ascii="Times New Roman" w:hAnsi="Times New Roman"/>
-          <w:bCs/>
-          <w:sz w:val="16"/>
-          <w:szCs w:val="16"/>
-        </w:rPr>
-        <w:t xml:space="preserve"> </w:t>
-      </w:r>
-      <w:r>
-        <w:rPr>
-          <w:rFonts w:ascii="Times New Roman" w:hAnsi="Times New Roman"/>
-          <w:b/>
-          <w:bCs/>
-          <w:sz w:val="16"/>
-          <w:szCs w:val="16"/>
-        </w:rPr>
-        <w:t>${</w:t>
-      </w:r>
-      <w:proofErr w:type="spellStart"/>
-      <w:r>
-        <w:rPr>
-          <w:rFonts w:ascii="Times New Roman" w:hAnsi="Times New Roman"/>
-          <w:b/>
-          <w:bCs/>
-          <w:sz w:val="16"/>
-          <w:szCs w:val="16"/>
-        </w:rPr>
-        <w:t>representative_date_of_issue_of_identity_document</w:t>
-      </w:r>
-      <w:proofErr w:type="spellEnd"/>
-      <w:r>
-        <w:rPr>
-          <w:rFonts w:ascii="Times New Roman" w:hAnsi="Times New Roman"/>
-          <w:b/>
-          <w:bCs/>
-          <w:sz w:val="16"/>
-          <w:szCs w:val="16"/>
-        </w:rPr>
-        <w:t>}</w:t>
-      </w:r>
-      <w:r>
-        <w:rPr>
-          <w:rFonts w:ascii="Times New Roman" w:hAnsi="Times New Roman"/>
-          <w:b/>
-          <w:bCs/>
-          <w:sz w:val="16"/>
-          <w:szCs w:val="16"/>
-        </w:rPr>
-        <w:t xml:space="preserve"> </w:t>
-      </w:r>
-      <w:r>
-        <w:rPr>
-          <w:rFonts w:ascii="Times New Roman" w:hAnsi="Times New Roman"/>
-          <w:sz w:val="16"/>
-          <w:szCs w:val="16"/>
-        </w:rPr>
-        <w:t>par</w:t>
-      </w:r>
-      <w:r>
-        <w:rPr>
-          <w:rFonts w:ascii="Times New Roman" w:hAnsi="Times New Roman"/>
-          <w:b/>
-          <w:sz w:val="16"/>
-          <w:szCs w:val="16"/>
-        </w:rPr>
-        <w:t xml:space="preserve"> </w:t>
-      </w:r>
-      <w:r>
-        <w:rPr>
-          <w:rFonts w:ascii="Times New Roman" w:hAnsi="Times New Roman"/>
-          <w:b/>
-          <w:bCs/>
-          <w:sz w:val="16"/>
-          <w:szCs w:val="16"/>
-        </w:rPr>
-        <w:t>${</w:t>
-      </w:r>
-      <w:proofErr w:type="spellStart"/>
-      <w:r>
-        <w:rPr>
-          <w:rFonts w:ascii="Times New Roman" w:hAnsi="Times New Roman"/>
-          <w:b/>
-          <w:bCs/>
-          <w:sz w:val="16"/>
-          <w:szCs w:val="16"/>
-        </w:rPr>
-        <w:t>representative_office_delivery</w:t>
-      </w:r>
-      <w:proofErr w:type="spellEnd"/>
-      <w:r>
-        <w:rPr>
-          <w:rFonts w:ascii="Times New Roman" w:hAnsi="Times New Roman"/>
-          <w:b/>
-          <w:bCs/>
-          <w:sz w:val="16"/>
-          <w:szCs w:val="16"/>
-        </w:rPr>
-        <w:t>}</w:t>
-      </w:r>
-      <w:r>
-        <w:rPr>
-          <w:rFonts w:ascii="Times New Roman" w:hAnsi="Times New Roman"/>
-          <w:bCs/>
-          <w:sz w:val="16"/>
-          <w:szCs w:val="16"/>
-        </w:rPr>
-        <w:t xml:space="preserve">, </w:t>
-      </w:r>
-      <w:r>
-        <w:rPr>
-          <w:rFonts w:ascii="Times New Roman" w:hAnsi="Times New Roman"/>
-          <w:bCs/>
-          <w:sz w:val="16"/>
-          <w:szCs w:val="16"/>
-        </w:rPr>
-        <w:t>d</w:t>
-      </w:r>
-      <w:r>
-        <w:rPr>
-          <w:rFonts w:ascii="Times New Roman" w:hAnsi="Times New Roman"/>
-          <w:bCs/>
-          <w:sz w:val="16"/>
-          <w:szCs w:val="16"/>
-        </w:rPr>
-        <w:t>omicilié</w:t>
-      </w:r>
-      <w:r>
-        <w:rPr>
-          <w:rFonts w:ascii="Times New Roman" w:hAnsi="Times New Roman"/>
-          <w:bCs/>
-          <w:sz w:val="16"/>
-          <w:szCs w:val="16"/>
-        </w:rPr>
-        <w:t xml:space="preserve"> </w:t>
-      </w:r>
-      <w:r>
-        <w:rPr>
-          <w:rFonts w:ascii="Times New Roman" w:hAnsi="Times New Roman"/>
-          <w:b/>
-          <w:bCs/>
-          <w:sz w:val="16"/>
-          <w:szCs w:val="16"/>
-        </w:rPr>
-        <w:t>${</w:t>
-      </w:r>
-      <w:proofErr w:type="spellStart"/>
-      <w:r>
-        <w:rPr>
-          <w:rFonts w:ascii="Times New Roman" w:hAnsi="Times New Roman"/>
-          <w:b/>
-          <w:bCs/>
-          <w:sz w:val="16"/>
-          <w:szCs w:val="16"/>
-        </w:rPr>
-        <w:t>representative_home_address</w:t>
-      </w:r>
-      <w:proofErr w:type="spellEnd"/>
-      <w:r>
-        <w:rPr>
-          <w:rFonts w:ascii="Times New Roman" w:hAnsi="Times New Roman"/>
-          <w:b/>
-          <w:bCs/>
-          <w:sz w:val="16"/>
-          <w:szCs w:val="16"/>
-        </w:rPr>
-        <w:t>}</w:t>
-      </w:r>
-      <w:r>
-        <w:rPr>
-          <w:rFonts w:ascii="Times New Roman" w:hAnsi="Times New Roman"/>
-          <w:b/>
-          <w:sz w:val="16"/>
-          <w:szCs w:val="16"/>
-        </w:rPr>
-        <w:t xml:space="preserve">, </w:t>
-      </w:r>
-      <w:r>
-        <w:rPr>
-          <w:rFonts w:ascii="Times New Roman" w:hAnsi="Times New Roman"/>
-          <w:sz w:val="16"/>
-          <w:szCs w:val="16"/>
-        </w:rPr>
-        <w:t xml:space="preserve">et répondant au </w:t>
-      </w:r>
-      <w:r>
-        <w:rPr>
-          <w:rFonts w:ascii="Times New Roman" w:hAnsi="Times New Roman"/>
-          <w:b/>
-          <w:bCs/>
-          <w:sz w:val="16"/>
-          <w:szCs w:val="16"/>
-        </w:rPr>
-        <w:t>${</w:t>
-      </w:r>
-      <w:proofErr w:type="spellStart"/>
-      <w:r>
-        <w:rPr>
-          <w:rFonts w:ascii="Times New Roman" w:hAnsi="Times New Roman"/>
-          <w:b/>
-          <w:bCs/>
-          <w:sz w:val="16"/>
-          <w:szCs w:val="16"/>
-        </w:rPr>
-        <w:t>representative_phone_number</w:t>
-      </w:r>
-      <w:proofErr w:type="spellEnd"/>
-      <w:r>
-        <w:rPr>
-          <w:rFonts w:ascii="Times New Roman" w:hAnsi="Times New Roman"/>
-          <w:b/>
-          <w:bCs/>
-          <w:sz w:val="16"/>
-          <w:szCs w:val="16"/>
-        </w:rPr>
-        <w:t>},</w:t>
+        <w:t>${representative_phone_number},</w:t>
       </w:r>
       <w:r>
         <w:rPr>
@@ -1829,41 +1491,7 @@
           <w:sz w:val="16"/>
           <w:szCs w:val="16"/>
         </w:rPr>
-        <w:t>${</w:t>
-      </w:r>
-      <w:proofErr w:type="spellStart"/>
-      <w:r>
-        <w:rPr>
-          <w:rFonts w:ascii="Times New Roman" w:hAnsi="Times New Roman" w:cs="Times New Roman"/>
-          <w:b/>
-          <w:bCs/>
-          <w:sz w:val="16"/>
-          <w:szCs w:val="16"/>
-        </w:rPr>
-        <w:t>individual_</w:t>
-      </w:r>
-      <w:proofErr w:type="gramStart"/>
-      <w:r>
-        <w:rPr>
-          <w:rFonts w:ascii="Times New Roman" w:hAnsi="Times New Roman" w:cs="Times New Roman"/>
-          <w:b/>
-          <w:bCs/>
-          <w:sz w:val="16"/>
-          <w:szCs w:val="16"/>
-        </w:rPr>
-        <w:t>business.denomination</w:t>
-      </w:r>
-      <w:proofErr w:type="spellEnd"/>
-      <w:proofErr w:type="gramEnd"/>
-      <w:r>
-        <w:rPr>
-          <w:rFonts w:ascii="Times New Roman" w:hAnsi="Times New Roman" w:cs="Times New Roman"/>
-          <w:b/>
-          <w:bCs/>
-          <w:sz w:val="16"/>
-          <w:szCs w:val="16"/>
-        </w:rPr>
-        <w:t>}</w:t>
+        <w:t>${individual_business.denomination}</w:t>
       </w:r>
       <w:r>
         <w:rPr>
@@ -2010,41 +1638,7 @@
           <w:sz w:val="16"/>
           <w:szCs w:val="16"/>
         </w:rPr>
-        <w:t>${</w:t>
-      </w:r>
-      <w:proofErr w:type="spellStart"/>
-      <w:r>
-        <w:rPr>
-          <w:rFonts w:ascii="Times New Roman" w:hAnsi="Times New Roman" w:cs="Times New Roman"/>
-          <w:b/>
-          <w:bCs/>
-          <w:sz w:val="16"/>
-          <w:szCs w:val="16"/>
-        </w:rPr>
-        <w:t>individual_</w:t>
-      </w:r>
-      <w:proofErr w:type="gramStart"/>
-      <w:r>
-        <w:rPr>
-          <w:rFonts w:ascii="Times New Roman" w:hAnsi="Times New Roman" w:cs="Times New Roman"/>
-          <w:b/>
-          <w:bCs/>
-          <w:sz w:val="16"/>
-          <w:szCs w:val="16"/>
-        </w:rPr>
-        <w:t>business.denomination</w:t>
-      </w:r>
-      <w:proofErr w:type="spellEnd"/>
-      <w:proofErr w:type="gramEnd"/>
-      <w:r>
-        <w:rPr>
-          <w:rFonts w:ascii="Times New Roman" w:hAnsi="Times New Roman" w:cs="Times New Roman"/>
-          <w:b/>
-          <w:bCs/>
-          <w:sz w:val="16"/>
-          <w:szCs w:val="16"/>
-        </w:rPr>
-        <w:t>}</w:t>
+        <w:t>${individual_business.denomination}</w:t>
       </w:r>
       <w:r>
         <w:rPr>
@@ -2093,27 +1687,7 @@
           <w:sz w:val="16"/>
           <w:szCs w:val="16"/>
         </w:rPr>
-        <w:t>${</w:t>
-      </w:r>
-      <w:proofErr w:type="spellStart"/>
-      <w:r>
-        <w:rPr>
-          <w:rFonts w:ascii="Times New Roman" w:hAnsi="Times New Roman"/>
-          <w:b/>
-          <w:sz w:val="16"/>
-          <w:szCs w:val="16"/>
-        </w:rPr>
-        <w:t>verbal_trial.amount</w:t>
-      </w:r>
-      <w:proofErr w:type="spellEnd"/>
-      <w:r>
-        <w:rPr>
-          <w:rFonts w:ascii="Times New Roman" w:hAnsi="Times New Roman"/>
-          <w:b/>
-          <w:sz w:val="16"/>
-          <w:szCs w:val="16"/>
-        </w:rPr>
-        <w:t>}</w:t>
+        <w:t>${verbal_trial.amount}</w:t>
       </w:r>
       <w:r>
         <w:rPr>
@@ -2239,41 +1813,7 @@
           <w:szCs w:val="16"/>
           <w:lang w:eastAsia="en-US"/>
         </w:rPr>
-        <w:t>${</w:t>
-      </w:r>
-      <w:proofErr w:type="spellStart"/>
-      <w:r>
-        <w:rPr>
-          <w:rFonts w:ascii="Times New Roman" w:eastAsia="Calibri" w:hAnsi="Times New Roman" w:cs="Times New Roman"/>
-          <w:b/>
-          <w:sz w:val="16"/>
-          <w:szCs w:val="16"/>
-          <w:lang w:eastAsia="en-US"/>
-        </w:rPr>
-        <w:t>verbal_</w:t>
-      </w:r>
-      <w:proofErr w:type="gramStart"/>
-      <w:r>
-        <w:rPr>
-          <w:rFonts w:ascii="Times New Roman" w:eastAsia="Calibri" w:hAnsi="Times New Roman" w:cs="Times New Roman"/>
-          <w:b/>
-          <w:sz w:val="16"/>
-          <w:szCs w:val="16"/>
-          <w:lang w:eastAsia="en-US"/>
-        </w:rPr>
-        <w:t>trial.amount</w:t>
-      </w:r>
-      <w:proofErr w:type="spellEnd"/>
-      <w:proofErr w:type="gramEnd"/>
-      <w:r>
-        <w:rPr>
-          <w:rFonts w:ascii="Times New Roman" w:eastAsia="Calibri" w:hAnsi="Times New Roman" w:cs="Times New Roman"/>
-          <w:b/>
-          <w:sz w:val="16"/>
-          <w:szCs w:val="16"/>
-          <w:lang w:eastAsia="en-US"/>
-        </w:rPr>
-        <w:t xml:space="preserve">} </w:t>
+        <w:t xml:space="preserve">${verbal_trial.amount} </w:t>
       </w:r>
       <w:r>
         <w:rPr>
@@ -2322,38 +1862,7 @@
           <w:sz w:val="16"/>
           <w:szCs w:val="16"/>
         </w:rPr>
-        <w:t>${</w:t>
-      </w:r>
-      <w:proofErr w:type="spellStart"/>
-      <w:r>
-        <w:rPr>
-          <w:rFonts w:ascii="Times New Roman" w:hAnsi="Times New Roman"/>
-          <w:b/>
-          <w:sz w:val="16"/>
-          <w:szCs w:val="16"/>
-        </w:rPr>
-        <w:t>verbal_</w:t>
-      </w:r>
-      <w:proofErr w:type="gramStart"/>
-      <w:r>
-        <w:rPr>
-          <w:rFonts w:ascii="Times New Roman" w:hAnsi="Times New Roman"/>
-          <w:b/>
-          <w:sz w:val="16"/>
-          <w:szCs w:val="16"/>
-        </w:rPr>
-        <w:t>trial.duration</w:t>
-      </w:r>
-      <w:proofErr w:type="spellEnd"/>
-      <w:proofErr w:type="gramEnd"/>
-      <w:r>
-        <w:rPr>
-          <w:rFonts w:ascii="Times New Roman" w:hAnsi="Times New Roman"/>
-          <w:b/>
-          <w:sz w:val="16"/>
-          <w:szCs w:val="16"/>
-        </w:rPr>
-        <w:t>}</w:t>
+        <w:t>${verbal_trial.duration}</w:t>
       </w:r>
       <w:r>
         <w:rPr>
@@ -2404,7 +1913,6 @@
         </w:rPr>
         <w:t>${</w:t>
       </w:r>
-      <w:proofErr w:type="spellStart"/>
       <w:r>
         <w:rPr>
           <w:rFonts w:ascii="Times New Roman" w:eastAsia="Calibri" w:hAnsi="Times New Roman" w:cs="Times New Roman"/>
@@ -2426,7 +1934,6 @@
         </w:rPr>
         <w:t>mensuel</w:t>
       </w:r>
-      <w:proofErr w:type="spellEnd"/>
       <w:r>
         <w:rPr>
           <w:rFonts w:ascii="Times New Roman" w:eastAsia="Calibri" w:hAnsi="Times New Roman" w:cs="Times New Roman"/>
@@ -2466,9 +1973,9 @@
           <w:szCs w:val="16"/>
           <w:lang w:eastAsia="en-US"/>
         </w:rPr>
-        <w:t>{</w:t>
-      </w:r>
-      <w:proofErr w:type="spellStart"/>
+        <w:t>{verbal_trial.tax_fee_interest_</w:t>
+      </w:r>
+      <w:bookmarkEnd w:id="13"/>
       <w:r>
         <w:rPr>
           <w:rFonts w:ascii="Times New Roman" w:eastAsia="Calibri" w:hAnsi="Times New Roman" w:cs="Times New Roman"/>
@@ -2477,29 +1984,7 @@
           <w:szCs w:val="16"/>
           <w:lang w:eastAsia="en-US"/>
         </w:rPr>
-        <w:t>verbal_trial.tax_fee_interest_</w:t>
-      </w:r>
-      <w:bookmarkEnd w:id="13"/>
-      <w:r>
-        <w:rPr>
-          <w:rFonts w:ascii="Times New Roman" w:eastAsia="Calibri" w:hAnsi="Times New Roman" w:cs="Times New Roman"/>
-          <w:b/>
-          <w:sz w:val="16"/>
-          <w:szCs w:val="16"/>
-          <w:lang w:eastAsia="en-US"/>
-        </w:rPr>
-        <w:t>rate</w:t>
-      </w:r>
-      <w:proofErr w:type="spellEnd"/>
-      <w:r>
-        <w:rPr>
-          <w:rFonts w:ascii="Times New Roman" w:eastAsia="Calibri" w:hAnsi="Times New Roman" w:cs="Times New Roman"/>
-          <w:b/>
-          <w:sz w:val="16"/>
-          <w:szCs w:val="16"/>
-          <w:lang w:eastAsia="en-US"/>
-        </w:rPr>
-        <w:t>} %</w:t>
+        <w:t>rate} %</w:t>
       </w:r>
       <w:r>
         <w:rPr>
@@ -2549,7 +2034,6 @@
         </w:rPr>
         <w:t>${</w:t>
       </w:r>
-      <w:proofErr w:type="spellStart"/>
       <w:r>
         <w:rPr>
           <w:rFonts w:ascii="Times New Roman" w:eastAsia="Calibri" w:hAnsi="Times New Roman" w:cs="Times New Roman"/>
@@ -2558,9 +2042,9 @@
           <w:szCs w:val="16"/>
           <w:lang w:val="fr-GA" w:eastAsia="en-US"/>
         </w:rPr>
-        <w:t>frais_dossier</w:t>
-      </w:r>
-      <w:proofErr w:type="spellEnd"/>
+        <w:t>frais_dossier}</w:t>
+      </w:r>
+      <w:bookmarkEnd w:id="14"/>
       <w:r>
         <w:rPr>
           <w:rFonts w:ascii="Times New Roman" w:eastAsia="Calibri" w:hAnsi="Times New Roman" w:cs="Times New Roman"/>
@@ -2569,9 +2053,29 @@
           <w:szCs w:val="16"/>
           <w:lang w:val="fr-GA" w:eastAsia="en-US"/>
         </w:rPr>
-        <w:t>}</w:t>
-      </w:r>
-      <w:bookmarkEnd w:id="14"/>
+        <w:t xml:space="preserve"> </w:t>
+      </w:r>
+      <w:r>
+        <w:rPr>
+          <w:rFonts w:ascii="Times New Roman" w:eastAsia="Calibri" w:hAnsi="Times New Roman" w:cs="Times New Roman"/>
+          <w:b/>
+          <w:sz w:val="16"/>
+          <w:szCs w:val="16"/>
+          <w:lang w:eastAsia="en-US"/>
+        </w:rPr>
+        <w:t xml:space="preserve">FCFA soit </w:t>
+      </w:r>
+      <w:bookmarkStart w:id="15" w:name="_Hlk177724802"/>
+      <w:r>
+        <w:rPr>
+          <w:rFonts w:ascii="Times New Roman" w:eastAsia="Calibri" w:hAnsi="Times New Roman" w:cs="Times New Roman"/>
+          <w:b/>
+          <w:sz w:val="16"/>
+          <w:szCs w:val="16"/>
+          <w:lang w:eastAsia="en-US"/>
+        </w:rPr>
+        <w:t>${</w:t>
+      </w:r>
       <w:r>
         <w:rPr>
           <w:rFonts w:ascii="Times New Roman" w:eastAsia="Calibri" w:hAnsi="Times New Roman" w:cs="Times New Roman"/>
@@ -2580,63 +2084,8 @@
           <w:szCs w:val="16"/>
           <w:lang w:val="fr-GA" w:eastAsia="en-US"/>
         </w:rPr>
-        <w:t xml:space="preserve"> </w:t>
-      </w:r>
-      <w:r>
-        <w:rPr>
-          <w:rFonts w:ascii="Times New Roman" w:eastAsia="Calibri" w:hAnsi="Times New Roman" w:cs="Times New Roman"/>
-          <w:b/>
-          <w:sz w:val="16"/>
-          <w:szCs w:val="16"/>
-          <w:lang w:eastAsia="en-US"/>
-        </w:rPr>
-        <w:t xml:space="preserve">FCFA soit </w:t>
-      </w:r>
-      <w:bookmarkStart w:id="15" w:name="_Hlk177724802"/>
-      <w:r>
-        <w:rPr>
-          <w:rFonts w:ascii="Times New Roman" w:eastAsia="Calibri" w:hAnsi="Times New Roman" w:cs="Times New Roman"/>
-          <w:b/>
-          <w:sz w:val="16"/>
-          <w:szCs w:val="16"/>
-          <w:lang w:eastAsia="en-US"/>
-        </w:rPr>
-        <w:t>${</w:t>
-      </w:r>
-      <w:proofErr w:type="spellStart"/>
-      <w:r>
-        <w:rPr>
-          <w:rFonts w:ascii="Times New Roman" w:eastAsia="Calibri" w:hAnsi="Times New Roman" w:cs="Times New Roman"/>
-          <w:b/>
-          <w:sz w:val="16"/>
-          <w:szCs w:val="16"/>
-          <w:lang w:val="fr-GA" w:eastAsia="en-US"/>
-        </w:rPr>
-        <w:t>verbal_</w:t>
-      </w:r>
-      <w:proofErr w:type="gramStart"/>
-      <w:r>
-        <w:rPr>
-          <w:rFonts w:ascii="Times New Roman" w:eastAsia="Calibri" w:hAnsi="Times New Roman" w:cs="Times New Roman"/>
-          <w:b/>
-          <w:sz w:val="16"/>
-          <w:szCs w:val="16"/>
-          <w:lang w:val="fr-GA" w:eastAsia="en-US"/>
-        </w:rPr>
-        <w:t>trial.administrative</w:t>
-      </w:r>
-      <w:proofErr w:type="gramEnd"/>
-      <w:r>
-        <w:rPr>
-          <w:rFonts w:ascii="Times New Roman" w:eastAsia="Calibri" w:hAnsi="Times New Roman" w:cs="Times New Roman"/>
-          <w:b/>
-          <w:sz w:val="16"/>
-          <w:szCs w:val="16"/>
-          <w:lang w:val="fr-GA" w:eastAsia="en-US"/>
-        </w:rPr>
-        <w:t>_fees_percentage</w:t>
-      </w:r>
-      <w:proofErr w:type="spellEnd"/>
+        <w:t>verbal_trial.administrative_fees_percentage</w:t>
+      </w:r>
       <w:r>
         <w:rPr>
           <w:rFonts w:ascii="Times New Roman" w:eastAsia="Calibri" w:hAnsi="Times New Roman" w:cs="Times New Roman"/>
@@ -2696,7 +2145,6 @@
         </w:rPr>
         <w:t>${</w:t>
       </w:r>
-      <w:proofErr w:type="spellStart"/>
       <w:r>
         <w:rPr>
           <w:rFonts w:ascii="Times New Roman" w:eastAsia="Calibri" w:hAnsi="Times New Roman" w:cs="Times New Roman"/>
@@ -2705,31 +2153,8 @@
           <w:szCs w:val="16"/>
           <w:lang w:val="fr-GA" w:eastAsia="en-US"/>
         </w:rPr>
-        <w:t>verbal_</w:t>
-      </w:r>
-      <w:proofErr w:type="gramStart"/>
-      <w:r>
-        <w:rPr>
-          <w:rFonts w:ascii="Times New Roman" w:eastAsia="Calibri" w:hAnsi="Times New Roman" w:cs="Times New Roman"/>
-          <w:b/>
-          <w:sz w:val="16"/>
-          <w:szCs w:val="16"/>
-          <w:lang w:val="fr-GA" w:eastAsia="en-US"/>
-        </w:rPr>
-        <w:t>trial.insurance</w:t>
-      </w:r>
-      <w:proofErr w:type="gramEnd"/>
-      <w:r>
-        <w:rPr>
-          <w:rFonts w:ascii="Times New Roman" w:eastAsia="Calibri" w:hAnsi="Times New Roman" w:cs="Times New Roman"/>
-          <w:b/>
-          <w:sz w:val="16"/>
-          <w:szCs w:val="16"/>
-          <w:lang w:val="fr-GA" w:eastAsia="en-US"/>
-        </w:rPr>
-        <w:t>_premium</w:t>
-      </w:r>
-      <w:proofErr w:type="spellEnd"/>
+        <w:t>verbal_trial.insurance_premium</w:t>
+      </w:r>
       <w:r>
         <w:rPr>
           <w:rFonts w:ascii="Times New Roman" w:eastAsia="Calibri" w:hAnsi="Times New Roman" w:cs="Times New Roman"/>
@@ -2783,47 +2208,7 @@
           <w:sz w:val="16"/>
           <w:szCs w:val="16"/>
         </w:rPr>
-        <w:t>${</w:t>
-      </w:r>
-      <w:proofErr w:type="spellStart"/>
-      <w:r>
-        <w:rPr>
-          <w:rFonts w:ascii="Times New Roman" w:hAnsi="Times New Roman"/>
-          <w:b/>
-          <w:sz w:val="16"/>
-          <w:szCs w:val="16"/>
-        </w:rPr>
-        <w:t>verbal_</w:t>
-      </w:r>
-      <w:proofErr w:type="gramStart"/>
-      <w:r>
-        <w:rPr>
-          <w:rFonts w:ascii="Times New Roman" w:hAnsi="Times New Roman"/>
-          <w:b/>
-          <w:sz w:val="16"/>
-          <w:szCs w:val="16"/>
-        </w:rPr>
-        <w:t>trial.frais</w:t>
-      </w:r>
-      <w:proofErr w:type="gramEnd"/>
-      <w:r>
-        <w:rPr>
-          <w:rFonts w:ascii="Times New Roman" w:hAnsi="Times New Roman"/>
-          <w:b/>
-          <w:sz w:val="16"/>
-          <w:szCs w:val="16"/>
-        </w:rPr>
-        <w:t>_administration</w:t>
-      </w:r>
-      <w:proofErr w:type="spellEnd"/>
-      <w:r>
-        <w:rPr>
-          <w:rFonts w:ascii="Times New Roman" w:hAnsi="Times New Roman"/>
-          <w:b/>
-          <w:sz w:val="16"/>
-          <w:szCs w:val="16"/>
-        </w:rPr>
-        <w:t xml:space="preserve">} </w:t>
+        <w:t xml:space="preserve">${verbal_trial.frais_administration} </w:t>
       </w:r>
       <w:r>
         <w:rPr>
@@ -2869,29 +2254,7 @@
           <w:szCs w:val="16"/>
           <w:lang w:eastAsia="en-US"/>
         </w:rPr>
-        <w:t>${</w:t>
-      </w:r>
-      <w:proofErr w:type="spellStart"/>
-      <w:r>
-        <w:rPr>
-          <w:rFonts w:ascii="Times New Roman" w:eastAsia="Calibri" w:hAnsi="Times New Roman" w:cs="Times New Roman"/>
-          <w:b/>
-          <w:sz w:val="16"/>
-          <w:szCs w:val="16"/>
-          <w:lang w:eastAsia="en-US"/>
-        </w:rPr>
-        <w:t>date_of_first_echeance</w:t>
-      </w:r>
-      <w:proofErr w:type="spellEnd"/>
-      <w:r>
-        <w:rPr>
-          <w:rFonts w:ascii="Times New Roman" w:eastAsia="Calibri" w:hAnsi="Times New Roman" w:cs="Times New Roman"/>
-          <w:b/>
-          <w:sz w:val="16"/>
-          <w:szCs w:val="16"/>
-          <w:lang w:eastAsia="en-US"/>
-        </w:rPr>
-        <w:t>}.</w:t>
+        <w:t>${date_of_first_echeance}.</w:t>
       </w:r>
     </w:p>
     <w:p>
@@ -3013,7 +2376,6 @@
         </w:rPr>
         <w:t>${</w:t>
       </w:r>
-      <w:proofErr w:type="spellStart"/>
       <w:r>
         <w:rPr>
           <w:rFonts w:ascii="Times New Roman" w:hAnsi="Times New Roman"/>
@@ -3024,7 +2386,6 @@
         </w:rPr>
         <w:t>total_to_pay</w:t>
       </w:r>
-      <w:proofErr w:type="spellEnd"/>
       <w:r>
         <w:rPr>
           <w:rFonts w:ascii="Times New Roman" w:hAnsi="Times New Roman"/>
@@ -3123,7 +2484,6 @@
         </w:rPr>
         <w:t>${</w:t>
       </w:r>
-      <w:proofErr w:type="spellStart"/>
       <w:r>
         <w:rPr>
           <w:rFonts w:ascii="Times New Roman" w:eastAsia="Calibri" w:hAnsi="Times New Roman" w:cs="Times New Roman"/>
@@ -3133,33 +2493,8 @@
           <w:szCs w:val="16"/>
           <w:lang w:val="fr-GA" w:eastAsia="en-US"/>
         </w:rPr>
-        <w:t>verbal_</w:t>
-      </w:r>
-      <w:proofErr w:type="gramStart"/>
-      <w:r>
-        <w:rPr>
-          <w:rFonts w:ascii="Times New Roman" w:eastAsia="Calibri" w:hAnsi="Times New Roman" w:cs="Times New Roman"/>
-          <w:b/>
-          <w:bCs/>
-          <w:sz w:val="16"/>
-          <w:szCs w:val="16"/>
-          <w:lang w:val="fr-GA" w:eastAsia="en-US"/>
-        </w:rPr>
-        <w:t>trial.purpose</w:t>
-      </w:r>
-      <w:proofErr w:type="gramEnd"/>
-      <w:r>
-        <w:rPr>
-          <w:rFonts w:ascii="Times New Roman" w:eastAsia="Calibri" w:hAnsi="Times New Roman" w:cs="Times New Roman"/>
-          <w:b/>
-          <w:bCs/>
-          <w:sz w:val="16"/>
-          <w:szCs w:val="16"/>
-          <w:lang w:val="fr-GA" w:eastAsia="en-US"/>
-        </w:rPr>
-        <w:t>_of_financing</w:t>
-      </w:r>
-      <w:proofErr w:type="spellEnd"/>
+        <w:t>verbal_trial.purpose_of_financing</w:t>
+      </w:r>
       <w:r>
         <w:rPr>
           <w:rFonts w:ascii="Times New Roman" w:eastAsia="Calibri" w:hAnsi="Times New Roman" w:cs="Times New Roman"/>
@@ -3458,7 +2793,6 @@
               <w:bottom w:val="single" w:sz="4" w:space="0" w:color="auto"/>
               <w:right w:val="single" w:sz="4" w:space="0" w:color="auto"/>
             </w:tcBorders>
-            <w:shd w:val="clear" w:color="auto" w:fill="auto"/>
             <w:noWrap/>
             <w:vAlign w:val="bottom"/>
           </w:tcPr>
@@ -3485,7 +2819,6 @@
               <w:bottom w:val="single" w:sz="4" w:space="0" w:color="auto"/>
               <w:right w:val="single" w:sz="4" w:space="0" w:color="auto"/>
             </w:tcBorders>
-            <w:shd w:val="clear" w:color="auto" w:fill="auto"/>
             <w:noWrap/>
             <w:vAlign w:val="bottom"/>
           </w:tcPr>
@@ -3511,7 +2844,6 @@
               <w:bottom w:val="single" w:sz="4" w:space="0" w:color="auto"/>
               <w:right w:val="single" w:sz="4" w:space="0" w:color="auto"/>
             </w:tcBorders>
-            <w:shd w:val="clear" w:color="auto" w:fill="auto"/>
             <w:noWrap/>
             <w:vAlign w:val="bottom"/>
           </w:tcPr>
@@ -3567,7 +2899,6 @@
               <w:bottom w:val="single" w:sz="4" w:space="0" w:color="auto"/>
               <w:right w:val="single" w:sz="4" w:space="0" w:color="auto"/>
             </w:tcBorders>
-            <w:shd w:val="clear" w:color="auto" w:fill="auto"/>
             <w:noWrap/>
             <w:vAlign w:val="bottom"/>
           </w:tcPr>
@@ -3594,7 +2925,6 @@
               <w:bottom w:val="single" w:sz="4" w:space="0" w:color="auto"/>
               <w:right w:val="single" w:sz="4" w:space="0" w:color="auto"/>
             </w:tcBorders>
-            <w:shd w:val="clear" w:color="auto" w:fill="auto"/>
             <w:noWrap/>
             <w:vAlign w:val="bottom"/>
           </w:tcPr>
@@ -3620,7 +2950,6 @@
               <w:bottom w:val="single" w:sz="4" w:space="0" w:color="auto"/>
               <w:right w:val="single" w:sz="4" w:space="0" w:color="auto"/>
             </w:tcBorders>
-            <w:shd w:val="clear" w:color="auto" w:fill="auto"/>
             <w:noWrap/>
             <w:vAlign w:val="bottom"/>
           </w:tcPr>
@@ -3676,7 +3005,6 @@
               <w:bottom w:val="single" w:sz="4" w:space="0" w:color="auto"/>
               <w:right w:val="single" w:sz="4" w:space="0" w:color="auto"/>
             </w:tcBorders>
-            <w:shd w:val="clear" w:color="auto" w:fill="auto"/>
             <w:noWrap/>
             <w:vAlign w:val="bottom"/>
           </w:tcPr>
@@ -3703,7 +3031,6 @@
               <w:bottom w:val="single" w:sz="4" w:space="0" w:color="auto"/>
               <w:right w:val="single" w:sz="4" w:space="0" w:color="auto"/>
             </w:tcBorders>
-            <w:shd w:val="clear" w:color="auto" w:fill="auto"/>
             <w:noWrap/>
             <w:vAlign w:val="bottom"/>
           </w:tcPr>
@@ -3729,7 +3056,6 @@
               <w:bottom w:val="single" w:sz="4" w:space="0" w:color="auto"/>
               <w:right w:val="single" w:sz="4" w:space="0" w:color="auto"/>
             </w:tcBorders>
-            <w:shd w:val="clear" w:color="auto" w:fill="auto"/>
             <w:noWrap/>
             <w:vAlign w:val="bottom"/>
           </w:tcPr>
@@ -3785,7 +3111,6 @@
               <w:bottom w:val="single" w:sz="4" w:space="0" w:color="auto"/>
               <w:right w:val="single" w:sz="4" w:space="0" w:color="auto"/>
             </w:tcBorders>
-            <w:shd w:val="clear" w:color="auto" w:fill="auto"/>
             <w:noWrap/>
             <w:vAlign w:val="bottom"/>
           </w:tcPr>
@@ -3812,7 +3137,6 @@
               <w:bottom w:val="single" w:sz="4" w:space="0" w:color="auto"/>
               <w:right w:val="single" w:sz="4" w:space="0" w:color="auto"/>
             </w:tcBorders>
-            <w:shd w:val="clear" w:color="auto" w:fill="auto"/>
             <w:noWrap/>
             <w:vAlign w:val="bottom"/>
           </w:tcPr>
@@ -3838,7 +3162,6 @@
               <w:bottom w:val="single" w:sz="4" w:space="0" w:color="auto"/>
               <w:right w:val="single" w:sz="4" w:space="0" w:color="auto"/>
             </w:tcBorders>
-            <w:shd w:val="clear" w:color="auto" w:fill="auto"/>
             <w:noWrap/>
             <w:vAlign w:val="bottom"/>
           </w:tcPr>
@@ -3894,7 +3217,6 @@
               <w:bottom w:val="single" w:sz="4" w:space="0" w:color="auto"/>
               <w:right w:val="single" w:sz="4" w:space="0" w:color="auto"/>
             </w:tcBorders>
-            <w:shd w:val="clear" w:color="auto" w:fill="auto"/>
             <w:noWrap/>
             <w:vAlign w:val="bottom"/>
           </w:tcPr>
@@ -3922,7 +3244,6 @@
               <w:bottom w:val="single" w:sz="4" w:space="0" w:color="auto"/>
               <w:right w:val="single" w:sz="4" w:space="0" w:color="auto"/>
             </w:tcBorders>
-            <w:shd w:val="clear" w:color="auto" w:fill="auto"/>
             <w:noWrap/>
             <w:vAlign w:val="bottom"/>
           </w:tcPr>
@@ -3949,7 +3270,6 @@
               <w:bottom w:val="single" w:sz="4" w:space="0" w:color="auto"/>
               <w:right w:val="single" w:sz="4" w:space="0" w:color="auto"/>
             </w:tcBorders>
-            <w:shd w:val="clear" w:color="auto" w:fill="auto"/>
             <w:noWrap/>
             <w:vAlign w:val="bottom"/>
           </w:tcPr>
@@ -4006,7 +3326,6 @@
               <w:bottom w:val="single" w:sz="4" w:space="0" w:color="auto"/>
               <w:right w:val="single" w:sz="4" w:space="0" w:color="auto"/>
             </w:tcBorders>
-            <w:shd w:val="clear" w:color="auto" w:fill="auto"/>
             <w:noWrap/>
             <w:vAlign w:val="bottom"/>
           </w:tcPr>
@@ -4034,7 +3353,6 @@
               <w:bottom w:val="single" w:sz="4" w:space="0" w:color="auto"/>
               <w:right w:val="single" w:sz="4" w:space="0" w:color="auto"/>
             </w:tcBorders>
-            <w:shd w:val="clear" w:color="auto" w:fill="auto"/>
             <w:noWrap/>
             <w:vAlign w:val="bottom"/>
           </w:tcPr>
@@ -4061,7 +3379,6 @@
               <w:bottom w:val="single" w:sz="4" w:space="0" w:color="auto"/>
               <w:right w:val="single" w:sz="4" w:space="0" w:color="auto"/>
             </w:tcBorders>
-            <w:shd w:val="clear" w:color="auto" w:fill="auto"/>
             <w:noWrap/>
             <w:vAlign w:val="bottom"/>
           </w:tcPr>
@@ -4118,7 +3435,6 @@
               <w:bottom w:val="single" w:sz="4" w:space="0" w:color="auto"/>
               <w:right w:val="single" w:sz="4" w:space="0" w:color="auto"/>
             </w:tcBorders>
-            <w:shd w:val="clear" w:color="auto" w:fill="auto"/>
             <w:noWrap/>
             <w:vAlign w:val="bottom"/>
           </w:tcPr>
@@ -4146,7 +3462,6 @@
               <w:bottom w:val="single" w:sz="4" w:space="0" w:color="auto"/>
               <w:right w:val="single" w:sz="4" w:space="0" w:color="auto"/>
             </w:tcBorders>
-            <w:shd w:val="clear" w:color="auto" w:fill="auto"/>
             <w:noWrap/>
             <w:vAlign w:val="bottom"/>
           </w:tcPr>
@@ -4173,7 +3488,6 @@
               <w:bottom w:val="single" w:sz="4" w:space="0" w:color="auto"/>
               <w:right w:val="single" w:sz="4" w:space="0" w:color="auto"/>
             </w:tcBorders>
-            <w:shd w:val="clear" w:color="auto" w:fill="auto"/>
             <w:noWrap/>
             <w:vAlign w:val="bottom"/>
           </w:tcPr>
@@ -4230,7 +3544,6 @@
               <w:bottom w:val="single" w:sz="4" w:space="0" w:color="auto"/>
               <w:right w:val="single" w:sz="4" w:space="0" w:color="auto"/>
             </w:tcBorders>
-            <w:shd w:val="clear" w:color="auto" w:fill="auto"/>
             <w:noWrap/>
             <w:vAlign w:val="bottom"/>
           </w:tcPr>
@@ -4258,7 +3571,6 @@
               <w:bottom w:val="single" w:sz="4" w:space="0" w:color="auto"/>
               <w:right w:val="single" w:sz="4" w:space="0" w:color="auto"/>
             </w:tcBorders>
-            <w:shd w:val="clear" w:color="auto" w:fill="auto"/>
             <w:noWrap/>
             <w:vAlign w:val="bottom"/>
           </w:tcPr>
@@ -4285,7 +3597,6 @@
               <w:bottom w:val="single" w:sz="4" w:space="0" w:color="auto"/>
               <w:right w:val="single" w:sz="4" w:space="0" w:color="auto"/>
             </w:tcBorders>
-            <w:shd w:val="clear" w:color="auto" w:fill="auto"/>
             <w:noWrap/>
             <w:vAlign w:val="bottom"/>
           </w:tcPr>
@@ -4342,7 +3653,6 @@
               <w:bottom w:val="single" w:sz="4" w:space="0" w:color="auto"/>
               <w:right w:val="single" w:sz="4" w:space="0" w:color="auto"/>
             </w:tcBorders>
-            <w:shd w:val="clear" w:color="auto" w:fill="auto"/>
             <w:noWrap/>
             <w:vAlign w:val="bottom"/>
           </w:tcPr>
@@ -4370,7 +3680,6 @@
               <w:bottom w:val="single" w:sz="4" w:space="0" w:color="auto"/>
               <w:right w:val="single" w:sz="4" w:space="0" w:color="auto"/>
             </w:tcBorders>
-            <w:shd w:val="clear" w:color="auto" w:fill="auto"/>
             <w:noWrap/>
             <w:vAlign w:val="bottom"/>
           </w:tcPr>
@@ -4397,7 +3706,6 @@
               <w:bottom w:val="single" w:sz="4" w:space="0" w:color="auto"/>
               <w:right w:val="single" w:sz="4" w:space="0" w:color="auto"/>
             </w:tcBorders>
-            <w:shd w:val="clear" w:color="auto" w:fill="auto"/>
             <w:noWrap/>
             <w:vAlign w:val="bottom"/>
           </w:tcPr>
@@ -4454,7 +3762,6 @@
               <w:bottom w:val="single" w:sz="4" w:space="0" w:color="auto"/>
               <w:right w:val="single" w:sz="4" w:space="0" w:color="auto"/>
             </w:tcBorders>
-            <w:shd w:val="clear" w:color="auto" w:fill="auto"/>
             <w:noWrap/>
             <w:vAlign w:val="bottom"/>
           </w:tcPr>
@@ -4482,7 +3789,6 @@
               <w:bottom w:val="single" w:sz="4" w:space="0" w:color="auto"/>
               <w:right w:val="single" w:sz="4" w:space="0" w:color="auto"/>
             </w:tcBorders>
-            <w:shd w:val="clear" w:color="auto" w:fill="auto"/>
             <w:noWrap/>
             <w:vAlign w:val="bottom"/>
           </w:tcPr>
@@ -4509,7 +3815,6 @@
               <w:bottom w:val="single" w:sz="4" w:space="0" w:color="auto"/>
               <w:right w:val="single" w:sz="4" w:space="0" w:color="auto"/>
             </w:tcBorders>
-            <w:shd w:val="clear" w:color="auto" w:fill="auto"/>
             <w:noWrap/>
             <w:vAlign w:val="bottom"/>
           </w:tcPr>
@@ -4566,7 +3871,6 @@
               <w:bottom w:val="single" w:sz="4" w:space="0" w:color="auto"/>
               <w:right w:val="single" w:sz="4" w:space="0" w:color="auto"/>
             </w:tcBorders>
-            <w:shd w:val="clear" w:color="auto" w:fill="auto"/>
             <w:noWrap/>
             <w:vAlign w:val="bottom"/>
           </w:tcPr>
@@ -4594,7 +3898,6 @@
               <w:bottom w:val="single" w:sz="4" w:space="0" w:color="auto"/>
               <w:right w:val="single" w:sz="4" w:space="0" w:color="auto"/>
             </w:tcBorders>
-            <w:shd w:val="clear" w:color="auto" w:fill="auto"/>
             <w:noWrap/>
             <w:vAlign w:val="bottom"/>
           </w:tcPr>
@@ -4621,7 +3924,6 @@
               <w:bottom w:val="single" w:sz="4" w:space="0" w:color="auto"/>
               <w:right w:val="single" w:sz="4" w:space="0" w:color="auto"/>
             </w:tcBorders>
-            <w:shd w:val="clear" w:color="auto" w:fill="auto"/>
             <w:noWrap/>
             <w:vAlign w:val="bottom"/>
           </w:tcPr>
@@ -4678,7 +3980,6 @@
               <w:bottom w:val="single" w:sz="8" w:space="0" w:color="auto"/>
               <w:right w:val="single" w:sz="4" w:space="0" w:color="auto"/>
             </w:tcBorders>
-            <w:shd w:val="clear" w:color="auto" w:fill="auto"/>
             <w:noWrap/>
             <w:vAlign w:val="bottom"/>
           </w:tcPr>
@@ -4705,7 +4006,6 @@
               <w:bottom w:val="single" w:sz="8" w:space="0" w:color="auto"/>
               <w:right w:val="single" w:sz="4" w:space="0" w:color="auto"/>
             </w:tcBorders>
-            <w:shd w:val="clear" w:color="auto" w:fill="auto"/>
             <w:noWrap/>
             <w:vAlign w:val="bottom"/>
           </w:tcPr>
@@ -4732,7 +4032,6 @@
               <w:bottom w:val="single" w:sz="8" w:space="0" w:color="auto"/>
               <w:right w:val="single" w:sz="4" w:space="0" w:color="auto"/>
             </w:tcBorders>
-            <w:shd w:val="clear" w:color="auto" w:fill="auto"/>
             <w:noWrap/>
             <w:vAlign w:val="bottom"/>
           </w:tcPr>
@@ -4865,29 +4164,7 @@
           <w:sz w:val="16"/>
           <w:szCs w:val="16"/>
         </w:rPr>
-        <w:t>${</w:t>
-      </w:r>
-      <w:proofErr w:type="spellStart"/>
-      <w:r>
-        <w:rPr>
-          <w:rFonts w:ascii="Times New Roman" w:hAnsi="Times New Roman"/>
-          <w:b/>
-          <w:bCs/>
-          <w:sz w:val="16"/>
-          <w:szCs w:val="16"/>
-        </w:rPr>
-        <w:t>guaranteeList</w:t>
-      </w:r>
-      <w:proofErr w:type="spellEnd"/>
-      <w:r>
-        <w:rPr>
-          <w:rFonts w:ascii="Times New Roman" w:hAnsi="Times New Roman"/>
-          <w:b/>
-          <w:bCs/>
-          <w:sz w:val="16"/>
-          <w:szCs w:val="16"/>
-        </w:rPr>
-        <w:t>}</w:t>
+        <w:t>${guaranteeList}</w:t>
       </w:r>
     </w:p>
     <w:p>
@@ -4960,29 +4237,7 @@
           <w:sz w:val="16"/>
           <w:szCs w:val="16"/>
         </w:rPr>
-        <w:t>${/</w:t>
-      </w:r>
-      <w:proofErr w:type="spellStart"/>
-      <w:r>
-        <w:rPr>
-          <w:rFonts w:ascii="Times New Roman" w:hAnsi="Times New Roman"/>
-          <w:b/>
-          <w:bCs/>
-          <w:sz w:val="16"/>
-          <w:szCs w:val="16"/>
-        </w:rPr>
-        <w:t>guaranteeList</w:t>
-      </w:r>
-      <w:proofErr w:type="spellEnd"/>
-      <w:r>
-        <w:rPr>
-          <w:rFonts w:ascii="Times New Roman" w:hAnsi="Times New Roman"/>
-          <w:b/>
-          <w:bCs/>
-          <w:sz w:val="16"/>
-          <w:szCs w:val="16"/>
-        </w:rPr>
-        <w:t>}</w:t>
+        <w:t>${/guaranteeList}</w:t>
       </w:r>
     </w:p>
     <w:p>
@@ -5315,25 +4570,7 @@
           <w:sz w:val="16"/>
           <w:szCs w:val="16"/>
         </w:rPr>
-        <w:t xml:space="preserve"> déclare qu'il n'a été consenti, à ce jour, aucun gage </w:t>
-      </w:r>
-      <w:proofErr w:type="gramStart"/>
-      <w:r>
-        <w:rPr>
-          <w:rFonts w:ascii="Times New Roman" w:hAnsi="Times New Roman" w:cs="Times New Roman"/>
-          <w:sz w:val="16"/>
-          <w:szCs w:val="16"/>
-        </w:rPr>
-        <w:t>sur</w:t>
-      </w:r>
-      <w:proofErr w:type="gramEnd"/>
-      <w:r>
-        <w:rPr>
-          <w:rFonts w:ascii="Times New Roman" w:hAnsi="Times New Roman" w:cs="Times New Roman"/>
-          <w:sz w:val="16"/>
-          <w:szCs w:val="16"/>
-        </w:rPr>
-        <w:t xml:space="preserve"> les sommes présentement nanties, ni aucune cession ou délégation de celles-ci pour tout ou partie et qu'il n'existe aucune opposition au paiement sur lesdites sommes.</w:t>
+        <w:t xml:space="preserve"> déclare qu'il n'a été consenti, à ce jour, aucun gage sur les sommes présentement nanties, ni aucune cession ou délégation de celles-ci pour tout ou partie et qu'il n'existe aucune opposition au paiement sur lesdites sommes.</w:t>
       </w:r>
     </w:p>
     <w:p>
@@ -5470,32 +4707,8 @@
           <w:sz w:val="16"/>
           <w:szCs w:val="16"/>
         </w:rPr>
-        <w:t>${</w:t>
-      </w:r>
-      <w:proofErr w:type="spellStart"/>
-      <w:r>
-        <w:rPr>
-          <w:rFonts w:ascii="Times New Roman" w:hAnsi="Times New Roman" w:cs="Times New Roman"/>
-          <w:b/>
-          <w:bCs/>
-          <w:sz w:val="16"/>
-          <w:szCs w:val="16"/>
-        </w:rPr>
-        <w:t>individual_</w:t>
-      </w:r>
-      <w:proofErr w:type="gramStart"/>
-      <w:r>
-        <w:rPr>
-          <w:rFonts w:ascii="Times New Roman" w:hAnsi="Times New Roman" w:cs="Times New Roman"/>
-          <w:b/>
-          <w:bCs/>
-          <w:sz w:val="16"/>
-          <w:szCs w:val="16"/>
-        </w:rPr>
-        <w:t>business.denomination</w:t>
-      </w:r>
-      <w:proofErr w:type="spellEnd"/>
-      <w:proofErr w:type="gramEnd"/>
+        <w:t>${individual_business.denomination</w:t>
+      </w:r>
       <w:r>
         <w:rPr>
           <w:rFonts w:ascii="Times New Roman" w:hAnsi="Times New Roman" w:cs="Times New Roman"/>
@@ -5584,41 +4797,7 @@
           <w:sz w:val="16"/>
           <w:szCs w:val="16"/>
         </w:rPr>
-        <w:t>${</w:t>
-      </w:r>
-      <w:proofErr w:type="spellStart"/>
-      <w:r>
-        <w:rPr>
-          <w:rFonts w:ascii="Times New Roman" w:hAnsi="Times New Roman" w:cs="Times New Roman"/>
-          <w:b/>
-          <w:bCs/>
-          <w:sz w:val="16"/>
-          <w:szCs w:val="16"/>
-        </w:rPr>
-        <w:t>individual_</w:t>
-      </w:r>
-      <w:proofErr w:type="gramStart"/>
-      <w:r>
-        <w:rPr>
-          <w:rFonts w:ascii="Times New Roman" w:hAnsi="Times New Roman" w:cs="Times New Roman"/>
-          <w:b/>
-          <w:bCs/>
-          <w:sz w:val="16"/>
-          <w:szCs w:val="16"/>
-        </w:rPr>
-        <w:t>business.denomination</w:t>
-      </w:r>
-      <w:proofErr w:type="spellEnd"/>
-      <w:proofErr w:type="gramEnd"/>
-      <w:r>
-        <w:rPr>
-          <w:rFonts w:ascii="Times New Roman" w:hAnsi="Times New Roman" w:cs="Times New Roman"/>
-          <w:b/>
-          <w:bCs/>
-          <w:sz w:val="16"/>
-          <w:szCs w:val="16"/>
-        </w:rPr>
-        <w:t>}</w:t>
+        <w:t>${individual_business.denomination}</w:t>
       </w:r>
       <w:r>
         <w:rPr>
@@ -5726,32 +4905,8 @@
           <w:sz w:val="16"/>
           <w:szCs w:val="16"/>
         </w:rPr>
-        <w:t>${</w:t>
-      </w:r>
-      <w:proofErr w:type="spellStart"/>
-      <w:r>
-        <w:rPr>
-          <w:rFonts w:ascii="Times New Roman" w:hAnsi="Times New Roman" w:cs="Times New Roman"/>
-          <w:b/>
-          <w:bCs/>
-          <w:sz w:val="16"/>
-          <w:szCs w:val="16"/>
-        </w:rPr>
-        <w:t>individual_</w:t>
-      </w:r>
-      <w:proofErr w:type="gramStart"/>
-      <w:r>
-        <w:rPr>
-          <w:rFonts w:ascii="Times New Roman" w:hAnsi="Times New Roman" w:cs="Times New Roman"/>
-          <w:b/>
-          <w:bCs/>
-          <w:sz w:val="16"/>
-          <w:szCs w:val="16"/>
-        </w:rPr>
-        <w:t>business.denomination</w:t>
-      </w:r>
-      <w:proofErr w:type="spellEnd"/>
-      <w:proofErr w:type="gramEnd"/>
+        <w:t>${individual_business.denomination</w:t>
+      </w:r>
       <w:r>
         <w:rPr>
           <w:rFonts w:ascii="Times New Roman" w:hAnsi="Times New Roman" w:cs="Times New Roman"/>
@@ -6025,25 +5180,7 @@
           <w:sz w:val="16"/>
           <w:szCs w:val="16"/>
         </w:rPr>
-        <w:t>${</w:t>
-      </w:r>
-      <w:proofErr w:type="spellStart"/>
-      <w:r>
-        <w:rPr>
-          <w:rFonts w:ascii="Times New Roman" w:hAnsi="Times New Roman" w:cs="Times New Roman"/>
-          <w:sz w:val="16"/>
-          <w:szCs w:val="16"/>
-        </w:rPr>
-        <w:t>current_date</w:t>
-      </w:r>
-      <w:proofErr w:type="spellEnd"/>
-      <w:r>
-        <w:rPr>
-          <w:rFonts w:ascii="Times New Roman" w:hAnsi="Times New Roman" w:cs="Times New Roman"/>
-          <w:sz w:val="16"/>
-          <w:szCs w:val="16"/>
-        </w:rPr>
-        <w:t>}</w:t>
+        <w:t>${current_date}</w:t>
       </w:r>
       <w:r>
         <w:rPr>
@@ -6384,7 +5521,7 @@
 </file>
 
 <file path=word/endnotes.xml><?xml version="1.0" encoding="utf-8"?>
-<w:endnotes xmlns:wpc="http://schemas.microsoft.com/office/word/2010/wordprocessingCanvas" xmlns:cx="http://schemas.microsoft.com/office/drawing/2014/chartex" xmlns:cx1="http://schemas.microsoft.com/office/drawing/2015/9/8/chartex" xmlns:cx2="http://schemas.microsoft.com/office/drawing/2015/10/21/chartex" xmlns:cx3="http://schemas.microsoft.com/office/drawing/2016/5/9/chartex" xmlns:cx4="http://schemas.microsoft.com/office/drawing/2016/5/10/chartex" xmlns:cx5="http://schemas.microsoft.com/office/drawing/2016/5/11/chartex" xmlns:cx6="http://schemas.microsoft.com/office/drawing/2016/5/12/chartex" xmlns:cx7="http://schemas.microsoft.com/office/drawing/2016/5/13/chartex" xmlns:cx8="http://schemas.microsoft.com/office/drawing/2016/5/14/chartex" xmlns:mc="http://schemas.openxmlformats.org/markup-compatibility/2006" xmlns:aink="http://schemas.microsoft.com/office/drawing/2016/ink" xmlns:am3d="http://schemas.microsoft.com/office/drawing/2017/model3d" xmlns:o="urn:schemas-microsoft-com:office:office" xmlns:oel="http://schemas.microsoft.com/office/2019/extlst" xmlns:r="http://schemas.openxmlformats.org/officeDocument/2006/relationships" xmlns:m="http://schemas.openxmlformats.org/officeDocument/2006/math" xmlns:v="urn:schemas-microsoft-com:vml" xmlns:wp14="http://schemas.microsoft.com/office/word/2010/wordprocessingDrawing" xmlns:wp="http://schemas.openxmlformats.org/drawingml/2006/wordprocessingDrawing" xmlns:w10="urn:schemas-microsoft-com:office:word" xmlns:w="http://schemas.openxmlformats.org/wordprocessingml/2006/main" xmlns:w14="http://schemas.microsoft.com/office/word/2010/wordml" xmlns:w15="http://schemas.microsoft.com/office/word/2012/wordml" xmlns:w16cex="http://schemas.microsoft.com/office/word/2018/wordml/cex" xmlns:w16cid="http://schemas.microsoft.com/office/word/2016/wordml/cid" xmlns:w16="http://schemas.microsoft.com/office/word/2018/wordml" xmlns:w16du="http://schemas.microsoft.com/office/word/2023/wordml/word16du" xmlns:w16sdtdh="http://schemas.microsoft.com/office/word/2020/wordml/sdtdatahash" xmlns:w16se="http://schemas.microsoft.com/office/word/2015/wordml/symex" xmlns:wpg="http://schemas.microsoft.com/office/word/2010/wordprocessingGroup" xmlns:wpi="http://schemas.microsoft.com/office/word/2010/wordprocessingInk" xmlns:wne="http://schemas.microsoft.com/office/word/2006/wordml" xmlns:wps="http://schemas.microsoft.com/office/word/2010/wordprocessingShape" mc:Ignorable="w14 w15 w16se w16cid w16 w16cex w16sdtdh w16du wp14">
+<w:endnotes xmlns:wpc="http://schemas.microsoft.com/office/word/2010/wordprocessingCanvas" xmlns:cx="http://schemas.microsoft.com/office/drawing/2014/chartex" xmlns:cx1="http://schemas.microsoft.com/office/drawing/2015/9/8/chartex" xmlns:cx2="http://schemas.microsoft.com/office/drawing/2015/10/21/chartex" xmlns:cx3="http://schemas.microsoft.com/office/drawing/2016/5/9/chartex" xmlns:cx4="http://schemas.microsoft.com/office/drawing/2016/5/10/chartex" xmlns:cx5="http://schemas.microsoft.com/office/drawing/2016/5/11/chartex" xmlns:cx6="http://schemas.microsoft.com/office/drawing/2016/5/12/chartex" xmlns:cx7="http://schemas.microsoft.com/office/drawing/2016/5/13/chartex" xmlns:cx8="http://schemas.microsoft.com/office/drawing/2016/5/14/chartex" xmlns:mc="http://schemas.openxmlformats.org/markup-compatibility/2006" xmlns:aink="http://schemas.microsoft.com/office/drawing/2016/ink" xmlns:am3d="http://schemas.microsoft.com/office/drawing/2017/model3d" xmlns:o="urn:schemas-microsoft-com:office:office" xmlns:oel="http://schemas.microsoft.com/office/2019/extlst" xmlns:r="http://schemas.openxmlformats.org/officeDocument/2006/relationships" xmlns:m="http://schemas.openxmlformats.org/officeDocument/2006/math" xmlns:v="urn:schemas-microsoft-com:vml" xmlns:wp14="http://schemas.microsoft.com/office/word/2010/wordprocessingDrawing" xmlns:wp="http://schemas.openxmlformats.org/drawingml/2006/wordprocessingDrawing" xmlns:w10="urn:schemas-microsoft-com:office:word" xmlns:w="http://schemas.openxmlformats.org/wordprocessingml/2006/main" xmlns:w14="http://schemas.microsoft.com/office/word/2010/wordml" xmlns:w15="http://schemas.microsoft.com/office/word/2012/wordml" xmlns:w16cex="http://schemas.microsoft.com/office/word/2018/wordml/cex" xmlns:w16cid="http://schemas.microsoft.com/office/word/2016/wordml/cid" xmlns:w16="http://schemas.microsoft.com/office/word/2018/wordml" xmlns:w16du="http://schemas.microsoft.com/office/word/2023/wordml/word16du" xmlns:w16sdtdh="http://schemas.microsoft.com/office/word/2020/wordml/sdtdatahash" xmlns:w16sdtfl="http://schemas.microsoft.com/office/word/2024/wordml/sdtformatlock" xmlns:w16se="http://schemas.microsoft.com/office/word/2015/wordml/symex" xmlns:wpg="http://schemas.microsoft.com/office/word/2010/wordprocessingGroup" xmlns:wpi="http://schemas.microsoft.com/office/word/2010/wordprocessingInk" xmlns:wne="http://schemas.microsoft.com/office/word/2006/wordml" xmlns:wps="http://schemas.microsoft.com/office/word/2010/wordprocessingShape" mc:Ignorable="w14 w15 w16se w16cid w16 w16cex w16sdtdh w16sdtfl w16du wp14">
   <w:endnote w:type="separator" w:id="-1">
     <w:p>
       <w:r>
@@ -6406,7 +5543,7 @@
 </file>
 
 <file path=word/footnotes.xml><?xml version="1.0" encoding="utf-8"?>
-<w:footnotes xmlns:wpc="http://schemas.microsoft.com/office/word/2010/wordprocessingCanvas" xmlns:cx="http://schemas.microsoft.com/office/drawing/2014/chartex" xmlns:cx1="http://schemas.microsoft.com/office/drawing/2015/9/8/chartex" xmlns:cx2="http://schemas.microsoft.com/office/drawing/2015/10/21/chartex" xmlns:cx3="http://schemas.microsoft.com/office/drawing/2016/5/9/chartex" xmlns:cx4="http://schemas.microsoft.com/office/drawing/2016/5/10/chartex" xmlns:cx5="http://schemas.microsoft.com/office/drawing/2016/5/11/chartex" xmlns:cx6="http://schemas.microsoft.com/office/drawing/2016/5/12/chartex" xmlns:cx7="http://schemas.microsoft.com/office/drawing/2016/5/13/chartex" xmlns:cx8="http://schemas.microsoft.com/office/drawing/2016/5/14/chartex" xmlns:mc="http://schemas.openxmlformats.org/markup-compatibility/2006" xmlns:aink="http://schemas.microsoft.com/office/drawing/2016/ink" xmlns:am3d="http://schemas.microsoft.com/office/drawing/2017/model3d" xmlns:o="urn:schemas-microsoft-com:office:office" xmlns:oel="http://schemas.microsoft.com/office/2019/extlst" xmlns:r="http://schemas.openxmlformats.org/officeDocument/2006/relationships" xmlns:m="http://schemas.openxmlformats.org/officeDocument/2006/math" xmlns:v="urn:schemas-microsoft-com:vml" xmlns:wp14="http://schemas.microsoft.com/office/word/2010/wordprocessingDrawing" xmlns:wp="http://schemas.openxmlformats.org/drawingml/2006/wordprocessingDrawing" xmlns:w10="urn:schemas-microsoft-com:office:word" xmlns:w="http://schemas.openxmlformats.org/wordprocessingml/2006/main" xmlns:w14="http://schemas.microsoft.com/office/word/2010/wordml" xmlns:w15="http://schemas.microsoft.com/office/word/2012/wordml" xmlns:w16cex="http://schemas.microsoft.com/office/word/2018/wordml/cex" xmlns:w16cid="http://schemas.microsoft.com/office/word/2016/wordml/cid" xmlns:w16="http://schemas.microsoft.com/office/word/2018/wordml" xmlns:w16du="http://schemas.microsoft.com/office/word/2023/wordml/word16du" xmlns:w16sdtdh="http://schemas.microsoft.com/office/word/2020/wordml/sdtdatahash" xmlns:w16se="http://schemas.microsoft.com/office/word/2015/wordml/symex" xmlns:wpg="http://schemas.microsoft.com/office/word/2010/wordprocessingGroup" xmlns:wpi="http://schemas.microsoft.com/office/word/2010/wordprocessingInk" xmlns:wne="http://schemas.microsoft.com/office/word/2006/wordml" xmlns:wps="http://schemas.microsoft.com/office/word/2010/wordprocessingShape" mc:Ignorable="w14 w15 w16se w16cid w16 w16cex w16sdtdh w16du wp14">
+<w:footnotes xmlns:wpc="http://schemas.microsoft.com/office/word/2010/wordprocessingCanvas" xmlns:cx="http://schemas.microsoft.com/office/drawing/2014/chartex" xmlns:cx1="http://schemas.microsoft.com/office/drawing/2015/9/8/chartex" xmlns:cx2="http://schemas.microsoft.com/office/drawing/2015/10/21/chartex" xmlns:cx3="http://schemas.microsoft.com/office/drawing/2016/5/9/chartex" xmlns:cx4="http://schemas.microsoft.com/office/drawing/2016/5/10/chartex" xmlns:cx5="http://schemas.microsoft.com/office/drawing/2016/5/11/chartex" xmlns:cx6="http://schemas.microsoft.com/office/drawing/2016/5/12/chartex" xmlns:cx7="http://schemas.microsoft.com/office/drawing/2016/5/13/chartex" xmlns:cx8="http://schemas.microsoft.com/office/drawing/2016/5/14/chartex" xmlns:mc="http://schemas.openxmlformats.org/markup-compatibility/2006" xmlns:aink="http://schemas.microsoft.com/office/drawing/2016/ink" xmlns:am3d="http://schemas.microsoft.com/office/drawing/2017/model3d" xmlns:o="urn:schemas-microsoft-com:office:office" xmlns:oel="http://schemas.microsoft.com/office/2019/extlst" xmlns:r="http://schemas.openxmlformats.org/officeDocument/2006/relationships" xmlns:m="http://schemas.openxmlformats.org/officeDocument/2006/math" xmlns:v="urn:schemas-microsoft-com:vml" xmlns:wp14="http://schemas.microsoft.com/office/word/2010/wordprocessingDrawing" xmlns:wp="http://schemas.openxmlformats.org/drawingml/2006/wordprocessingDrawing" xmlns:w10="urn:schemas-microsoft-com:office:word" xmlns:w="http://schemas.openxmlformats.org/wordprocessingml/2006/main" xmlns:w14="http://schemas.microsoft.com/office/word/2010/wordml" xmlns:w15="http://schemas.microsoft.com/office/word/2012/wordml" xmlns:w16cex="http://schemas.microsoft.com/office/word/2018/wordml/cex" xmlns:w16cid="http://schemas.microsoft.com/office/word/2016/wordml/cid" xmlns:w16="http://schemas.microsoft.com/office/word/2018/wordml" xmlns:w16du="http://schemas.microsoft.com/office/word/2023/wordml/word16du" xmlns:w16sdtdh="http://schemas.microsoft.com/office/word/2020/wordml/sdtdatahash" xmlns:w16sdtfl="http://schemas.microsoft.com/office/word/2024/wordml/sdtformatlock" xmlns:w16se="http://schemas.microsoft.com/office/word/2015/wordml/symex" xmlns:wpg="http://schemas.microsoft.com/office/word/2010/wordprocessingGroup" xmlns:wpi="http://schemas.microsoft.com/office/word/2010/wordprocessingInk" xmlns:wne="http://schemas.microsoft.com/office/word/2006/wordml" xmlns:wps="http://schemas.microsoft.com/office/word/2010/wordprocessingShape" mc:Ignorable="w14 w15 w16se w16cid w16 w16cex w16sdtdh w16sdtfl w16du wp14">
   <w:footnote w:type="separator" w:id="-1">
     <w:p>
       <w:r>
@@ -6478,7 +5615,7 @@
 </file>
 
 <file path=word/header1.xml><?xml version="1.0" encoding="utf-8"?>
-<w:hdr xmlns:wpc="http://schemas.microsoft.com/office/word/2010/wordprocessingCanvas" xmlns:cx="http://schemas.microsoft.com/office/drawing/2014/chartex" xmlns:cx1="http://schemas.microsoft.com/office/drawing/2015/9/8/chartex" xmlns:cx2="http://schemas.microsoft.com/office/drawing/2015/10/21/chartex" xmlns:cx3="http://schemas.microsoft.com/office/drawing/2016/5/9/chartex" xmlns:cx4="http://schemas.microsoft.com/office/drawing/2016/5/10/chartex" xmlns:cx5="http://schemas.microsoft.com/office/drawing/2016/5/11/chartex" xmlns:cx6="http://schemas.microsoft.com/office/drawing/2016/5/12/chartex" xmlns:cx7="http://schemas.microsoft.com/office/drawing/2016/5/13/chartex" xmlns:cx8="http://schemas.microsoft.com/office/drawing/2016/5/14/chartex" xmlns:mc="http://schemas.openxmlformats.org/markup-compatibility/2006" xmlns:aink="http://schemas.microsoft.com/office/drawing/2016/ink" xmlns:am3d="http://schemas.microsoft.com/office/drawing/2017/model3d" xmlns:o="urn:schemas-microsoft-com:office:office" xmlns:oel="http://schemas.microsoft.com/office/2019/extlst" xmlns:r="http://schemas.openxmlformats.org/officeDocument/2006/relationships" xmlns:m="http://schemas.openxmlformats.org/officeDocument/2006/math" xmlns:v="urn:schemas-microsoft-com:vml" xmlns:wp14="http://schemas.microsoft.com/office/word/2010/wordprocessingDrawing" xmlns:wp="http://schemas.openxmlformats.org/drawingml/2006/wordprocessingDrawing" xmlns:w10="urn:schemas-microsoft-com:office:word" xmlns:w="http://schemas.openxmlformats.org/wordprocessingml/2006/main" xmlns:w14="http://schemas.microsoft.com/office/word/2010/wordml" xmlns:w15="http://schemas.microsoft.com/office/word/2012/wordml" xmlns:w16cex="http://schemas.microsoft.com/office/word/2018/wordml/cex" xmlns:w16cid="http://schemas.microsoft.com/office/word/2016/wordml/cid" xmlns:w16="http://schemas.microsoft.com/office/word/2018/wordml" xmlns:w16du="http://schemas.microsoft.com/office/word/2023/wordml/word16du" xmlns:w16sdtdh="http://schemas.microsoft.com/office/word/2020/wordml/sdtdatahash" xmlns:w16se="http://schemas.microsoft.com/office/word/2015/wordml/symex" xmlns:wpg="http://schemas.microsoft.com/office/word/2010/wordprocessingGroup" xmlns:wpi="http://schemas.microsoft.com/office/word/2010/wordprocessingInk" xmlns:wne="http://schemas.microsoft.com/office/word/2006/wordml" xmlns:wps="http://schemas.microsoft.com/office/word/2010/wordprocessingShape" mc:Ignorable="w14 w15 w16se w16cid w16 w16cex w16sdtdh w16du wp14">
+<w:hdr xmlns:wpc="http://schemas.microsoft.com/office/word/2010/wordprocessingCanvas" xmlns:cx="http://schemas.microsoft.com/office/drawing/2014/chartex" xmlns:cx1="http://schemas.microsoft.com/office/drawing/2015/9/8/chartex" xmlns:cx2="http://schemas.microsoft.com/office/drawing/2015/10/21/chartex" xmlns:cx3="http://schemas.microsoft.com/office/drawing/2016/5/9/chartex" xmlns:cx4="http://schemas.microsoft.com/office/drawing/2016/5/10/chartex" xmlns:cx5="http://schemas.microsoft.com/office/drawing/2016/5/11/chartex" xmlns:cx6="http://schemas.microsoft.com/office/drawing/2016/5/12/chartex" xmlns:cx7="http://schemas.microsoft.com/office/drawing/2016/5/13/chartex" xmlns:cx8="http://schemas.microsoft.com/office/drawing/2016/5/14/chartex" xmlns:mc="http://schemas.openxmlformats.org/markup-compatibility/2006" xmlns:aink="http://schemas.microsoft.com/office/drawing/2016/ink" xmlns:am3d="http://schemas.microsoft.com/office/drawing/2017/model3d" xmlns:o="urn:schemas-microsoft-com:office:office" xmlns:oel="http://schemas.microsoft.com/office/2019/extlst" xmlns:r="http://schemas.openxmlformats.org/officeDocument/2006/relationships" xmlns:m="http://schemas.openxmlformats.org/officeDocument/2006/math" xmlns:v="urn:schemas-microsoft-com:vml" xmlns:wp14="http://schemas.microsoft.com/office/word/2010/wordprocessingDrawing" xmlns:wp="http://schemas.openxmlformats.org/drawingml/2006/wordprocessingDrawing" xmlns:w10="urn:schemas-microsoft-com:office:word" xmlns:w="http://schemas.openxmlformats.org/wordprocessingml/2006/main" xmlns:w14="http://schemas.microsoft.com/office/word/2010/wordml" xmlns:w15="http://schemas.microsoft.com/office/word/2012/wordml" xmlns:w16cex="http://schemas.microsoft.com/office/word/2018/wordml/cex" xmlns:w16cid="http://schemas.microsoft.com/office/word/2016/wordml/cid" xmlns:w16="http://schemas.microsoft.com/office/word/2018/wordml" xmlns:w16du="http://schemas.microsoft.com/office/word/2023/wordml/word16du" xmlns:w16sdtdh="http://schemas.microsoft.com/office/word/2020/wordml/sdtdatahash" xmlns:w16sdtfl="http://schemas.microsoft.com/office/word/2024/wordml/sdtformatlock" xmlns:w16se="http://schemas.microsoft.com/office/word/2015/wordml/symex" xmlns:wpg="http://schemas.microsoft.com/office/word/2010/wordprocessingGroup" xmlns:wpi="http://schemas.microsoft.com/office/word/2010/wordprocessingInk" xmlns:wne="http://schemas.microsoft.com/office/word/2006/wordml" xmlns:wps="http://schemas.microsoft.com/office/word/2010/wordprocessingShape" mc:Ignorable="w14 w15 w16se w16cid w16 w16cex w16sdtdh w16sdtfl w16du wp14">
   <w:p>
     <w:pPr>
       <w:pStyle w:val="En-tte"/>
@@ -6556,7 +5693,7 @@
 </file>
 
 <file path=word/numbering.xml><?xml version="1.0" encoding="utf-8"?>
-<w:numbering xmlns:wpc="http://schemas.microsoft.com/office/word/2010/wordprocessingCanvas" xmlns:cx="http://schemas.microsoft.com/office/drawing/2014/chartex" xmlns:cx1="http://schemas.microsoft.com/office/drawing/2015/9/8/chartex" xmlns:cx2="http://schemas.microsoft.com/office/drawing/2015/10/21/chartex" xmlns:cx3="http://schemas.microsoft.com/office/drawing/2016/5/9/chartex" xmlns:cx4="http://schemas.microsoft.com/office/drawing/2016/5/10/chartex" xmlns:cx5="http://schemas.microsoft.com/office/drawing/2016/5/11/chartex" xmlns:cx6="http://schemas.microsoft.com/office/drawing/2016/5/12/chartex" xmlns:cx7="http://schemas.microsoft.com/office/drawing/2016/5/13/chartex" xmlns:cx8="http://schemas.microsoft.com/office/drawing/2016/5/14/chartex" xmlns:mc="http://schemas.openxmlformats.org/markup-compatibility/2006" xmlns:aink="http://schemas.microsoft.com/office/drawing/2016/ink" xmlns:am3d="http://schemas.microsoft.com/office/drawing/2017/model3d" xmlns:o="urn:schemas-microsoft-com:office:office" xmlns:oel="http://schemas.microsoft.com/office/2019/extlst" xmlns:r="http://schemas.openxmlformats.org/officeDocument/2006/relationships" xmlns:m="http://schemas.openxmlformats.org/officeDocument/2006/math" xmlns:v="urn:schemas-microsoft-com:vml" xmlns:wp14="http://schemas.microsoft.com/office/word/2010/wordprocessingDrawing" xmlns:wp="http://schemas.openxmlformats.org/drawingml/2006/wordprocessingDrawing" xmlns:w10="urn:schemas-microsoft-com:office:word" xmlns:w="http://schemas.openxmlformats.org/wordprocessingml/2006/main" xmlns:w14="http://schemas.microsoft.com/office/word/2010/wordml" xmlns:w15="http://schemas.microsoft.com/office/word/2012/wordml" xmlns:w16cex="http://schemas.microsoft.com/office/word/2018/wordml/cex" xmlns:w16cid="http://schemas.microsoft.com/office/word/2016/wordml/cid" xmlns:w16="http://schemas.microsoft.com/office/word/2018/wordml" xmlns:w16du="http://schemas.microsoft.com/office/word/2023/wordml/word16du" xmlns:w16sdtdh="http://schemas.microsoft.com/office/word/2020/wordml/sdtdatahash" xmlns:w16se="http://schemas.microsoft.com/office/word/2015/wordml/symex" xmlns:wpg="http://schemas.microsoft.com/office/word/2010/wordprocessingGroup" xmlns:wpi="http://schemas.microsoft.com/office/word/2010/wordprocessingInk" xmlns:wne="http://schemas.microsoft.com/office/word/2006/wordml" xmlns:wps="http://schemas.microsoft.com/office/word/2010/wordprocessingShape" mc:Ignorable="w14 w15 w16se w16cid w16 w16cex w16sdtdh w16du wp14">
+<w:numbering xmlns:wpc="http://schemas.microsoft.com/office/word/2010/wordprocessingCanvas" xmlns:cx="http://schemas.microsoft.com/office/drawing/2014/chartex" xmlns:cx1="http://schemas.microsoft.com/office/drawing/2015/9/8/chartex" xmlns:cx2="http://schemas.microsoft.com/office/drawing/2015/10/21/chartex" xmlns:cx3="http://schemas.microsoft.com/office/drawing/2016/5/9/chartex" xmlns:cx4="http://schemas.microsoft.com/office/drawing/2016/5/10/chartex" xmlns:cx5="http://schemas.microsoft.com/office/drawing/2016/5/11/chartex" xmlns:cx6="http://schemas.microsoft.com/office/drawing/2016/5/12/chartex" xmlns:cx7="http://schemas.microsoft.com/office/drawing/2016/5/13/chartex" xmlns:cx8="http://schemas.microsoft.com/office/drawing/2016/5/14/chartex" xmlns:mc="http://schemas.openxmlformats.org/markup-compatibility/2006" xmlns:aink="http://schemas.microsoft.com/office/drawing/2016/ink" xmlns:am3d="http://schemas.microsoft.com/office/drawing/2017/model3d" xmlns:o="urn:schemas-microsoft-com:office:office" xmlns:oel="http://schemas.microsoft.com/office/2019/extlst" xmlns:r="http://schemas.openxmlformats.org/officeDocument/2006/relationships" xmlns:m="http://schemas.openxmlformats.org/officeDocument/2006/math" xmlns:v="urn:schemas-microsoft-com:vml" xmlns:wp14="http://schemas.microsoft.com/office/word/2010/wordprocessingDrawing" xmlns:wp="http://schemas.openxmlformats.org/drawingml/2006/wordprocessingDrawing" xmlns:w10="urn:schemas-microsoft-com:office:word" xmlns:w="http://schemas.openxmlformats.org/wordprocessingml/2006/main" xmlns:w14="http://schemas.microsoft.com/office/word/2010/wordml" xmlns:w15="http://schemas.microsoft.com/office/word/2012/wordml" xmlns:w16cex="http://schemas.microsoft.com/office/word/2018/wordml/cex" xmlns:w16cid="http://schemas.microsoft.com/office/word/2016/wordml/cid" xmlns:w16="http://schemas.microsoft.com/office/word/2018/wordml" xmlns:w16du="http://schemas.microsoft.com/office/word/2023/wordml/word16du" xmlns:w16sdtdh="http://schemas.microsoft.com/office/word/2020/wordml/sdtdatahash" xmlns:w16sdtfl="http://schemas.microsoft.com/office/word/2024/wordml/sdtformatlock" xmlns:w16se="http://schemas.microsoft.com/office/word/2015/wordml/symex" xmlns:wpg="http://schemas.microsoft.com/office/word/2010/wordprocessingGroup" xmlns:wpi="http://schemas.microsoft.com/office/word/2010/wordprocessingInk" xmlns:wne="http://schemas.microsoft.com/office/word/2006/wordml" xmlns:wps="http://schemas.microsoft.com/office/word/2010/wordprocessingShape" mc:Ignorable="w14 w15 w16se w16cid w16 w16cex w16sdtdh w16sdtfl w16du wp14">
   <w:abstractNum w:abstractNumId="0" w15:restartNumberingAfterBreak="0">
     <w:nsid w:val="FFFFFFFE"/>
     <w:multiLevelType w:val="singleLevel"/>
@@ -8070,7 +7207,7 @@
 </file>
 
 <file path=word/styles.xml><?xml version="1.0" encoding="utf-8"?>
-<w:styles xmlns:mc="http://schemas.openxmlformats.org/markup-compatibility/2006" xmlns:r="http://schemas.openxmlformats.org/officeDocument/2006/relationships" xmlns:w="http://schemas.openxmlformats.org/wordprocessingml/2006/main" xmlns:w14="http://schemas.microsoft.com/office/word/2010/wordml" xmlns:w15="http://schemas.microsoft.com/office/word/2012/wordml" xmlns:w16cex="http://schemas.microsoft.com/office/word/2018/wordml/cex" xmlns:w16cid="http://schemas.microsoft.com/office/word/2016/wordml/cid" xmlns:w16="http://schemas.microsoft.com/office/word/2018/wordml" xmlns:w16du="http://schemas.microsoft.com/office/word/2023/wordml/word16du" xmlns:w16sdtdh="http://schemas.microsoft.com/office/word/2020/wordml/sdtdatahash" xmlns:w16se="http://schemas.microsoft.com/office/word/2015/wordml/symex" mc:Ignorable="w14 w15 w16se w16cid w16 w16cex w16sdtdh w16du">
+<w:styles xmlns:mc="http://schemas.openxmlformats.org/markup-compatibility/2006" xmlns:r="http://schemas.openxmlformats.org/officeDocument/2006/relationships" xmlns:w="http://schemas.openxmlformats.org/wordprocessingml/2006/main" xmlns:w14="http://schemas.microsoft.com/office/word/2010/wordml" xmlns:w15="http://schemas.microsoft.com/office/word/2012/wordml" xmlns:w16cex="http://schemas.microsoft.com/office/word/2018/wordml/cex" xmlns:w16cid="http://schemas.microsoft.com/office/word/2016/wordml/cid" xmlns:w16="http://schemas.microsoft.com/office/word/2018/wordml" xmlns:w16du="http://schemas.microsoft.com/office/word/2023/wordml/word16du" xmlns:w16sdtdh="http://schemas.microsoft.com/office/word/2020/wordml/sdtdatahash" xmlns:w16sdtfl="http://schemas.microsoft.com/office/word/2024/wordml/sdtformatlock" xmlns:w16se="http://schemas.microsoft.com/office/word/2015/wordml/symex" mc:Ignorable="w14 w15 w16se w16cid w16 w16cex w16sdtdh w16sdtfl w16du">
   <w:docDefaults>
     <w:rPrDefault>
       <w:rPr>

--- a/document_templates/Contracts/individual_business/investissement/contrat_nantissement.docx
+++ b/document_templates/Contracts/individual_business/investissement/contrat_nantissement.docx
@@ -236,7 +236,27 @@
           <w:szCs w:val="16"/>
           <w:lang w:val="fr-SN"/>
         </w:rPr>
-        <w:t xml:space="preserve">0 000 000 de francs CFA, ayant son siège social à Libreville, montée au Boulevard Bessieux inscrite au Registre du Commerce et du Crédit Mobilier de Libreville sous le numéro </w:t>
+        <w:t xml:space="preserve">0 000 000 de francs CFA, ayant son siège social à Libreville, montée au Boulevard </w:t>
+      </w:r>
+      <w:proofErr w:type="spellStart"/>
+      <w:r>
+        <w:rPr>
+          <w:rFonts w:ascii="Times New Roman" w:hAnsi="Times New Roman" w:cs="Times New Roman"/>
+          <w:sz w:val="16"/>
+          <w:szCs w:val="16"/>
+          <w:lang w:val="fr-SN"/>
+        </w:rPr>
+        <w:t>Bessieux</w:t>
+      </w:r>
+      <w:proofErr w:type="spellEnd"/>
+      <w:r>
+        <w:rPr>
+          <w:rFonts w:ascii="Times New Roman" w:hAnsi="Times New Roman" w:cs="Times New Roman"/>
+          <w:sz w:val="16"/>
+          <w:szCs w:val="16"/>
+          <w:lang w:val="fr-SN"/>
+        </w:rPr>
+        <w:t xml:space="preserve"> inscrite au Registre du Commerce et du Crédit Mobilier de Libreville sous le numéro </w:t>
       </w:r>
       <w:r>
         <w:rPr>
@@ -613,6 +633,17 @@
         </w:rPr>
         <w:t>Et</w:t>
       </w:r>
+    </w:p>
+    <w:p>
+      <w:pPr>
+        <w:jc w:val="both"/>
+        <w:rPr>
+          <w:rFonts w:ascii="Times New Roman" w:eastAsia="Calibri" w:hAnsi="Times New Roman" w:cs="Times New Roman"/>
+          <w:sz w:val="16"/>
+          <w:szCs w:val="16"/>
+          <w:lang w:eastAsia="en-US"/>
+        </w:rPr>
+      </w:pPr>
     </w:p>
     <w:p>
       <w:pPr>
@@ -645,7 +676,31 @@
           <w:szCs w:val="16"/>
           <w:lang w:eastAsia="en-US"/>
         </w:rPr>
-        <w:t>${individual_business.denomination}</w:t>
+        <w:t>${</w:t>
+      </w:r>
+      <w:proofErr w:type="spellStart"/>
+      <w:r>
+        <w:rPr>
+          <w:rFonts w:ascii="Times New Roman" w:eastAsia="Calibri" w:hAnsi="Times New Roman" w:cs="Times New Roman"/>
+          <w:b/>
+          <w:bCs/>
+          <w:sz w:val="16"/>
+          <w:szCs w:val="16"/>
+          <w:lang w:eastAsia="en-US"/>
+        </w:rPr>
+        <w:t>individual_business.denomination</w:t>
+      </w:r>
+      <w:proofErr w:type="spellEnd"/>
+      <w:r>
+        <w:rPr>
+          <w:rFonts w:ascii="Times New Roman" w:eastAsia="Calibri" w:hAnsi="Times New Roman" w:cs="Times New Roman"/>
+          <w:b/>
+          <w:bCs/>
+          <w:sz w:val="16"/>
+          <w:szCs w:val="16"/>
+          <w:lang w:eastAsia="en-US"/>
+        </w:rPr>
+        <w:t>}</w:t>
       </w:r>
       <w:bookmarkEnd w:id="6"/>
       <w:r>
@@ -747,6 +802,15 @@
       <w:r>
         <w:rPr>
           <w:rFonts w:ascii="Times New Roman" w:eastAsia="Calibri" w:hAnsi="Times New Roman" w:cs="Times New Roman"/>
+          <w:sz w:val="16"/>
+          <w:szCs w:val="16"/>
+          <w:lang w:eastAsia="en-US"/>
+        </w:rPr>
+        <w:t>/à</w:t>
+      </w:r>
+      <w:r>
+        <w:rPr>
+          <w:rFonts w:ascii="Times New Roman" w:eastAsia="Calibri" w:hAnsi="Times New Roman" w:cs="Times New Roman"/>
           <w:b/>
           <w:bCs/>
           <w:sz w:val="16"/>
@@ -764,7 +828,31 @@
           <w:szCs w:val="16"/>
           <w:lang w:eastAsia="en-US"/>
         </w:rPr>
-        <w:t xml:space="preserve">${individual_business.head_office_address} </w:t>
+        <w:t>${</w:t>
+      </w:r>
+      <w:proofErr w:type="spellStart"/>
+      <w:r>
+        <w:rPr>
+          <w:rFonts w:ascii="Times New Roman" w:eastAsia="Calibri" w:hAnsi="Times New Roman" w:cs="Times New Roman"/>
+          <w:b/>
+          <w:bCs/>
+          <w:sz w:val="16"/>
+          <w:szCs w:val="16"/>
+          <w:lang w:eastAsia="en-US"/>
+        </w:rPr>
+        <w:t>individual_business.head_office_address</w:t>
+      </w:r>
+      <w:proofErr w:type="spellEnd"/>
+      <w:r>
+        <w:rPr>
+          <w:rFonts w:ascii="Times New Roman" w:eastAsia="Calibri" w:hAnsi="Times New Roman" w:cs="Times New Roman"/>
+          <w:b/>
+          <w:bCs/>
+          <w:sz w:val="16"/>
+          <w:szCs w:val="16"/>
+          <w:lang w:eastAsia="en-US"/>
+        </w:rPr>
+        <w:t xml:space="preserve">} </w:t>
       </w:r>
       <w:r>
         <w:rPr>
@@ -795,7 +883,55 @@
           <w:szCs w:val="16"/>
           <w:lang w:eastAsia="en-US"/>
         </w:rPr>
-        <w:t xml:space="preserve"> ${individual_business.commune} ; BP : ${individual_business.bp},</w:t>
+        <w:t xml:space="preserve"> ${</w:t>
+      </w:r>
+      <w:proofErr w:type="spellStart"/>
+      <w:r>
+        <w:rPr>
+          <w:rFonts w:ascii="Times New Roman" w:eastAsia="Calibri" w:hAnsi="Times New Roman" w:cs="Times New Roman"/>
+          <w:b/>
+          <w:bCs/>
+          <w:sz w:val="16"/>
+          <w:szCs w:val="16"/>
+          <w:lang w:eastAsia="en-US"/>
+        </w:rPr>
+        <w:t>individual_business.commune</w:t>
+      </w:r>
+      <w:proofErr w:type="spellEnd"/>
+      <w:r>
+        <w:rPr>
+          <w:rFonts w:ascii="Times New Roman" w:eastAsia="Calibri" w:hAnsi="Times New Roman" w:cs="Times New Roman"/>
+          <w:b/>
+          <w:bCs/>
+          <w:sz w:val="16"/>
+          <w:szCs w:val="16"/>
+          <w:lang w:eastAsia="en-US"/>
+        </w:rPr>
+        <w:t>} ; BP : ${</w:t>
+      </w:r>
+      <w:proofErr w:type="spellStart"/>
+      <w:r>
+        <w:rPr>
+          <w:rFonts w:ascii="Times New Roman" w:eastAsia="Calibri" w:hAnsi="Times New Roman" w:cs="Times New Roman"/>
+          <w:b/>
+          <w:bCs/>
+          <w:sz w:val="16"/>
+          <w:szCs w:val="16"/>
+          <w:lang w:eastAsia="en-US"/>
+        </w:rPr>
+        <w:t>individual_business.bp</w:t>
+      </w:r>
+      <w:proofErr w:type="spellEnd"/>
+      <w:r>
+        <w:rPr>
+          <w:rFonts w:ascii="Times New Roman" w:eastAsia="Calibri" w:hAnsi="Times New Roman" w:cs="Times New Roman"/>
+          <w:b/>
+          <w:bCs/>
+          <w:sz w:val="16"/>
+          <w:szCs w:val="16"/>
+          <w:lang w:eastAsia="en-US"/>
+        </w:rPr>
+        <w:t>},</w:t>
       </w:r>
       <w:r>
         <w:rPr>
@@ -826,7 +962,55 @@
           <w:szCs w:val="16"/>
           <w:lang w:eastAsia="en-US"/>
         </w:rPr>
-        <w:t xml:space="preserve"> ${individual_business.rccm_number} ; NIF : ${individual_business.nif}</w:t>
+        <w:t xml:space="preserve"> ${</w:t>
+      </w:r>
+      <w:proofErr w:type="spellStart"/>
+      <w:r>
+        <w:rPr>
+          <w:rFonts w:ascii="Times New Roman" w:eastAsia="Calibri" w:hAnsi="Times New Roman" w:cs="Times New Roman"/>
+          <w:b/>
+          <w:bCs/>
+          <w:sz w:val="16"/>
+          <w:szCs w:val="16"/>
+          <w:lang w:eastAsia="en-US"/>
+        </w:rPr>
+        <w:t>individual_business.rccm_number</w:t>
+      </w:r>
+      <w:proofErr w:type="spellEnd"/>
+      <w:r>
+        <w:rPr>
+          <w:rFonts w:ascii="Times New Roman" w:eastAsia="Calibri" w:hAnsi="Times New Roman" w:cs="Times New Roman"/>
+          <w:b/>
+          <w:bCs/>
+          <w:sz w:val="16"/>
+          <w:szCs w:val="16"/>
+          <w:lang w:eastAsia="en-US"/>
+        </w:rPr>
+        <w:t>} ; NIF : ${</w:t>
+      </w:r>
+      <w:proofErr w:type="spellStart"/>
+      <w:r>
+        <w:rPr>
+          <w:rFonts w:ascii="Times New Roman" w:eastAsia="Calibri" w:hAnsi="Times New Roman" w:cs="Times New Roman"/>
+          <w:b/>
+          <w:bCs/>
+          <w:sz w:val="16"/>
+          <w:szCs w:val="16"/>
+          <w:lang w:eastAsia="en-US"/>
+        </w:rPr>
+        <w:t>individual_business.nif</w:t>
+      </w:r>
+      <w:proofErr w:type="spellEnd"/>
+      <w:r>
+        <w:rPr>
+          <w:rFonts w:ascii="Times New Roman" w:eastAsia="Calibri" w:hAnsi="Times New Roman" w:cs="Times New Roman"/>
+          <w:b/>
+          <w:bCs/>
+          <w:sz w:val="16"/>
+          <w:szCs w:val="16"/>
+          <w:lang w:eastAsia="en-US"/>
+        </w:rPr>
+        <w:t>}</w:t>
       </w:r>
       <w:r>
         <w:rPr>
@@ -861,7 +1045,31 @@
           <w:szCs w:val="16"/>
           <w:lang w:eastAsia="en-US"/>
         </w:rPr>
-        <w:t xml:space="preserve">${individual_business.denomination}, </w:t>
+        <w:t>${</w:t>
+      </w:r>
+      <w:proofErr w:type="spellStart"/>
+      <w:r>
+        <w:rPr>
+          <w:rFonts w:ascii="Times New Roman" w:eastAsia="Calibri" w:hAnsi="Times New Roman" w:cs="Times New Roman"/>
+          <w:b/>
+          <w:bCs/>
+          <w:sz w:val="16"/>
+          <w:szCs w:val="16"/>
+          <w:lang w:eastAsia="en-US"/>
+        </w:rPr>
+        <w:t>individual_business.denomination</w:t>
+      </w:r>
+      <w:proofErr w:type="spellEnd"/>
+      <w:r>
+        <w:rPr>
+          <w:rFonts w:ascii="Times New Roman" w:eastAsia="Calibri" w:hAnsi="Times New Roman" w:cs="Times New Roman"/>
+          <w:b/>
+          <w:bCs/>
+          <w:sz w:val="16"/>
+          <w:szCs w:val="16"/>
+          <w:lang w:eastAsia="en-US"/>
+        </w:rPr>
+        <w:t xml:space="preserve">}, </w:t>
       </w:r>
       <w:r>
         <w:rPr>
@@ -881,8 +1089,9 @@
           <w:szCs w:val="16"/>
           <w:lang w:eastAsia="en-US"/>
         </w:rPr>
-        <w:t>est représentée par</w:t>
-      </w:r>
+        <w:t>est représentée</w:t>
+      </w:r>
+      <w:bookmarkEnd w:id="8"/>
       <w:r>
         <w:rPr>
           <w:rFonts w:ascii="Times New Roman" w:eastAsia="Calibri" w:hAnsi="Times New Roman" w:cs="Times New Roman"/>
@@ -892,14 +1101,31 @@
         </w:rPr>
         <w:t xml:space="preserve"> </w:t>
       </w:r>
-      <w:bookmarkEnd w:id="8"/>
+      <w:r>
+        <w:rPr>
+          <w:rFonts w:ascii="Times New Roman" w:hAnsi="Times New Roman" w:cs="Times New Roman"/>
+          <w:sz w:val="16"/>
+          <w:szCs w:val="16"/>
+        </w:rPr>
+        <w:t>pa</w:t>
+      </w:r>
+      <w:bookmarkStart w:id="10" w:name="_Hlk49521867"/>
+      <w:r>
+        <w:rPr>
+          <w:rFonts w:ascii="Times New Roman" w:hAnsi="Times New Roman" w:cs="Times New Roman"/>
+          <w:sz w:val="16"/>
+          <w:szCs w:val="16"/>
+        </w:rPr>
+        <w:t xml:space="preserve">r </w:t>
+      </w:r>
+      <w:bookmarkEnd w:id="10"/>
       <w:r>
         <w:rPr>
           <w:rFonts w:ascii="Times New Roman" w:hAnsi="Times New Roman"/>
           <w:sz w:val="16"/>
           <w:szCs w:val="16"/>
         </w:rPr>
-        <w:t>${verbal_trial.civility}</w:t>
+        <w:t>Mr/Mme</w:t>
       </w:r>
       <w:r>
         <w:rPr>
@@ -909,8 +1135,9 @@
           <w:sz w:val="16"/>
           <w:szCs w:val="16"/>
         </w:rPr>
-        <w:t xml:space="preserve"> ${verbal_trial.applicant_last_name} ${verbal_trial.applicant_first_name}</w:t>
-      </w:r>
+        <w:t xml:space="preserve"> </w:t>
+      </w:r>
+      <w:bookmarkStart w:id="11" w:name="_Hlk177460449"/>
       <w:r>
         <w:rPr>
           <w:rFonts w:ascii="Times New Roman" w:hAnsi="Times New Roman"/>
@@ -919,8 +1146,63 @@
           <w:sz w:val="16"/>
           <w:szCs w:val="16"/>
         </w:rPr>
+        <w:t>${</w:t>
+      </w:r>
+      <w:proofErr w:type="spellStart"/>
+      <w:r>
+        <w:rPr>
+          <w:rFonts w:ascii="Times New Roman" w:hAnsi="Times New Roman"/>
+          <w:b/>
+          <w:bCs/>
+          <w:sz w:val="16"/>
+          <w:szCs w:val="16"/>
+        </w:rPr>
+        <w:t>verbal_trial.applicant_last_name</w:t>
+      </w:r>
+      <w:proofErr w:type="spellEnd"/>
+      <w:r>
+        <w:rPr>
+          <w:rFonts w:ascii="Times New Roman" w:hAnsi="Times New Roman"/>
+          <w:b/>
+          <w:bCs/>
+          <w:sz w:val="16"/>
+          <w:szCs w:val="16"/>
+        </w:rPr>
+        <w:t>} ${</w:t>
+      </w:r>
+      <w:proofErr w:type="spellStart"/>
+      <w:r>
+        <w:rPr>
+          <w:rFonts w:ascii="Times New Roman" w:hAnsi="Times New Roman"/>
+          <w:b/>
+          <w:bCs/>
+          <w:sz w:val="16"/>
+          <w:szCs w:val="16"/>
+        </w:rPr>
+        <w:t>verbal_trial.applicant_first_name</w:t>
+      </w:r>
+      <w:proofErr w:type="spellEnd"/>
+      <w:r>
+        <w:rPr>
+          <w:rFonts w:ascii="Times New Roman" w:hAnsi="Times New Roman"/>
+          <w:b/>
+          <w:bCs/>
+          <w:sz w:val="16"/>
+          <w:szCs w:val="16"/>
+        </w:rPr>
+        <w:t>}</w:t>
+      </w:r>
+      <w:r>
+        <w:rPr>
+          <w:rFonts w:ascii="Times New Roman" w:hAnsi="Times New Roman"/>
+          <w:b/>
+          <w:bCs/>
+          <w:sz w:val="16"/>
+          <w:szCs w:val="16"/>
+        </w:rPr>
         <w:t xml:space="preserve"> </w:t>
       </w:r>
+      <w:bookmarkEnd w:id="11"/>
       <w:r>
         <w:rPr>
           <w:rFonts w:ascii="Times New Roman" w:hAnsi="Times New Roman"/>
@@ -937,6 +1219,59 @@
           <w:sz w:val="16"/>
           <w:szCs w:val="16"/>
         </w:rPr>
+        <w:t xml:space="preserve">(e) </w:t>
+      </w:r>
+      <w:r>
+        <w:rPr>
+          <w:rFonts w:ascii="Times New Roman" w:hAnsi="Times New Roman"/>
+          <w:bCs/>
+          <w:sz w:val="16"/>
+          <w:szCs w:val="16"/>
+        </w:rPr>
+        <w:t xml:space="preserve">le </w:t>
+      </w:r>
+      <w:bookmarkStart w:id="12" w:name="_Hlk177460469"/>
+      <w:r>
+        <w:rPr>
+          <w:rFonts w:ascii="Times New Roman" w:hAnsi="Times New Roman"/>
+          <w:b/>
+          <w:bCs/>
+          <w:sz w:val="16"/>
+          <w:szCs w:val="16"/>
+        </w:rPr>
+        <w:t>${</w:t>
+      </w:r>
+      <w:proofErr w:type="spellStart"/>
+      <w:r>
+        <w:rPr>
+          <w:rFonts w:ascii="Times New Roman" w:hAnsi="Times New Roman"/>
+          <w:b/>
+          <w:bCs/>
+          <w:sz w:val="16"/>
+          <w:szCs w:val="16"/>
+        </w:rPr>
+        <w:t>representative_birth_date</w:t>
+      </w:r>
+      <w:proofErr w:type="spellEnd"/>
+      <w:r>
+        <w:rPr>
+          <w:rFonts w:ascii="Times New Roman" w:hAnsi="Times New Roman"/>
+          <w:b/>
+          <w:bCs/>
+          <w:sz w:val="16"/>
+          <w:szCs w:val="16"/>
+        </w:rPr>
+        <w:t>}</w:t>
+      </w:r>
+      <w:bookmarkEnd w:id="12"/>
+      <w:r>
+        <w:rPr>
+          <w:rFonts w:ascii="Times New Roman" w:hAnsi="Times New Roman"/>
+          <w:b/>
+          <w:bCs/>
+          <w:sz w:val="16"/>
+          <w:szCs w:val="16"/>
+        </w:rPr>
         <w:t xml:space="preserve"> </w:t>
       </w:r>
       <w:r>
@@ -946,37 +1281,38 @@
           <w:sz w:val="16"/>
           <w:szCs w:val="16"/>
         </w:rPr>
-        <w:t xml:space="preserve">le </w:t>
+        <w:t>à</w:t>
       </w:r>
       <w:r>
         <w:rPr>
           <w:rFonts w:ascii="Times New Roman" w:hAnsi="Times New Roman"/>
-          <w:b/>
-          <w:bCs/>
-          <w:sz w:val="16"/>
-          <w:szCs w:val="16"/>
-        </w:rPr>
-        <w:t xml:space="preserve">${representative_birth_date} </w:t>
+          <w:bCs/>
+          <w:sz w:val="16"/>
+          <w:szCs w:val="16"/>
+        </w:rPr>
+        <w:t>/au</w:t>
       </w:r>
       <w:r>
         <w:rPr>
           <w:rFonts w:ascii="Times New Roman" w:hAnsi="Times New Roman"/>
-          <w:b/>
           <w:bCs/>
           <w:sz w:val="16"/>
           <w:szCs w:val="16"/>
         </w:rPr>
         <w:t xml:space="preserve"> </w:t>
       </w:r>
+      <w:bookmarkStart w:id="13" w:name="_Hlk177460521"/>
       <w:r>
         <w:rPr>
           <w:rFonts w:ascii="Times New Roman" w:hAnsi="Times New Roman"/>
-          <w:bCs/>
-          <w:sz w:val="16"/>
-          <w:szCs w:val="16"/>
-        </w:rPr>
-        <w:t xml:space="preserve">à </w:t>
-      </w:r>
+          <w:b/>
+          <w:bCs/>
+          <w:sz w:val="16"/>
+          <w:szCs w:val="16"/>
+        </w:rPr>
+        <w:t>${</w:t>
+      </w:r>
+      <w:proofErr w:type="spellStart"/>
       <w:r>
         <w:rPr>
           <w:rFonts w:ascii="Times New Roman" w:hAnsi="Times New Roman"/>
@@ -984,9 +1320,145 @@
           <w:bCs/>
           <w:sz w:val="16"/>
           <w:szCs w:val="16"/>
+          <w:lang w:val="fr-GA"/>
+        </w:rPr>
+        <w:t>representative_birth_place</w:t>
+      </w:r>
+      <w:proofErr w:type="spellEnd"/>
+      <w:r>
+        <w:rPr>
+          <w:rFonts w:ascii="Times New Roman" w:hAnsi="Times New Roman"/>
+          <w:b/>
+          <w:bCs/>
+          <w:sz w:val="16"/>
+          <w:szCs w:val="16"/>
+          <w:lang w:val="fr-GA"/>
+        </w:rPr>
+        <w:t>}</w:t>
+      </w:r>
+      <w:bookmarkEnd w:id="13"/>
+      <w:r>
+        <w:rPr>
+          <w:rFonts w:ascii="Times New Roman" w:hAnsi="Times New Roman"/>
+          <w:b/>
+          <w:sz w:val="16"/>
+          <w:szCs w:val="16"/>
+        </w:rPr>
+        <w:t xml:space="preserve">, </w:t>
+      </w:r>
+      <w:bookmarkStart w:id="14" w:name="_Hlk178795323"/>
+      <w:r>
+        <w:rPr>
+          <w:rFonts w:ascii="Times New Roman" w:hAnsi="Times New Roman"/>
+          <w:bCs/>
+          <w:sz w:val="16"/>
+          <w:szCs w:val="16"/>
+        </w:rPr>
+        <w:t>t</w:t>
+      </w:r>
+      <w:r>
+        <w:rPr>
+          <w:rFonts w:ascii="Times New Roman" w:hAnsi="Times New Roman"/>
+          <w:bCs/>
+          <w:sz w:val="16"/>
+          <w:szCs w:val="16"/>
+        </w:rPr>
+        <w:t xml:space="preserve">itulaire </w:t>
+      </w:r>
+      <w:r>
+        <w:rPr>
+          <w:rFonts w:ascii="Times New Roman" w:hAnsi="Times New Roman"/>
+          <w:bCs/>
+          <w:sz w:val="16"/>
+          <w:szCs w:val="16"/>
+        </w:rPr>
+        <w:t xml:space="preserve">du/de la </w:t>
+      </w:r>
+      <w:r>
+        <w:rPr>
+          <w:rFonts w:ascii="Times New Roman" w:hAnsi="Times New Roman"/>
+          <w:b/>
+          <w:sz w:val="16"/>
+          <w:szCs w:val="16"/>
+        </w:rPr>
+        <w:t>passeport /carte nationale d’identité /carte de séjour/récépissé</w:t>
+      </w:r>
+      <w:r>
+        <w:rPr>
+          <w:rFonts w:ascii="Times New Roman" w:hAnsi="Times New Roman"/>
+          <w:bCs/>
+          <w:sz w:val="16"/>
+          <w:szCs w:val="16"/>
+        </w:rPr>
+        <w:t xml:space="preserve"> </w:t>
+      </w:r>
+      <w:r>
+        <w:rPr>
+          <w:rFonts w:ascii="Times New Roman" w:hAnsi="Times New Roman"/>
+          <w:b/>
+          <w:sz w:val="16"/>
+          <w:szCs w:val="16"/>
+        </w:rPr>
+        <w:t>N°${</w:t>
+      </w:r>
+      <w:proofErr w:type="spellStart"/>
+      <w:r>
+        <w:rPr>
+          <w:rFonts w:ascii="Times New Roman" w:hAnsi="Times New Roman"/>
+          <w:b/>
+          <w:sz w:val="16"/>
+          <w:szCs w:val="16"/>
+        </w:rPr>
+        <w:t>representative_number_of_identity_document</w:t>
+      </w:r>
+      <w:proofErr w:type="spellEnd"/>
+      <w:r>
+        <w:rPr>
+          <w:rFonts w:ascii="Times New Roman" w:hAnsi="Times New Roman"/>
+          <w:b/>
+          <w:sz w:val="16"/>
+          <w:szCs w:val="16"/>
+        </w:rPr>
+        <w:t>}</w:t>
+      </w:r>
+      <w:r>
+        <w:rPr>
+          <w:rFonts w:ascii="Times New Roman" w:hAnsi="Times New Roman"/>
+          <w:b/>
+          <w:sz w:val="16"/>
+          <w:szCs w:val="16"/>
+        </w:rPr>
+        <w:t xml:space="preserve"> </w:t>
+      </w:r>
+      <w:r>
+        <w:rPr>
+          <w:rFonts w:ascii="Times New Roman" w:hAnsi="Times New Roman"/>
+          <w:bCs/>
+          <w:sz w:val="16"/>
+          <w:szCs w:val="16"/>
+        </w:rPr>
+        <w:t>délivré</w:t>
+      </w:r>
+      <w:r>
+        <w:rPr>
+          <w:rFonts w:ascii="Times New Roman" w:hAnsi="Times New Roman"/>
+          <w:bCs/>
+          <w:sz w:val="16"/>
+          <w:szCs w:val="16"/>
+        </w:rPr>
+        <w:t xml:space="preserve">(e) le </w:t>
+      </w:r>
+      <w:r>
+        <w:rPr>
+          <w:rFonts w:ascii="Times New Roman" w:hAnsi="Times New Roman"/>
+          <w:b/>
+          <w:bCs/>
+          <w:sz w:val="16"/>
+          <w:szCs w:val="16"/>
         </w:rPr>
         <w:t>${</w:t>
       </w:r>
+      <w:proofErr w:type="spellStart"/>
       <w:r>
         <w:rPr>
           <w:rFonts w:ascii="Times New Roman" w:hAnsi="Times New Roman"/>
@@ -994,14 +1466,84 @@
           <w:bCs/>
           <w:sz w:val="16"/>
           <w:szCs w:val="16"/>
-          <w:lang w:val="fr-GA"/>
-        </w:rPr>
-        <w:t>representative_birth_place}</w:t>
-      </w:r>
+        </w:rPr>
+        <w:t>representative_date_of_issue_of_identity_document</w:t>
+      </w:r>
+      <w:proofErr w:type="spellEnd"/>
       <w:r>
         <w:rPr>
           <w:rFonts w:ascii="Times New Roman" w:hAnsi="Times New Roman"/>
           <w:b/>
+          <w:bCs/>
+          <w:sz w:val="16"/>
+          <w:szCs w:val="16"/>
+        </w:rPr>
+        <w:t>}</w:t>
+      </w:r>
+      <w:r>
+        <w:rPr>
+          <w:rFonts w:ascii="Times New Roman" w:hAnsi="Times New Roman"/>
+          <w:b/>
+          <w:bCs/>
+          <w:sz w:val="16"/>
+          <w:szCs w:val="16"/>
+        </w:rPr>
+        <w:t xml:space="preserve"> </w:t>
+      </w:r>
+      <w:r>
+        <w:rPr>
+          <w:rFonts w:ascii="Times New Roman" w:hAnsi="Times New Roman"/>
+          <w:sz w:val="16"/>
+          <w:szCs w:val="16"/>
+        </w:rPr>
+        <w:t>par</w:t>
+      </w:r>
+      <w:r>
+        <w:rPr>
+          <w:rFonts w:ascii="Times New Roman" w:hAnsi="Times New Roman"/>
+          <w:b/>
+          <w:sz w:val="16"/>
+          <w:szCs w:val="16"/>
+        </w:rPr>
+        <w:t xml:space="preserve"> </w:t>
+      </w:r>
+      <w:r>
+        <w:rPr>
+          <w:rFonts w:ascii="Times New Roman" w:hAnsi="Times New Roman"/>
+          <w:b/>
+          <w:bCs/>
+          <w:sz w:val="16"/>
+          <w:szCs w:val="16"/>
+        </w:rPr>
+        <w:t>${</w:t>
+      </w:r>
+      <w:proofErr w:type="spellStart"/>
+      <w:r>
+        <w:rPr>
+          <w:rFonts w:ascii="Times New Roman" w:hAnsi="Times New Roman"/>
+          <w:b/>
+          <w:bCs/>
+          <w:sz w:val="16"/>
+          <w:szCs w:val="16"/>
+        </w:rPr>
+        <w:t>representative_office_delivery</w:t>
+      </w:r>
+      <w:proofErr w:type="spellEnd"/>
+      <w:r>
+        <w:rPr>
+          <w:rFonts w:ascii="Times New Roman" w:hAnsi="Times New Roman"/>
+          <w:b/>
+          <w:bCs/>
+          <w:sz w:val="16"/>
+          <w:szCs w:val="16"/>
+        </w:rPr>
+        <w:t>}</w:t>
+      </w:r>
+      <w:bookmarkEnd w:id="14"/>
+      <w:r>
+        <w:rPr>
+          <w:rFonts w:ascii="Times New Roman" w:hAnsi="Times New Roman"/>
+          <w:bCs/>
           <w:sz w:val="16"/>
           <w:szCs w:val="16"/>
         </w:rPr>
@@ -1014,7 +1556,7 @@
           <w:sz w:val="16"/>
           <w:szCs w:val="16"/>
         </w:rPr>
-        <w:t>t</w:t>
+        <w:t>d</w:t>
       </w:r>
       <w:r>
         <w:rPr>
@@ -1023,63 +1565,69 @@
           <w:sz w:val="16"/>
           <w:szCs w:val="16"/>
         </w:rPr>
-        <w:t xml:space="preserve">itulaire de </w:t>
+        <w:t>omicilié</w:t>
       </w:r>
       <w:r>
         <w:rPr>
           <w:rFonts w:ascii="Times New Roman" w:hAnsi="Times New Roman"/>
-          <w:b/>
-          <w:bCs/>
-          <w:sz w:val="16"/>
-          <w:szCs w:val="16"/>
-        </w:rPr>
-        <w:t xml:space="preserve">${representative_type_of_identity_document} </w:t>
-      </w:r>
+          <w:bCs/>
+          <w:sz w:val="16"/>
+          <w:szCs w:val="16"/>
+        </w:rPr>
+        <w:t xml:space="preserve">(e) à/au </w:t>
+      </w:r>
+      <w:bookmarkStart w:id="15" w:name="_Hlk177460539"/>
       <w:r>
         <w:rPr>
           <w:rFonts w:ascii="Times New Roman" w:hAnsi="Times New Roman"/>
           <w:b/>
-          <w:sz w:val="16"/>
-          <w:szCs w:val="16"/>
-        </w:rPr>
-        <w:t>N°${representative_number_of_identity_document}</w:t>
-      </w:r>
+          <w:bCs/>
+          <w:sz w:val="16"/>
+          <w:szCs w:val="16"/>
+        </w:rPr>
+        <w:t>${</w:t>
+      </w:r>
+      <w:proofErr w:type="spellStart"/>
       <w:r>
         <w:rPr>
           <w:rFonts w:ascii="Times New Roman" w:hAnsi="Times New Roman"/>
           <w:b/>
-          <w:sz w:val="16"/>
-          <w:szCs w:val="16"/>
-        </w:rPr>
-        <w:t xml:space="preserve"> </w:t>
-      </w:r>
+          <w:bCs/>
+          <w:sz w:val="16"/>
+          <w:szCs w:val="16"/>
+        </w:rPr>
+        <w:t>representative_home_address</w:t>
+      </w:r>
+      <w:proofErr w:type="spellEnd"/>
       <w:r>
         <w:rPr>
           <w:rFonts w:ascii="Times New Roman" w:hAnsi="Times New Roman"/>
-          <w:bCs/>
-          <w:sz w:val="16"/>
-          <w:szCs w:val="16"/>
-        </w:rPr>
-        <w:t>délivré</w:t>
-      </w:r>
+          <w:b/>
+          <w:bCs/>
+          <w:sz w:val="16"/>
+          <w:szCs w:val="16"/>
+        </w:rPr>
+        <w:t>}</w:t>
+      </w:r>
+      <w:bookmarkEnd w:id="15"/>
       <w:r>
         <w:rPr>
           <w:rFonts w:ascii="Times New Roman" w:hAnsi="Times New Roman"/>
-          <w:bCs/>
-          <w:sz w:val="16"/>
-          <w:szCs w:val="16"/>
-        </w:rPr>
-        <w:t xml:space="preserve"> le </w:t>
+          <w:b/>
+          <w:sz w:val="16"/>
+          <w:szCs w:val="16"/>
+        </w:rPr>
+        <w:t xml:space="preserve">, </w:t>
       </w:r>
       <w:r>
         <w:rPr>
           <w:rFonts w:ascii="Times New Roman" w:hAnsi="Times New Roman"/>
-          <w:bCs/>
-          <w:sz w:val="16"/>
-          <w:szCs w:val="16"/>
-        </w:rPr>
-        <w:t xml:space="preserve"> </w:t>
-      </w:r>
+          <w:sz w:val="16"/>
+          <w:szCs w:val="16"/>
+        </w:rPr>
+        <w:t xml:space="preserve">et répondant au </w:t>
+      </w:r>
+      <w:bookmarkStart w:id="16" w:name="_Hlk177460636"/>
       <w:r>
         <w:rPr>
           <w:rFonts w:ascii="Times New Roman" w:hAnsi="Times New Roman"/>
@@ -1088,8 +1636,9 @@
           <w:sz w:val="16"/>
           <w:szCs w:val="16"/>
         </w:rPr>
-        <w:t>${representative_date_of_issue_of_identity_document}</w:t>
-      </w:r>
+        <w:t>${</w:t>
+      </w:r>
+      <w:proofErr w:type="spellStart"/>
       <w:r>
         <w:rPr>
           <w:rFonts w:ascii="Times New Roman" w:hAnsi="Times New Roman"/>
@@ -1098,38 +1647,24 @@
           <w:sz w:val="16"/>
           <w:szCs w:val="16"/>
         </w:rPr>
-        <w:t xml:space="preserve"> </w:t>
-      </w:r>
+        <w:t>representative_phone_number</w:t>
+      </w:r>
+      <w:proofErr w:type="spellEnd"/>
       <w:r>
         <w:rPr>
           <w:rFonts w:ascii="Times New Roman" w:hAnsi="Times New Roman"/>
-          <w:sz w:val="16"/>
-          <w:szCs w:val="16"/>
-        </w:rPr>
-        <w:t>par</w:t>
-      </w:r>
-      <w:r>
-        <w:rPr>
-          <w:rFonts w:ascii="Times New Roman" w:hAnsi="Times New Roman"/>
-          <w:b/>
-          <w:sz w:val="16"/>
-          <w:szCs w:val="16"/>
-        </w:rPr>
-        <w:t xml:space="preserve"> </w:t>
-      </w:r>
-      <w:r>
-        <w:rPr>
-          <w:rFonts w:ascii="Times New Roman" w:hAnsi="Times New Roman"/>
-          <w:b/>
-          <w:bCs/>
-          <w:sz w:val="16"/>
-          <w:szCs w:val="16"/>
-        </w:rPr>
-        <w:t>${representative_office_delivery}</w:t>
-      </w:r>
-      <w:r>
-        <w:rPr>
-          <w:rFonts w:ascii="Times New Roman" w:hAnsi="Times New Roman"/>
+          <w:b/>
+          <w:bCs/>
+          <w:sz w:val="16"/>
+          <w:szCs w:val="16"/>
+        </w:rPr>
+        <w:t>}</w:t>
+      </w:r>
+      <w:bookmarkEnd w:id="16"/>
+      <w:r>
+        <w:rPr>
+          <w:rFonts w:ascii="Times New Roman" w:hAnsi="Times New Roman" w:cs="Times New Roman"/>
+          <w:b/>
           <w:bCs/>
           <w:sz w:val="16"/>
           <w:szCs w:val="16"/>
@@ -1138,81 +1673,7 @@
       </w:r>
       <w:r>
         <w:rPr>
-          <w:rFonts w:ascii="Times New Roman" w:hAnsi="Times New Roman"/>
-          <w:bCs/>
-          <w:sz w:val="16"/>
-          <w:szCs w:val="16"/>
-        </w:rPr>
-        <w:t>d</w:t>
-      </w:r>
-      <w:r>
-        <w:rPr>
-          <w:rFonts w:ascii="Times New Roman" w:hAnsi="Times New Roman"/>
-          <w:bCs/>
-          <w:sz w:val="16"/>
-          <w:szCs w:val="16"/>
-        </w:rPr>
-        <w:t>omicilié</w:t>
-      </w:r>
-      <w:r>
-        <w:rPr>
-          <w:rFonts w:ascii="Times New Roman" w:hAnsi="Times New Roman"/>
-          <w:bCs/>
-          <w:sz w:val="16"/>
-          <w:szCs w:val="16"/>
-        </w:rPr>
-        <w:t xml:space="preserve"> </w:t>
-      </w:r>
-      <w:r>
-        <w:rPr>
-          <w:rFonts w:ascii="Times New Roman" w:hAnsi="Times New Roman"/>
-          <w:b/>
-          <w:bCs/>
-          <w:sz w:val="16"/>
-          <w:szCs w:val="16"/>
-        </w:rPr>
-        <w:t>${representative_home_address}</w:t>
-      </w:r>
-      <w:r>
-        <w:rPr>
-          <w:rFonts w:ascii="Times New Roman" w:hAnsi="Times New Roman"/>
-          <w:b/>
-          <w:sz w:val="16"/>
-          <w:szCs w:val="16"/>
-        </w:rPr>
-        <w:t xml:space="preserve">, </w:t>
-      </w:r>
-      <w:r>
-        <w:rPr>
-          <w:rFonts w:ascii="Times New Roman" w:hAnsi="Times New Roman"/>
-          <w:sz w:val="16"/>
-          <w:szCs w:val="16"/>
-        </w:rPr>
-        <w:t xml:space="preserve">et répondant au </w:t>
-      </w:r>
-      <w:r>
-        <w:rPr>
-          <w:rFonts w:ascii="Times New Roman" w:hAnsi="Times New Roman"/>
-          <w:b/>
-          <w:bCs/>
-          <w:sz w:val="16"/>
-          <w:szCs w:val="16"/>
-        </w:rPr>
-        <w:t>${representative_phone_number},</w:t>
-      </w:r>
-      <w:r>
-        <w:rPr>
-          <w:rFonts w:ascii="Times New Roman" w:hAnsi="Times New Roman"/>
-          <w:b/>
-          <w:bCs/>
-          <w:sz w:val="16"/>
-          <w:szCs w:val="16"/>
-        </w:rPr>
-        <w:t xml:space="preserve"> </w:t>
-      </w:r>
-      <w:r>
-        <w:rPr>
-          <w:rFonts w:ascii="Times New Roman" w:hAnsi="Times New Roman"/>
+          <w:rFonts w:ascii="Times New Roman" w:hAnsi="Times New Roman" w:cs="Times New Roman"/>
           <w:sz w:val="16"/>
           <w:szCs w:val="16"/>
         </w:rPr>
@@ -1439,7 +1900,7 @@
         </w:rPr>
         <w:t>OBJET</w:t>
       </w:r>
-      <w:bookmarkStart w:id="10" w:name="_Hlk127967028"/>
+      <w:bookmarkStart w:id="17" w:name="_Hlk127967028"/>
     </w:p>
     <w:p>
       <w:pPr>
@@ -1491,7 +1952,29 @@
           <w:sz w:val="16"/>
           <w:szCs w:val="16"/>
         </w:rPr>
-        <w:t>${individual_business.denomination}</w:t>
+        <w:t>${</w:t>
+      </w:r>
+      <w:proofErr w:type="spellStart"/>
+      <w:r>
+        <w:rPr>
+          <w:rFonts w:ascii="Times New Roman" w:hAnsi="Times New Roman" w:cs="Times New Roman"/>
+          <w:b/>
+          <w:bCs/>
+          <w:sz w:val="16"/>
+          <w:szCs w:val="16"/>
+        </w:rPr>
+        <w:t>individual_business.denomination</w:t>
+      </w:r>
+      <w:proofErr w:type="spellEnd"/>
+      <w:r>
+        <w:rPr>
+          <w:rFonts w:ascii="Times New Roman" w:hAnsi="Times New Roman" w:cs="Times New Roman"/>
+          <w:b/>
+          <w:bCs/>
+          <w:sz w:val="16"/>
+          <w:szCs w:val="16"/>
+        </w:rPr>
+        <w:t>}</w:t>
       </w:r>
       <w:r>
         <w:rPr>
@@ -1638,7 +2121,29 @@
           <w:sz w:val="16"/>
           <w:szCs w:val="16"/>
         </w:rPr>
-        <w:t>${individual_business.denomination}</w:t>
+        <w:t>${</w:t>
+      </w:r>
+      <w:proofErr w:type="spellStart"/>
+      <w:r>
+        <w:rPr>
+          <w:rFonts w:ascii="Times New Roman" w:hAnsi="Times New Roman" w:cs="Times New Roman"/>
+          <w:b/>
+          <w:bCs/>
+          <w:sz w:val="16"/>
+          <w:szCs w:val="16"/>
+        </w:rPr>
+        <w:t>individual_business.denomination</w:t>
+      </w:r>
+      <w:proofErr w:type="spellEnd"/>
+      <w:r>
+        <w:rPr>
+          <w:rFonts w:ascii="Times New Roman" w:hAnsi="Times New Roman" w:cs="Times New Roman"/>
+          <w:b/>
+          <w:bCs/>
+          <w:sz w:val="16"/>
+          <w:szCs w:val="16"/>
+        </w:rPr>
+        <w:t>}</w:t>
       </w:r>
       <w:r>
         <w:rPr>
@@ -1682,16 +2187,36 @@
       </w:r>
       <w:r>
         <w:rPr>
-          <w:rFonts w:ascii="Times New Roman" w:hAnsi="Times New Roman"/>
-          <w:b/>
-          <w:sz w:val="16"/>
-          <w:szCs w:val="16"/>
-        </w:rPr>
-        <w:t>${verbal_trial.amount}</w:t>
-      </w:r>
-      <w:r>
-        <w:rPr>
-          <w:rFonts w:ascii="Times New Roman" w:hAnsi="Times New Roman"/>
+          <w:rFonts w:ascii="Times New Roman" w:hAnsi="Times New Roman" w:cs="Times New Roman"/>
+          <w:b/>
+          <w:sz w:val="16"/>
+          <w:szCs w:val="16"/>
+        </w:rPr>
+        <w:t>${</w:t>
+      </w:r>
+      <w:proofErr w:type="spellStart"/>
+      <w:r>
+        <w:rPr>
+          <w:rFonts w:ascii="Times New Roman" w:hAnsi="Times New Roman" w:cs="Times New Roman"/>
+          <w:b/>
+          <w:sz w:val="16"/>
+          <w:szCs w:val="16"/>
+        </w:rPr>
+        <w:t>verbal_trial.amount</w:t>
+      </w:r>
+      <w:proofErr w:type="spellEnd"/>
+      <w:r>
+        <w:rPr>
+          <w:rFonts w:ascii="Times New Roman" w:hAnsi="Times New Roman" w:cs="Times New Roman"/>
+          <w:b/>
+          <w:sz w:val="16"/>
+          <w:szCs w:val="16"/>
+        </w:rPr>
+        <w:t>}</w:t>
+      </w:r>
+      <w:r>
+        <w:rPr>
+          <w:rFonts w:ascii="Times New Roman" w:hAnsi="Times New Roman" w:cs="Times New Roman"/>
           <w:b/>
           <w:sz w:val="16"/>
           <w:szCs w:val="16"/>
@@ -1710,34 +2235,16 @@
       </w:r>
       <w:r>
         <w:rPr>
-          <w:rFonts w:ascii="Times New Roman" w:hAnsi="Times New Roman"/>
-          <w:b/>
-          <w:sz w:val="16"/>
-          <w:szCs w:val="16"/>
-        </w:rPr>
-        <w:t>${verbal_trial.amount</w:t>
-      </w:r>
-      <w:r>
-        <w:rPr>
-          <w:rFonts w:ascii="Times New Roman" w:hAnsi="Times New Roman"/>
-          <w:b/>
-          <w:sz w:val="16"/>
-          <w:szCs w:val="16"/>
-        </w:rPr>
-        <w:t>.fr</w:t>
-      </w:r>
-      <w:r>
-        <w:rPr>
-          <w:rFonts w:ascii="Times New Roman" w:hAnsi="Times New Roman"/>
-          <w:b/>
-          <w:sz w:val="16"/>
-          <w:szCs w:val="16"/>
-        </w:rPr>
-        <w:t xml:space="preserve">} </w:t>
-      </w:r>
-      <w:r>
-        <w:rPr>
-          <w:rFonts w:ascii="Times New Roman" w:hAnsi="Times New Roman"/>
+          <w:rFonts w:ascii="Times New Roman" w:hAnsi="Times New Roman" w:cs="Times New Roman"/>
+          <w:b/>
+          <w:sz w:val="16"/>
+          <w:szCs w:val="16"/>
+        </w:rPr>
+        <w:t xml:space="preserve">${verbal_trial.amount.fr} </w:t>
+      </w:r>
+      <w:r>
+        <w:rPr>
+          <w:rFonts w:ascii="Times New Roman" w:hAnsi="Times New Roman" w:cs="Times New Roman"/>
           <w:b/>
           <w:sz w:val="16"/>
           <w:szCs w:val="16"/>
@@ -1793,8 +2300,8 @@
           <w:lang w:eastAsia="en-US"/>
         </w:rPr>
       </w:pPr>
-      <w:bookmarkStart w:id="11" w:name="_Hlk168997406"/>
-      <w:bookmarkEnd w:id="10"/>
+      <w:bookmarkStart w:id="18" w:name="_Hlk168997406"/>
+      <w:bookmarkEnd w:id="17"/>
       <w:r>
         <w:rPr>
           <w:rFonts w:ascii="Times New Roman" w:eastAsia="Calibri" w:hAnsi="Times New Roman" w:cs="Times New Roman"/>
@@ -1813,7 +2320,29 @@
           <w:szCs w:val="16"/>
           <w:lang w:eastAsia="en-US"/>
         </w:rPr>
-        <w:t xml:space="preserve">${verbal_trial.amount} </w:t>
+        <w:t>${</w:t>
+      </w:r>
+      <w:proofErr w:type="spellStart"/>
+      <w:r>
+        <w:rPr>
+          <w:rFonts w:ascii="Times New Roman" w:eastAsia="Calibri" w:hAnsi="Times New Roman" w:cs="Times New Roman"/>
+          <w:b/>
+          <w:sz w:val="16"/>
+          <w:szCs w:val="16"/>
+          <w:lang w:eastAsia="en-US"/>
+        </w:rPr>
+        <w:t>verbal_trial.amount</w:t>
+      </w:r>
+      <w:proofErr w:type="spellEnd"/>
+      <w:r>
+        <w:rPr>
+          <w:rFonts w:ascii="Times New Roman" w:eastAsia="Calibri" w:hAnsi="Times New Roman" w:cs="Times New Roman"/>
+          <w:b/>
+          <w:sz w:val="16"/>
+          <w:szCs w:val="16"/>
+          <w:lang w:eastAsia="en-US"/>
+        </w:rPr>
+        <w:t xml:space="preserve">} </w:t>
       </w:r>
       <w:r>
         <w:rPr>
@@ -1857,12 +2386,32 @@
       </w:r>
       <w:r>
         <w:rPr>
-          <w:rFonts w:ascii="Times New Roman" w:hAnsi="Times New Roman"/>
-          <w:b/>
-          <w:sz w:val="16"/>
-          <w:szCs w:val="16"/>
-        </w:rPr>
-        <w:t>${verbal_trial.duration}</w:t>
+          <w:rFonts w:ascii="Times New Roman" w:hAnsi="Times New Roman" w:cs="Times New Roman"/>
+          <w:b/>
+          <w:sz w:val="16"/>
+          <w:szCs w:val="16"/>
+        </w:rPr>
+        <w:t>${</w:t>
+      </w:r>
+      <w:proofErr w:type="spellStart"/>
+      <w:r>
+        <w:rPr>
+          <w:rFonts w:ascii="Times New Roman" w:hAnsi="Times New Roman" w:cs="Times New Roman"/>
+          <w:b/>
+          <w:sz w:val="16"/>
+          <w:szCs w:val="16"/>
+        </w:rPr>
+        <w:t>verbal_trial.duration</w:t>
+      </w:r>
+      <w:proofErr w:type="spellEnd"/>
+      <w:r>
+        <w:rPr>
+          <w:rFonts w:ascii="Times New Roman" w:hAnsi="Times New Roman" w:cs="Times New Roman"/>
+          <w:b/>
+          <w:sz w:val="16"/>
+          <w:szCs w:val="16"/>
+        </w:rPr>
+        <w:t>}</w:t>
       </w:r>
       <w:r>
         <w:rPr>
@@ -1875,7 +2424,7 @@
         <w:t xml:space="preserve"> mois</w:t>
       </w:r>
     </w:p>
-    <w:bookmarkEnd w:id="11"/>
+    <w:bookmarkEnd w:id="18"/>
     <w:p>
       <w:pPr>
         <w:numPr>
@@ -1902,7 +2451,7 @@
         </w:rPr>
         <w:t xml:space="preserve">Taux : </w:t>
       </w:r>
-      <w:bookmarkStart w:id="12" w:name="_Hlk177724730"/>
+      <w:bookmarkStart w:id="19" w:name="_Hlk177724730"/>
       <w:r>
         <w:rPr>
           <w:rFonts w:ascii="Times New Roman" w:eastAsia="Calibri" w:hAnsi="Times New Roman" w:cs="Times New Roman"/>
@@ -1913,6 +2462,7 @@
         </w:rPr>
         <w:t>${</w:t>
       </w:r>
+      <w:proofErr w:type="spellStart"/>
       <w:r>
         <w:rPr>
           <w:rFonts w:ascii="Times New Roman" w:eastAsia="Calibri" w:hAnsi="Times New Roman" w:cs="Times New Roman"/>
@@ -1923,7 +2473,7 @@
         </w:rPr>
         <w:t>taux_</w:t>
       </w:r>
-      <w:bookmarkEnd w:id="12"/>
+      <w:bookmarkEnd w:id="19"/>
       <w:r>
         <w:rPr>
           <w:rFonts w:ascii="Times New Roman" w:eastAsia="Calibri" w:hAnsi="Times New Roman" w:cs="Times New Roman"/>
@@ -1934,6 +2484,7 @@
         </w:rPr>
         <w:t>mensuel</w:t>
       </w:r>
+      <w:proofErr w:type="spellEnd"/>
       <w:r>
         <w:rPr>
           <w:rFonts w:ascii="Times New Roman" w:eastAsia="Calibri" w:hAnsi="Times New Roman" w:cs="Times New Roman"/>
@@ -1954,7 +2505,7 @@
         </w:rPr>
         <w:t xml:space="preserve"> mensuel </w:t>
       </w:r>
-      <w:bookmarkStart w:id="13" w:name="_Hlk177724752"/>
+      <w:bookmarkStart w:id="20" w:name="_Hlk177724752"/>
       <w:r>
         <w:rPr>
           <w:rFonts w:ascii="Times New Roman" w:eastAsia="Calibri" w:hAnsi="Times New Roman" w:cs="Times New Roman"/>
@@ -1973,18 +2524,40 @@
           <w:szCs w:val="16"/>
           <w:lang w:eastAsia="en-US"/>
         </w:rPr>
-        <w:t>{verbal_trial.tax_fee_interest_</w:t>
-      </w:r>
-      <w:bookmarkEnd w:id="13"/>
-      <w:r>
-        <w:rPr>
-          <w:rFonts w:ascii="Times New Roman" w:eastAsia="Calibri" w:hAnsi="Times New Roman" w:cs="Times New Roman"/>
-          <w:b/>
-          <w:sz w:val="16"/>
-          <w:szCs w:val="16"/>
-          <w:lang w:eastAsia="en-US"/>
-        </w:rPr>
-        <w:t>rate} %</w:t>
+        <w:t>{</w:t>
+      </w:r>
+      <w:proofErr w:type="spellStart"/>
+      <w:r>
+        <w:rPr>
+          <w:rFonts w:ascii="Times New Roman" w:eastAsia="Calibri" w:hAnsi="Times New Roman" w:cs="Times New Roman"/>
+          <w:b/>
+          <w:sz w:val="16"/>
+          <w:szCs w:val="16"/>
+          <w:lang w:eastAsia="en-US"/>
+        </w:rPr>
+        <w:t>verbal_trial.tax_fee_interest_</w:t>
+      </w:r>
+      <w:bookmarkEnd w:id="20"/>
+      <w:r>
+        <w:rPr>
+          <w:rFonts w:ascii="Times New Roman" w:eastAsia="Calibri" w:hAnsi="Times New Roman" w:cs="Times New Roman"/>
+          <w:b/>
+          <w:sz w:val="16"/>
+          <w:szCs w:val="16"/>
+          <w:lang w:eastAsia="en-US"/>
+        </w:rPr>
+        <w:t>rate</w:t>
+      </w:r>
+      <w:proofErr w:type="spellEnd"/>
+      <w:r>
+        <w:rPr>
+          <w:rFonts w:ascii="Times New Roman" w:eastAsia="Calibri" w:hAnsi="Times New Roman" w:cs="Times New Roman"/>
+          <w:b/>
+          <w:sz w:val="16"/>
+          <w:szCs w:val="16"/>
+          <w:lang w:eastAsia="en-US"/>
+        </w:rPr>
+        <w:t>} %</w:t>
       </w:r>
       <w:r>
         <w:rPr>
@@ -2023,7 +2596,7 @@
         </w:rPr>
         <w:t xml:space="preserve"> Frais de dossier : </w:t>
       </w:r>
-      <w:bookmarkStart w:id="14" w:name="_Hlk177724769"/>
+      <w:bookmarkStart w:id="21" w:name="_Hlk177724769"/>
       <w:r>
         <w:rPr>
           <w:rFonts w:ascii="Times New Roman" w:eastAsia="Calibri" w:hAnsi="Times New Roman" w:cs="Times New Roman"/>
@@ -2034,6 +2607,7 @@
         </w:rPr>
         <w:t>${</w:t>
       </w:r>
+      <w:proofErr w:type="spellStart"/>
       <w:r>
         <w:rPr>
           <w:rFonts w:ascii="Times New Roman" w:eastAsia="Calibri" w:hAnsi="Times New Roman" w:cs="Times New Roman"/>
@@ -2042,9 +2616,9 @@
           <w:szCs w:val="16"/>
           <w:lang w:val="fr-GA" w:eastAsia="en-US"/>
         </w:rPr>
-        <w:t>frais_dossier}</w:t>
-      </w:r>
-      <w:bookmarkEnd w:id="14"/>
+        <w:t>frais_dossier</w:t>
+      </w:r>
+      <w:proofErr w:type="spellEnd"/>
       <w:r>
         <w:rPr>
           <w:rFonts w:ascii="Times New Roman" w:eastAsia="Calibri" w:hAnsi="Times New Roman" w:cs="Times New Roman"/>
@@ -2053,6 +2627,17 @@
           <w:szCs w:val="16"/>
           <w:lang w:val="fr-GA" w:eastAsia="en-US"/>
         </w:rPr>
+        <w:t>}</w:t>
+      </w:r>
+      <w:bookmarkEnd w:id="21"/>
+      <w:r>
+        <w:rPr>
+          <w:rFonts w:ascii="Times New Roman" w:eastAsia="Calibri" w:hAnsi="Times New Roman" w:cs="Times New Roman"/>
+          <w:b/>
+          <w:sz w:val="16"/>
+          <w:szCs w:val="16"/>
+          <w:lang w:val="fr-GA" w:eastAsia="en-US"/>
+        </w:rPr>
         <w:t xml:space="preserve"> </w:t>
       </w:r>
       <w:r>
@@ -2065,7 +2650,7 @@
         </w:rPr>
         <w:t xml:space="preserve">FCFA soit </w:t>
       </w:r>
-      <w:bookmarkStart w:id="15" w:name="_Hlk177724802"/>
+      <w:bookmarkStart w:id="22" w:name="_Hlk177724802"/>
       <w:r>
         <w:rPr>
           <w:rFonts w:ascii="Times New Roman" w:eastAsia="Calibri" w:hAnsi="Times New Roman" w:cs="Times New Roman"/>
@@ -2076,6 +2661,7 @@
         </w:rPr>
         <w:t>${</w:t>
       </w:r>
+      <w:proofErr w:type="spellStart"/>
       <w:r>
         <w:rPr>
           <w:rFonts w:ascii="Times New Roman" w:eastAsia="Calibri" w:hAnsi="Times New Roman" w:cs="Times New Roman"/>
@@ -2086,6 +2672,7 @@
         </w:rPr>
         <w:t>verbal_trial.administrative_fees_percentage</w:t>
       </w:r>
+      <w:proofErr w:type="spellEnd"/>
       <w:r>
         <w:rPr>
           <w:rFonts w:ascii="Times New Roman" w:eastAsia="Calibri" w:hAnsi="Times New Roman" w:cs="Times New Roman"/>
@@ -2096,7 +2683,7 @@
         </w:rPr>
         <w:t>}</w:t>
       </w:r>
-      <w:bookmarkEnd w:id="15"/>
+      <w:bookmarkEnd w:id="22"/>
       <w:r>
         <w:rPr>
           <w:rFonts w:ascii="Times New Roman" w:eastAsia="Calibri" w:hAnsi="Times New Roman" w:cs="Times New Roman"/>
@@ -2134,7 +2721,7 @@
         </w:rPr>
         <w:t xml:space="preserve">Assurance : </w:t>
       </w:r>
-      <w:bookmarkStart w:id="16" w:name="_Hlk177724827"/>
+      <w:bookmarkStart w:id="23" w:name="_Hlk177724827"/>
       <w:r>
         <w:rPr>
           <w:rFonts w:ascii="Times New Roman" w:eastAsia="Calibri" w:hAnsi="Times New Roman" w:cs="Times New Roman"/>
@@ -2145,6 +2732,7 @@
         </w:rPr>
         <w:t>${</w:t>
       </w:r>
+      <w:proofErr w:type="spellStart"/>
       <w:r>
         <w:rPr>
           <w:rFonts w:ascii="Times New Roman" w:eastAsia="Calibri" w:hAnsi="Times New Roman" w:cs="Times New Roman"/>
@@ -2155,6 +2743,7 @@
         </w:rPr>
         <w:t>verbal_trial.insurance_premium</w:t>
       </w:r>
+      <w:proofErr w:type="spellEnd"/>
       <w:r>
         <w:rPr>
           <w:rFonts w:ascii="Times New Roman" w:eastAsia="Calibri" w:hAnsi="Times New Roman" w:cs="Times New Roman"/>
@@ -2165,7 +2754,7 @@
         </w:rPr>
         <w:t>}</w:t>
       </w:r>
-      <w:bookmarkEnd w:id="16"/>
+      <w:bookmarkEnd w:id="23"/>
       <w:r>
         <w:rPr>
           <w:rFonts w:ascii="Times New Roman" w:eastAsia="Calibri" w:hAnsi="Times New Roman" w:cs="Times New Roman"/>
@@ -2186,38 +2775,40 @@
         <w:spacing w:line="276" w:lineRule="auto"/>
         <w:jc w:val="both"/>
         <w:rPr>
-          <w:rFonts w:ascii="Times New Roman" w:hAnsi="Times New Roman"/>
-          <w:b/>
-          <w:sz w:val="16"/>
-          <w:szCs w:val="16"/>
-        </w:rPr>
-      </w:pPr>
-      <w:r>
-        <w:rPr>
-          <w:rFonts w:ascii="Times New Roman" w:hAnsi="Times New Roman"/>
-          <w:b/>
-          <w:sz w:val="16"/>
-          <w:szCs w:val="16"/>
-        </w:rPr>
-        <w:t xml:space="preserve">Frais d’administration crédit : </w:t>
-      </w:r>
-      <w:r>
-        <w:rPr>
-          <w:rFonts w:ascii="Times New Roman" w:hAnsi="Times New Roman"/>
-          <w:b/>
-          <w:sz w:val="16"/>
-          <w:szCs w:val="16"/>
-        </w:rPr>
-        <w:t xml:space="preserve">${verbal_trial.frais_administration} </w:t>
-      </w:r>
-      <w:r>
-        <w:rPr>
-          <w:rFonts w:ascii="Times New Roman" w:hAnsi="Times New Roman"/>
-          <w:b/>
-          <w:sz w:val="16"/>
-          <w:szCs w:val="16"/>
-        </w:rPr>
-        <w:t>F CFA</w:t>
+          <w:rFonts w:ascii="Times New Roman" w:hAnsi="Times New Roman" w:cs="Times New Roman"/>
+          <w:b/>
+          <w:sz w:val="16"/>
+          <w:szCs w:val="16"/>
+        </w:rPr>
+      </w:pPr>
+      <w:r>
+        <w:rPr>
+          <w:rFonts w:ascii="Times New Roman" w:hAnsi="Times New Roman" w:cs="Times New Roman"/>
+          <w:b/>
+          <w:sz w:val="16"/>
+          <w:szCs w:val="16"/>
+        </w:rPr>
+        <w:t>Frais d’administration crédit : ${</w:t>
+      </w:r>
+      <w:proofErr w:type="spellStart"/>
+      <w:r>
+        <w:rPr>
+          <w:rFonts w:ascii="Times New Roman" w:hAnsi="Times New Roman" w:cs="Times New Roman"/>
+          <w:b/>
+          <w:sz w:val="16"/>
+          <w:szCs w:val="16"/>
+        </w:rPr>
+        <w:t>verbal_trial.frais_administration</w:t>
+      </w:r>
+      <w:proofErr w:type="spellEnd"/>
+      <w:r>
+        <w:rPr>
+          <w:rFonts w:ascii="Times New Roman" w:hAnsi="Times New Roman" w:cs="Times New Roman"/>
+          <w:b/>
+          <w:sz w:val="16"/>
+          <w:szCs w:val="16"/>
+        </w:rPr>
+        <w:t>} F CFA</w:t>
       </w:r>
     </w:p>
     <w:p>
@@ -2254,7 +2845,29 @@
           <w:szCs w:val="16"/>
           <w:lang w:eastAsia="en-US"/>
         </w:rPr>
-        <w:t>${date_of_first_echeance}.</w:t>
+        <w:t>${</w:t>
+      </w:r>
+      <w:proofErr w:type="spellStart"/>
+      <w:r>
+        <w:rPr>
+          <w:rFonts w:ascii="Times New Roman" w:eastAsia="Calibri" w:hAnsi="Times New Roman" w:cs="Times New Roman"/>
+          <w:b/>
+          <w:sz w:val="16"/>
+          <w:szCs w:val="16"/>
+          <w:lang w:eastAsia="en-US"/>
+        </w:rPr>
+        <w:t>date_of_first_echeance</w:t>
+      </w:r>
+      <w:proofErr w:type="spellEnd"/>
+      <w:r>
+        <w:rPr>
+          <w:rFonts w:ascii="Times New Roman" w:eastAsia="Calibri" w:hAnsi="Times New Roman" w:cs="Times New Roman"/>
+          <w:b/>
+          <w:sz w:val="16"/>
+          <w:szCs w:val="16"/>
+          <w:lang w:eastAsia="en-US"/>
+        </w:rPr>
+        <w:t>}.</w:t>
       </w:r>
     </w:p>
     <w:p>
@@ -2317,7 +2930,7 @@
         </w:rPr>
         <w:t>A la sûreté et garantie du remboursement</w:t>
       </w:r>
-      <w:bookmarkStart w:id="17" w:name="_Hlk39655208"/>
+      <w:bookmarkStart w:id="24" w:name="_Hlk39655208"/>
       <w:r>
         <w:rPr>
           <w:rFonts w:ascii="Times New Roman" w:hAnsi="Times New Roman" w:cs="Times New Roman"/>
@@ -2368,7 +2981,7 @@
       </w:r>
       <w:r>
         <w:rPr>
-          <w:rFonts w:ascii="Times New Roman" w:hAnsi="Times New Roman"/>
+          <w:rFonts w:ascii="Times New Roman" w:hAnsi="Times New Roman" w:cs="Times New Roman"/>
           <w:b/>
           <w:bCs/>
           <w:sz w:val="16"/>
@@ -2376,9 +2989,10 @@
         </w:rPr>
         <w:t>${</w:t>
       </w:r>
-      <w:r>
-        <w:rPr>
-          <w:rFonts w:ascii="Times New Roman" w:hAnsi="Times New Roman"/>
+      <w:proofErr w:type="spellStart"/>
+      <w:r>
+        <w:rPr>
+          <w:rFonts w:ascii="Times New Roman" w:hAnsi="Times New Roman" w:cs="Times New Roman"/>
           <w:b/>
           <w:bCs/>
           <w:sz w:val="16"/>
@@ -2386,9 +3000,10 @@
         </w:rPr>
         <w:t>total_to_pay</w:t>
       </w:r>
-      <w:r>
-        <w:rPr>
-          <w:rFonts w:ascii="Times New Roman" w:hAnsi="Times New Roman"/>
+      <w:proofErr w:type="spellEnd"/>
+      <w:r>
+        <w:rPr>
+          <w:rFonts w:ascii="Times New Roman" w:hAnsi="Times New Roman" w:cs="Times New Roman"/>
           <w:b/>
           <w:bCs/>
           <w:sz w:val="16"/>
@@ -2398,7 +3013,7 @@
       </w:r>
       <w:r>
         <w:rPr>
-          <w:rFonts w:ascii="Times New Roman" w:hAnsi="Times New Roman"/>
+          <w:rFonts w:ascii="Times New Roman" w:hAnsi="Times New Roman" w:cs="Times New Roman"/>
           <w:b/>
           <w:bCs/>
           <w:sz w:val="16"/>
@@ -2418,72 +3033,53 @@
       </w:r>
       <w:r>
         <w:rPr>
-          <w:rFonts w:ascii="Times New Roman" w:hAnsi="Times New Roman"/>
-          <w:b/>
-          <w:bCs/>
-          <w:sz w:val="16"/>
-          <w:szCs w:val="16"/>
+          <w:rFonts w:ascii="Times New Roman" w:hAnsi="Times New Roman" w:cs="Times New Roman"/>
+          <w:b/>
+          <w:bCs/>
+          <w:sz w:val="16"/>
+          <w:szCs w:val="16"/>
+        </w:rPr>
+        <w:t xml:space="preserve">${total_to_pay.fr} </w:t>
+      </w:r>
+      <w:r>
+        <w:rPr>
+          <w:rFonts w:ascii="Times New Roman" w:hAnsi="Times New Roman" w:cs="Times New Roman"/>
+          <w:b/>
+          <w:bCs/>
+          <w:sz w:val="16"/>
+          <w:szCs w:val="16"/>
+        </w:rPr>
+        <w:t xml:space="preserve">francs CFA) </w:t>
+      </w:r>
+      <w:r>
+        <w:rPr>
+          <w:rFonts w:ascii="Times New Roman" w:hAnsi="Times New Roman" w:cs="Times New Roman"/>
+          <w:sz w:val="16"/>
+          <w:szCs w:val="16"/>
+        </w:rPr>
+        <w:t xml:space="preserve">destinée </w:t>
+      </w:r>
+      <w:bookmarkEnd w:id="24"/>
+      <w:r>
+        <w:rPr>
+          <w:rFonts w:ascii="Times New Roman" w:hAnsi="Times New Roman" w:cs="Times New Roman"/>
+          <w:sz w:val="16"/>
+          <w:szCs w:val="16"/>
+        </w:rPr>
+        <w:t xml:space="preserve">à </w:t>
+      </w:r>
+      <w:r>
+        <w:rPr>
+          <w:rFonts w:ascii="Times New Roman" w:eastAsia="Calibri" w:hAnsi="Times New Roman" w:cs="Times New Roman"/>
+          <w:b/>
+          <w:bCs/>
+          <w:sz w:val="16"/>
+          <w:szCs w:val="16"/>
+          <w:lang w:eastAsia="en-US"/>
         </w:rPr>
         <w:t>${</w:t>
       </w:r>
-      <w:r>
-        <w:rPr>
-          <w:rFonts w:ascii="Times New Roman" w:hAnsi="Times New Roman"/>
-          <w:b/>
-          <w:bCs/>
-          <w:sz w:val="16"/>
-          <w:szCs w:val="16"/>
-        </w:rPr>
-        <w:t>total_to_pay</w:t>
-      </w:r>
-      <w:r>
-        <w:rPr>
-          <w:rFonts w:ascii="Times New Roman" w:hAnsi="Times New Roman"/>
-          <w:b/>
-          <w:bCs/>
-          <w:sz w:val="16"/>
-          <w:szCs w:val="16"/>
-        </w:rPr>
-        <w:t xml:space="preserve">.fr} </w:t>
-      </w:r>
-      <w:r>
-        <w:rPr>
-          <w:rFonts w:ascii="Times New Roman" w:hAnsi="Times New Roman" w:cs="Times New Roman"/>
-          <w:b/>
-          <w:bCs/>
-          <w:sz w:val="16"/>
-          <w:szCs w:val="16"/>
-        </w:rPr>
-        <w:t xml:space="preserve">francs CFA) </w:t>
-      </w:r>
-      <w:r>
-        <w:rPr>
-          <w:rFonts w:ascii="Times New Roman" w:hAnsi="Times New Roman" w:cs="Times New Roman"/>
-          <w:sz w:val="16"/>
-          <w:szCs w:val="16"/>
-        </w:rPr>
-        <w:t xml:space="preserve">destinée </w:t>
-      </w:r>
-      <w:bookmarkEnd w:id="17"/>
-      <w:r>
-        <w:rPr>
-          <w:rFonts w:ascii="Times New Roman" w:hAnsi="Times New Roman" w:cs="Times New Roman"/>
-          <w:sz w:val="16"/>
-          <w:szCs w:val="16"/>
-        </w:rPr>
-        <w:t xml:space="preserve">à </w:t>
-      </w:r>
-      <w:r>
-        <w:rPr>
-          <w:rFonts w:ascii="Times New Roman" w:eastAsia="Calibri" w:hAnsi="Times New Roman" w:cs="Times New Roman"/>
-          <w:b/>
-          <w:bCs/>
-          <w:sz w:val="16"/>
-          <w:szCs w:val="16"/>
-          <w:lang w:eastAsia="en-US"/>
-        </w:rPr>
-        <w:t>${</w:t>
-      </w:r>
+      <w:proofErr w:type="spellStart"/>
       <w:r>
         <w:rPr>
           <w:rFonts w:ascii="Times New Roman" w:eastAsia="Calibri" w:hAnsi="Times New Roman" w:cs="Times New Roman"/>
@@ -2495,6 +3091,7 @@
         </w:rPr>
         <w:t>verbal_trial.purpose_of_financing</w:t>
       </w:r>
+      <w:proofErr w:type="spellEnd"/>
       <w:r>
         <w:rPr>
           <w:rFonts w:ascii="Times New Roman" w:eastAsia="Calibri" w:hAnsi="Times New Roman" w:cs="Times New Roman"/>
@@ -2623,7 +3220,7 @@
         </w:rPr>
         <w:t>l’Acte Uniforme OHADA Portant Organisation des Sûretés</w:t>
       </w:r>
-      <w:bookmarkStart w:id="18" w:name="_Hlk127966037"/>
+      <w:bookmarkStart w:id="25" w:name="_Hlk127966037"/>
       <w:r>
         <w:rPr>
           <w:rFonts w:ascii="Times New Roman" w:hAnsi="Times New Roman" w:cs="Times New Roman"/>
@@ -2698,8 +3295,8 @@
                 <w:lang w:val="fr-SN"/>
               </w:rPr>
             </w:pPr>
-            <w:bookmarkStart w:id="19" w:name="_Hlk140489033"/>
-            <w:bookmarkEnd w:id="18"/>
+            <w:bookmarkStart w:id="26" w:name="_Hlk140489033"/>
+            <w:bookmarkEnd w:id="25"/>
           </w:p>
         </w:tc>
         <w:tc>
@@ -4074,7 +4671,7 @@
           </w:p>
         </w:tc>
       </w:tr>
-      <w:bookmarkEnd w:id="19"/>
+      <w:bookmarkEnd w:id="26"/>
     </w:tbl>
     <w:p>
       <w:pPr>
@@ -4131,7 +4728,7 @@
         </w:rPr>
         <w:t xml:space="preserve"> : AUTRES GARANTIES </w:t>
       </w:r>
-      <w:bookmarkStart w:id="20" w:name="_Hlk95913260"/>
+      <w:bookmarkStart w:id="27" w:name="_Hlk95913260"/>
     </w:p>
     <w:p>
       <w:pPr>
@@ -4149,22 +4746,44 @@
       <w:pPr>
         <w:jc w:val="both"/>
         <w:rPr>
-          <w:rFonts w:ascii="Times New Roman" w:hAnsi="Times New Roman"/>
-          <w:b/>
-          <w:bCs/>
-          <w:sz w:val="16"/>
-          <w:szCs w:val="16"/>
-        </w:rPr>
-      </w:pPr>
-      <w:r>
-        <w:rPr>
-          <w:rFonts w:ascii="Times New Roman" w:hAnsi="Times New Roman"/>
-          <w:b/>
-          <w:bCs/>
-          <w:sz w:val="16"/>
-          <w:szCs w:val="16"/>
-        </w:rPr>
-        <w:t>${guaranteeList}</w:t>
+          <w:rFonts w:ascii="Times New Roman" w:hAnsi="Times New Roman" w:cs="Times New Roman"/>
+          <w:b/>
+          <w:bCs/>
+          <w:sz w:val="16"/>
+          <w:szCs w:val="16"/>
+        </w:rPr>
+      </w:pPr>
+      <w:r>
+        <w:rPr>
+          <w:rFonts w:ascii="Times New Roman" w:hAnsi="Times New Roman" w:cs="Times New Roman"/>
+          <w:b/>
+          <w:bCs/>
+          <w:sz w:val="16"/>
+          <w:szCs w:val="16"/>
+        </w:rPr>
+        <w:t>${</w:t>
+      </w:r>
+      <w:proofErr w:type="spellStart"/>
+      <w:r>
+        <w:rPr>
+          <w:rFonts w:ascii="Times New Roman" w:hAnsi="Times New Roman" w:cs="Times New Roman"/>
+          <w:b/>
+          <w:bCs/>
+          <w:sz w:val="16"/>
+          <w:szCs w:val="16"/>
+        </w:rPr>
+        <w:t>guaranteeList</w:t>
+      </w:r>
+      <w:proofErr w:type="spellEnd"/>
+      <w:r>
+        <w:rPr>
+          <w:rFonts w:ascii="Times New Roman" w:hAnsi="Times New Roman" w:cs="Times New Roman"/>
+          <w:b/>
+          <w:bCs/>
+          <w:sz w:val="16"/>
+          <w:szCs w:val="16"/>
+        </w:rPr>
+        <w:t>}</w:t>
       </w:r>
     </w:p>
     <w:p>
@@ -4176,7 +4795,7 @@
         </w:numPr>
         <w:jc w:val="both"/>
         <w:rPr>
-          <w:rFonts w:ascii="Times New Roman" w:hAnsi="Times New Roman"/>
+          <w:rFonts w:ascii="Times New Roman" w:hAnsi="Times New Roman" w:cs="Times New Roman"/>
           <w:b/>
           <w:bCs/>
           <w:sz w:val="16"/>
@@ -4186,58 +4805,58 @@
       </w:pPr>
       <w:r>
         <w:rPr>
-          <w:rFonts w:ascii="Times New Roman" w:hAnsi="Times New Roman"/>
+          <w:rFonts w:ascii="Times New Roman" w:hAnsi="Times New Roman" w:cs="Times New Roman"/>
           <w:b/>
           <w:bCs/>
           <w:sz w:val="16"/>
           <w:szCs w:val="16"/>
           <w:lang w:val="en-US"/>
         </w:rPr>
-        <w:t>${type_of_guarantee.name}</w:t>
-      </w:r>
-      <w:r>
-        <w:rPr>
-          <w:rFonts w:ascii="Times New Roman" w:hAnsi="Times New Roman"/>
-          <w:b/>
-          <w:bCs/>
-          <w:sz w:val="16"/>
-          <w:szCs w:val="16"/>
-          <w:lang w:val="en-US"/>
-        </w:rPr>
-        <w:t xml:space="preserve"> </w:t>
-      </w:r>
-      <w:r>
-        <w:rPr>
-          <w:rFonts w:ascii="Times New Roman" w:hAnsi="Times New Roman"/>
-          <w:b/>
-          <w:bCs/>
-          <w:sz w:val="16"/>
-          <w:szCs w:val="16"/>
-          <w:lang w:val="en-US"/>
-        </w:rPr>
-        <w:t>${comment}</w:t>
+        <w:t>${type_of_guarantee.name} ${comment}</w:t>
       </w:r>
     </w:p>
     <w:p>
       <w:pPr>
         <w:jc w:val="both"/>
         <w:rPr>
-          <w:rFonts w:ascii="Times New Roman" w:hAnsi="Times New Roman"/>
-          <w:b/>
-          <w:bCs/>
-          <w:sz w:val="16"/>
-          <w:szCs w:val="16"/>
-        </w:rPr>
-      </w:pPr>
-      <w:r>
-        <w:rPr>
-          <w:rFonts w:ascii="Times New Roman" w:hAnsi="Times New Roman"/>
-          <w:b/>
-          <w:bCs/>
-          <w:sz w:val="16"/>
-          <w:szCs w:val="16"/>
-        </w:rPr>
-        <w:t>${/guaranteeList}</w:t>
+          <w:rFonts w:ascii="Times New Roman" w:hAnsi="Times New Roman" w:cs="Times New Roman"/>
+          <w:b/>
+          <w:bCs/>
+          <w:sz w:val="16"/>
+          <w:szCs w:val="16"/>
+        </w:rPr>
+      </w:pPr>
+      <w:r>
+        <w:rPr>
+          <w:rFonts w:ascii="Times New Roman" w:hAnsi="Times New Roman" w:cs="Times New Roman"/>
+          <w:b/>
+          <w:bCs/>
+          <w:sz w:val="16"/>
+          <w:szCs w:val="16"/>
+        </w:rPr>
+        <w:t>${/</w:t>
+      </w:r>
+      <w:proofErr w:type="spellStart"/>
+      <w:r>
+        <w:rPr>
+          <w:rFonts w:ascii="Times New Roman" w:hAnsi="Times New Roman" w:cs="Times New Roman"/>
+          <w:b/>
+          <w:bCs/>
+          <w:sz w:val="16"/>
+          <w:szCs w:val="16"/>
+        </w:rPr>
+        <w:t>guaranteeList</w:t>
+      </w:r>
+      <w:proofErr w:type="spellEnd"/>
+      <w:r>
+        <w:rPr>
+          <w:rFonts w:ascii="Times New Roman" w:hAnsi="Times New Roman" w:cs="Times New Roman"/>
+          <w:b/>
+          <w:bCs/>
+          <w:sz w:val="16"/>
+          <w:szCs w:val="16"/>
+        </w:rPr>
+        <w:t>}</w:t>
       </w:r>
     </w:p>
     <w:p>
@@ -4253,7 +4872,7 @@
         </w:rPr>
       </w:pPr>
     </w:p>
-    <w:bookmarkEnd w:id="20"/>
+    <w:bookmarkEnd w:id="27"/>
     <w:p>
       <w:pPr>
         <w:pStyle w:val="P1justifi"/>
@@ -4698,17 +5317,29 @@
         </w:rPr>
         <w:t xml:space="preserve">Tous impôts ou taxes quelconques présents et à venir sur le principal ou les intérêts des sommes qui pourront être dues par </w:t>
       </w:r>
-      <w:bookmarkStart w:id="21" w:name="_Hlk178758613"/>
-      <w:r>
-        <w:rPr>
-          <w:rFonts w:ascii="Times New Roman" w:hAnsi="Times New Roman" w:cs="Times New Roman"/>
-          <w:b/>
-          <w:bCs/>
-          <w:sz w:val="16"/>
-          <w:szCs w:val="16"/>
-        </w:rPr>
-        <w:t>${individual_business.denomination</w:t>
-      </w:r>
+      <w:bookmarkStart w:id="28" w:name="_Hlk178758613"/>
+      <w:r>
+        <w:rPr>
+          <w:rFonts w:ascii="Times New Roman" w:hAnsi="Times New Roman" w:cs="Times New Roman"/>
+          <w:b/>
+          <w:bCs/>
+          <w:sz w:val="16"/>
+          <w:szCs w:val="16"/>
+        </w:rPr>
+        <w:t>${</w:t>
+      </w:r>
+      <w:proofErr w:type="spellStart"/>
+      <w:r>
+        <w:rPr>
+          <w:rFonts w:ascii="Times New Roman" w:hAnsi="Times New Roman" w:cs="Times New Roman"/>
+          <w:b/>
+          <w:bCs/>
+          <w:sz w:val="16"/>
+          <w:szCs w:val="16"/>
+        </w:rPr>
+        <w:t>individual_business.denomination</w:t>
+      </w:r>
+      <w:proofErr w:type="spellEnd"/>
       <w:r>
         <w:rPr>
           <w:rFonts w:ascii="Times New Roman" w:hAnsi="Times New Roman" w:cs="Times New Roman"/>
@@ -4719,7 +5350,7 @@
         </w:rPr>
         <w:t>}</w:t>
       </w:r>
-      <w:bookmarkEnd w:id="21"/>
+      <w:bookmarkEnd w:id="28"/>
       <w:r>
         <w:rPr>
           <w:rFonts w:ascii="Times New Roman" w:hAnsi="Times New Roman" w:cs="Times New Roman"/>
@@ -4797,7 +5428,29 @@
           <w:sz w:val="16"/>
           <w:szCs w:val="16"/>
         </w:rPr>
-        <w:t>${individual_business.denomination}</w:t>
+        <w:t>${</w:t>
+      </w:r>
+      <w:proofErr w:type="spellStart"/>
+      <w:r>
+        <w:rPr>
+          <w:rFonts w:ascii="Times New Roman" w:hAnsi="Times New Roman" w:cs="Times New Roman"/>
+          <w:b/>
+          <w:bCs/>
+          <w:sz w:val="16"/>
+          <w:szCs w:val="16"/>
+        </w:rPr>
+        <w:t>individual_business.denomination</w:t>
+      </w:r>
+      <w:proofErr w:type="spellEnd"/>
+      <w:r>
+        <w:rPr>
+          <w:rFonts w:ascii="Times New Roman" w:hAnsi="Times New Roman" w:cs="Times New Roman"/>
+          <w:b/>
+          <w:bCs/>
+          <w:sz w:val="16"/>
+          <w:szCs w:val="16"/>
+        </w:rPr>
+        <w:t>}</w:t>
       </w:r>
       <w:r>
         <w:rPr>
@@ -4837,15 +5490,7 @@
           <w:sz w:val="16"/>
           <w:szCs w:val="16"/>
         </w:rPr>
-        <w:t xml:space="preserve">Tous frais engagés </w:t>
-      </w:r>
-      <w:r>
-        <w:rPr>
-          <w:rFonts w:ascii="Times New Roman" w:hAnsi="Times New Roman" w:cs="Times New Roman"/>
-          <w:sz w:val="16"/>
-          <w:szCs w:val="16"/>
-        </w:rPr>
-        <w:t xml:space="preserve">par </w:t>
+        <w:t xml:space="preserve">Tous frais engagés par </w:t>
       </w:r>
       <w:r>
         <w:rPr>
@@ -4905,8 +5550,20 @@
           <w:sz w:val="16"/>
           <w:szCs w:val="16"/>
         </w:rPr>
-        <w:t>${individual_business.denomination</w:t>
-      </w:r>
+        <w:t>${</w:t>
+      </w:r>
+      <w:proofErr w:type="spellStart"/>
+      <w:r>
+        <w:rPr>
+          <w:rFonts w:ascii="Times New Roman" w:hAnsi="Times New Roman" w:cs="Times New Roman"/>
+          <w:b/>
+          <w:bCs/>
+          <w:sz w:val="16"/>
+          <w:szCs w:val="16"/>
+        </w:rPr>
+        <w:t>individual_business.denomination</w:t>
+      </w:r>
+      <w:proofErr w:type="spellEnd"/>
       <w:r>
         <w:rPr>
           <w:rFonts w:ascii="Times New Roman" w:hAnsi="Times New Roman" w:cs="Times New Roman"/>
@@ -5006,6 +5663,19 @@
         </w:rPr>
         <w:t xml:space="preserve"> </w:t>
       </w:r>
+    </w:p>
+    <w:p>
+      <w:pPr>
+        <w:jc w:val="both"/>
+        <w:rPr>
+          <w:rFonts w:ascii="Times New Roman" w:hAnsi="Times New Roman" w:cs="Times New Roman"/>
+          <w:b/>
+          <w:smallCaps/>
+          <w:sz w:val="16"/>
+          <w:szCs w:val="16"/>
+          <w:u w:val="single"/>
+        </w:rPr>
+      </w:pPr>
     </w:p>
     <w:p>
       <w:pPr>
@@ -5180,7 +5850,25 @@
           <w:sz w:val="16"/>
           <w:szCs w:val="16"/>
         </w:rPr>
-        <w:t>${current_date}</w:t>
+        <w:t>${</w:t>
+      </w:r>
+      <w:proofErr w:type="spellStart"/>
+      <w:r>
+        <w:rPr>
+          <w:rFonts w:ascii="Times New Roman" w:hAnsi="Times New Roman" w:cs="Times New Roman"/>
+          <w:sz w:val="16"/>
+          <w:szCs w:val="16"/>
+        </w:rPr>
+        <w:t>current_date</w:t>
+      </w:r>
+      <w:proofErr w:type="spellEnd"/>
+      <w:r>
+        <w:rPr>
+          <w:rFonts w:ascii="Times New Roman" w:hAnsi="Times New Roman" w:cs="Times New Roman"/>
+          <w:sz w:val="16"/>
+          <w:szCs w:val="16"/>
+        </w:rPr>
+        <w:t>}</w:t>
       </w:r>
       <w:r>
         <w:rPr>

--- a/document_templates/Contracts/individual_business/investissement/contrat_nantissement.docx
+++ b/document_templates/Contracts/individual_business/investissement/contrat_nantissement.docx
@@ -236,27 +236,7 @@
           <w:szCs w:val="16"/>
           <w:lang w:val="fr-SN"/>
         </w:rPr>
-        <w:t xml:space="preserve">0 000 000 de francs CFA, ayant son siège social à Libreville, montée au Boulevard </w:t>
-      </w:r>
-      <w:proofErr w:type="spellStart"/>
-      <w:r>
-        <w:rPr>
-          <w:rFonts w:ascii="Times New Roman" w:hAnsi="Times New Roman" w:cs="Times New Roman"/>
-          <w:sz w:val="16"/>
-          <w:szCs w:val="16"/>
-          <w:lang w:val="fr-SN"/>
-        </w:rPr>
-        <w:t>Bessieux</w:t>
-      </w:r>
-      <w:proofErr w:type="spellEnd"/>
-      <w:r>
-        <w:rPr>
-          <w:rFonts w:ascii="Times New Roman" w:hAnsi="Times New Roman" w:cs="Times New Roman"/>
-          <w:sz w:val="16"/>
-          <w:szCs w:val="16"/>
-          <w:lang w:val="fr-SN"/>
-        </w:rPr>
-        <w:t xml:space="preserve"> inscrite au Registre du Commerce et du Crédit Mobilier de Libreville sous le numéro </w:t>
+        <w:t xml:space="preserve">0 000 000 de francs CFA, ayant son siège social à Libreville, montée au Boulevard Bessieux inscrite au Registre du Commerce et du Crédit Mobilier de Libreville sous le numéro </w:t>
       </w:r>
       <w:r>
         <w:rPr>
@@ -676,9 +656,9 @@
           <w:szCs w:val="16"/>
           <w:lang w:eastAsia="en-US"/>
         </w:rPr>
-        <w:t>${</w:t>
-      </w:r>
-      <w:proofErr w:type="spellStart"/>
+        <w:t>${individual_business.denomination}</w:t>
+      </w:r>
+      <w:bookmarkEnd w:id="6"/>
       <w:r>
         <w:rPr>
           <w:rFonts w:ascii="Times New Roman" w:eastAsia="Calibri" w:hAnsi="Times New Roman" w:cs="Times New Roman"/>
@@ -688,9 +668,8 @@
           <w:szCs w:val="16"/>
           <w:lang w:eastAsia="en-US"/>
         </w:rPr>
-        <w:t>individual_business.denomination</w:t>
-      </w:r>
-      <w:proofErr w:type="spellEnd"/>
+        <w:t>,</w:t>
+      </w:r>
       <w:r>
         <w:rPr>
           <w:rFonts w:ascii="Times New Roman" w:eastAsia="Calibri" w:hAnsi="Times New Roman" w:cs="Times New Roman"/>
@@ -700,19 +679,17 @@
           <w:szCs w:val="16"/>
           <w:lang w:eastAsia="en-US"/>
         </w:rPr>
-        <w:t>}</w:t>
-      </w:r>
-      <w:bookmarkEnd w:id="6"/>
-      <w:r>
-        <w:rPr>
-          <w:rFonts w:ascii="Times New Roman" w:eastAsia="Calibri" w:hAnsi="Times New Roman" w:cs="Times New Roman"/>
-          <w:b/>
-          <w:bCs/>
+        <w:t xml:space="preserve"> </w:t>
+      </w:r>
+      <w:bookmarkEnd w:id="7"/>
+      <w:r>
+        <w:rPr>
+          <w:rFonts w:ascii="Times New Roman" w:eastAsia="Calibri" w:hAnsi="Times New Roman" w:cs="Times New Roman"/>
           <w:sz w:val="16"/>
           <w:szCs w:val="16"/>
           <w:lang w:eastAsia="en-US"/>
         </w:rPr>
-        <w:t>,</w:t>
+        <w:t>société créée sous la forme d’une</w:t>
       </w:r>
       <w:r>
         <w:rPr>
@@ -725,15 +702,16 @@
         </w:rPr>
         <w:t xml:space="preserve"> </w:t>
       </w:r>
-      <w:bookmarkEnd w:id="7"/>
-      <w:r>
-        <w:rPr>
-          <w:rFonts w:ascii="Times New Roman" w:eastAsia="Calibri" w:hAnsi="Times New Roman" w:cs="Times New Roman"/>
+      <w:r>
+        <w:rPr>
+          <w:rFonts w:ascii="Times New Roman" w:eastAsia="Calibri" w:hAnsi="Times New Roman" w:cs="Times New Roman"/>
+          <w:b/>
+          <w:bCs/>
           <w:sz w:val="16"/>
           <w:szCs w:val="16"/>
           <w:lang w:eastAsia="en-US"/>
         </w:rPr>
-        <w:t>société créée sous la forme d’une</w:t>
+        <w:t>Entreprise indi</w:t>
       </w:r>
       <w:r>
         <w:rPr>
@@ -744,29 +722,47 @@
           <w:szCs w:val="16"/>
           <w:lang w:eastAsia="en-US"/>
         </w:rPr>
+        <w:t>v</w:t>
+      </w:r>
+      <w:r>
+        <w:rPr>
+          <w:rFonts w:ascii="Times New Roman" w:eastAsia="Calibri" w:hAnsi="Times New Roman" w:cs="Times New Roman"/>
+          <w:b/>
+          <w:bCs/>
+          <w:sz w:val="16"/>
+          <w:szCs w:val="16"/>
+          <w:lang w:eastAsia="en-US"/>
+        </w:rPr>
+        <w:t>iduelle</w:t>
+      </w:r>
+      <w:r>
+        <w:rPr>
+          <w:rFonts w:ascii="Times New Roman" w:eastAsia="Calibri" w:hAnsi="Times New Roman" w:cs="Times New Roman"/>
+          <w:b/>
+          <w:bCs/>
+          <w:sz w:val="16"/>
+          <w:szCs w:val="16"/>
+          <w:lang w:eastAsia="en-US"/>
+        </w:rPr>
         <w:t xml:space="preserve"> </w:t>
       </w:r>
       <w:r>
         <w:rPr>
           <w:rFonts w:ascii="Times New Roman" w:eastAsia="Calibri" w:hAnsi="Times New Roman" w:cs="Times New Roman"/>
-          <w:b/>
-          <w:bCs/>
           <w:sz w:val="16"/>
           <w:szCs w:val="16"/>
           <w:lang w:eastAsia="en-US"/>
         </w:rPr>
-        <w:t>Entreprise indi</w:t>
-      </w:r>
-      <w:r>
-        <w:rPr>
-          <w:rFonts w:ascii="Times New Roman" w:eastAsia="Calibri" w:hAnsi="Times New Roman" w:cs="Times New Roman"/>
-          <w:b/>
-          <w:bCs/>
+        <w:t>dont le siège social est situé au</w:t>
+      </w:r>
+      <w:r>
+        <w:rPr>
+          <w:rFonts w:ascii="Times New Roman" w:eastAsia="Calibri" w:hAnsi="Times New Roman" w:cs="Times New Roman"/>
           <w:sz w:val="16"/>
           <w:szCs w:val="16"/>
           <w:lang w:eastAsia="en-US"/>
         </w:rPr>
-        <w:t>v</w:t>
+        <w:t>/à</w:t>
       </w:r>
       <w:r>
         <w:rPr>
@@ -777,7 +773,7 @@
           <w:szCs w:val="16"/>
           <w:lang w:eastAsia="en-US"/>
         </w:rPr>
-        <w:t>iduelle</w:t>
+        <w:t xml:space="preserve"> </w:t>
       </w:r>
       <w:r>
         <w:rPr>
@@ -788,6 +784,17 @@
           <w:szCs w:val="16"/>
           <w:lang w:eastAsia="en-US"/>
         </w:rPr>
+        <w:t xml:space="preserve">${individual_business.head_office_address} </w:t>
+      </w:r>
+      <w:r>
+        <w:rPr>
+          <w:rFonts w:ascii="Times New Roman" w:eastAsia="Calibri" w:hAnsi="Times New Roman" w:cs="Times New Roman"/>
+          <w:b/>
+          <w:bCs/>
+          <w:sz w:val="16"/>
+          <w:szCs w:val="16"/>
+          <w:lang w:eastAsia="en-US"/>
+        </w:rPr>
         <w:t xml:space="preserve"> </w:t>
       </w:r>
       <w:r>
@@ -797,16 +804,18 @@
           <w:szCs w:val="16"/>
           <w:lang w:eastAsia="en-US"/>
         </w:rPr>
-        <w:t>dont le siège social est situé au</w:t>
-      </w:r>
-      <w:r>
-        <w:rPr>
-          <w:rFonts w:ascii="Times New Roman" w:eastAsia="Calibri" w:hAnsi="Times New Roman" w:cs="Times New Roman"/>
+        <w:t>dans la Commune de</w:t>
+      </w:r>
+      <w:r>
+        <w:rPr>
+          <w:rFonts w:ascii="Times New Roman" w:eastAsia="Calibri" w:hAnsi="Times New Roman" w:cs="Times New Roman"/>
+          <w:b/>
+          <w:bCs/>
           <w:sz w:val="16"/>
           <w:szCs w:val="16"/>
           <w:lang w:eastAsia="en-US"/>
         </w:rPr>
-        <w:t>/à</w:t>
+        <w:t xml:space="preserve"> ${individual_business.commune} ; BP : ${individual_business.bp},</w:t>
       </w:r>
       <w:r>
         <w:rPr>
@@ -822,15 +831,12 @@
       <w:r>
         <w:rPr>
           <w:rFonts w:ascii="Times New Roman" w:eastAsia="Calibri" w:hAnsi="Times New Roman" w:cs="Times New Roman"/>
-          <w:b/>
-          <w:bCs/>
           <w:sz w:val="16"/>
           <w:szCs w:val="16"/>
           <w:lang w:eastAsia="en-US"/>
         </w:rPr>
-        <w:t>${</w:t>
-      </w:r>
-      <w:proofErr w:type="spellStart"/>
+        <w:t>immatriculée au Registre du Commerce et du Crédit Mobilier sous le numéro</w:t>
+      </w:r>
       <w:r>
         <w:rPr>
           <w:rFonts w:ascii="Times New Roman" w:eastAsia="Calibri" w:hAnsi="Times New Roman" w:cs="Times New Roman"/>
@@ -840,177 +846,7 @@
           <w:szCs w:val="16"/>
           <w:lang w:eastAsia="en-US"/>
         </w:rPr>
-        <w:t>individual_business.head_office_address</w:t>
-      </w:r>
-      <w:proofErr w:type="spellEnd"/>
-      <w:r>
-        <w:rPr>
-          <w:rFonts w:ascii="Times New Roman" w:eastAsia="Calibri" w:hAnsi="Times New Roman" w:cs="Times New Roman"/>
-          <w:b/>
-          <w:bCs/>
-          <w:sz w:val="16"/>
-          <w:szCs w:val="16"/>
-          <w:lang w:eastAsia="en-US"/>
-        </w:rPr>
-        <w:t xml:space="preserve">} </w:t>
-      </w:r>
-      <w:r>
-        <w:rPr>
-          <w:rFonts w:ascii="Times New Roman" w:eastAsia="Calibri" w:hAnsi="Times New Roman" w:cs="Times New Roman"/>
-          <w:b/>
-          <w:bCs/>
-          <w:sz w:val="16"/>
-          <w:szCs w:val="16"/>
-          <w:lang w:eastAsia="en-US"/>
-        </w:rPr>
-        <w:t xml:space="preserve"> </w:t>
-      </w:r>
-      <w:r>
-        <w:rPr>
-          <w:rFonts w:ascii="Times New Roman" w:eastAsia="Calibri" w:hAnsi="Times New Roman" w:cs="Times New Roman"/>
-          <w:sz w:val="16"/>
-          <w:szCs w:val="16"/>
-          <w:lang w:eastAsia="en-US"/>
-        </w:rPr>
-        <w:t>dans la Commune de</w:t>
-      </w:r>
-      <w:r>
-        <w:rPr>
-          <w:rFonts w:ascii="Times New Roman" w:eastAsia="Calibri" w:hAnsi="Times New Roman" w:cs="Times New Roman"/>
-          <w:b/>
-          <w:bCs/>
-          <w:sz w:val="16"/>
-          <w:szCs w:val="16"/>
-          <w:lang w:eastAsia="en-US"/>
-        </w:rPr>
-        <w:t xml:space="preserve"> ${</w:t>
-      </w:r>
-      <w:proofErr w:type="spellStart"/>
-      <w:r>
-        <w:rPr>
-          <w:rFonts w:ascii="Times New Roman" w:eastAsia="Calibri" w:hAnsi="Times New Roman" w:cs="Times New Roman"/>
-          <w:b/>
-          <w:bCs/>
-          <w:sz w:val="16"/>
-          <w:szCs w:val="16"/>
-          <w:lang w:eastAsia="en-US"/>
-        </w:rPr>
-        <w:t>individual_business.commune</w:t>
-      </w:r>
-      <w:proofErr w:type="spellEnd"/>
-      <w:r>
-        <w:rPr>
-          <w:rFonts w:ascii="Times New Roman" w:eastAsia="Calibri" w:hAnsi="Times New Roman" w:cs="Times New Roman"/>
-          <w:b/>
-          <w:bCs/>
-          <w:sz w:val="16"/>
-          <w:szCs w:val="16"/>
-          <w:lang w:eastAsia="en-US"/>
-        </w:rPr>
-        <w:t>} ; BP : ${</w:t>
-      </w:r>
-      <w:proofErr w:type="spellStart"/>
-      <w:r>
-        <w:rPr>
-          <w:rFonts w:ascii="Times New Roman" w:eastAsia="Calibri" w:hAnsi="Times New Roman" w:cs="Times New Roman"/>
-          <w:b/>
-          <w:bCs/>
-          <w:sz w:val="16"/>
-          <w:szCs w:val="16"/>
-          <w:lang w:eastAsia="en-US"/>
-        </w:rPr>
-        <w:t>individual_business.bp</w:t>
-      </w:r>
-      <w:proofErr w:type="spellEnd"/>
-      <w:r>
-        <w:rPr>
-          <w:rFonts w:ascii="Times New Roman" w:eastAsia="Calibri" w:hAnsi="Times New Roman" w:cs="Times New Roman"/>
-          <w:b/>
-          <w:bCs/>
-          <w:sz w:val="16"/>
-          <w:szCs w:val="16"/>
-          <w:lang w:eastAsia="en-US"/>
-        </w:rPr>
-        <w:t>},</w:t>
-      </w:r>
-      <w:r>
-        <w:rPr>
-          <w:rFonts w:ascii="Times New Roman" w:eastAsia="Calibri" w:hAnsi="Times New Roman" w:cs="Times New Roman"/>
-          <w:b/>
-          <w:bCs/>
-          <w:sz w:val="16"/>
-          <w:szCs w:val="16"/>
-          <w:lang w:eastAsia="en-US"/>
-        </w:rPr>
-        <w:t xml:space="preserve"> </w:t>
-      </w:r>
-      <w:r>
-        <w:rPr>
-          <w:rFonts w:ascii="Times New Roman" w:eastAsia="Calibri" w:hAnsi="Times New Roman" w:cs="Times New Roman"/>
-          <w:sz w:val="16"/>
-          <w:szCs w:val="16"/>
-          <w:lang w:eastAsia="en-US"/>
-        </w:rPr>
-        <w:t>immatriculée au Registre du Commerce et du Crédit Mobilier sous le numéro</w:t>
-      </w:r>
-      <w:r>
-        <w:rPr>
-          <w:rFonts w:ascii="Times New Roman" w:eastAsia="Calibri" w:hAnsi="Times New Roman" w:cs="Times New Roman"/>
-          <w:b/>
-          <w:bCs/>
-          <w:sz w:val="16"/>
-          <w:szCs w:val="16"/>
-          <w:lang w:eastAsia="en-US"/>
-        </w:rPr>
-        <w:t xml:space="preserve"> ${</w:t>
-      </w:r>
-      <w:proofErr w:type="spellStart"/>
-      <w:r>
-        <w:rPr>
-          <w:rFonts w:ascii="Times New Roman" w:eastAsia="Calibri" w:hAnsi="Times New Roman" w:cs="Times New Roman"/>
-          <w:b/>
-          <w:bCs/>
-          <w:sz w:val="16"/>
-          <w:szCs w:val="16"/>
-          <w:lang w:eastAsia="en-US"/>
-        </w:rPr>
-        <w:t>individual_business.rccm_number</w:t>
-      </w:r>
-      <w:proofErr w:type="spellEnd"/>
-      <w:r>
-        <w:rPr>
-          <w:rFonts w:ascii="Times New Roman" w:eastAsia="Calibri" w:hAnsi="Times New Roman" w:cs="Times New Roman"/>
-          <w:b/>
-          <w:bCs/>
-          <w:sz w:val="16"/>
-          <w:szCs w:val="16"/>
-          <w:lang w:eastAsia="en-US"/>
-        </w:rPr>
-        <w:t>} ; NIF : ${</w:t>
-      </w:r>
-      <w:proofErr w:type="spellStart"/>
-      <w:r>
-        <w:rPr>
-          <w:rFonts w:ascii="Times New Roman" w:eastAsia="Calibri" w:hAnsi="Times New Roman" w:cs="Times New Roman"/>
-          <w:b/>
-          <w:bCs/>
-          <w:sz w:val="16"/>
-          <w:szCs w:val="16"/>
-          <w:lang w:eastAsia="en-US"/>
-        </w:rPr>
-        <w:t>individual_business.nif</w:t>
-      </w:r>
-      <w:proofErr w:type="spellEnd"/>
-      <w:r>
-        <w:rPr>
-          <w:rFonts w:ascii="Times New Roman" w:eastAsia="Calibri" w:hAnsi="Times New Roman" w:cs="Times New Roman"/>
-          <w:b/>
-          <w:bCs/>
-          <w:sz w:val="16"/>
-          <w:szCs w:val="16"/>
-          <w:lang w:eastAsia="en-US"/>
-        </w:rPr>
-        <w:t>}</w:t>
+        <w:t xml:space="preserve"> ${individual_business.rccm_number} ; NIF : ${individual_business.nif}</w:t>
       </w:r>
       <w:r>
         <w:rPr>
@@ -1045,583 +881,275 @@
           <w:szCs w:val="16"/>
           <w:lang w:eastAsia="en-US"/>
         </w:rPr>
+        <w:t xml:space="preserve">${individual_business.denomination}, </w:t>
+      </w:r>
+      <w:r>
+        <w:rPr>
+          <w:rFonts w:ascii="Times New Roman" w:eastAsia="Calibri" w:hAnsi="Times New Roman" w:cs="Times New Roman"/>
+          <w:b/>
+          <w:bCs/>
+          <w:sz w:val="16"/>
+          <w:szCs w:val="16"/>
+          <w:lang w:eastAsia="en-US"/>
+        </w:rPr>
+        <w:t xml:space="preserve"> </w:t>
+      </w:r>
+      <w:r>
+        <w:rPr>
+          <w:rFonts w:ascii="Times New Roman" w:eastAsia="Calibri" w:hAnsi="Times New Roman" w:cs="Times New Roman"/>
+          <w:sz w:val="16"/>
+          <w:szCs w:val="16"/>
+          <w:lang w:eastAsia="en-US"/>
+        </w:rPr>
+        <w:t>est représentée</w:t>
+      </w:r>
+      <w:bookmarkEnd w:id="8"/>
+      <w:r>
+        <w:rPr>
+          <w:rFonts w:ascii="Times New Roman" w:eastAsia="Calibri" w:hAnsi="Times New Roman" w:cs="Times New Roman"/>
+          <w:sz w:val="16"/>
+          <w:szCs w:val="16"/>
+          <w:lang w:eastAsia="en-US"/>
+        </w:rPr>
+        <w:t xml:space="preserve"> </w:t>
+      </w:r>
+      <w:r>
+        <w:rPr>
+          <w:rFonts w:ascii="Times New Roman" w:hAnsi="Times New Roman" w:cs="Times New Roman"/>
+          <w:sz w:val="16"/>
+          <w:szCs w:val="16"/>
+        </w:rPr>
+        <w:t>pa</w:t>
+      </w:r>
+      <w:bookmarkStart w:id="10" w:name="_Hlk49521867"/>
+      <w:r>
+        <w:rPr>
+          <w:rFonts w:ascii="Times New Roman" w:hAnsi="Times New Roman" w:cs="Times New Roman"/>
+          <w:sz w:val="16"/>
+          <w:szCs w:val="16"/>
+        </w:rPr>
+        <w:t xml:space="preserve">r </w:t>
+      </w:r>
+      <w:bookmarkEnd w:id="10"/>
+      <w:r>
+        <w:rPr>
+          <w:rFonts w:ascii="Times New Roman" w:hAnsi="Times New Roman" w:cs="Times New Roman"/>
+          <w:sz w:val="16"/>
+          <w:szCs w:val="16"/>
+        </w:rPr>
+        <w:t>Mr/Mme</w:t>
+      </w:r>
+      <w:r>
+        <w:rPr>
+          <w:rFonts w:ascii="Times New Roman" w:hAnsi="Times New Roman" w:cs="Times New Roman"/>
+          <w:b/>
+          <w:bCs/>
+          <w:sz w:val="16"/>
+          <w:szCs w:val="16"/>
+        </w:rPr>
+        <w:t xml:space="preserve"> </w:t>
+      </w:r>
+      <w:bookmarkStart w:id="11" w:name="_Hlk177460449"/>
+      <w:r>
+        <w:rPr>
+          <w:rFonts w:ascii="Times New Roman" w:hAnsi="Times New Roman" w:cs="Times New Roman"/>
+          <w:b/>
+          <w:bCs/>
+          <w:sz w:val="16"/>
+          <w:szCs w:val="16"/>
+        </w:rPr>
+        <w:t xml:space="preserve">${verbal_trial.applicant_last_name} ${verbal_trial.applicant_first_name} </w:t>
+      </w:r>
+      <w:bookmarkEnd w:id="11"/>
+      <w:r>
+        <w:rPr>
+          <w:rFonts w:ascii="Times New Roman" w:hAnsi="Times New Roman" w:cs="Times New Roman"/>
+          <w:bCs/>
+          <w:sz w:val="16"/>
+          <w:szCs w:val="16"/>
+        </w:rPr>
+        <w:t xml:space="preserve">né(e) le </w:t>
+      </w:r>
+      <w:bookmarkStart w:id="12" w:name="_Hlk177460469"/>
+      <w:r>
+        <w:rPr>
+          <w:rFonts w:ascii="Times New Roman" w:hAnsi="Times New Roman" w:cs="Times New Roman"/>
+          <w:b/>
+          <w:bCs/>
+          <w:sz w:val="16"/>
+          <w:szCs w:val="16"/>
+        </w:rPr>
+        <w:t>${representative_birth_date}</w:t>
+      </w:r>
+      <w:bookmarkEnd w:id="12"/>
+      <w:r>
+        <w:rPr>
+          <w:rFonts w:ascii="Times New Roman" w:hAnsi="Times New Roman" w:cs="Times New Roman"/>
+          <w:b/>
+          <w:bCs/>
+          <w:sz w:val="16"/>
+          <w:szCs w:val="16"/>
+        </w:rPr>
+        <w:t xml:space="preserve"> </w:t>
+      </w:r>
+      <w:r>
+        <w:rPr>
+          <w:rFonts w:ascii="Times New Roman" w:hAnsi="Times New Roman" w:cs="Times New Roman"/>
+          <w:bCs/>
+          <w:sz w:val="16"/>
+          <w:szCs w:val="16"/>
+        </w:rPr>
+        <w:t xml:space="preserve">à/au </w:t>
+      </w:r>
+      <w:bookmarkStart w:id="13" w:name="_Hlk177460521"/>
+      <w:r>
+        <w:rPr>
+          <w:rFonts w:ascii="Times New Roman" w:hAnsi="Times New Roman" w:cs="Times New Roman"/>
+          <w:b/>
+          <w:bCs/>
+          <w:sz w:val="16"/>
+          <w:szCs w:val="16"/>
+        </w:rPr>
         <w:t>${</w:t>
       </w:r>
-      <w:proofErr w:type="spellStart"/>
-      <w:r>
-        <w:rPr>
-          <w:rFonts w:ascii="Times New Roman" w:eastAsia="Calibri" w:hAnsi="Times New Roman" w:cs="Times New Roman"/>
-          <w:b/>
-          <w:bCs/>
-          <w:sz w:val="16"/>
-          <w:szCs w:val="16"/>
-          <w:lang w:eastAsia="en-US"/>
-        </w:rPr>
-        <w:t>individual_business.denomination</w:t>
-      </w:r>
-      <w:proofErr w:type="spellEnd"/>
-      <w:r>
-        <w:rPr>
-          <w:rFonts w:ascii="Times New Roman" w:eastAsia="Calibri" w:hAnsi="Times New Roman" w:cs="Times New Roman"/>
-          <w:b/>
-          <w:bCs/>
-          <w:sz w:val="16"/>
-          <w:szCs w:val="16"/>
-          <w:lang w:eastAsia="en-US"/>
-        </w:rPr>
-        <w:t xml:space="preserve">}, </w:t>
-      </w:r>
-      <w:r>
-        <w:rPr>
-          <w:rFonts w:ascii="Times New Roman" w:eastAsia="Calibri" w:hAnsi="Times New Roman" w:cs="Times New Roman"/>
-          <w:b/>
-          <w:bCs/>
-          <w:sz w:val="16"/>
-          <w:szCs w:val="16"/>
-          <w:lang w:eastAsia="en-US"/>
+      <w:r>
+        <w:rPr>
+          <w:rFonts w:ascii="Times New Roman" w:hAnsi="Times New Roman" w:cs="Times New Roman"/>
+          <w:b/>
+          <w:bCs/>
+          <w:sz w:val="16"/>
+          <w:szCs w:val="16"/>
+          <w:lang w:val="fr-GA"/>
+        </w:rPr>
+        <w:t>representative_birth_place}</w:t>
+      </w:r>
+      <w:bookmarkEnd w:id="13"/>
+      <w:r>
+        <w:rPr>
+          <w:rFonts w:ascii="Times New Roman" w:hAnsi="Times New Roman" w:cs="Times New Roman"/>
+          <w:b/>
+          <w:sz w:val="16"/>
+          <w:szCs w:val="16"/>
+        </w:rPr>
+        <w:t xml:space="preserve">, </w:t>
+      </w:r>
+      <w:bookmarkStart w:id="14" w:name="_Hlk178795323"/>
+      <w:r>
+        <w:rPr>
+          <w:rFonts w:ascii="Times New Roman" w:hAnsi="Times New Roman" w:cs="Times New Roman"/>
+          <w:bCs/>
+          <w:sz w:val="16"/>
+          <w:szCs w:val="16"/>
+        </w:rPr>
+        <w:t xml:space="preserve">titulaire du/de la </w:t>
+      </w:r>
+      <w:r>
+        <w:rPr>
+          <w:rFonts w:ascii="Times New Roman" w:hAnsi="Times New Roman" w:cs="Times New Roman"/>
+          <w:b/>
+          <w:sz w:val="16"/>
+          <w:szCs w:val="16"/>
+        </w:rPr>
+        <w:t>passeport /carte nationale d’identité /carte de séjour/récépissé</w:t>
+      </w:r>
+      <w:r>
+        <w:rPr>
+          <w:rFonts w:ascii="Times New Roman" w:hAnsi="Times New Roman" w:cs="Times New Roman"/>
+          <w:bCs/>
+          <w:sz w:val="16"/>
+          <w:szCs w:val="16"/>
         </w:rPr>
         <w:t xml:space="preserve"> </w:t>
       </w:r>
       <w:r>
         <w:rPr>
-          <w:rFonts w:ascii="Times New Roman" w:eastAsia="Calibri" w:hAnsi="Times New Roman" w:cs="Times New Roman"/>
-          <w:sz w:val="16"/>
-          <w:szCs w:val="16"/>
-          <w:lang w:eastAsia="en-US"/>
-        </w:rPr>
-        <w:t>est représentée</w:t>
-      </w:r>
-      <w:bookmarkEnd w:id="8"/>
-      <w:r>
-        <w:rPr>
-          <w:rFonts w:ascii="Times New Roman" w:eastAsia="Calibri" w:hAnsi="Times New Roman" w:cs="Times New Roman"/>
-          <w:sz w:val="16"/>
-          <w:szCs w:val="16"/>
-          <w:lang w:eastAsia="en-US"/>
+          <w:rFonts w:ascii="Times New Roman" w:hAnsi="Times New Roman" w:cs="Times New Roman"/>
+          <w:b/>
+          <w:sz w:val="16"/>
+          <w:szCs w:val="16"/>
+        </w:rPr>
+        <w:t xml:space="preserve">N°${representative_number_of_identity_document} </w:t>
+      </w:r>
+      <w:r>
+        <w:rPr>
+          <w:rFonts w:ascii="Times New Roman" w:hAnsi="Times New Roman" w:cs="Times New Roman"/>
+          <w:bCs/>
+          <w:sz w:val="16"/>
+          <w:szCs w:val="16"/>
+        </w:rPr>
+        <w:t xml:space="preserve">délivré(e) le </w:t>
+      </w:r>
+      <w:r>
+        <w:rPr>
+          <w:rFonts w:ascii="Times New Roman" w:hAnsi="Times New Roman" w:cs="Times New Roman"/>
+          <w:b/>
+          <w:bCs/>
+          <w:sz w:val="16"/>
+          <w:szCs w:val="16"/>
+        </w:rPr>
+        <w:t xml:space="preserve">${representative_date_of_issue_of_identity_document} </w:t>
+      </w:r>
+      <w:r>
+        <w:rPr>
+          <w:rFonts w:ascii="Times New Roman" w:hAnsi="Times New Roman" w:cs="Times New Roman"/>
+          <w:sz w:val="16"/>
+          <w:szCs w:val="16"/>
+        </w:rPr>
+        <w:t>par</w:t>
+      </w:r>
+      <w:r>
+        <w:rPr>
+          <w:rFonts w:ascii="Times New Roman" w:hAnsi="Times New Roman" w:cs="Times New Roman"/>
+          <w:b/>
+          <w:sz w:val="16"/>
+          <w:szCs w:val="16"/>
         </w:rPr>
         <w:t xml:space="preserve"> </w:t>
       </w:r>
       <w:r>
         <w:rPr>
           <w:rFonts w:ascii="Times New Roman" w:hAnsi="Times New Roman" w:cs="Times New Roman"/>
-          <w:sz w:val="16"/>
-          <w:szCs w:val="16"/>
-        </w:rPr>
-        <w:t>pa</w:t>
-      </w:r>
-      <w:bookmarkStart w:id="10" w:name="_Hlk49521867"/>
-      <w:r>
-        <w:rPr>
-          <w:rFonts w:ascii="Times New Roman" w:hAnsi="Times New Roman" w:cs="Times New Roman"/>
-          <w:sz w:val="16"/>
-          <w:szCs w:val="16"/>
-        </w:rPr>
-        <w:t xml:space="preserve">r </w:t>
-      </w:r>
-      <w:bookmarkEnd w:id="10"/>
-      <w:r>
-        <w:rPr>
-          <w:rFonts w:ascii="Times New Roman" w:hAnsi="Times New Roman"/>
-          <w:sz w:val="16"/>
-          <w:szCs w:val="16"/>
-        </w:rPr>
-        <w:t>Mr/Mme</w:t>
-      </w:r>
-      <w:r>
-        <w:rPr>
-          <w:rFonts w:ascii="Times New Roman" w:hAnsi="Times New Roman"/>
-          <w:b/>
-          <w:bCs/>
-          <w:sz w:val="16"/>
-          <w:szCs w:val="16"/>
-        </w:rPr>
-        <w:t xml:space="preserve"> </w:t>
-      </w:r>
-      <w:bookmarkStart w:id="11" w:name="_Hlk177460449"/>
-      <w:r>
-        <w:rPr>
-          <w:rFonts w:ascii="Times New Roman" w:hAnsi="Times New Roman"/>
-          <w:b/>
-          <w:bCs/>
-          <w:sz w:val="16"/>
-          <w:szCs w:val="16"/>
-        </w:rPr>
-        <w:t>${</w:t>
-      </w:r>
-      <w:proofErr w:type="spellStart"/>
-      <w:r>
-        <w:rPr>
-          <w:rFonts w:ascii="Times New Roman" w:hAnsi="Times New Roman"/>
-          <w:b/>
-          <w:bCs/>
-          <w:sz w:val="16"/>
-          <w:szCs w:val="16"/>
-        </w:rPr>
-        <w:t>verbal_trial.applicant_last_name</w:t>
-      </w:r>
-      <w:proofErr w:type="spellEnd"/>
-      <w:r>
-        <w:rPr>
-          <w:rFonts w:ascii="Times New Roman" w:hAnsi="Times New Roman"/>
-          <w:b/>
-          <w:bCs/>
-          <w:sz w:val="16"/>
-          <w:szCs w:val="16"/>
-        </w:rPr>
-        <w:t>} ${</w:t>
-      </w:r>
-      <w:proofErr w:type="spellStart"/>
-      <w:r>
-        <w:rPr>
-          <w:rFonts w:ascii="Times New Roman" w:hAnsi="Times New Roman"/>
-          <w:b/>
-          <w:bCs/>
-          <w:sz w:val="16"/>
-          <w:szCs w:val="16"/>
-        </w:rPr>
-        <w:t>verbal_trial.applicant_first_name</w:t>
-      </w:r>
-      <w:proofErr w:type="spellEnd"/>
-      <w:r>
-        <w:rPr>
-          <w:rFonts w:ascii="Times New Roman" w:hAnsi="Times New Roman"/>
-          <w:b/>
-          <w:bCs/>
-          <w:sz w:val="16"/>
-          <w:szCs w:val="16"/>
-        </w:rPr>
-        <w:t>}</w:t>
-      </w:r>
-      <w:r>
-        <w:rPr>
-          <w:rFonts w:ascii="Times New Roman" w:hAnsi="Times New Roman"/>
-          <w:b/>
-          <w:bCs/>
-          <w:sz w:val="16"/>
-          <w:szCs w:val="16"/>
-        </w:rPr>
-        <w:t xml:space="preserve"> </w:t>
-      </w:r>
-      <w:bookmarkEnd w:id="11"/>
-      <w:r>
-        <w:rPr>
-          <w:rFonts w:ascii="Times New Roman" w:hAnsi="Times New Roman"/>
-          <w:bCs/>
-          <w:sz w:val="16"/>
-          <w:szCs w:val="16"/>
-        </w:rPr>
-        <w:t>né</w:t>
-      </w:r>
-      <w:r>
-        <w:rPr>
-          <w:rFonts w:ascii="Times New Roman" w:hAnsi="Times New Roman"/>
-          <w:bCs/>
-          <w:sz w:val="16"/>
-          <w:szCs w:val="16"/>
-        </w:rPr>
-        <w:t xml:space="preserve">(e) </w:t>
-      </w:r>
-      <w:r>
-        <w:rPr>
-          <w:rFonts w:ascii="Times New Roman" w:hAnsi="Times New Roman"/>
-          <w:bCs/>
-          <w:sz w:val="16"/>
-          <w:szCs w:val="16"/>
-        </w:rPr>
-        <w:t xml:space="preserve">le </w:t>
-      </w:r>
-      <w:bookmarkStart w:id="12" w:name="_Hlk177460469"/>
-      <w:r>
-        <w:rPr>
-          <w:rFonts w:ascii="Times New Roman" w:hAnsi="Times New Roman"/>
-          <w:b/>
-          <w:bCs/>
-          <w:sz w:val="16"/>
-          <w:szCs w:val="16"/>
-        </w:rPr>
-        <w:t>${</w:t>
-      </w:r>
-      <w:proofErr w:type="spellStart"/>
-      <w:r>
-        <w:rPr>
-          <w:rFonts w:ascii="Times New Roman" w:hAnsi="Times New Roman"/>
-          <w:b/>
-          <w:bCs/>
-          <w:sz w:val="16"/>
-          <w:szCs w:val="16"/>
-        </w:rPr>
-        <w:t>representative_birth_date</w:t>
-      </w:r>
-      <w:proofErr w:type="spellEnd"/>
-      <w:r>
-        <w:rPr>
-          <w:rFonts w:ascii="Times New Roman" w:hAnsi="Times New Roman"/>
-          <w:b/>
-          <w:bCs/>
-          <w:sz w:val="16"/>
-          <w:szCs w:val="16"/>
-        </w:rPr>
-        <w:t>}</w:t>
-      </w:r>
-      <w:bookmarkEnd w:id="12"/>
-      <w:r>
-        <w:rPr>
-          <w:rFonts w:ascii="Times New Roman" w:hAnsi="Times New Roman"/>
-          <w:b/>
-          <w:bCs/>
-          <w:sz w:val="16"/>
-          <w:szCs w:val="16"/>
-        </w:rPr>
-        <w:t xml:space="preserve"> </w:t>
-      </w:r>
-      <w:r>
-        <w:rPr>
-          <w:rFonts w:ascii="Times New Roman" w:hAnsi="Times New Roman"/>
-          <w:bCs/>
-          <w:sz w:val="16"/>
-          <w:szCs w:val="16"/>
-        </w:rPr>
-        <w:t>à</w:t>
-      </w:r>
-      <w:r>
-        <w:rPr>
-          <w:rFonts w:ascii="Times New Roman" w:hAnsi="Times New Roman"/>
-          <w:bCs/>
-          <w:sz w:val="16"/>
-          <w:szCs w:val="16"/>
-        </w:rPr>
-        <w:t>/au</w:t>
-      </w:r>
-      <w:r>
-        <w:rPr>
-          <w:rFonts w:ascii="Times New Roman" w:hAnsi="Times New Roman"/>
-          <w:bCs/>
-          <w:sz w:val="16"/>
-          <w:szCs w:val="16"/>
-        </w:rPr>
-        <w:t xml:space="preserve"> </w:t>
-      </w:r>
-      <w:bookmarkStart w:id="13" w:name="_Hlk177460521"/>
-      <w:r>
-        <w:rPr>
-          <w:rFonts w:ascii="Times New Roman" w:hAnsi="Times New Roman"/>
-          <w:b/>
-          <w:bCs/>
-          <w:sz w:val="16"/>
-          <w:szCs w:val="16"/>
-        </w:rPr>
-        <w:t>${</w:t>
-      </w:r>
-      <w:proofErr w:type="spellStart"/>
-      <w:r>
-        <w:rPr>
-          <w:rFonts w:ascii="Times New Roman" w:hAnsi="Times New Roman"/>
-          <w:b/>
-          <w:bCs/>
-          <w:sz w:val="16"/>
-          <w:szCs w:val="16"/>
-          <w:lang w:val="fr-GA"/>
-        </w:rPr>
-        <w:t>representative_birth_place</w:t>
-      </w:r>
-      <w:proofErr w:type="spellEnd"/>
-      <w:r>
-        <w:rPr>
-          <w:rFonts w:ascii="Times New Roman" w:hAnsi="Times New Roman"/>
-          <w:b/>
-          <w:bCs/>
-          <w:sz w:val="16"/>
-          <w:szCs w:val="16"/>
-          <w:lang w:val="fr-GA"/>
-        </w:rPr>
-        <w:t>}</w:t>
-      </w:r>
-      <w:bookmarkEnd w:id="13"/>
-      <w:r>
-        <w:rPr>
-          <w:rFonts w:ascii="Times New Roman" w:hAnsi="Times New Roman"/>
+          <w:b/>
+          <w:bCs/>
+          <w:sz w:val="16"/>
+          <w:szCs w:val="16"/>
+        </w:rPr>
+        <w:t>${representative_office_delivery}</w:t>
+      </w:r>
+      <w:bookmarkEnd w:id="14"/>
+      <w:r>
+        <w:rPr>
+          <w:rFonts w:ascii="Times New Roman" w:hAnsi="Times New Roman" w:cs="Times New Roman"/>
+          <w:bCs/>
+          <w:sz w:val="16"/>
+          <w:szCs w:val="16"/>
+        </w:rPr>
+        <w:t xml:space="preserve">, domicilié(e) à/au </w:t>
+      </w:r>
+      <w:bookmarkStart w:id="15" w:name="_Hlk177460539"/>
+      <w:r>
+        <w:rPr>
+          <w:rFonts w:ascii="Times New Roman" w:hAnsi="Times New Roman" w:cs="Times New Roman"/>
+          <w:b/>
+          <w:bCs/>
+          <w:sz w:val="16"/>
+          <w:szCs w:val="16"/>
+        </w:rPr>
+        <w:t>${representative_home_address}</w:t>
+      </w:r>
+      <w:bookmarkEnd w:id="15"/>
+      <w:r>
+        <w:rPr>
+          <w:rFonts w:ascii="Times New Roman" w:hAnsi="Times New Roman" w:cs="Times New Roman"/>
           <w:b/>
           <w:sz w:val="16"/>
           <w:szCs w:val="16"/>
         </w:rPr>
         <w:t xml:space="preserve">, </w:t>
       </w:r>
-      <w:bookmarkStart w:id="14" w:name="_Hlk178795323"/>
-      <w:r>
-        <w:rPr>
-          <w:rFonts w:ascii="Times New Roman" w:hAnsi="Times New Roman"/>
-          <w:bCs/>
-          <w:sz w:val="16"/>
-          <w:szCs w:val="16"/>
-        </w:rPr>
-        <w:t>t</w:t>
-      </w:r>
-      <w:r>
-        <w:rPr>
-          <w:rFonts w:ascii="Times New Roman" w:hAnsi="Times New Roman"/>
-          <w:bCs/>
-          <w:sz w:val="16"/>
-          <w:szCs w:val="16"/>
-        </w:rPr>
-        <w:t xml:space="preserve">itulaire </w:t>
-      </w:r>
-      <w:r>
-        <w:rPr>
-          <w:rFonts w:ascii="Times New Roman" w:hAnsi="Times New Roman"/>
-          <w:bCs/>
-          <w:sz w:val="16"/>
-          <w:szCs w:val="16"/>
-        </w:rPr>
-        <w:t xml:space="preserve">du/de la </w:t>
-      </w:r>
-      <w:r>
-        <w:rPr>
-          <w:rFonts w:ascii="Times New Roman" w:hAnsi="Times New Roman"/>
-          <w:b/>
-          <w:sz w:val="16"/>
-          <w:szCs w:val="16"/>
-        </w:rPr>
-        <w:t>passeport /carte nationale d’identité /carte de séjour/récépissé</w:t>
-      </w:r>
-      <w:r>
-        <w:rPr>
-          <w:rFonts w:ascii="Times New Roman" w:hAnsi="Times New Roman"/>
-          <w:bCs/>
-          <w:sz w:val="16"/>
-          <w:szCs w:val="16"/>
-        </w:rPr>
-        <w:t xml:space="preserve"> </w:t>
-      </w:r>
-      <w:r>
-        <w:rPr>
-          <w:rFonts w:ascii="Times New Roman" w:hAnsi="Times New Roman"/>
-          <w:b/>
-          <w:sz w:val="16"/>
-          <w:szCs w:val="16"/>
-        </w:rPr>
-        <w:t>N°${</w:t>
-      </w:r>
-      <w:proofErr w:type="spellStart"/>
-      <w:r>
-        <w:rPr>
-          <w:rFonts w:ascii="Times New Roman" w:hAnsi="Times New Roman"/>
-          <w:b/>
-          <w:sz w:val="16"/>
-          <w:szCs w:val="16"/>
-        </w:rPr>
-        <w:t>representative_number_of_identity_document</w:t>
-      </w:r>
-      <w:proofErr w:type="spellEnd"/>
-      <w:r>
-        <w:rPr>
-          <w:rFonts w:ascii="Times New Roman" w:hAnsi="Times New Roman"/>
-          <w:b/>
-          <w:sz w:val="16"/>
-          <w:szCs w:val="16"/>
-        </w:rPr>
-        <w:t>}</w:t>
-      </w:r>
-      <w:r>
-        <w:rPr>
-          <w:rFonts w:ascii="Times New Roman" w:hAnsi="Times New Roman"/>
-          <w:b/>
-          <w:sz w:val="16"/>
-          <w:szCs w:val="16"/>
-        </w:rPr>
-        <w:t xml:space="preserve"> </w:t>
-      </w:r>
-      <w:r>
-        <w:rPr>
-          <w:rFonts w:ascii="Times New Roman" w:hAnsi="Times New Roman"/>
-          <w:bCs/>
-          <w:sz w:val="16"/>
-          <w:szCs w:val="16"/>
-        </w:rPr>
-        <w:t>délivré</w:t>
-      </w:r>
-      <w:r>
-        <w:rPr>
-          <w:rFonts w:ascii="Times New Roman" w:hAnsi="Times New Roman"/>
-          <w:bCs/>
-          <w:sz w:val="16"/>
-          <w:szCs w:val="16"/>
-        </w:rPr>
-        <w:t xml:space="preserve">(e) le </w:t>
-      </w:r>
-      <w:r>
-        <w:rPr>
-          <w:rFonts w:ascii="Times New Roman" w:hAnsi="Times New Roman"/>
-          <w:b/>
-          <w:bCs/>
-          <w:sz w:val="16"/>
-          <w:szCs w:val="16"/>
-        </w:rPr>
-        <w:t>${</w:t>
-      </w:r>
-      <w:proofErr w:type="spellStart"/>
-      <w:r>
-        <w:rPr>
-          <w:rFonts w:ascii="Times New Roman" w:hAnsi="Times New Roman"/>
-          <w:b/>
-          <w:bCs/>
-          <w:sz w:val="16"/>
-          <w:szCs w:val="16"/>
-        </w:rPr>
-        <w:t>representative_date_of_issue_of_identity_document</w:t>
-      </w:r>
-      <w:proofErr w:type="spellEnd"/>
-      <w:r>
-        <w:rPr>
-          <w:rFonts w:ascii="Times New Roman" w:hAnsi="Times New Roman"/>
-          <w:b/>
-          <w:bCs/>
-          <w:sz w:val="16"/>
-          <w:szCs w:val="16"/>
-        </w:rPr>
-        <w:t>}</w:t>
-      </w:r>
-      <w:r>
-        <w:rPr>
-          <w:rFonts w:ascii="Times New Roman" w:hAnsi="Times New Roman"/>
-          <w:b/>
-          <w:bCs/>
-          <w:sz w:val="16"/>
-          <w:szCs w:val="16"/>
-        </w:rPr>
-        <w:t xml:space="preserve"> </w:t>
-      </w:r>
-      <w:r>
-        <w:rPr>
-          <w:rFonts w:ascii="Times New Roman" w:hAnsi="Times New Roman"/>
-          <w:sz w:val="16"/>
-          <w:szCs w:val="16"/>
-        </w:rPr>
-        <w:t>par</w:t>
-      </w:r>
-      <w:r>
-        <w:rPr>
-          <w:rFonts w:ascii="Times New Roman" w:hAnsi="Times New Roman"/>
-          <w:b/>
-          <w:sz w:val="16"/>
-          <w:szCs w:val="16"/>
-        </w:rPr>
-        <w:t xml:space="preserve"> </w:t>
-      </w:r>
-      <w:r>
-        <w:rPr>
-          <w:rFonts w:ascii="Times New Roman" w:hAnsi="Times New Roman"/>
-          <w:b/>
-          <w:bCs/>
-          <w:sz w:val="16"/>
-          <w:szCs w:val="16"/>
-        </w:rPr>
-        <w:t>${</w:t>
-      </w:r>
-      <w:proofErr w:type="spellStart"/>
-      <w:r>
-        <w:rPr>
-          <w:rFonts w:ascii="Times New Roman" w:hAnsi="Times New Roman"/>
-          <w:b/>
-          <w:bCs/>
-          <w:sz w:val="16"/>
-          <w:szCs w:val="16"/>
-        </w:rPr>
-        <w:t>representative_office_delivery</w:t>
-      </w:r>
-      <w:proofErr w:type="spellEnd"/>
-      <w:r>
-        <w:rPr>
-          <w:rFonts w:ascii="Times New Roman" w:hAnsi="Times New Roman"/>
-          <w:b/>
-          <w:bCs/>
-          <w:sz w:val="16"/>
-          <w:szCs w:val="16"/>
-        </w:rPr>
-        <w:t>}</w:t>
-      </w:r>
-      <w:bookmarkEnd w:id="14"/>
-      <w:r>
-        <w:rPr>
-          <w:rFonts w:ascii="Times New Roman" w:hAnsi="Times New Roman"/>
-          <w:bCs/>
-          <w:sz w:val="16"/>
-          <w:szCs w:val="16"/>
-        </w:rPr>
-        <w:t xml:space="preserve">, </w:t>
-      </w:r>
-      <w:r>
-        <w:rPr>
-          <w:rFonts w:ascii="Times New Roman" w:hAnsi="Times New Roman"/>
-          <w:bCs/>
-          <w:sz w:val="16"/>
-          <w:szCs w:val="16"/>
-        </w:rPr>
-        <w:t>d</w:t>
-      </w:r>
-      <w:r>
-        <w:rPr>
-          <w:rFonts w:ascii="Times New Roman" w:hAnsi="Times New Roman"/>
-          <w:bCs/>
-          <w:sz w:val="16"/>
-          <w:szCs w:val="16"/>
-        </w:rPr>
-        <w:t>omicilié</w:t>
-      </w:r>
-      <w:r>
-        <w:rPr>
-          <w:rFonts w:ascii="Times New Roman" w:hAnsi="Times New Roman"/>
-          <w:bCs/>
-          <w:sz w:val="16"/>
-          <w:szCs w:val="16"/>
-        </w:rPr>
-        <w:t xml:space="preserve">(e) à/au </w:t>
-      </w:r>
-      <w:bookmarkStart w:id="15" w:name="_Hlk177460539"/>
-      <w:r>
-        <w:rPr>
-          <w:rFonts w:ascii="Times New Roman" w:hAnsi="Times New Roman"/>
-          <w:b/>
-          <w:bCs/>
-          <w:sz w:val="16"/>
-          <w:szCs w:val="16"/>
-        </w:rPr>
-        <w:t>${</w:t>
-      </w:r>
-      <w:proofErr w:type="spellStart"/>
-      <w:r>
-        <w:rPr>
-          <w:rFonts w:ascii="Times New Roman" w:hAnsi="Times New Roman"/>
-          <w:b/>
-          <w:bCs/>
-          <w:sz w:val="16"/>
-          <w:szCs w:val="16"/>
-        </w:rPr>
-        <w:t>representative_home_address</w:t>
-      </w:r>
-      <w:proofErr w:type="spellEnd"/>
-      <w:r>
-        <w:rPr>
-          <w:rFonts w:ascii="Times New Roman" w:hAnsi="Times New Roman"/>
-          <w:b/>
-          <w:bCs/>
-          <w:sz w:val="16"/>
-          <w:szCs w:val="16"/>
-        </w:rPr>
-        <w:t>}</w:t>
-      </w:r>
-      <w:bookmarkEnd w:id="15"/>
-      <w:r>
-        <w:rPr>
-          <w:rFonts w:ascii="Times New Roman" w:hAnsi="Times New Roman"/>
-          <w:b/>
-          <w:sz w:val="16"/>
-          <w:szCs w:val="16"/>
-        </w:rPr>
-        <w:t xml:space="preserve">, </w:t>
-      </w:r>
-      <w:r>
-        <w:rPr>
-          <w:rFonts w:ascii="Times New Roman" w:hAnsi="Times New Roman"/>
+      <w:r>
+        <w:rPr>
+          <w:rFonts w:ascii="Times New Roman" w:hAnsi="Times New Roman" w:cs="Times New Roman"/>
           <w:sz w:val="16"/>
           <w:szCs w:val="16"/>
         </w:rPr>
@@ -1630,35 +1158,13 @@
       <w:bookmarkStart w:id="16" w:name="_Hlk177460636"/>
       <w:r>
         <w:rPr>
-          <w:rFonts w:ascii="Times New Roman" w:hAnsi="Times New Roman"/>
-          <w:b/>
-          <w:bCs/>
-          <w:sz w:val="16"/>
-          <w:szCs w:val="16"/>
-        </w:rPr>
-        <w:t>${</w:t>
-      </w:r>
-      <w:proofErr w:type="spellStart"/>
-      <w:r>
-        <w:rPr>
-          <w:rFonts w:ascii="Times New Roman" w:hAnsi="Times New Roman"/>
-          <w:b/>
-          <w:bCs/>
-          <w:sz w:val="16"/>
-          <w:szCs w:val="16"/>
-        </w:rPr>
-        <w:t>representative_phone_number</w:t>
-      </w:r>
-      <w:proofErr w:type="spellEnd"/>
-      <w:r>
-        <w:rPr>
-          <w:rFonts w:ascii="Times New Roman" w:hAnsi="Times New Roman"/>
-          <w:b/>
-          <w:bCs/>
-          <w:sz w:val="16"/>
-          <w:szCs w:val="16"/>
-        </w:rPr>
-        <w:t>}</w:t>
+          <w:rFonts w:ascii="Times New Roman" w:hAnsi="Times New Roman" w:cs="Times New Roman"/>
+          <w:b/>
+          <w:bCs/>
+          <w:sz w:val="16"/>
+          <w:szCs w:val="16"/>
+        </w:rPr>
+        <w:t>${representative_phone_number}</w:t>
       </w:r>
       <w:bookmarkEnd w:id="16"/>
       <w:r>
@@ -1952,29 +1458,7 @@
           <w:sz w:val="16"/>
           <w:szCs w:val="16"/>
         </w:rPr>
-        <w:t>${</w:t>
-      </w:r>
-      <w:proofErr w:type="spellStart"/>
-      <w:r>
-        <w:rPr>
-          <w:rFonts w:ascii="Times New Roman" w:hAnsi="Times New Roman" w:cs="Times New Roman"/>
-          <w:b/>
-          <w:bCs/>
-          <w:sz w:val="16"/>
-          <w:szCs w:val="16"/>
-        </w:rPr>
-        <w:t>individual_business.denomination</w:t>
-      </w:r>
-      <w:proofErr w:type="spellEnd"/>
-      <w:r>
-        <w:rPr>
-          <w:rFonts w:ascii="Times New Roman" w:hAnsi="Times New Roman" w:cs="Times New Roman"/>
-          <w:b/>
-          <w:bCs/>
-          <w:sz w:val="16"/>
-          <w:szCs w:val="16"/>
-        </w:rPr>
-        <w:t>}</w:t>
+        <w:t>${individual_business.denomination}</w:t>
       </w:r>
       <w:r>
         <w:rPr>
@@ -2121,29 +1605,7 @@
           <w:sz w:val="16"/>
           <w:szCs w:val="16"/>
         </w:rPr>
-        <w:t>${</w:t>
-      </w:r>
-      <w:proofErr w:type="spellStart"/>
-      <w:r>
-        <w:rPr>
-          <w:rFonts w:ascii="Times New Roman" w:hAnsi="Times New Roman" w:cs="Times New Roman"/>
-          <w:b/>
-          <w:bCs/>
-          <w:sz w:val="16"/>
-          <w:szCs w:val="16"/>
-        </w:rPr>
-        <w:t>individual_business.denomination</w:t>
-      </w:r>
-      <w:proofErr w:type="spellEnd"/>
-      <w:r>
-        <w:rPr>
-          <w:rFonts w:ascii="Times New Roman" w:hAnsi="Times New Roman" w:cs="Times New Roman"/>
-          <w:b/>
-          <w:bCs/>
-          <w:sz w:val="16"/>
-          <w:szCs w:val="16"/>
-        </w:rPr>
-        <w:t>}</w:t>
+        <w:t>${individual_business.denomination}</w:t>
       </w:r>
       <w:r>
         <w:rPr>
@@ -2192,27 +1654,7 @@
           <w:sz w:val="16"/>
           <w:szCs w:val="16"/>
         </w:rPr>
-        <w:t>${</w:t>
-      </w:r>
-      <w:proofErr w:type="spellStart"/>
-      <w:r>
-        <w:rPr>
-          <w:rFonts w:ascii="Times New Roman" w:hAnsi="Times New Roman" w:cs="Times New Roman"/>
-          <w:b/>
-          <w:sz w:val="16"/>
-          <w:szCs w:val="16"/>
-        </w:rPr>
-        <w:t>verbal_trial.amount</w:t>
-      </w:r>
-      <w:proofErr w:type="spellEnd"/>
-      <w:r>
-        <w:rPr>
-          <w:rFonts w:ascii="Times New Roman" w:hAnsi="Times New Roman" w:cs="Times New Roman"/>
-          <w:b/>
-          <w:sz w:val="16"/>
-          <w:szCs w:val="16"/>
-        </w:rPr>
-        <w:t>}</w:t>
+        <w:t>${verbal_trial.amount}</w:t>
       </w:r>
       <w:r>
         <w:rPr>
@@ -2320,29 +1762,7 @@
           <w:szCs w:val="16"/>
           <w:lang w:eastAsia="en-US"/>
         </w:rPr>
-        <w:t>${</w:t>
-      </w:r>
-      <w:proofErr w:type="spellStart"/>
-      <w:r>
-        <w:rPr>
-          <w:rFonts w:ascii="Times New Roman" w:eastAsia="Calibri" w:hAnsi="Times New Roman" w:cs="Times New Roman"/>
-          <w:b/>
-          <w:sz w:val="16"/>
-          <w:szCs w:val="16"/>
-          <w:lang w:eastAsia="en-US"/>
-        </w:rPr>
-        <w:t>verbal_trial.amount</w:t>
-      </w:r>
-      <w:proofErr w:type="spellEnd"/>
-      <w:r>
-        <w:rPr>
-          <w:rFonts w:ascii="Times New Roman" w:eastAsia="Calibri" w:hAnsi="Times New Roman" w:cs="Times New Roman"/>
-          <w:b/>
-          <w:sz w:val="16"/>
-          <w:szCs w:val="16"/>
-          <w:lang w:eastAsia="en-US"/>
-        </w:rPr>
-        <w:t xml:space="preserve">} </w:t>
+        <w:t xml:space="preserve">${verbal_trial.amount} </w:t>
       </w:r>
       <w:r>
         <w:rPr>
@@ -2391,27 +1811,7 @@
           <w:sz w:val="16"/>
           <w:szCs w:val="16"/>
         </w:rPr>
-        <w:t>${</w:t>
-      </w:r>
-      <w:proofErr w:type="spellStart"/>
-      <w:r>
-        <w:rPr>
-          <w:rFonts w:ascii="Times New Roman" w:hAnsi="Times New Roman" w:cs="Times New Roman"/>
-          <w:b/>
-          <w:sz w:val="16"/>
-          <w:szCs w:val="16"/>
-        </w:rPr>
-        <w:t>verbal_trial.duration</w:t>
-      </w:r>
-      <w:proofErr w:type="spellEnd"/>
-      <w:r>
-        <w:rPr>
-          <w:rFonts w:ascii="Times New Roman" w:hAnsi="Times New Roman" w:cs="Times New Roman"/>
-          <w:b/>
-          <w:sz w:val="16"/>
-          <w:szCs w:val="16"/>
-        </w:rPr>
-        <w:t>}</w:t>
+        <w:t>${verbal_trial.duration}</w:t>
       </w:r>
       <w:r>
         <w:rPr>
@@ -2462,7 +1862,6 @@
         </w:rPr>
         <w:t>${</w:t>
       </w:r>
-      <w:proofErr w:type="spellStart"/>
       <w:r>
         <w:rPr>
           <w:rFonts w:ascii="Times New Roman" w:eastAsia="Calibri" w:hAnsi="Times New Roman" w:cs="Times New Roman"/>
@@ -2484,7 +1883,6 @@
         </w:rPr>
         <w:t>mensuel</w:t>
       </w:r>
-      <w:proofErr w:type="spellEnd"/>
       <w:r>
         <w:rPr>
           <w:rFonts w:ascii="Times New Roman" w:eastAsia="Calibri" w:hAnsi="Times New Roman" w:cs="Times New Roman"/>
@@ -2524,9 +1922,9 @@
           <w:szCs w:val="16"/>
           <w:lang w:eastAsia="en-US"/>
         </w:rPr>
-        <w:t>{</w:t>
-      </w:r>
-      <w:proofErr w:type="spellStart"/>
+        <w:t>{verbal_trial.tax_fee_interest_</w:t>
+      </w:r>
+      <w:bookmarkEnd w:id="20"/>
       <w:r>
         <w:rPr>
           <w:rFonts w:ascii="Times New Roman" w:eastAsia="Calibri" w:hAnsi="Times New Roman" w:cs="Times New Roman"/>
@@ -2535,29 +1933,7 @@
           <w:szCs w:val="16"/>
           <w:lang w:eastAsia="en-US"/>
         </w:rPr>
-        <w:t>verbal_trial.tax_fee_interest_</w:t>
-      </w:r>
-      <w:bookmarkEnd w:id="20"/>
-      <w:r>
-        <w:rPr>
-          <w:rFonts w:ascii="Times New Roman" w:eastAsia="Calibri" w:hAnsi="Times New Roman" w:cs="Times New Roman"/>
-          <w:b/>
-          <w:sz w:val="16"/>
-          <w:szCs w:val="16"/>
-          <w:lang w:eastAsia="en-US"/>
-        </w:rPr>
-        <w:t>rate</w:t>
-      </w:r>
-      <w:proofErr w:type="spellEnd"/>
-      <w:r>
-        <w:rPr>
-          <w:rFonts w:ascii="Times New Roman" w:eastAsia="Calibri" w:hAnsi="Times New Roman" w:cs="Times New Roman"/>
-          <w:b/>
-          <w:sz w:val="16"/>
-          <w:szCs w:val="16"/>
-          <w:lang w:eastAsia="en-US"/>
-        </w:rPr>
-        <w:t>} %</w:t>
+        <w:t>rate} %</w:t>
       </w:r>
       <w:r>
         <w:rPr>
@@ -2607,7 +1983,6 @@
         </w:rPr>
         <w:t>${</w:t>
       </w:r>
-      <w:proofErr w:type="spellStart"/>
       <w:r>
         <w:rPr>
           <w:rFonts w:ascii="Times New Roman" w:eastAsia="Calibri" w:hAnsi="Times New Roman" w:cs="Times New Roman"/>
@@ -2616,9 +1991,9 @@
           <w:szCs w:val="16"/>
           <w:lang w:val="fr-GA" w:eastAsia="en-US"/>
         </w:rPr>
-        <w:t>frais_dossier</w:t>
-      </w:r>
-      <w:proofErr w:type="spellEnd"/>
+        <w:t>frais_dossier}</w:t>
+      </w:r>
+      <w:bookmarkEnd w:id="21"/>
       <w:r>
         <w:rPr>
           <w:rFonts w:ascii="Times New Roman" w:eastAsia="Calibri" w:hAnsi="Times New Roman" w:cs="Times New Roman"/>
@@ -2627,9 +2002,29 @@
           <w:szCs w:val="16"/>
           <w:lang w:val="fr-GA" w:eastAsia="en-US"/>
         </w:rPr>
-        <w:t>}</w:t>
-      </w:r>
-      <w:bookmarkEnd w:id="21"/>
+        <w:t xml:space="preserve"> </w:t>
+      </w:r>
+      <w:r>
+        <w:rPr>
+          <w:rFonts w:ascii="Times New Roman" w:eastAsia="Calibri" w:hAnsi="Times New Roman" w:cs="Times New Roman"/>
+          <w:b/>
+          <w:sz w:val="16"/>
+          <w:szCs w:val="16"/>
+          <w:lang w:eastAsia="en-US"/>
+        </w:rPr>
+        <w:t xml:space="preserve">FCFA soit </w:t>
+      </w:r>
+      <w:bookmarkStart w:id="22" w:name="_Hlk177724802"/>
+      <w:r>
+        <w:rPr>
+          <w:rFonts w:ascii="Times New Roman" w:eastAsia="Calibri" w:hAnsi="Times New Roman" w:cs="Times New Roman"/>
+          <w:b/>
+          <w:sz w:val="16"/>
+          <w:szCs w:val="16"/>
+          <w:lang w:eastAsia="en-US"/>
+        </w:rPr>
+        <w:t>${</w:t>
+      </w:r>
       <w:r>
         <w:rPr>
           <w:rFonts w:ascii="Times New Roman" w:eastAsia="Calibri" w:hAnsi="Times New Roman" w:cs="Times New Roman"/>
@@ -2638,41 +2033,8 @@
           <w:szCs w:val="16"/>
           <w:lang w:val="fr-GA" w:eastAsia="en-US"/>
         </w:rPr>
-        <w:t xml:space="preserve"> </w:t>
-      </w:r>
-      <w:r>
-        <w:rPr>
-          <w:rFonts w:ascii="Times New Roman" w:eastAsia="Calibri" w:hAnsi="Times New Roman" w:cs="Times New Roman"/>
-          <w:b/>
-          <w:sz w:val="16"/>
-          <w:szCs w:val="16"/>
-          <w:lang w:eastAsia="en-US"/>
-        </w:rPr>
-        <w:t xml:space="preserve">FCFA soit </w:t>
-      </w:r>
-      <w:bookmarkStart w:id="22" w:name="_Hlk177724802"/>
-      <w:r>
-        <w:rPr>
-          <w:rFonts w:ascii="Times New Roman" w:eastAsia="Calibri" w:hAnsi="Times New Roman" w:cs="Times New Roman"/>
-          <w:b/>
-          <w:sz w:val="16"/>
-          <w:szCs w:val="16"/>
-          <w:lang w:eastAsia="en-US"/>
-        </w:rPr>
-        <w:t>${</w:t>
-      </w:r>
-      <w:proofErr w:type="spellStart"/>
-      <w:r>
-        <w:rPr>
-          <w:rFonts w:ascii="Times New Roman" w:eastAsia="Calibri" w:hAnsi="Times New Roman" w:cs="Times New Roman"/>
-          <w:b/>
-          <w:sz w:val="16"/>
-          <w:szCs w:val="16"/>
-          <w:lang w:val="fr-GA" w:eastAsia="en-US"/>
-        </w:rPr>
         <w:t>verbal_trial.administrative_fees_percentage</w:t>
       </w:r>
-      <w:proofErr w:type="spellEnd"/>
       <w:r>
         <w:rPr>
           <w:rFonts w:ascii="Times New Roman" w:eastAsia="Calibri" w:hAnsi="Times New Roman" w:cs="Times New Roman"/>
@@ -2732,7 +2094,6 @@
         </w:rPr>
         <w:t>${</w:t>
       </w:r>
-      <w:proofErr w:type="spellStart"/>
       <w:r>
         <w:rPr>
           <w:rFonts w:ascii="Times New Roman" w:eastAsia="Calibri" w:hAnsi="Times New Roman" w:cs="Times New Roman"/>
@@ -2743,7 +2104,6 @@
         </w:rPr>
         <w:t>verbal_trial.insurance_premium</w:t>
       </w:r>
-      <w:proofErr w:type="spellEnd"/>
       <w:r>
         <w:rPr>
           <w:rFonts w:ascii="Times New Roman" w:eastAsia="Calibri" w:hAnsi="Times New Roman" w:cs="Times New Roman"/>
@@ -2788,27 +2148,7 @@
           <w:sz w:val="16"/>
           <w:szCs w:val="16"/>
         </w:rPr>
-        <w:t>Frais d’administration crédit : ${</w:t>
-      </w:r>
-      <w:proofErr w:type="spellStart"/>
-      <w:r>
-        <w:rPr>
-          <w:rFonts w:ascii="Times New Roman" w:hAnsi="Times New Roman" w:cs="Times New Roman"/>
-          <w:b/>
-          <w:sz w:val="16"/>
-          <w:szCs w:val="16"/>
-        </w:rPr>
-        <w:t>verbal_trial.frais_administration</w:t>
-      </w:r>
-      <w:proofErr w:type="spellEnd"/>
-      <w:r>
-        <w:rPr>
-          <w:rFonts w:ascii="Times New Roman" w:hAnsi="Times New Roman" w:cs="Times New Roman"/>
-          <w:b/>
-          <w:sz w:val="16"/>
-          <w:szCs w:val="16"/>
-        </w:rPr>
-        <w:t>} F CFA</w:t>
+        <w:t>Frais d’administration crédit : ${verbal_trial.frais_administration} F CFA</w:t>
       </w:r>
     </w:p>
     <w:p>
@@ -2845,29 +2185,7 @@
           <w:szCs w:val="16"/>
           <w:lang w:eastAsia="en-US"/>
         </w:rPr>
-        <w:t>${</w:t>
-      </w:r>
-      <w:proofErr w:type="spellStart"/>
-      <w:r>
-        <w:rPr>
-          <w:rFonts w:ascii="Times New Roman" w:eastAsia="Calibri" w:hAnsi="Times New Roman" w:cs="Times New Roman"/>
-          <w:b/>
-          <w:sz w:val="16"/>
-          <w:szCs w:val="16"/>
-          <w:lang w:eastAsia="en-US"/>
-        </w:rPr>
-        <w:t>date_of_first_echeance</w:t>
-      </w:r>
-      <w:proofErr w:type="spellEnd"/>
-      <w:r>
-        <w:rPr>
-          <w:rFonts w:ascii="Times New Roman" w:eastAsia="Calibri" w:hAnsi="Times New Roman" w:cs="Times New Roman"/>
-          <w:b/>
-          <w:sz w:val="16"/>
-          <w:szCs w:val="16"/>
-          <w:lang w:eastAsia="en-US"/>
-        </w:rPr>
-        <w:t>}.</w:t>
+        <w:t>${date_of_first_echeance}.</w:t>
       </w:r>
     </w:p>
     <w:p>
@@ -2987,99 +2305,76 @@
           <w:sz w:val="16"/>
           <w:szCs w:val="16"/>
         </w:rPr>
+        <w:t>${total_to_pay}</w:t>
+      </w:r>
+      <w:r>
+        <w:rPr>
+          <w:rFonts w:ascii="Times New Roman" w:hAnsi="Times New Roman" w:cs="Times New Roman"/>
+          <w:b/>
+          <w:bCs/>
+          <w:sz w:val="16"/>
+          <w:szCs w:val="16"/>
+        </w:rPr>
+        <w:t xml:space="preserve"> </w:t>
+      </w:r>
+      <w:r>
+        <w:rPr>
+          <w:rFonts w:ascii="Times New Roman" w:hAnsi="Times New Roman" w:cs="Times New Roman"/>
+          <w:b/>
+          <w:bCs/>
+          <w:sz w:val="16"/>
+          <w:szCs w:val="16"/>
+        </w:rPr>
+        <w:t>FCFA (</w:t>
+      </w:r>
+      <w:r>
+        <w:rPr>
+          <w:rFonts w:ascii="Times New Roman" w:hAnsi="Times New Roman" w:cs="Times New Roman"/>
+          <w:b/>
+          <w:bCs/>
+          <w:sz w:val="16"/>
+          <w:szCs w:val="16"/>
+        </w:rPr>
+        <w:t xml:space="preserve">${total_to_pay.fr} </w:t>
+      </w:r>
+      <w:r>
+        <w:rPr>
+          <w:rFonts w:ascii="Times New Roman" w:hAnsi="Times New Roman" w:cs="Times New Roman"/>
+          <w:b/>
+          <w:bCs/>
+          <w:sz w:val="16"/>
+          <w:szCs w:val="16"/>
+        </w:rPr>
+        <w:t xml:space="preserve">francs CFA) </w:t>
+      </w:r>
+      <w:r>
+        <w:rPr>
+          <w:rFonts w:ascii="Times New Roman" w:hAnsi="Times New Roman" w:cs="Times New Roman"/>
+          <w:sz w:val="16"/>
+          <w:szCs w:val="16"/>
+        </w:rPr>
+        <w:t xml:space="preserve">destinée </w:t>
+      </w:r>
+      <w:bookmarkEnd w:id="24"/>
+      <w:r>
+        <w:rPr>
+          <w:rFonts w:ascii="Times New Roman" w:hAnsi="Times New Roman" w:cs="Times New Roman"/>
+          <w:sz w:val="16"/>
+          <w:szCs w:val="16"/>
+        </w:rPr>
+        <w:t xml:space="preserve">à </w:t>
+      </w:r>
+      <w:r>
+        <w:rPr>
+          <w:rFonts w:ascii="Times New Roman" w:eastAsia="Calibri" w:hAnsi="Times New Roman" w:cs="Times New Roman"/>
+          <w:b/>
+          <w:bCs/>
+          <w:sz w:val="16"/>
+          <w:szCs w:val="16"/>
+          <w:lang w:eastAsia="en-US"/>
+        </w:rPr>
         <w:t>${</w:t>
       </w:r>
-      <w:proofErr w:type="spellStart"/>
-      <w:r>
-        <w:rPr>
-          <w:rFonts w:ascii="Times New Roman" w:hAnsi="Times New Roman" w:cs="Times New Roman"/>
-          <w:b/>
-          <w:bCs/>
-          <w:sz w:val="16"/>
-          <w:szCs w:val="16"/>
-        </w:rPr>
-        <w:t>total_to_pay</w:t>
-      </w:r>
-      <w:proofErr w:type="spellEnd"/>
-      <w:r>
-        <w:rPr>
-          <w:rFonts w:ascii="Times New Roman" w:hAnsi="Times New Roman" w:cs="Times New Roman"/>
-          <w:b/>
-          <w:bCs/>
-          <w:sz w:val="16"/>
-          <w:szCs w:val="16"/>
-        </w:rPr>
-        <w:t>}</w:t>
-      </w:r>
-      <w:r>
-        <w:rPr>
-          <w:rFonts w:ascii="Times New Roman" w:hAnsi="Times New Roman" w:cs="Times New Roman"/>
-          <w:b/>
-          <w:bCs/>
-          <w:sz w:val="16"/>
-          <w:szCs w:val="16"/>
-        </w:rPr>
-        <w:t xml:space="preserve"> </w:t>
-      </w:r>
-      <w:r>
-        <w:rPr>
-          <w:rFonts w:ascii="Times New Roman" w:hAnsi="Times New Roman" w:cs="Times New Roman"/>
-          <w:b/>
-          <w:bCs/>
-          <w:sz w:val="16"/>
-          <w:szCs w:val="16"/>
-        </w:rPr>
-        <w:t>FCFA (</w:t>
-      </w:r>
-      <w:r>
-        <w:rPr>
-          <w:rFonts w:ascii="Times New Roman" w:hAnsi="Times New Roman" w:cs="Times New Roman"/>
-          <w:b/>
-          <w:bCs/>
-          <w:sz w:val="16"/>
-          <w:szCs w:val="16"/>
-        </w:rPr>
-        <w:t xml:space="preserve">${total_to_pay.fr} </w:t>
-      </w:r>
-      <w:r>
-        <w:rPr>
-          <w:rFonts w:ascii="Times New Roman" w:hAnsi="Times New Roman" w:cs="Times New Roman"/>
-          <w:b/>
-          <w:bCs/>
-          <w:sz w:val="16"/>
-          <w:szCs w:val="16"/>
-        </w:rPr>
-        <w:t xml:space="preserve">francs CFA) </w:t>
-      </w:r>
-      <w:r>
-        <w:rPr>
-          <w:rFonts w:ascii="Times New Roman" w:hAnsi="Times New Roman" w:cs="Times New Roman"/>
-          <w:sz w:val="16"/>
-          <w:szCs w:val="16"/>
-        </w:rPr>
-        <w:t xml:space="preserve">destinée </w:t>
-      </w:r>
-      <w:bookmarkEnd w:id="24"/>
-      <w:r>
-        <w:rPr>
-          <w:rFonts w:ascii="Times New Roman" w:hAnsi="Times New Roman" w:cs="Times New Roman"/>
-          <w:sz w:val="16"/>
-          <w:szCs w:val="16"/>
-        </w:rPr>
-        <w:t xml:space="preserve">à </w:t>
-      </w:r>
-      <w:r>
-        <w:rPr>
-          <w:rFonts w:ascii="Times New Roman" w:eastAsia="Calibri" w:hAnsi="Times New Roman" w:cs="Times New Roman"/>
-          <w:b/>
-          <w:bCs/>
-          <w:sz w:val="16"/>
-          <w:szCs w:val="16"/>
-          <w:lang w:eastAsia="en-US"/>
-        </w:rPr>
-        <w:t>${</w:t>
-      </w:r>
-      <w:proofErr w:type="spellStart"/>
       <w:r>
         <w:rPr>
           <w:rFonts w:ascii="Times New Roman" w:eastAsia="Calibri" w:hAnsi="Times New Roman" w:cs="Times New Roman"/>
@@ -3091,7 +2386,6 @@
         </w:rPr>
         <w:t>verbal_trial.purpose_of_financing</w:t>
       </w:r>
-      <w:proofErr w:type="spellEnd"/>
       <w:r>
         <w:rPr>
           <w:rFonts w:ascii="Times New Roman" w:eastAsia="Calibri" w:hAnsi="Times New Roman" w:cs="Times New Roman"/>
@@ -4761,29 +4055,7 @@
           <w:sz w:val="16"/>
           <w:szCs w:val="16"/>
         </w:rPr>
-        <w:t>${</w:t>
-      </w:r>
-      <w:proofErr w:type="spellStart"/>
-      <w:r>
-        <w:rPr>
-          <w:rFonts w:ascii="Times New Roman" w:hAnsi="Times New Roman" w:cs="Times New Roman"/>
-          <w:b/>
-          <w:bCs/>
-          <w:sz w:val="16"/>
-          <w:szCs w:val="16"/>
-        </w:rPr>
-        <w:t>guaranteeList</w:t>
-      </w:r>
-      <w:proofErr w:type="spellEnd"/>
-      <w:r>
-        <w:rPr>
-          <w:rFonts w:ascii="Times New Roman" w:hAnsi="Times New Roman" w:cs="Times New Roman"/>
-          <w:b/>
-          <w:bCs/>
-          <w:sz w:val="16"/>
-          <w:szCs w:val="16"/>
-        </w:rPr>
-        <w:t>}</w:t>
+        <w:t>${guaranteeList}</w:t>
       </w:r>
     </w:p>
     <w:p>
@@ -4834,29 +4106,7 @@
           <w:sz w:val="16"/>
           <w:szCs w:val="16"/>
         </w:rPr>
-        <w:t>${/</w:t>
-      </w:r>
-      <w:proofErr w:type="spellStart"/>
-      <w:r>
-        <w:rPr>
-          <w:rFonts w:ascii="Times New Roman" w:hAnsi="Times New Roman" w:cs="Times New Roman"/>
-          <w:b/>
-          <w:bCs/>
-          <w:sz w:val="16"/>
-          <w:szCs w:val="16"/>
-        </w:rPr>
-        <w:t>guaranteeList</w:t>
-      </w:r>
-      <w:proofErr w:type="spellEnd"/>
-      <w:r>
-        <w:rPr>
-          <w:rFonts w:ascii="Times New Roman" w:hAnsi="Times New Roman" w:cs="Times New Roman"/>
-          <w:b/>
-          <w:bCs/>
-          <w:sz w:val="16"/>
-          <w:szCs w:val="16"/>
-        </w:rPr>
-        <w:t>}</w:t>
+        <w:t>${/guaranteeList}</w:t>
       </w:r>
     </w:p>
     <w:p>
@@ -5326,29 +4576,7 @@
           <w:sz w:val="16"/>
           <w:szCs w:val="16"/>
         </w:rPr>
-        <w:t>${</w:t>
-      </w:r>
-      <w:proofErr w:type="spellStart"/>
-      <w:r>
-        <w:rPr>
-          <w:rFonts w:ascii="Times New Roman" w:hAnsi="Times New Roman" w:cs="Times New Roman"/>
-          <w:b/>
-          <w:bCs/>
-          <w:sz w:val="16"/>
-          <w:szCs w:val="16"/>
-        </w:rPr>
-        <w:t>individual_business.denomination</w:t>
-      </w:r>
-      <w:proofErr w:type="spellEnd"/>
-      <w:r>
-        <w:rPr>
-          <w:rFonts w:ascii="Times New Roman" w:hAnsi="Times New Roman" w:cs="Times New Roman"/>
-          <w:b/>
-          <w:bCs/>
-          <w:sz w:val="16"/>
-          <w:szCs w:val="16"/>
-        </w:rPr>
-        <w:t>}</w:t>
+        <w:t>${individual_business.denomination}</w:t>
       </w:r>
       <w:bookmarkEnd w:id="28"/>
       <w:r>
@@ -5428,29 +4656,7 @@
           <w:sz w:val="16"/>
           <w:szCs w:val="16"/>
         </w:rPr>
-        <w:t>${</w:t>
-      </w:r>
-      <w:proofErr w:type="spellStart"/>
-      <w:r>
-        <w:rPr>
-          <w:rFonts w:ascii="Times New Roman" w:hAnsi="Times New Roman" w:cs="Times New Roman"/>
-          <w:b/>
-          <w:bCs/>
-          <w:sz w:val="16"/>
-          <w:szCs w:val="16"/>
-        </w:rPr>
-        <w:t>individual_business.denomination</w:t>
-      </w:r>
-      <w:proofErr w:type="spellEnd"/>
-      <w:r>
-        <w:rPr>
-          <w:rFonts w:ascii="Times New Roman" w:hAnsi="Times New Roman" w:cs="Times New Roman"/>
-          <w:b/>
-          <w:bCs/>
-          <w:sz w:val="16"/>
-          <w:szCs w:val="16"/>
-        </w:rPr>
-        <w:t>}</w:t>
+        <w:t>${individual_business.denomination}</w:t>
       </w:r>
       <w:r>
         <w:rPr>
@@ -5550,29 +4756,7 @@
           <w:sz w:val="16"/>
           <w:szCs w:val="16"/>
         </w:rPr>
-        <w:t>${</w:t>
-      </w:r>
-      <w:proofErr w:type="spellStart"/>
-      <w:r>
-        <w:rPr>
-          <w:rFonts w:ascii="Times New Roman" w:hAnsi="Times New Roman" w:cs="Times New Roman"/>
-          <w:b/>
-          <w:bCs/>
-          <w:sz w:val="16"/>
-          <w:szCs w:val="16"/>
-        </w:rPr>
-        <w:t>individual_business.denomination</w:t>
-      </w:r>
-      <w:proofErr w:type="spellEnd"/>
-      <w:r>
-        <w:rPr>
-          <w:rFonts w:ascii="Times New Roman" w:hAnsi="Times New Roman" w:cs="Times New Roman"/>
-          <w:b/>
-          <w:bCs/>
-          <w:sz w:val="16"/>
-          <w:szCs w:val="16"/>
-        </w:rPr>
-        <w:t>}</w:t>
+        <w:t>${individual_business.denomination}</w:t>
       </w:r>
       <w:r>
         <w:rPr>
@@ -5850,25 +5034,7 @@
           <w:sz w:val="16"/>
           <w:szCs w:val="16"/>
         </w:rPr>
-        <w:t>${</w:t>
-      </w:r>
-      <w:proofErr w:type="spellStart"/>
-      <w:r>
-        <w:rPr>
-          <w:rFonts w:ascii="Times New Roman" w:hAnsi="Times New Roman" w:cs="Times New Roman"/>
-          <w:sz w:val="16"/>
-          <w:szCs w:val="16"/>
-        </w:rPr>
-        <w:t>current_date</w:t>
-      </w:r>
-      <w:proofErr w:type="spellEnd"/>
-      <w:r>
-        <w:rPr>
-          <w:rFonts w:ascii="Times New Roman" w:hAnsi="Times New Roman" w:cs="Times New Roman"/>
-          <w:sz w:val="16"/>
-          <w:szCs w:val="16"/>
-        </w:rPr>
-        <w:t>}</w:t>
+        <w:t>${current_date}</w:t>
       </w:r>
       <w:r>
         <w:rPr>
